--- a/downloads/Robert_CV.docx
+++ b/downloads/Robert_CV.docx
@@ -1,6 +1,6 @@
 
 <file path=word/document.xml><?xml version="1.0" encoding="utf-8"?>
-<w:document xmlns:wpc="http://schemas.microsoft.com/office/word/2010/wordprocessingCanvas" xmlns:cx="http://schemas.microsoft.com/office/drawing/2014/chartex" xmlns:cx1="http://schemas.microsoft.com/office/drawing/2015/9/8/chartex" xmlns:mc="http://schemas.openxmlformats.org/markup-compatibility/2006" xmlns:o="urn:schemas-microsoft-com:office:office" xmlns:r="http://schemas.openxmlformats.org/officeDocument/2006/relationships" xmlns:m="http://schemas.openxmlformats.org/officeDocument/2006/math" xmlns:v="urn:schemas-microsoft-com:vml" xmlns:wp14="http://schemas.microsoft.com/office/word/2010/wordprocessingDrawing" xmlns:wp="http://schemas.openxmlformats.org/drawingml/2006/wordprocessingDrawing" xmlns:w10="urn:schemas-microsoft-com:office:word" xmlns:w="http://schemas.openxmlformats.org/wordprocessingml/2006/main" xmlns:w14="http://schemas.microsoft.com/office/word/2010/wordml" xmlns:w15="http://schemas.microsoft.com/office/word/2012/wordml" xmlns:w16se="http://schemas.microsoft.com/office/word/2015/wordml/symex" xmlns:wpg="http://schemas.microsoft.com/office/word/2010/wordprocessingGroup" xmlns:wpi="http://schemas.microsoft.com/office/word/2010/wordprocessingInk" xmlns:wne="http://schemas.microsoft.com/office/word/2006/wordml" xmlns:wps="http://schemas.microsoft.com/office/word/2010/wordprocessingShape" mc:Ignorable="w14 w15 w16se wp14">
+<w:document xmlns:wpc="http://schemas.microsoft.com/office/word/2010/wordprocessingCanvas" xmlns:cx="http://schemas.microsoft.com/office/drawing/2014/chartex" xmlns:cx1="http://schemas.microsoft.com/office/drawing/2015/9/8/chartex" xmlns:cx2="http://schemas.microsoft.com/office/drawing/2015/10/21/chartex" xmlns:cx3="http://schemas.microsoft.com/office/drawing/2016/5/9/chartex" xmlns:cx4="http://schemas.microsoft.com/office/drawing/2016/5/10/chartex" xmlns:cx5="http://schemas.microsoft.com/office/drawing/2016/5/11/chartex" xmlns:cx6="http://schemas.microsoft.com/office/drawing/2016/5/12/chartex" xmlns:cx7="http://schemas.microsoft.com/office/drawing/2016/5/13/chartex" xmlns:cx8="http://schemas.microsoft.com/office/drawing/2016/5/14/chartex" xmlns:mc="http://schemas.openxmlformats.org/markup-compatibility/2006" xmlns:aink="http://schemas.microsoft.com/office/drawing/2016/ink" xmlns:am3d="http://schemas.microsoft.com/office/drawing/2017/model3d" xmlns:o="urn:schemas-microsoft-com:office:office" xmlns:r="http://schemas.openxmlformats.org/officeDocument/2006/relationships" xmlns:m="http://schemas.openxmlformats.org/officeDocument/2006/math" xmlns:v="urn:schemas-microsoft-com:vml" xmlns:wp14="http://schemas.microsoft.com/office/word/2010/wordprocessingDrawing" xmlns:wp="http://schemas.openxmlformats.org/drawingml/2006/wordprocessingDrawing" xmlns:w10="urn:schemas-microsoft-com:office:word" xmlns:w="http://schemas.openxmlformats.org/wordprocessingml/2006/main" xmlns:w14="http://schemas.microsoft.com/office/word/2010/wordml" xmlns:w15="http://schemas.microsoft.com/office/word/2012/wordml" xmlns:w16cex="http://schemas.microsoft.com/office/word/2018/wordml/cex" xmlns:w16cid="http://schemas.microsoft.com/office/word/2016/wordml/cid" xmlns:w16="http://schemas.microsoft.com/office/word/2018/wordml" xmlns:w16se="http://schemas.microsoft.com/office/word/2015/wordml/symex" xmlns:wpg="http://schemas.microsoft.com/office/word/2010/wordprocessingGroup" xmlns:wpi="http://schemas.microsoft.com/office/word/2010/wordprocessingInk" xmlns:wne="http://schemas.microsoft.com/office/word/2006/wordml" xmlns:wps="http://schemas.microsoft.com/office/word/2010/wordprocessingShape" mc:Ignorable="w14 w15 w16se w16cid w16 w16cex wp14">
   <w:body>
     <w:tbl>
       <w:tblPr>
@@ -44,7 +44,7 @@
             </w:pPr>
             <w:proofErr w:type="spellStart"/>
             <w:r>
-              <w:t>Karet</w:t>
+              <w:t>Komplek</w:t>
             </w:r>
             <w:proofErr w:type="spellEnd"/>
             <w:r>
@@ -52,39 +52,19 @@
             </w:r>
             <w:proofErr w:type="spellStart"/>
             <w:r>
-              <w:t>Gusuran</w:t>
+              <w:t>Margasatwa</w:t>
             </w:r>
             <w:proofErr w:type="spellEnd"/>
             <w:r>
-              <w:t xml:space="preserve"> 3 Street number 4</w:t>
-            </w:r>
-            <w:r>
-              <w:t xml:space="preserve">, </w:t>
+              <w:t xml:space="preserve"> </w:t>
             </w:r>
             <w:proofErr w:type="spellStart"/>
             <w:r>
-              <w:t>Kuningan</w:t>
+              <w:t>Baru</w:t>
             </w:r>
             <w:proofErr w:type="spellEnd"/>
             <w:r>
-              <w:t xml:space="preserve">, </w:t>
-            </w:r>
-            <w:proofErr w:type="spellStart"/>
-            <w:r>
-              <w:t>Karet</w:t>
-            </w:r>
-            <w:proofErr w:type="spellEnd"/>
-            <w:r>
-              <w:t xml:space="preserve">, </w:t>
-            </w:r>
-            <w:r>
-              <w:t>South Jakarta</w:t>
-            </w:r>
-            <w:r>
-              <w:t xml:space="preserve"> </w:t>
-            </w:r>
-            <w:r>
-              <w:t>12920</w:t>
+              <w:t xml:space="preserve"> A5, Kota Jakarta Selatan, 12450</w:t>
             </w:r>
             <w:r>
               <w:t xml:space="preserve"> </w:t>
@@ -111,16 +91,47 @@
             <w:r>
               <w:t xml:space="preserve"> </w:t>
             </w:r>
-            <w:r>
-              <w:t>+6281993270562</w:t>
-            </w:r>
           </w:p>
           <w:p>
             <w:pPr>
-              <w:pStyle w:val="ContactInfoEmphasis"/>
+              <w:pStyle w:val="ContactInfo"/>
               <w:contextualSpacing w:val="0"/>
             </w:pPr>
             <w:hyperlink r:id="rId8" w:history="1">
+              <w:r>
+                <w:rPr>
+                  <w:rStyle w:val="Hyperlink"/>
+                  <w:u w:val="none"/>
+                </w:rPr>
+                <w:t>+6281993270562</w:t>
+              </w:r>
+            </w:hyperlink>
+            <w:r>
+              <w:t xml:space="preserve"> </w:t>
+            </w:r>
+            <w:sdt>
+              <w:sdtPr>
+                <w:alias w:val="Divider dot:"/>
+                <w:tag w:val="Divider dot:"/>
+                <w:id w:val="-1804835617"/>
+                <w:placeholder>
+                  <w:docPart w:val="4450C59A034447B29AC4E84EB41D9C54"/>
+                </w:placeholder>
+                <w:temporary/>
+                <w:showingPlcHdr/>
+                <w15:appearance w15:val="hidden"/>
+              </w:sdtPr>
+              <w:sdtEndPr/>
+              <w:sdtContent>
+                <w:r>
+                  <w:t>·</w:t>
+                </w:r>
+              </w:sdtContent>
+            </w:sdt>
+            <w:r>
+              <w:t xml:space="preserve"> </w:t>
+            </w:r>
+            <w:hyperlink r:id="rId9" w:history="1">
               <w:r>
                 <w:rPr>
                   <w:rStyle w:val="Hyperlink"/>
@@ -130,6 +141,14 @@
                 <w:t>roberttjjif@gmail.com</w:t>
               </w:r>
             </w:hyperlink>
+            <w:r>
+              <w:rPr>
+                <w:rStyle w:val="Hyperlink"/>
+                <w:color w:val="1D824C" w:themeColor="accent1"/>
+                <w:u w:val="none"/>
+              </w:rPr>
+              <w:t xml:space="preserve"> </w:t>
+            </w:r>
             <w:sdt>
               <w:sdtPr>
                 <w:alias w:val="Divider dot:"/>
@@ -152,7 +171,7 @@
             <w:r>
               <w:t xml:space="preserve"> </w:t>
             </w:r>
-            <w:hyperlink r:id="rId9" w:history="1">
+            <w:hyperlink r:id="rId10" w:history="1">
               <w:r>
                 <w:rPr>
                   <w:rStyle w:val="Hyperlink"/>
@@ -187,16 +206,6 @@
             <w:r>
               <w:t xml:space="preserve"> </w:t>
             </w:r>
-            <w:hyperlink r:id="rId10" w:history="1">
-              <w:r>
-                <w:rPr>
-                  <w:rStyle w:val="Hyperlink"/>
-                  <w:color w:val="1D824C" w:themeColor="accent1"/>
-                  <w:u w:val="none"/>
-                </w:rPr>
-                <w:t>GitHub</w:t>
-              </w:r>
-            </w:hyperlink>
           </w:p>
         </w:tc>
       </w:tr>
@@ -241,18 +250,13 @@
               <w:t>.</w:t>
             </w:r>
             <w:r>
-              <w:t xml:space="preserve"> </w:t>
+              <w:t xml:space="preserve"> An excellent communicator with the ability to meet deadlines and quickly resolve</w:t>
             </w:r>
             <w:r>
-              <w:t xml:space="preserve">Check out my others projects on </w:t>
+              <w:t>.</w:t>
             </w:r>
-            <w:proofErr w:type="spellStart"/>
             <w:r>
-              <w:t>Github</w:t>
-            </w:r>
-            <w:proofErr w:type="spellEnd"/>
-            <w:r>
-              <w:t>.</w:t>
+              <w:t xml:space="preserve"> </w:t>
             </w:r>
           </w:p>
         </w:tc>
@@ -305,6 +309,330 @@
           <w:tcPr>
             <w:tcW w:w="9290" w:type="dxa"/>
           </w:tcPr>
+          <w:p>
+            <w:pPr>
+              <w:pStyle w:val="Heading3"/>
+              <w:contextualSpacing w:val="0"/>
+              <w:outlineLvl w:val="2"/>
+            </w:pPr>
+            <w:r>
+              <w:t>OCTOBER</w:t>
+            </w:r>
+            <w:r>
+              <w:t xml:space="preserve"> 20</w:t>
+            </w:r>
+            <w:r>
+              <w:t>20</w:t>
+            </w:r>
+            <w:r>
+              <w:t xml:space="preserve"> – </w:t>
+            </w:r>
+            <w:r>
+              <w:t>NOW</w:t>
+            </w:r>
+          </w:p>
+          <w:p>
+            <w:pPr>
+              <w:pStyle w:val="Heading2"/>
+              <w:contextualSpacing w:val="0"/>
+              <w:outlineLvl w:val="1"/>
+            </w:pPr>
+            <w:r>
+              <w:t>FULL-STACK Developer</w:t>
+            </w:r>
+            <w:r>
+              <w:t xml:space="preserve">, </w:t>
+            </w:r>
+            <w:r>
+              <w:rPr>
+                <w:rStyle w:val="SubtleReference"/>
+              </w:rPr>
+              <w:t>PT. JAYA AGUNG TEKNOLOGI</w:t>
+            </w:r>
+          </w:p>
+          <w:p>
+            <w:pPr>
+              <w:pStyle w:val="ListParagraph"/>
+              <w:numPr>
+                <w:ilvl w:val="0"/>
+                <w:numId w:val="27"/>
+              </w:numPr>
+              <w:jc w:val="both"/>
+            </w:pPr>
+            <w:r>
+              <w:t xml:space="preserve">Utilizing </w:t>
+            </w:r>
+            <w:r>
+              <w:t>React</w:t>
+            </w:r>
+            <w:r>
+              <w:t xml:space="preserve"> with </w:t>
+            </w:r>
+            <w:r>
+              <w:t>Django + PostgreSQL</w:t>
+            </w:r>
+            <w:r>
+              <w:t>.</w:t>
+            </w:r>
+          </w:p>
+          <w:p>
+            <w:pPr>
+              <w:pStyle w:val="ListParagraph"/>
+              <w:numPr>
+                <w:ilvl w:val="0"/>
+                <w:numId w:val="27"/>
+              </w:numPr>
+              <w:jc w:val="both"/>
+            </w:pPr>
+            <w:r>
+              <w:t>Running scrum with 2 weeks long sprint.</w:t>
+            </w:r>
+          </w:p>
+          <w:p>
+            <w:pPr>
+              <w:pStyle w:val="ListParagraph"/>
+              <w:numPr>
+                <w:ilvl w:val="0"/>
+                <w:numId w:val="27"/>
+              </w:numPr>
+              <w:jc w:val="both"/>
+            </w:pPr>
+            <w:r>
+              <w:t>Building API for react client, while doing integration with 3</w:t>
+            </w:r>
+            <w:r>
+              <w:rPr>
+                <w:vertAlign w:val="superscript"/>
+              </w:rPr>
+              <w:t>rd</w:t>
+            </w:r>
+            <w:r>
+              <w:t xml:space="preserve"> party, including transaction</w:t>
+            </w:r>
+            <w:r>
+              <w:t>s</w:t>
+            </w:r>
+            <w:r>
+              <w:t>, payment API integrations.</w:t>
+            </w:r>
+          </w:p>
+          <w:p>
+            <w:pPr>
+              <w:pStyle w:val="Heading3"/>
+              <w:contextualSpacing w:val="0"/>
+              <w:outlineLvl w:val="2"/>
+            </w:pPr>
+          </w:p>
+          <w:p>
+            <w:pPr>
+              <w:pStyle w:val="Heading3"/>
+              <w:contextualSpacing w:val="0"/>
+              <w:outlineLvl w:val="2"/>
+            </w:pPr>
+            <w:r>
+              <w:t>SEPTEMBER 2019</w:t>
+            </w:r>
+            <w:r>
+              <w:t xml:space="preserve"> – </w:t>
+            </w:r>
+            <w:r>
+              <w:t>NOVEMBER 2020</w:t>
+            </w:r>
+          </w:p>
+          <w:p>
+            <w:pPr>
+              <w:pStyle w:val="Heading2"/>
+              <w:contextualSpacing w:val="0"/>
+              <w:outlineLvl w:val="1"/>
+            </w:pPr>
+            <w:r>
+              <w:t>FULL-STACK Developer</w:t>
+            </w:r>
+            <w:r>
+              <w:t xml:space="preserve">, </w:t>
+            </w:r>
+            <w:r>
+              <w:rPr>
+                <w:rStyle w:val="SubtleReference"/>
+              </w:rPr>
+              <w:t>Xuenn private limited</w:t>
+            </w:r>
+          </w:p>
+          <w:p>
+            <w:pPr>
+              <w:pStyle w:val="ListParagraph"/>
+              <w:numPr>
+                <w:ilvl w:val="0"/>
+                <w:numId w:val="27"/>
+              </w:numPr>
+              <w:jc w:val="both"/>
+            </w:pPr>
+            <w:r>
+              <w:t>Leading front-end side of our project.</w:t>
+            </w:r>
+          </w:p>
+          <w:p>
+            <w:pPr>
+              <w:pStyle w:val="ListParagraph"/>
+              <w:numPr>
+                <w:ilvl w:val="0"/>
+                <w:numId w:val="27"/>
+              </w:numPr>
+              <w:jc w:val="both"/>
+            </w:pPr>
+            <w:r>
+              <w:t>Utilizing Vue.js with ASP.Net Core C# and MSSQL + MongoDB.</w:t>
+            </w:r>
+          </w:p>
+          <w:p>
+            <w:pPr>
+              <w:pStyle w:val="ListParagraph"/>
+              <w:numPr>
+                <w:ilvl w:val="0"/>
+                <w:numId w:val="27"/>
+              </w:numPr>
+              <w:jc w:val="both"/>
+            </w:pPr>
+            <w:r>
+              <w:t>Running scrum with 2 weeks long sprint.</w:t>
+            </w:r>
+          </w:p>
+          <w:p>
+            <w:pPr>
+              <w:pStyle w:val="ListParagraph"/>
+              <w:numPr>
+                <w:ilvl w:val="0"/>
+                <w:numId w:val="27"/>
+              </w:numPr>
+              <w:jc w:val="both"/>
+            </w:pPr>
+            <w:r>
+              <w:t>Building apps on backend side with DDD concept and that are microservices.</w:t>
+            </w:r>
+          </w:p>
+          <w:p>
+            <w:pPr>
+              <w:jc w:val="both"/>
+            </w:pPr>
+          </w:p>
+          <w:p>
+            <w:pPr>
+              <w:pStyle w:val="Heading3"/>
+              <w:contextualSpacing w:val="0"/>
+              <w:outlineLvl w:val="2"/>
+            </w:pPr>
+            <w:r>
+              <w:t>october 2018</w:t>
+            </w:r>
+            <w:r>
+              <w:t xml:space="preserve"> – </w:t>
+            </w:r>
+            <w:r>
+              <w:t>SEPTEMBER 2019</w:t>
+            </w:r>
+          </w:p>
+          <w:p>
+            <w:pPr>
+              <w:pStyle w:val="Heading2"/>
+              <w:contextualSpacing w:val="0"/>
+              <w:outlineLvl w:val="1"/>
+            </w:pPr>
+            <w:r>
+              <w:t>full stack apps developer</w:t>
+            </w:r>
+            <w:r>
+              <w:t xml:space="preserve">, </w:t>
+            </w:r>
+            <w:r>
+              <w:rPr>
+                <w:rStyle w:val="SubtleReference"/>
+              </w:rPr>
+              <w:t>PT. Pertamina hulu kalimantan timur</w:t>
+            </w:r>
+          </w:p>
+          <w:p>
+            <w:pPr>
+              <w:pStyle w:val="ListParagraph"/>
+              <w:numPr>
+                <w:ilvl w:val="0"/>
+                <w:numId w:val="27"/>
+              </w:numPr>
+              <w:jc w:val="both"/>
+            </w:pPr>
+            <w:r>
+              <w:t>Work as a full-stack app developer, starting from business analyze, diagrams design trough implementing codes web publishing, and UAT (From Development to Production).</w:t>
+            </w:r>
+          </w:p>
+          <w:p>
+            <w:pPr>
+              <w:pStyle w:val="ListParagraph"/>
+              <w:numPr>
+                <w:ilvl w:val="0"/>
+                <w:numId w:val="27"/>
+              </w:numPr>
+              <w:jc w:val="both"/>
+            </w:pPr>
+            <w:r>
+              <w:t xml:space="preserve">Reverse engineering to rebuilt legacy app with modern framework, such as </w:t>
+            </w:r>
+            <w:proofErr w:type="spellStart"/>
+            <w:r>
+              <w:t>vb</w:t>
+            </w:r>
+            <w:proofErr w:type="spellEnd"/>
+            <w:r>
+              <w:t xml:space="preserve"> classic/webform into .NET MVC with Entity Framework and SOAP API Integration.</w:t>
+            </w:r>
+          </w:p>
+          <w:p>
+            <w:pPr>
+              <w:pStyle w:val="ListParagraph"/>
+              <w:numPr>
+                <w:ilvl w:val="0"/>
+                <w:numId w:val="27"/>
+              </w:numPr>
+              <w:jc w:val="both"/>
+            </w:pPr>
+            <w:r>
+              <w:t xml:space="preserve">Never miss deadlines, and always try to add QoL improvement to existing apps (because user never know what they </w:t>
+            </w:r>
+            <w:proofErr w:type="gramStart"/>
+            <w:r>
+              <w:t>needs</w:t>
+            </w:r>
+            <w:proofErr w:type="gramEnd"/>
+            <w:r>
+              <w:t xml:space="preserve"> something until you gave it to them!).</w:t>
+            </w:r>
+          </w:p>
+          <w:p>
+            <w:pPr>
+              <w:pStyle w:val="ListParagraph"/>
+              <w:numPr>
+                <w:ilvl w:val="0"/>
+                <w:numId w:val="27"/>
+              </w:numPr>
+              <w:jc w:val="both"/>
+            </w:pPr>
+            <w:r>
+              <w:t>Utilized programming capabilitie</w:t>
+            </w:r>
+            <w:r>
+              <w:t>s in ASP.NET MVC, ASP Classic, SQL,</w:t>
+            </w:r>
+            <w:r>
+              <w:t xml:space="preserve"> JavaScript and other libraries as needed.</w:t>
+            </w:r>
+            <w:r>
+              <w:t xml:space="preserve"> </w:t>
+            </w:r>
+          </w:p>
+          <w:p>
+            <w:pPr>
+              <w:pStyle w:val="ListParagraph"/>
+              <w:jc w:val="both"/>
+            </w:pPr>
+          </w:p>
           <w:p>
             <w:pPr>
               <w:pStyle w:val="Heading3"/>
@@ -401,15 +729,7 @@
               <w:jc w:val="both"/>
             </w:pPr>
             <w:r>
-              <w:t xml:space="preserve">As a </w:t>
-            </w:r>
-            <w:proofErr w:type="gramStart"/>
-            <w:r>
-              <w:t>full-stack</w:t>
-            </w:r>
-            <w:proofErr w:type="gramEnd"/>
-            <w:r>
-              <w:t xml:space="preserve"> I do Requirement gathering, Analyze the process, Diagrams, Implementation, UAT, maintenance.</w:t>
+              <w:t>As a full-stack I do Requirement gathering, Analyze the process, Diagrams, Implementation, UAT, maintenance.</w:t>
             </w:r>
           </w:p>
           <w:p>
@@ -422,15 +742,15 @@
               <w:jc w:val="both"/>
             </w:pPr>
             <w:r>
-              <w:t xml:space="preserve">Deadline for me is not the first time my app met my client, </w:t>
+              <w:t xml:space="preserve">Deadline for me is not the first time my app met my client, It’s the day my app </w:t>
             </w:r>
             <w:proofErr w:type="gramStart"/>
             <w:r>
-              <w:t>It’s</w:t>
+              <w:t>go</w:t>
             </w:r>
             <w:proofErr w:type="gramEnd"/>
             <w:r>
-              <w:t xml:space="preserve"> the day my app go live in production.</w:t>
+              <w:t xml:space="preserve"> live in production.</w:t>
             </w:r>
           </w:p>
           <w:p>
@@ -443,22 +763,35 @@
               <w:jc w:val="both"/>
             </w:pPr>
             <w:r>
+              <w:lastRenderedPageBreak/>
               <w:t xml:space="preserve">I never and </w:t>
             </w:r>
             <w:r>
               <w:t>will n</w:t>
             </w:r>
             <w:r>
-              <w:t xml:space="preserve">ever try to deliver an unfinished products, I </w:t>
+              <w:t xml:space="preserve">ever try to deliver an </w:t>
             </w:r>
             <w:proofErr w:type="gramStart"/>
             <w:r>
-              <w:t>won’t</w:t>
+              <w:t>unfinished products</w:t>
             </w:r>
             <w:proofErr w:type="gramEnd"/>
             <w:r>
-              <w:t xml:space="preserve"> be able to sleep.</w:t>
+              <w:t>, I won’t be able to sleep.</w:t>
             </w:r>
+          </w:p>
+          <w:p>
+            <w:pPr>
+              <w:pStyle w:val="ListParagraph"/>
+              <w:jc w:val="both"/>
+            </w:pPr>
+          </w:p>
+          <w:p>
+            <w:pPr>
+              <w:pStyle w:val="ListParagraph"/>
+              <w:jc w:val="both"/>
+            </w:pPr>
           </w:p>
           <w:p>
             <w:pPr>
@@ -494,11 +827,19 @@
             <w:r>
               <w:t xml:space="preserve">, </w:t>
             </w:r>
+            <w:proofErr w:type="gramStart"/>
             <w:r>
               <w:rPr>
                 <w:rStyle w:val="SubtleReference"/>
               </w:rPr>
-              <w:t>PT.Citra Bina Niaga</w:t>
+              <w:t>PT.Citra</w:t>
+            </w:r>
+            <w:proofErr w:type="gramEnd"/>
+            <w:r>
+              <w:rPr>
+                <w:rStyle w:val="SubtleReference"/>
+              </w:rPr>
+              <w:t xml:space="preserve"> Bina Niaga</w:t>
             </w:r>
           </w:p>
           <w:p>
@@ -540,7 +881,15 @@
               <w:jc w:val="both"/>
             </w:pPr>
             <w:r>
-              <w:t xml:space="preserve">Work on certain web/desktop based projects. </w:t>
+              <w:t>Work on certain web/</w:t>
+            </w:r>
+            <w:proofErr w:type="gramStart"/>
+            <w:r>
+              <w:t>desktop based</w:t>
+            </w:r>
+            <w:proofErr w:type="gramEnd"/>
+            <w:r>
+              <w:t xml:space="preserve"> projects. </w:t>
             </w:r>
           </w:p>
           <w:p>
@@ -561,185 +910,6 @@
             <w:r>
               <w:t xml:space="preserve"> JavaScript and other libraries as needed.</w:t>
             </w:r>
-          </w:p>
-          <w:p>
-            <w:pPr>
-              <w:pStyle w:val="ListParagraph"/>
-              <w:jc w:val="both"/>
-            </w:pPr>
-          </w:p>
-          <w:p>
-            <w:pPr>
-              <w:pStyle w:val="Heading3"/>
-              <w:contextualSpacing w:val="0"/>
-              <w:outlineLvl w:val="2"/>
-            </w:pPr>
-            <w:r>
-              <w:t>october</w:t>
-            </w:r>
-            <w:r>
-              <w:t xml:space="preserve"> 2018</w:t>
-            </w:r>
-            <w:r>
-              <w:t xml:space="preserve"> – </w:t>
-            </w:r>
-            <w:r>
-              <w:t>now</w:t>
-            </w:r>
-          </w:p>
-          <w:p>
-            <w:pPr>
-              <w:pStyle w:val="Heading2"/>
-              <w:contextualSpacing w:val="0"/>
-              <w:outlineLvl w:val="1"/>
-            </w:pPr>
-            <w:r>
-              <w:t xml:space="preserve">full stack </w:t>
-            </w:r>
-            <w:r>
-              <w:t>app</w:t>
-            </w:r>
-            <w:r>
-              <w:t>s</w:t>
-            </w:r>
-            <w:r>
-              <w:t xml:space="preserve"> </w:t>
-            </w:r>
-            <w:r>
-              <w:t>developer</w:t>
-            </w:r>
-            <w:r>
-              <w:t xml:space="preserve">, </w:t>
-            </w:r>
-            <w:r>
-              <w:rPr>
-                <w:rStyle w:val="SubtleReference"/>
-              </w:rPr>
-              <w:t>PT.</w:t>
-            </w:r>
-            <w:r>
-              <w:rPr>
-                <w:rStyle w:val="SubtleReference"/>
-              </w:rPr>
-              <w:t>Pertamina hulu kalimantan timur</w:t>
-            </w:r>
-          </w:p>
-          <w:p>
-            <w:pPr>
-              <w:pStyle w:val="ListParagraph"/>
-              <w:numPr>
-                <w:ilvl w:val="0"/>
-                <w:numId w:val="27"/>
-              </w:numPr>
-              <w:jc w:val="both"/>
-            </w:pPr>
-            <w:r>
-              <w:t>Work as a full-stack app developer, starting from business analyze, diagrams design trough implementing codes web publishing, and UAT</w:t>
-            </w:r>
-            <w:r>
-              <w:t xml:space="preserve"> (From Development to Production)</w:t>
-            </w:r>
-            <w:r>
-              <w:t>.</w:t>
-            </w:r>
-          </w:p>
-          <w:p>
-            <w:pPr>
-              <w:pStyle w:val="ListParagraph"/>
-              <w:numPr>
-                <w:ilvl w:val="0"/>
-                <w:numId w:val="27"/>
-              </w:numPr>
-              <w:jc w:val="both"/>
-            </w:pPr>
-            <w:r>
-              <w:t xml:space="preserve">Reverse engineering to rebuilt legacy app with modern framework, such as </w:t>
-            </w:r>
-            <w:proofErr w:type="spellStart"/>
-            <w:r>
-              <w:t>vb</w:t>
-            </w:r>
-            <w:proofErr w:type="spellEnd"/>
-            <w:r>
-              <w:t xml:space="preserve"> classic/</w:t>
-            </w:r>
-            <w:proofErr w:type="spellStart"/>
-            <w:r>
-              <w:t>webform</w:t>
-            </w:r>
-            <w:proofErr w:type="spellEnd"/>
-            <w:r>
-              <w:t xml:space="preserve"> into .NET MVC with Entity Framework</w:t>
-            </w:r>
-            <w:r>
-              <w:t xml:space="preserve"> </w:t>
-            </w:r>
-            <w:r>
-              <w:t>and</w:t>
-            </w:r>
-            <w:r>
-              <w:t xml:space="preserve"> </w:t>
-            </w:r>
-            <w:r>
-              <w:t>SOAP API Integration</w:t>
-            </w:r>
-            <w:r>
-              <w:t>.</w:t>
-            </w:r>
-          </w:p>
-          <w:p>
-            <w:pPr>
-              <w:pStyle w:val="ListParagraph"/>
-              <w:numPr>
-                <w:ilvl w:val="0"/>
-                <w:numId w:val="27"/>
-              </w:numPr>
-              <w:jc w:val="both"/>
-            </w:pPr>
-            <w:r>
-              <w:t xml:space="preserve">Never miss deadlines, and always try to add </w:t>
-            </w:r>
-            <w:proofErr w:type="spellStart"/>
-            <w:r>
-              <w:t>QoL</w:t>
-            </w:r>
-            <w:proofErr w:type="spellEnd"/>
-            <w:r>
-              <w:t xml:space="preserve"> improvement to existing apps (because user never know what they needs something until you gave it to them!).</w:t>
-            </w:r>
-          </w:p>
-          <w:p>
-            <w:pPr>
-              <w:pStyle w:val="ListParagraph"/>
-              <w:numPr>
-                <w:ilvl w:val="0"/>
-                <w:numId w:val="27"/>
-              </w:numPr>
-              <w:jc w:val="both"/>
-            </w:pPr>
-            <w:r>
-              <w:t>Utilized programming capabilitie</w:t>
-            </w:r>
-            <w:r>
-              <w:t>s in ASP.NET</w:t>
-            </w:r>
-            <w:r>
-              <w:t xml:space="preserve"> MVC</w:t>
-            </w:r>
-            <w:r>
-              <w:t>, ASP Classic, SQL,</w:t>
-            </w:r>
-            <w:r>
-              <w:t xml:space="preserve"> JavaScript and other libraries as needed.</w:t>
-            </w:r>
-            <w:r>
-              <w:t xml:space="preserve"> </w:t>
-            </w:r>
-          </w:p>
-          <w:p>
-            <w:pPr>
-              <w:jc w:val="both"/>
-            </w:pPr>
           </w:p>
         </w:tc>
       </w:tr>
@@ -906,25 +1076,7 @@
                   <w:b/>
                   <w:u w:val="none"/>
                 </w:rPr>
-                <w:t xml:space="preserve"> on </w:t>
-              </w:r>
-              <w:proofErr w:type="spellStart"/>
-              <w:r>
-                <w:rPr>
-                  <w:rStyle w:val="Hyperlink"/>
-                  <w:b/>
-                  <w:u w:val="none"/>
-                </w:rPr>
-                <w:t>ResearchGate</w:t>
-              </w:r>
-              <w:proofErr w:type="spellEnd"/>
-              <w:r>
-                <w:rPr>
-                  <w:rStyle w:val="Hyperlink"/>
-                  <w:b/>
-                  <w:u w:val="none"/>
-                </w:rPr>
-                <w:t>.</w:t>
+                <w:t xml:space="preserve"> on ResearchGate.</w:t>
               </w:r>
               <w:r>
                 <w:rPr>
@@ -1004,6 +1156,12 @@
                     <w:rPr>
                       <w:b/>
                     </w:rPr>
+                    <w:t xml:space="preserve">React, Vue, </w:t>
+                  </w:r>
+                  <w:r>
+                    <w:rPr>
+                      <w:b/>
+                    </w:rPr>
                     <w:t>JavaScript</w:t>
                   </w:r>
                   <w:r>
@@ -1013,25 +1171,43 @@
                     <w:rPr>
                       <w:b/>
                     </w:rPr>
-                    <w:t>ASP.NET (C#/VB) MVC/Core, PHP (Co</w:t>
+                    <w:t>ASP.NET (C#/VB) MVC/Core</w:t>
                   </w:r>
                   <w:r>
                     <w:rPr>
                       <w:b/>
                     </w:rPr>
-                    <w:t xml:space="preserve">de Igniter or </w:t>
+                    <w:t xml:space="preserve">, </w:t>
                   </w:r>
                   <w:proofErr w:type="spellStart"/>
                   <w:r>
                     <w:rPr>
                       <w:b/>
                     </w:rPr>
-                    <w:t>Laravel</w:t>
+                    <w:t>NodeJs</w:t>
                   </w:r>
                   <w:proofErr w:type="spellEnd"/>
                   <w:r>
                     <w:rPr>
                       <w:b/>
+                    </w:rPr>
+                    <w:t xml:space="preserve">, </w:t>
+                  </w:r>
+                  <w:r>
+                    <w:rPr>
+                      <w:bCs/>
+                    </w:rPr>
+                    <w:t>PHP (Co</w:t>
+                  </w:r>
+                  <w:r>
+                    <w:rPr>
+                      <w:bCs/>
+                    </w:rPr>
+                    <w:t>de Igniter or Laravel</w:t>
+                  </w:r>
+                  <w:r>
+                    <w:rPr>
+                      <w:bCs/>
                     </w:rPr>
                     <w:t>)</w:t>
                   </w:r>
@@ -1056,22 +1232,11 @@
                   <w:r>
                     <w:t xml:space="preserve">, </w:t>
                   </w:r>
-                  <w:proofErr w:type="spellStart"/>
                   <w:r>
-                    <w:t>Phyton</w:t>
-                  </w:r>
-                  <w:proofErr w:type="spellEnd"/>
-                  <w:r>
-                    <w:t>,</w:t>
+                    <w:t>Django</w:t>
                   </w:r>
                   <w:r>
-                    <w:t xml:space="preserve"> React.</w:t>
-                  </w:r>
-                  <w:r>
-                    <w:rPr>
-                      <w:b/>
-                    </w:rPr>
-                    <w:t xml:space="preserve"> </w:t>
+                    <w:t>.</w:t>
                   </w:r>
                 </w:p>
                 <w:p>
@@ -1081,6 +1246,9 @@
                       <w:ilvl w:val="0"/>
                       <w:numId w:val="18"/>
                     </w:numPr>
+                    <w:rPr>
+                      <w:b/>
+                    </w:rPr>
                   </w:pPr>
                   <w:r>
                     <w:t>MySQL, T-SQL</w:t>
@@ -1088,23 +1256,8 @@
                   <w:r>
                     <w:t>, NoSQL</w:t>
                   </w:r>
-                </w:p>
-                <w:p>
-                  <w:pPr>
-                    <w:pStyle w:val="ListBullet"/>
-                    <w:numPr>
-                      <w:ilvl w:val="0"/>
-                      <w:numId w:val="18"/>
-                    </w:numPr>
-                  </w:pPr>
                   <w:r>
-                    <w:t xml:space="preserve">Windows </w:t>
-                  </w:r>
-                  <w:r>
-                    <w:t>/</w:t>
-                  </w:r>
-                  <w:r>
-                    <w:t xml:space="preserve"> Ubuntu</w:t>
+                    <w:t>, MongoDB</w:t>
                   </w:r>
                 </w:p>
                 <w:p>
@@ -1134,18 +1287,6 @@
                     <w:t>StarUML</w:t>
                   </w:r>
                   <w:proofErr w:type="spellEnd"/>
-                  <w:r>
-                    <w:t>,</w:t>
-                  </w:r>
-                  <w:r>
-                    <w:t xml:space="preserve"> </w:t>
-                  </w:r>
-                  <w:r>
-                    <w:t>Cisco Packet Tracer</w:t>
-                  </w:r>
-                  <w:r>
-                    <w:t xml:space="preserve"> (CISCO CCNA 2 Certified)</w:t>
-                  </w:r>
                 </w:p>
               </w:tc>
             </w:tr>
@@ -1204,7 +1345,15 @@
               <w:t>, T-SQL</w:t>
             </w:r>
             <w:r>
-              <w:t xml:space="preserve"> | PT.Citra Bina Niaga</w:t>
+              <w:t xml:space="preserve"> | </w:t>
+            </w:r>
+            <w:proofErr w:type="gramStart"/>
+            <w:r>
+              <w:t>PT.Citra</w:t>
+            </w:r>
+            <w:proofErr w:type="gramEnd"/>
+            <w:r>
+              <w:t xml:space="preserve"> Bina Niaga</w:t>
             </w:r>
           </w:p>
           <w:p>
@@ -1293,7 +1442,15 @@
               <w:outlineLvl w:val="1"/>
             </w:pPr>
             <w:r>
-              <w:t>Central web services| C#.net, WSDL, T-SQL | PT.pertamina hulu kalimantan timur</w:t>
+              <w:t xml:space="preserve">Central web services| C#.net, WSDL, T-SQL | </w:t>
+            </w:r>
+            <w:proofErr w:type="gramStart"/>
+            <w:r>
+              <w:t>PT.pertamina</w:t>
+            </w:r>
+            <w:proofErr w:type="gramEnd"/>
+            <w:r>
+              <w:t xml:space="preserve"> hulu kalimantan timur</w:t>
             </w:r>
           </w:p>
           <w:p>
@@ -1332,7 +1489,15 @@
               <w:outlineLvl w:val="1"/>
             </w:pPr>
             <w:r>
-              <w:t>Leave and travel web | ASP.classic, javascript, T-SQL | PT.chevron pacific indonesia</w:t>
+              <w:t xml:space="preserve">Leave and travel web | ASP.classic, javascript, T-SQL | </w:t>
+            </w:r>
+            <w:proofErr w:type="gramStart"/>
+            <w:r>
+              <w:t>PT.chevron</w:t>
+            </w:r>
+            <w:proofErr w:type="gramEnd"/>
+            <w:r>
+              <w:t xml:space="preserve"> pacific indonesia</w:t>
             </w:r>
           </w:p>
           <w:p>
@@ -1356,7 +1521,15 @@
               </w:numPr>
             </w:pPr>
             <w:r>
-              <w:t>Internal website for employees leave and travel request.</w:t>
+              <w:t xml:space="preserve">Internal website for employees </w:t>
+            </w:r>
+            <w:proofErr w:type="gramStart"/>
+            <w:r>
+              <w:t>leave</w:t>
+            </w:r>
+            <w:proofErr w:type="gramEnd"/>
+            <w:r>
+              <w:t xml:space="preserve"> and travel request.</w:t>
             </w:r>
           </w:p>
           <w:p>
@@ -1368,15 +1541,15 @@
               </w:numPr>
             </w:pPr>
             <w:r>
-              <w:t xml:space="preserve">A legacy websites that </w:t>
+              <w:t xml:space="preserve">A </w:t>
             </w:r>
             <w:proofErr w:type="gramStart"/>
             <w:r>
-              <w:t>is fully written</w:t>
+              <w:t>legacy websites</w:t>
             </w:r>
             <w:proofErr w:type="gramEnd"/>
             <w:r>
-              <w:t xml:space="preserve"> with ASP Classic with a very complex </w:t>
+              <w:t xml:space="preserve"> that is fully written with ASP Classic with a very complex </w:t>
             </w:r>
             <w:proofErr w:type="spellStart"/>
             <w:r>
@@ -1396,6 +1569,7 @@
               </w:numPr>
             </w:pPr>
             <w:r>
+              <w:lastRenderedPageBreak/>
               <w:t>The web follows all rules from HR department.</w:t>
             </w:r>
           </w:p>
@@ -1426,7 +1600,15 @@
               <w:outlineLvl w:val="1"/>
             </w:pPr>
             <w:r>
-              <w:t>Contract and procurement web | C#.net, javascript, T-SQL | PT.pertamina hulu kalimantan timur</w:t>
+              <w:t xml:space="preserve">Contract and procurement web | C#.net, javascript, T-SQL | </w:t>
+            </w:r>
+            <w:proofErr w:type="gramStart"/>
+            <w:r>
+              <w:t>PT.pertamina</w:t>
+            </w:r>
+            <w:proofErr w:type="gramEnd"/>
+            <w:r>
+              <w:t xml:space="preserve"> hulu kalimantan timur</w:t>
             </w:r>
           </w:p>
           <w:p>
@@ -1486,22 +1668,13 @@
               </w:numPr>
             </w:pPr>
             <w:r>
-              <w:lastRenderedPageBreak/>
               <w:t>A very dynamic entity relationship diagrams</w:t>
             </w:r>
             <w:r>
-              <w:t xml:space="preserve"> </w:t>
-            </w:r>
-            <w:proofErr w:type="gramStart"/>
-            <w:r>
-              <w:t>are</w:t>
+              <w:t xml:space="preserve"> are</w:t>
             </w:r>
             <w:r>
-              <w:t xml:space="preserve"> built</w:t>
-            </w:r>
-            <w:proofErr w:type="gramEnd"/>
-            <w:r>
-              <w:t xml:space="preserve"> to ensure websites can went through a very complex and always changing business process.</w:t>
+              <w:t xml:space="preserve"> built to ensure websites can went through a very complex and always changing business process.</w:t>
             </w:r>
           </w:p>
           <w:p>
@@ -1526,413 +1699,6 @@
             </w:pPr>
             <w:r>
               <w:t xml:space="preserve">Database on SQL Server and Web on Visual Studio. </w:t>
-            </w:r>
-          </w:p>
-          <w:p>
-            <w:pPr>
-              <w:pStyle w:val="Heading2"/>
-              <w:outlineLvl w:val="1"/>
-            </w:pPr>
-          </w:p>
-          <w:p>
-            <w:pPr>
-              <w:pStyle w:val="Heading2"/>
-              <w:outlineLvl w:val="1"/>
-            </w:pPr>
-            <w:r>
-              <w:t>Project Management</w:t>
-            </w:r>
-            <w:r>
-              <w:t xml:space="preserve"> </w:t>
-            </w:r>
-            <w:r>
-              <w:t>System</w:t>
-            </w:r>
-            <w:r>
-              <w:t xml:space="preserve"> | </w:t>
-            </w:r>
-            <w:r>
-              <w:t>php</w:t>
-            </w:r>
-            <w:r>
-              <w:t xml:space="preserve">, </w:t>
-            </w:r>
-            <w:r>
-              <w:t>javascript</w:t>
-            </w:r>
-            <w:r>
-              <w:t>, MYSQL |</w:t>
-            </w:r>
-            <w:r>
-              <w:t xml:space="preserve"> </w:t>
-            </w:r>
-            <w:r>
-              <w:t>confidential</w:t>
-            </w:r>
-          </w:p>
-          <w:p>
-            <w:pPr>
-              <w:pStyle w:val="Heading3"/>
-              <w:outlineLvl w:val="2"/>
-              <w:rPr>
-                <w:rStyle w:val="Hyperlink"/>
-                <w:color w:val="0070C0"/>
-                <w:u w:val="none"/>
-              </w:rPr>
-            </w:pPr>
-            <w:r>
-              <w:rPr>
-                <w:color w:val="0070C0"/>
-              </w:rPr>
-              <w:fldChar w:fldCharType="begin"/>
-            </w:r>
-            <w:r>
-              <w:rPr>
-                <w:color w:val="0070C0"/>
-              </w:rPr>
-              <w:instrText xml:space="preserve"> HYPERLINK "https://github.com/RobertJif/ProjectManagementWebsite" </w:instrText>
-            </w:r>
-            <w:r>
-              <w:rPr>
-                <w:color w:val="0070C0"/>
-              </w:rPr>
-            </w:r>
-            <w:r>
-              <w:rPr>
-                <w:color w:val="0070C0"/>
-              </w:rPr>
-              <w:fldChar w:fldCharType="separate"/>
-            </w:r>
-            <w:r>
-              <w:rPr>
-                <w:rStyle w:val="Hyperlink"/>
-                <w:color w:val="0070C0"/>
-                <w:u w:val="none"/>
-              </w:rPr>
-              <w:t>Sample Codes</w:t>
-            </w:r>
-          </w:p>
-          <w:p>
-            <w:pPr>
-              <w:pStyle w:val="ListParagraph"/>
-              <w:numPr>
-                <w:ilvl w:val="0"/>
-                <w:numId w:val="24"/>
-              </w:numPr>
-              <w:jc w:val="both"/>
-            </w:pPr>
-            <w:r>
-              <w:rPr>
-                <w:rFonts w:eastAsiaTheme="majorEastAsia" w:cstheme="majorBidi"/>
-                <w:b/>
-                <w:caps/>
-                <w:color w:val="0070C0"/>
-                <w:szCs w:val="24"/>
-              </w:rPr>
-              <w:fldChar w:fldCharType="end"/>
-            </w:r>
-            <w:r>
-              <w:t xml:space="preserve">Website built to manage projects, from creating new project, resource management, </w:t>
-            </w:r>
-            <w:proofErr w:type="gramStart"/>
-            <w:r>
-              <w:t>stake holder</w:t>
-            </w:r>
-            <w:proofErr w:type="gramEnd"/>
-            <w:r>
-              <w:t xml:space="preserve"> management, budget management, through monitoring and closing down project.</w:t>
-            </w:r>
-          </w:p>
-          <w:p>
-            <w:pPr>
-              <w:pStyle w:val="ListParagraph"/>
-              <w:numPr>
-                <w:ilvl w:val="0"/>
-                <w:numId w:val="24"/>
-              </w:numPr>
-              <w:jc w:val="both"/>
-            </w:pPr>
-            <w:r>
-              <w:t xml:space="preserve">Pretty </w:t>
-            </w:r>
-            <w:proofErr w:type="spellStart"/>
-            <w:r>
-              <w:t>similiar</w:t>
-            </w:r>
-            <w:proofErr w:type="spellEnd"/>
-            <w:r>
-              <w:t xml:space="preserve"> to </w:t>
-            </w:r>
-            <w:proofErr w:type="spellStart"/>
-            <w:r>
-              <w:t>ms.project</w:t>
-            </w:r>
-            <w:proofErr w:type="spellEnd"/>
-            <w:r>
-              <w:t>, but customized for my client needs.</w:t>
-            </w:r>
-          </w:p>
-          <w:p>
-            <w:pPr>
-              <w:pStyle w:val="ListParagraph"/>
-              <w:numPr>
-                <w:ilvl w:val="0"/>
-                <w:numId w:val="24"/>
-              </w:numPr>
-              <w:jc w:val="both"/>
-            </w:pPr>
-            <w:r>
-              <w:t xml:space="preserve">Built with PHP Code Igniter and </w:t>
-            </w:r>
-            <w:proofErr w:type="spellStart"/>
-            <w:r>
-              <w:t>MySql</w:t>
-            </w:r>
-            <w:proofErr w:type="spellEnd"/>
-            <w:r>
-              <w:t>.</w:t>
-            </w:r>
-          </w:p>
-          <w:p>
-            <w:pPr>
-              <w:pStyle w:val="Heading2"/>
-              <w:outlineLvl w:val="1"/>
-            </w:pPr>
-            <w:bookmarkStart w:id="0" w:name="_GoBack"/>
-            <w:bookmarkEnd w:id="0"/>
-          </w:p>
-          <w:p>
-            <w:pPr>
-              <w:pStyle w:val="Heading2"/>
-              <w:outlineLvl w:val="1"/>
-            </w:pPr>
-            <w:r>
-              <w:t>Employee perfomance measurement System</w:t>
-            </w:r>
-            <w:r>
-              <w:t xml:space="preserve"> | </w:t>
-            </w:r>
-            <w:r>
-              <w:t>php</w:t>
-            </w:r>
-            <w:r>
-              <w:t xml:space="preserve">, </w:t>
-            </w:r>
-            <w:r>
-              <w:t>javascript</w:t>
-            </w:r>
-            <w:r>
-              <w:t>, MYSQL |</w:t>
-            </w:r>
-            <w:r>
-              <w:t xml:space="preserve"> </w:t>
-            </w:r>
-            <w:r>
-              <w:t>pt. riau sarana energi</w:t>
-            </w:r>
-          </w:p>
-          <w:p>
-            <w:pPr>
-              <w:pStyle w:val="Heading3"/>
-              <w:outlineLvl w:val="2"/>
-              <w:rPr>
-                <w:rStyle w:val="Hyperlink"/>
-                <w:color w:val="0070C0"/>
-                <w:u w:val="none"/>
-              </w:rPr>
-            </w:pPr>
-            <w:r>
-              <w:rPr>
-                <w:color w:val="0070C0"/>
-              </w:rPr>
-              <w:fldChar w:fldCharType="begin"/>
-            </w:r>
-            <w:r>
-              <w:rPr>
-                <w:color w:val="0070C0"/>
-              </w:rPr>
-              <w:instrText>HYPERLINK "https://github.com/RobertJif/EmployeeEvaluationWeb"</w:instrText>
-            </w:r>
-            <w:r>
-              <w:rPr>
-                <w:color w:val="0070C0"/>
-              </w:rPr>
-            </w:r>
-            <w:r>
-              <w:rPr>
-                <w:color w:val="0070C0"/>
-              </w:rPr>
-              <w:fldChar w:fldCharType="separate"/>
-            </w:r>
-            <w:r>
-              <w:rPr>
-                <w:rStyle w:val="Hyperlink"/>
-                <w:color w:val="0070C0"/>
-                <w:u w:val="none"/>
-              </w:rPr>
-              <w:t>Sample Codes</w:t>
-            </w:r>
-          </w:p>
-          <w:p>
-            <w:pPr>
-              <w:pStyle w:val="ListParagraph"/>
-              <w:numPr>
-                <w:ilvl w:val="0"/>
-                <w:numId w:val="24"/>
-              </w:numPr>
-              <w:jc w:val="both"/>
-            </w:pPr>
-            <w:r>
-              <w:rPr>
-                <w:rFonts w:eastAsiaTheme="majorEastAsia" w:cstheme="majorBidi"/>
-                <w:b/>
-                <w:caps/>
-                <w:color w:val="0070C0"/>
-                <w:szCs w:val="24"/>
-              </w:rPr>
-              <w:fldChar w:fldCharType="end"/>
-            </w:r>
-            <w:r>
-              <w:t>D</w:t>
-            </w:r>
-            <w:r>
-              <w:t>esign the ERD, Use</w:t>
-            </w:r>
-            <w:r>
-              <w:t xml:space="preserve"> </w:t>
-            </w:r>
-            <w:r>
-              <w:t>Case Diagrams, through UAT.</w:t>
-            </w:r>
-          </w:p>
-          <w:p>
-            <w:pPr>
-              <w:pStyle w:val="ListParagraph"/>
-              <w:numPr>
-                <w:ilvl w:val="0"/>
-                <w:numId w:val="24"/>
-              </w:numPr>
-              <w:jc w:val="both"/>
-            </w:pPr>
-            <w:r>
-              <w:t>This web use 360 DEGREES FEEDBACK to conclude either employee's contract will be renewed or stopped.</w:t>
-            </w:r>
-            <w:r>
-              <w:t xml:space="preserve"> </w:t>
-            </w:r>
-          </w:p>
-          <w:p>
-            <w:pPr>
-              <w:pStyle w:val="Heading2"/>
-              <w:outlineLvl w:val="1"/>
-            </w:pPr>
-          </w:p>
-          <w:p>
-            <w:pPr>
-              <w:pStyle w:val="Heading2"/>
-              <w:outlineLvl w:val="1"/>
-            </w:pPr>
-            <w:r>
-              <w:t>disease diagnose system</w:t>
-            </w:r>
-            <w:r>
-              <w:t xml:space="preserve"> | </w:t>
-            </w:r>
-            <w:r>
-              <w:t>php</w:t>
-            </w:r>
-            <w:r>
-              <w:t xml:space="preserve">, </w:t>
-            </w:r>
-            <w:r>
-              <w:t>javascript</w:t>
-            </w:r>
-            <w:r>
-              <w:t>, MYSQL |</w:t>
-            </w:r>
-            <w:r>
-              <w:t xml:space="preserve"> </w:t>
-            </w:r>
-            <w:r>
-              <w:t>Confidential</w:t>
-            </w:r>
-          </w:p>
-          <w:p>
-            <w:pPr>
-              <w:pStyle w:val="Heading3"/>
-              <w:outlineLvl w:val="2"/>
-              <w:rPr>
-                <w:rStyle w:val="Hyperlink"/>
-                <w:color w:val="0070C0"/>
-                <w:u w:val="none"/>
-              </w:rPr>
-            </w:pPr>
-            <w:r>
-              <w:rPr>
-                <w:color w:val="0070C0"/>
-              </w:rPr>
-              <w:fldChar w:fldCharType="begin"/>
-            </w:r>
-            <w:r>
-              <w:rPr>
-                <w:color w:val="0070C0"/>
-              </w:rPr>
-              <w:instrText>HYPERLINK "https://github.com/RobertJif/DiseasePredictionWebsite"</w:instrText>
-            </w:r>
-            <w:r>
-              <w:rPr>
-                <w:color w:val="0070C0"/>
-              </w:rPr>
-            </w:r>
-            <w:r>
-              <w:rPr>
-                <w:color w:val="0070C0"/>
-              </w:rPr>
-              <w:fldChar w:fldCharType="separate"/>
-            </w:r>
-            <w:r>
-              <w:rPr>
-                <w:rStyle w:val="Hyperlink"/>
-                <w:color w:val="0070C0"/>
-                <w:u w:val="none"/>
-              </w:rPr>
-              <w:t>Sample Codes</w:t>
-            </w:r>
-          </w:p>
-          <w:p>
-            <w:pPr>
-              <w:pStyle w:val="ListParagraph"/>
-              <w:numPr>
-                <w:ilvl w:val="0"/>
-                <w:numId w:val="24"/>
-              </w:numPr>
-              <w:jc w:val="both"/>
-            </w:pPr>
-            <w:r>
-              <w:rPr>
-                <w:rFonts w:eastAsiaTheme="majorEastAsia" w:cstheme="majorBidi"/>
-                <w:b/>
-                <w:caps/>
-                <w:color w:val="0070C0"/>
-                <w:szCs w:val="24"/>
-              </w:rPr>
-              <w:fldChar w:fldCharType="end"/>
-            </w:r>
-            <w:r>
-              <w:t>This web use Certainty Factor to find out if the user have a certain disease.</w:t>
-            </w:r>
-          </w:p>
-          <w:p>
-            <w:pPr>
-              <w:pStyle w:val="ListParagraph"/>
-              <w:numPr>
-                <w:ilvl w:val="0"/>
-                <w:numId w:val="24"/>
-              </w:numPr>
-              <w:jc w:val="both"/>
-            </w:pPr>
-            <w:r>
-              <w:t>Written in PHP code igniter.</w:t>
             </w:r>
           </w:p>
           <w:p/>
@@ -1968,19 +1734,6 @@
                   <w:u w:val="none"/>
                 </w:rPr>
                 <w:t>Sample Codes</w:t>
-              </w:r>
-            </w:hyperlink>
-            <w:r>
-              <w:t xml:space="preserve"> | </w:t>
-            </w:r>
-            <w:hyperlink r:id="rId15" w:history="1">
-              <w:r>
-                <w:rPr>
-                  <w:rStyle w:val="Hyperlink"/>
-                  <w:color w:val="0070C0"/>
-                  <w:u w:val="none"/>
-                </w:rPr>
-                <w:t>Site</w:t>
               </w:r>
             </w:hyperlink>
           </w:p>
@@ -2033,12 +1786,6 @@
           </w:p>
           <w:p>
             <w:pPr>
-              <w:pStyle w:val="ListParagraph"/>
-              <w:jc w:val="both"/>
-            </w:pPr>
-          </w:p>
-          <w:p>
-            <w:pPr>
               <w:pStyle w:val="Heading2"/>
               <w:contextualSpacing w:val="0"/>
               <w:outlineLvl w:val="1"/>
@@ -2064,7 +1811,7 @@
               <w:pStyle w:val="Heading3"/>
               <w:outlineLvl w:val="2"/>
             </w:pPr>
-            <w:hyperlink r:id="rId16" w:history="1">
+            <w:hyperlink r:id="rId15" w:history="1">
               <w:r>
                 <w:rPr>
                   <w:rStyle w:val="Hyperlink"/>
@@ -2077,7 +1824,7 @@
             <w:r>
               <w:t xml:space="preserve"> | </w:t>
             </w:r>
-            <w:hyperlink r:id="rId17" w:history="1">
+            <w:hyperlink r:id="rId16" w:history="1">
               <w:r>
                 <w:rPr>
                   <w:rStyle w:val="Hyperlink"/>
@@ -2147,10 +1894,7 @@
               <w:outlineLvl w:val="1"/>
             </w:pPr>
             <w:r>
-              <w:t>retail</w:t>
-            </w:r>
-            <w:r>
-              <w:t xml:space="preserve"> </w:t>
+              <w:t xml:space="preserve">Corporate </w:t>
             </w:r>
             <w:r>
               <w:t>Website</w:t>
@@ -2170,7 +1914,7 @@
               <w:pStyle w:val="Heading3"/>
               <w:outlineLvl w:val="2"/>
             </w:pPr>
-            <w:hyperlink r:id="rId18" w:history="1">
+            <w:hyperlink r:id="rId17" w:history="1">
               <w:r>
                 <w:rPr>
                   <w:rStyle w:val="Hyperlink"/>
@@ -2243,92 +1987,13 @@
               <w:t>QA</w:t>
             </w:r>
           </w:p>
-          <w:p>
-            <w:pPr>
-              <w:pStyle w:val="Heading2"/>
-              <w:outlineLvl w:val="1"/>
-            </w:pPr>
-          </w:p>
-          <w:p>
-            <w:pPr>
-              <w:pStyle w:val="Heading2"/>
-              <w:outlineLvl w:val="1"/>
-            </w:pPr>
-            <w:r>
-              <w:t>Inventory ap</w:t>
-            </w:r>
-            <w:r>
-              <w:t>p</w:t>
-            </w:r>
-            <w:r>
-              <w:t xml:space="preserve"> | JAva, Firebase, MYSQL |</w:t>
-            </w:r>
-            <w:r>
-              <w:t xml:space="preserve"> PT. wira beton mix</w:t>
-            </w:r>
-          </w:p>
-          <w:p>
-            <w:pPr>
-              <w:pStyle w:val="Heading3"/>
-              <w:outlineLvl w:val="2"/>
-            </w:pPr>
-            <w:hyperlink r:id="rId19" w:history="1">
-              <w:r>
-                <w:rPr>
-                  <w:rStyle w:val="Hyperlink"/>
-                  <w:color w:val="0070C0"/>
-                  <w:u w:val="none"/>
-                </w:rPr>
-                <w:t>Sample Codes</w:t>
-              </w:r>
-            </w:hyperlink>
-          </w:p>
-          <w:p>
-            <w:pPr>
-              <w:pStyle w:val="ListParagraph"/>
-              <w:numPr>
-                <w:ilvl w:val="0"/>
-                <w:numId w:val="24"/>
-              </w:numPr>
-              <w:jc w:val="both"/>
-            </w:pPr>
-            <w:r>
-              <w:t>Inventory management such as adding stock, products, transaction history, storage conditions and storage locations.</w:t>
-            </w:r>
-          </w:p>
-          <w:p>
-            <w:pPr>
-              <w:pStyle w:val="ListParagraph"/>
-              <w:numPr>
-                <w:ilvl w:val="0"/>
-                <w:numId w:val="24"/>
-              </w:numPr>
-              <w:jc w:val="both"/>
-            </w:pPr>
-            <w:r>
-              <w:t>Java on Android Studio and MySQL for database</w:t>
-            </w:r>
-          </w:p>
-          <w:p>
-            <w:pPr>
-              <w:pStyle w:val="ListParagraph"/>
-              <w:numPr>
-                <w:ilvl w:val="0"/>
-                <w:numId w:val="24"/>
-              </w:numPr>
-              <w:jc w:val="both"/>
-            </w:pPr>
-            <w:r>
-              <w:t>Full stack developer and database designer</w:t>
-            </w:r>
-          </w:p>
         </w:tc>
       </w:tr>
     </w:tbl>
     <w:p/>
     <w:sectPr>
-      <w:footerReference w:type="default" r:id="rId20"/>
-      <w:headerReference w:type="first" r:id="rId21"/>
+      <w:footerReference w:type="default" r:id="rId18"/>
+      <w:headerReference w:type="first" r:id="rId19"/>
       <w:pgSz w:w="12240" w:h="15840" w:code="1"/>
       <w:pgMar w:top="950" w:right="1440" w:bottom="1080" w:left="1440" w:header="576" w:footer="720" w:gutter="0"/>
       <w:cols w:space="720"/>
@@ -2340,7 +2005,7 @@
 </file>
 
 <file path=word/endnotes.xml><?xml version="1.0" encoding="utf-8"?>
-<w:endnotes xmlns:wpc="http://schemas.microsoft.com/office/word/2010/wordprocessingCanvas" xmlns:cx="http://schemas.microsoft.com/office/drawing/2014/chartex" xmlns:cx1="http://schemas.microsoft.com/office/drawing/2015/9/8/chartex" xmlns:mc="http://schemas.openxmlformats.org/markup-compatibility/2006" xmlns:o="urn:schemas-microsoft-com:office:office" xmlns:r="http://schemas.openxmlformats.org/officeDocument/2006/relationships" xmlns:m="http://schemas.openxmlformats.org/officeDocument/2006/math" xmlns:v="urn:schemas-microsoft-com:vml" xmlns:wp14="http://schemas.microsoft.com/office/word/2010/wordprocessingDrawing" xmlns:wp="http://schemas.openxmlformats.org/drawingml/2006/wordprocessingDrawing" xmlns:w10="urn:schemas-microsoft-com:office:word" xmlns:w="http://schemas.openxmlformats.org/wordprocessingml/2006/main" xmlns:w14="http://schemas.microsoft.com/office/word/2010/wordml" xmlns:w15="http://schemas.microsoft.com/office/word/2012/wordml" xmlns:w16se="http://schemas.microsoft.com/office/word/2015/wordml/symex" xmlns:wpg="http://schemas.microsoft.com/office/word/2010/wordprocessingGroup" xmlns:wpi="http://schemas.microsoft.com/office/word/2010/wordprocessingInk" xmlns:wne="http://schemas.microsoft.com/office/word/2006/wordml" xmlns:wps="http://schemas.microsoft.com/office/word/2010/wordprocessingShape" mc:Ignorable="w14 w15 w16se wp14">
+<w:endnotes xmlns:wpc="http://schemas.microsoft.com/office/word/2010/wordprocessingCanvas" xmlns:cx="http://schemas.microsoft.com/office/drawing/2014/chartex" xmlns:cx1="http://schemas.microsoft.com/office/drawing/2015/9/8/chartex" xmlns:cx2="http://schemas.microsoft.com/office/drawing/2015/10/21/chartex" xmlns:cx3="http://schemas.microsoft.com/office/drawing/2016/5/9/chartex" xmlns:cx4="http://schemas.microsoft.com/office/drawing/2016/5/10/chartex" xmlns:cx5="http://schemas.microsoft.com/office/drawing/2016/5/11/chartex" xmlns:cx6="http://schemas.microsoft.com/office/drawing/2016/5/12/chartex" xmlns:cx7="http://schemas.microsoft.com/office/drawing/2016/5/13/chartex" xmlns:cx8="http://schemas.microsoft.com/office/drawing/2016/5/14/chartex" xmlns:mc="http://schemas.openxmlformats.org/markup-compatibility/2006" xmlns:aink="http://schemas.microsoft.com/office/drawing/2016/ink" xmlns:am3d="http://schemas.microsoft.com/office/drawing/2017/model3d" xmlns:o="urn:schemas-microsoft-com:office:office" xmlns:r="http://schemas.openxmlformats.org/officeDocument/2006/relationships" xmlns:m="http://schemas.openxmlformats.org/officeDocument/2006/math" xmlns:v="urn:schemas-microsoft-com:vml" xmlns:wp14="http://schemas.microsoft.com/office/word/2010/wordprocessingDrawing" xmlns:wp="http://schemas.openxmlformats.org/drawingml/2006/wordprocessingDrawing" xmlns:w10="urn:schemas-microsoft-com:office:word" xmlns:w="http://schemas.openxmlformats.org/wordprocessingml/2006/main" xmlns:w14="http://schemas.microsoft.com/office/word/2010/wordml" xmlns:w15="http://schemas.microsoft.com/office/word/2012/wordml" xmlns:w16cex="http://schemas.microsoft.com/office/word/2018/wordml/cex" xmlns:w16cid="http://schemas.microsoft.com/office/word/2016/wordml/cid" xmlns:w16="http://schemas.microsoft.com/office/word/2018/wordml" xmlns:w16se="http://schemas.microsoft.com/office/word/2015/wordml/symex" xmlns:wpg="http://schemas.microsoft.com/office/word/2010/wordprocessingGroup" xmlns:wpi="http://schemas.microsoft.com/office/word/2010/wordprocessingInk" xmlns:wne="http://schemas.microsoft.com/office/word/2006/wordml" xmlns:wps="http://schemas.microsoft.com/office/word/2010/wordprocessingShape" mc:Ignorable="w14 w15 w16se w16cid w16 w16cex wp14">
   <w:endnote w:type="separator" w:id="-1">
     <w:p>
       <w:r>
@@ -2363,7 +2028,7 @@
 </file>
 
 <file path=word/footer1.xml><?xml version="1.0" encoding="utf-8"?>
-<w:ftr xmlns:wpc="http://schemas.microsoft.com/office/word/2010/wordprocessingCanvas" xmlns:cx="http://schemas.microsoft.com/office/drawing/2014/chartex" xmlns:cx1="http://schemas.microsoft.com/office/drawing/2015/9/8/chartex" xmlns:mc="http://schemas.openxmlformats.org/markup-compatibility/2006" xmlns:o="urn:schemas-microsoft-com:office:office" xmlns:r="http://schemas.openxmlformats.org/officeDocument/2006/relationships" xmlns:m="http://schemas.openxmlformats.org/officeDocument/2006/math" xmlns:v="urn:schemas-microsoft-com:vml" xmlns:wp14="http://schemas.microsoft.com/office/word/2010/wordprocessingDrawing" xmlns:wp="http://schemas.openxmlformats.org/drawingml/2006/wordprocessingDrawing" xmlns:w10="urn:schemas-microsoft-com:office:word" xmlns:w="http://schemas.openxmlformats.org/wordprocessingml/2006/main" xmlns:w14="http://schemas.microsoft.com/office/word/2010/wordml" xmlns:w15="http://schemas.microsoft.com/office/word/2012/wordml" xmlns:w16se="http://schemas.microsoft.com/office/word/2015/wordml/symex" xmlns:wpg="http://schemas.microsoft.com/office/word/2010/wordprocessingGroup" xmlns:wpi="http://schemas.microsoft.com/office/word/2010/wordprocessingInk" xmlns:wne="http://schemas.microsoft.com/office/word/2006/wordml" xmlns:wps="http://schemas.microsoft.com/office/word/2010/wordprocessingShape" mc:Ignorable="w14 w15 w16se wp14">
+<w:ftr xmlns:wpc="http://schemas.microsoft.com/office/word/2010/wordprocessingCanvas" xmlns:cx="http://schemas.microsoft.com/office/drawing/2014/chartex" xmlns:cx1="http://schemas.microsoft.com/office/drawing/2015/9/8/chartex" xmlns:cx2="http://schemas.microsoft.com/office/drawing/2015/10/21/chartex" xmlns:cx3="http://schemas.microsoft.com/office/drawing/2016/5/9/chartex" xmlns:cx4="http://schemas.microsoft.com/office/drawing/2016/5/10/chartex" xmlns:cx5="http://schemas.microsoft.com/office/drawing/2016/5/11/chartex" xmlns:cx6="http://schemas.microsoft.com/office/drawing/2016/5/12/chartex" xmlns:cx7="http://schemas.microsoft.com/office/drawing/2016/5/13/chartex" xmlns:cx8="http://schemas.microsoft.com/office/drawing/2016/5/14/chartex" xmlns:mc="http://schemas.openxmlformats.org/markup-compatibility/2006" xmlns:aink="http://schemas.microsoft.com/office/drawing/2016/ink" xmlns:am3d="http://schemas.microsoft.com/office/drawing/2017/model3d" xmlns:o="urn:schemas-microsoft-com:office:office" xmlns:r="http://schemas.openxmlformats.org/officeDocument/2006/relationships" xmlns:m="http://schemas.openxmlformats.org/officeDocument/2006/math" xmlns:v="urn:schemas-microsoft-com:vml" xmlns:wp14="http://schemas.microsoft.com/office/word/2010/wordprocessingDrawing" xmlns:wp="http://schemas.openxmlformats.org/drawingml/2006/wordprocessingDrawing" xmlns:w10="urn:schemas-microsoft-com:office:word" xmlns:w="http://schemas.openxmlformats.org/wordprocessingml/2006/main" xmlns:w14="http://schemas.microsoft.com/office/word/2010/wordml" xmlns:w15="http://schemas.microsoft.com/office/word/2012/wordml" xmlns:w16cex="http://schemas.microsoft.com/office/word/2018/wordml/cex" xmlns:w16cid="http://schemas.microsoft.com/office/word/2016/wordml/cid" xmlns:w16="http://schemas.microsoft.com/office/word/2018/wordml" xmlns:w16se="http://schemas.microsoft.com/office/word/2015/wordml/symex" xmlns:wpg="http://schemas.microsoft.com/office/word/2010/wordprocessingGroup" xmlns:wpi="http://schemas.microsoft.com/office/word/2010/wordprocessingInk" xmlns:wne="http://schemas.microsoft.com/office/word/2006/wordml" xmlns:wps="http://schemas.microsoft.com/office/word/2010/wordprocessingShape" mc:Ignorable="w14 w15 w16se w16cid w16 w16cex wp14">
   <w:sdt>
     <w:sdtPr>
       <w:id w:val="813606279"/>
@@ -2395,7 +2060,7 @@
           <w:rPr>
             <w:noProof/>
           </w:rPr>
-          <w:t>4</w:t>
+          <w:t>2</w:t>
         </w:r>
         <w:r>
           <w:rPr>
@@ -2410,7 +2075,7 @@
 </file>
 
 <file path=word/footnotes.xml><?xml version="1.0" encoding="utf-8"?>
-<w:footnotes xmlns:wpc="http://schemas.microsoft.com/office/word/2010/wordprocessingCanvas" xmlns:cx="http://schemas.microsoft.com/office/drawing/2014/chartex" xmlns:cx1="http://schemas.microsoft.com/office/drawing/2015/9/8/chartex" xmlns:mc="http://schemas.openxmlformats.org/markup-compatibility/2006" xmlns:o="urn:schemas-microsoft-com:office:office" xmlns:r="http://schemas.openxmlformats.org/officeDocument/2006/relationships" xmlns:m="http://schemas.openxmlformats.org/officeDocument/2006/math" xmlns:v="urn:schemas-microsoft-com:vml" xmlns:wp14="http://schemas.microsoft.com/office/word/2010/wordprocessingDrawing" xmlns:wp="http://schemas.openxmlformats.org/drawingml/2006/wordprocessingDrawing" xmlns:w10="urn:schemas-microsoft-com:office:word" xmlns:w="http://schemas.openxmlformats.org/wordprocessingml/2006/main" xmlns:w14="http://schemas.microsoft.com/office/word/2010/wordml" xmlns:w15="http://schemas.microsoft.com/office/word/2012/wordml" xmlns:w16se="http://schemas.microsoft.com/office/word/2015/wordml/symex" xmlns:wpg="http://schemas.microsoft.com/office/word/2010/wordprocessingGroup" xmlns:wpi="http://schemas.microsoft.com/office/word/2010/wordprocessingInk" xmlns:wne="http://schemas.microsoft.com/office/word/2006/wordml" xmlns:wps="http://schemas.microsoft.com/office/word/2010/wordprocessingShape" mc:Ignorable="w14 w15 w16se wp14">
+<w:footnotes xmlns:wpc="http://schemas.microsoft.com/office/word/2010/wordprocessingCanvas" xmlns:cx="http://schemas.microsoft.com/office/drawing/2014/chartex" xmlns:cx1="http://schemas.microsoft.com/office/drawing/2015/9/8/chartex" xmlns:cx2="http://schemas.microsoft.com/office/drawing/2015/10/21/chartex" xmlns:cx3="http://schemas.microsoft.com/office/drawing/2016/5/9/chartex" xmlns:cx4="http://schemas.microsoft.com/office/drawing/2016/5/10/chartex" xmlns:cx5="http://schemas.microsoft.com/office/drawing/2016/5/11/chartex" xmlns:cx6="http://schemas.microsoft.com/office/drawing/2016/5/12/chartex" xmlns:cx7="http://schemas.microsoft.com/office/drawing/2016/5/13/chartex" xmlns:cx8="http://schemas.microsoft.com/office/drawing/2016/5/14/chartex" xmlns:mc="http://schemas.openxmlformats.org/markup-compatibility/2006" xmlns:aink="http://schemas.microsoft.com/office/drawing/2016/ink" xmlns:am3d="http://schemas.microsoft.com/office/drawing/2017/model3d" xmlns:o="urn:schemas-microsoft-com:office:office" xmlns:r="http://schemas.openxmlformats.org/officeDocument/2006/relationships" xmlns:m="http://schemas.openxmlformats.org/officeDocument/2006/math" xmlns:v="urn:schemas-microsoft-com:vml" xmlns:wp14="http://schemas.microsoft.com/office/word/2010/wordprocessingDrawing" xmlns:wp="http://schemas.openxmlformats.org/drawingml/2006/wordprocessingDrawing" xmlns:w10="urn:schemas-microsoft-com:office:word" xmlns:w="http://schemas.openxmlformats.org/wordprocessingml/2006/main" xmlns:w14="http://schemas.microsoft.com/office/word/2010/wordml" xmlns:w15="http://schemas.microsoft.com/office/word/2012/wordml" xmlns:w16cex="http://schemas.microsoft.com/office/word/2018/wordml/cex" xmlns:w16cid="http://schemas.microsoft.com/office/word/2016/wordml/cid" xmlns:w16="http://schemas.microsoft.com/office/word/2018/wordml" xmlns:w16se="http://schemas.microsoft.com/office/word/2015/wordml/symex" xmlns:wpg="http://schemas.microsoft.com/office/word/2010/wordprocessingGroup" xmlns:wpi="http://schemas.microsoft.com/office/word/2010/wordprocessingInk" xmlns:wne="http://schemas.microsoft.com/office/word/2006/wordml" xmlns:wps="http://schemas.microsoft.com/office/word/2010/wordprocessingShape" mc:Ignorable="w14 w15 w16se w16cid w16 w16cex wp14">
   <w:footnote w:type="separator" w:id="-1">
     <w:p>
       <w:r>
@@ -2433,7 +2098,7 @@
 </file>
 
 <file path=word/header1.xml><?xml version="1.0" encoding="utf-8"?>
-<w:hdr xmlns:wpc="http://schemas.microsoft.com/office/word/2010/wordprocessingCanvas" xmlns:cx="http://schemas.microsoft.com/office/drawing/2014/chartex" xmlns:cx1="http://schemas.microsoft.com/office/drawing/2015/9/8/chartex" xmlns:mc="http://schemas.openxmlformats.org/markup-compatibility/2006" xmlns:o="urn:schemas-microsoft-com:office:office" xmlns:r="http://schemas.openxmlformats.org/officeDocument/2006/relationships" xmlns:m="http://schemas.openxmlformats.org/officeDocument/2006/math" xmlns:v="urn:schemas-microsoft-com:vml" xmlns:wp14="http://schemas.microsoft.com/office/word/2010/wordprocessingDrawing" xmlns:wp="http://schemas.openxmlformats.org/drawingml/2006/wordprocessingDrawing" xmlns:w10="urn:schemas-microsoft-com:office:word" xmlns:w="http://schemas.openxmlformats.org/wordprocessingml/2006/main" xmlns:w14="http://schemas.microsoft.com/office/word/2010/wordml" xmlns:w15="http://schemas.microsoft.com/office/word/2012/wordml" xmlns:w16se="http://schemas.microsoft.com/office/word/2015/wordml/symex" xmlns:wpg="http://schemas.microsoft.com/office/word/2010/wordprocessingGroup" xmlns:wpi="http://schemas.microsoft.com/office/word/2010/wordprocessingInk" xmlns:wne="http://schemas.microsoft.com/office/word/2006/wordml" xmlns:wps="http://schemas.microsoft.com/office/word/2010/wordprocessingShape" mc:Ignorable="w14 w15 w16se wp14">
+<w:hdr xmlns:wpc="http://schemas.microsoft.com/office/word/2010/wordprocessingCanvas" xmlns:cx="http://schemas.microsoft.com/office/drawing/2014/chartex" xmlns:cx1="http://schemas.microsoft.com/office/drawing/2015/9/8/chartex" xmlns:cx2="http://schemas.microsoft.com/office/drawing/2015/10/21/chartex" xmlns:cx3="http://schemas.microsoft.com/office/drawing/2016/5/9/chartex" xmlns:cx4="http://schemas.microsoft.com/office/drawing/2016/5/10/chartex" xmlns:cx5="http://schemas.microsoft.com/office/drawing/2016/5/11/chartex" xmlns:cx6="http://schemas.microsoft.com/office/drawing/2016/5/12/chartex" xmlns:cx7="http://schemas.microsoft.com/office/drawing/2016/5/13/chartex" xmlns:cx8="http://schemas.microsoft.com/office/drawing/2016/5/14/chartex" xmlns:mc="http://schemas.openxmlformats.org/markup-compatibility/2006" xmlns:aink="http://schemas.microsoft.com/office/drawing/2016/ink" xmlns:am3d="http://schemas.microsoft.com/office/drawing/2017/model3d" xmlns:o="urn:schemas-microsoft-com:office:office" xmlns:r="http://schemas.openxmlformats.org/officeDocument/2006/relationships" xmlns:m="http://schemas.openxmlformats.org/officeDocument/2006/math" xmlns:v="urn:schemas-microsoft-com:vml" xmlns:wp14="http://schemas.microsoft.com/office/word/2010/wordprocessingDrawing" xmlns:wp="http://schemas.openxmlformats.org/drawingml/2006/wordprocessingDrawing" xmlns:w10="urn:schemas-microsoft-com:office:word" xmlns:w="http://schemas.openxmlformats.org/wordprocessingml/2006/main" xmlns:w14="http://schemas.microsoft.com/office/word/2010/wordml" xmlns:w15="http://schemas.microsoft.com/office/word/2012/wordml" xmlns:w16cex="http://schemas.microsoft.com/office/word/2018/wordml/cex" xmlns:w16cid="http://schemas.microsoft.com/office/word/2016/wordml/cid" xmlns:w16="http://schemas.microsoft.com/office/word/2018/wordml" xmlns:w16se="http://schemas.microsoft.com/office/word/2015/wordml/symex" xmlns:wpg="http://schemas.microsoft.com/office/word/2010/wordprocessingGroup" xmlns:wpi="http://schemas.microsoft.com/office/word/2010/wordprocessingInk" xmlns:wne="http://schemas.microsoft.com/office/word/2006/wordml" xmlns:wps="http://schemas.microsoft.com/office/word/2010/wordprocessingShape" mc:Ignorable="w14 w15 w16se w16cid w16 w16cex wp14">
   <w:p>
     <w:pPr>
       <w:pStyle w:val="Header"/>
@@ -2445,7 +2110,7 @@
       <mc:AlternateContent>
         <mc:Choice Requires="wps">
           <w:drawing>
-            <wp:anchor distT="0" distB="0" distL="114300" distR="114300" simplePos="0" relativeHeight="251659264" behindDoc="1" locked="0" layoutInCell="1" allowOverlap="1" wp14:anchorId="7EDD98AC" wp14:editId="1636F998">
+            <wp:anchor distT="0" distB="0" distL="114300" distR="114300" simplePos="0" relativeHeight="251659264" behindDoc="1" locked="0" layoutInCell="1" allowOverlap="1" wp14:anchorId="13231130" wp14:editId="43571D14">
               <wp:simplePos x="0" y="0"/>
               <wp:positionH relativeFrom="page">
                 <wp:align>center</wp:align>
@@ -2527,7 +2192,7 @@
 </file>
 
 <file path=word/numbering.xml><?xml version="1.0" encoding="utf-8"?>
-<w:numbering xmlns:wpc="http://schemas.microsoft.com/office/word/2010/wordprocessingCanvas" xmlns:cx="http://schemas.microsoft.com/office/drawing/2014/chartex" xmlns:cx1="http://schemas.microsoft.com/office/drawing/2015/9/8/chartex" xmlns:mc="http://schemas.openxmlformats.org/markup-compatibility/2006" xmlns:o="urn:schemas-microsoft-com:office:office" xmlns:r="http://schemas.openxmlformats.org/officeDocument/2006/relationships" xmlns:m="http://schemas.openxmlformats.org/officeDocument/2006/math" xmlns:v="urn:schemas-microsoft-com:vml" xmlns:wp14="http://schemas.microsoft.com/office/word/2010/wordprocessingDrawing" xmlns:wp="http://schemas.openxmlformats.org/drawingml/2006/wordprocessingDrawing" xmlns:w10="urn:schemas-microsoft-com:office:word" xmlns:w="http://schemas.openxmlformats.org/wordprocessingml/2006/main" xmlns:w14="http://schemas.microsoft.com/office/word/2010/wordml" xmlns:w15="http://schemas.microsoft.com/office/word/2012/wordml" xmlns:w16se="http://schemas.microsoft.com/office/word/2015/wordml/symex" xmlns:wpg="http://schemas.microsoft.com/office/word/2010/wordprocessingGroup" xmlns:wpi="http://schemas.microsoft.com/office/word/2010/wordprocessingInk" xmlns:wne="http://schemas.microsoft.com/office/word/2006/wordml" xmlns:wps="http://schemas.microsoft.com/office/word/2010/wordprocessingShape" mc:Ignorable="w14 w15 w16se wp14">
+<w:numbering xmlns:wpc="http://schemas.microsoft.com/office/word/2010/wordprocessingCanvas" xmlns:cx="http://schemas.microsoft.com/office/drawing/2014/chartex" xmlns:cx1="http://schemas.microsoft.com/office/drawing/2015/9/8/chartex" xmlns:cx2="http://schemas.microsoft.com/office/drawing/2015/10/21/chartex" xmlns:cx3="http://schemas.microsoft.com/office/drawing/2016/5/9/chartex" xmlns:cx4="http://schemas.microsoft.com/office/drawing/2016/5/10/chartex" xmlns:cx5="http://schemas.microsoft.com/office/drawing/2016/5/11/chartex" xmlns:cx6="http://schemas.microsoft.com/office/drawing/2016/5/12/chartex" xmlns:cx7="http://schemas.microsoft.com/office/drawing/2016/5/13/chartex" xmlns:cx8="http://schemas.microsoft.com/office/drawing/2016/5/14/chartex" xmlns:mc="http://schemas.openxmlformats.org/markup-compatibility/2006" xmlns:aink="http://schemas.microsoft.com/office/drawing/2016/ink" xmlns:am3d="http://schemas.microsoft.com/office/drawing/2017/model3d" xmlns:o="urn:schemas-microsoft-com:office:office" xmlns:r="http://schemas.openxmlformats.org/officeDocument/2006/relationships" xmlns:m="http://schemas.openxmlformats.org/officeDocument/2006/math" xmlns:v="urn:schemas-microsoft-com:vml" xmlns:wp14="http://schemas.microsoft.com/office/word/2010/wordprocessingDrawing" xmlns:wp="http://schemas.openxmlformats.org/drawingml/2006/wordprocessingDrawing" xmlns:w10="urn:schemas-microsoft-com:office:word" xmlns:w="http://schemas.openxmlformats.org/wordprocessingml/2006/main" xmlns:w14="http://schemas.microsoft.com/office/word/2010/wordml" xmlns:w15="http://schemas.microsoft.com/office/word/2012/wordml" xmlns:w16cex="http://schemas.microsoft.com/office/word/2018/wordml/cex" xmlns:w16cid="http://schemas.microsoft.com/office/word/2016/wordml/cid" xmlns:w16="http://schemas.microsoft.com/office/word/2018/wordml" xmlns:w16se="http://schemas.microsoft.com/office/word/2015/wordml/symex" xmlns:wpg="http://schemas.microsoft.com/office/word/2010/wordprocessingGroup" xmlns:wpi="http://schemas.microsoft.com/office/word/2010/wordprocessingInk" xmlns:wne="http://schemas.microsoft.com/office/word/2006/wordml" xmlns:wps="http://schemas.microsoft.com/office/word/2010/wordprocessingShape" mc:Ignorable="w14 w15 w16se w16cid w16 w16cex wp14">
   <w:abstractNum w:abstractNumId="0" w15:restartNumberingAfterBreak="0">
     <w:nsid w:val="FFFFFF7C"/>
     <w:multiLevelType w:val="singleLevel"/>
@@ -4786,7 +4451,7 @@
 </file>
 
 <file path=word/styles.xml><?xml version="1.0" encoding="utf-8"?>
-<w:styles xmlns:mc="http://schemas.openxmlformats.org/markup-compatibility/2006" xmlns:r="http://schemas.openxmlformats.org/officeDocument/2006/relationships" xmlns:w="http://schemas.openxmlformats.org/wordprocessingml/2006/main" xmlns:w14="http://schemas.microsoft.com/office/word/2010/wordml" xmlns:w15="http://schemas.microsoft.com/office/word/2012/wordml" xmlns:w16se="http://schemas.microsoft.com/office/word/2015/wordml/symex" mc:Ignorable="w14 w15 w16se">
+<w:styles xmlns:mc="http://schemas.openxmlformats.org/markup-compatibility/2006" xmlns:r="http://schemas.openxmlformats.org/officeDocument/2006/relationships" xmlns:w="http://schemas.openxmlformats.org/wordprocessingml/2006/main" xmlns:w14="http://schemas.microsoft.com/office/word/2010/wordml" xmlns:w15="http://schemas.microsoft.com/office/word/2012/wordml" xmlns:w16cex="http://schemas.microsoft.com/office/word/2018/wordml/cex" xmlns:w16cid="http://schemas.microsoft.com/office/word/2016/wordml/cid" xmlns:w16="http://schemas.microsoft.com/office/word/2018/wordml" xmlns:w16se="http://schemas.microsoft.com/office/word/2015/wordml/symex" mc:Ignorable="w14 w15 w16se w16cid w16 w16cex">
   <w:docDefaults>
     <w:rPrDefault>
       <w:rPr>
@@ -4799,7 +4464,7 @@
     </w:rPrDefault>
     <w:pPrDefault/>
   </w:docDefaults>
-  <w:latentStyles w:defLockedState="0" w:defUIPriority="99" w:defSemiHidden="0" w:defUnhideWhenUsed="0" w:defQFormat="0" w:count="371">
+  <w:latentStyles w:defLockedState="0" w:defUIPriority="99" w:defSemiHidden="0" w:defUnhideWhenUsed="0" w:defQFormat="0" w:count="376">
     <w:lsdException w:name="Normal" w:uiPriority="0" w:qFormat="1"/>
     <w:lsdException w:name="heading 1" w:uiPriority="9" w:qFormat="1"/>
     <w:lsdException w:name="heading 2" w:semiHidden="1" w:uiPriority="9" w:unhideWhenUsed="1" w:qFormat="1"/>
@@ -5171,6 +4836,11 @@
     <w:lsdException w:name="List Table 5 Dark Accent 6" w:uiPriority="50"/>
     <w:lsdException w:name="List Table 6 Colorful Accent 6" w:uiPriority="51"/>
     <w:lsdException w:name="List Table 7 Colorful Accent 6" w:uiPriority="52"/>
+    <w:lsdException w:name="Mention" w:semiHidden="1" w:unhideWhenUsed="1"/>
+    <w:lsdException w:name="Smart Hyperlink" w:semiHidden="1" w:unhideWhenUsed="1"/>
+    <w:lsdException w:name="Hashtag" w:semiHidden="1" w:unhideWhenUsed="1"/>
+    <w:lsdException w:name="Unresolved Mention" w:semiHidden="1" w:unhideWhenUsed="1"/>
+    <w:lsdException w:name="Smart Link" w:semiHidden="1" w:unhideWhenUsed="1"/>
   </w:latentStyles>
   <w:style w:type="paragraph" w:default="1" w:styleId="Normal">
     <w:name w:val="Normal"/>
@@ -29428,11 +29098,23 @@
       <w:color w:val="1D824C" w:themeColor="accent1"/>
     </w:rPr>
   </w:style>
+  <w:style w:type="character" w:styleId="UnresolvedMention">
+    <w:name w:val="Unresolved Mention"/>
+    <w:basedOn w:val="DefaultParagraphFont"/>
+    <w:uiPriority w:val="99"/>
+    <w:semiHidden/>
+    <w:unhideWhenUsed/>
+    <w:rsid w:val="004E409F"/>
+    <w:rPr>
+      <w:color w:val="605E5C"/>
+      <w:shd w:val="clear" w:color="auto" w:fill="E1DFDD"/>
+    </w:rPr>
+  </w:style>
 </w:styles>
 </file>
 
 <file path=word/glossary/document.xml><?xml version="1.0" encoding="utf-8"?>
-<w:glossaryDocument xmlns:wpc="http://schemas.microsoft.com/office/word/2010/wordprocessingCanvas" xmlns:cx="http://schemas.microsoft.com/office/drawing/2014/chartex" xmlns:cx1="http://schemas.microsoft.com/office/drawing/2015/9/8/chartex" xmlns:mc="http://schemas.openxmlformats.org/markup-compatibility/2006" xmlns:o="urn:schemas-microsoft-com:office:office" xmlns:r="http://schemas.openxmlformats.org/officeDocument/2006/relationships" xmlns:m="http://schemas.openxmlformats.org/officeDocument/2006/math" xmlns:v="urn:schemas-microsoft-com:vml" xmlns:wp14="http://schemas.microsoft.com/office/word/2010/wordprocessingDrawing" xmlns:wp="http://schemas.openxmlformats.org/drawingml/2006/wordprocessingDrawing" xmlns:w10="urn:schemas-microsoft-com:office:word" xmlns:w="http://schemas.openxmlformats.org/wordprocessingml/2006/main" xmlns:w14="http://schemas.microsoft.com/office/word/2010/wordml" xmlns:w15="http://schemas.microsoft.com/office/word/2012/wordml" xmlns:w16se="http://schemas.microsoft.com/office/word/2015/wordml/symex" xmlns:wpg="http://schemas.microsoft.com/office/word/2010/wordprocessingGroup" xmlns:wpi="http://schemas.microsoft.com/office/word/2010/wordprocessingInk" xmlns:wne="http://schemas.microsoft.com/office/word/2006/wordml" xmlns:wps="http://schemas.microsoft.com/office/word/2010/wordprocessingShape" mc:Ignorable="w14 w15 w16se wp14">
+<w:glossaryDocument xmlns:wpc="http://schemas.microsoft.com/office/word/2010/wordprocessingCanvas" xmlns:cx="http://schemas.microsoft.com/office/drawing/2014/chartex" xmlns:cx1="http://schemas.microsoft.com/office/drawing/2015/9/8/chartex" xmlns:cx2="http://schemas.microsoft.com/office/drawing/2015/10/21/chartex" xmlns:cx3="http://schemas.microsoft.com/office/drawing/2016/5/9/chartex" xmlns:cx4="http://schemas.microsoft.com/office/drawing/2016/5/10/chartex" xmlns:cx5="http://schemas.microsoft.com/office/drawing/2016/5/11/chartex" xmlns:cx6="http://schemas.microsoft.com/office/drawing/2016/5/12/chartex" xmlns:cx7="http://schemas.microsoft.com/office/drawing/2016/5/13/chartex" xmlns:cx8="http://schemas.microsoft.com/office/drawing/2016/5/14/chartex" xmlns:mc="http://schemas.openxmlformats.org/markup-compatibility/2006" xmlns:aink="http://schemas.microsoft.com/office/drawing/2016/ink" xmlns:am3d="http://schemas.microsoft.com/office/drawing/2017/model3d" xmlns:o="urn:schemas-microsoft-com:office:office" xmlns:r="http://schemas.openxmlformats.org/officeDocument/2006/relationships" xmlns:m="http://schemas.openxmlformats.org/officeDocument/2006/math" xmlns:v="urn:schemas-microsoft-com:vml" xmlns:wp14="http://schemas.microsoft.com/office/word/2010/wordprocessingDrawing" xmlns:wp="http://schemas.openxmlformats.org/drawingml/2006/wordprocessingDrawing" xmlns:w10="urn:schemas-microsoft-com:office:word" xmlns:w="http://schemas.openxmlformats.org/wordprocessingml/2006/main" xmlns:w14="http://schemas.microsoft.com/office/word/2010/wordml" xmlns:w15="http://schemas.microsoft.com/office/word/2012/wordml" xmlns:w16cex="http://schemas.microsoft.com/office/word/2018/wordml/cex" xmlns:w16cid="http://schemas.microsoft.com/office/word/2016/wordml/cid" xmlns:w16="http://schemas.microsoft.com/office/word/2018/wordml" xmlns:w16se="http://schemas.microsoft.com/office/word/2015/wordml/symex" xmlns:wpg="http://schemas.microsoft.com/office/word/2010/wordprocessingGroup" xmlns:wpi="http://schemas.microsoft.com/office/word/2010/wordprocessingInk" xmlns:wne="http://schemas.microsoft.com/office/word/2006/wordml" xmlns:wps="http://schemas.microsoft.com/office/word/2010/wordprocessingShape" mc:Ignorable="w14 w15 w16se w16cid w16 w16cex wp14">
   <w:docParts>
     <w:docPart>
       <w:docPartPr>
@@ -29564,12 +29246,38 @@
         </w:p>
       </w:docPartBody>
     </w:docPart>
+    <w:docPart>
+      <w:docPartPr>
+        <w:name w:val="4450C59A034447B29AC4E84EB41D9C54"/>
+        <w:category>
+          <w:name w:val="General"/>
+          <w:gallery w:val="placeholder"/>
+        </w:category>
+        <w:types>
+          <w:type w:val="bbPlcHdr"/>
+        </w:types>
+        <w:behaviors>
+          <w:behavior w:val="content"/>
+        </w:behaviors>
+        <w:guid w:val="{28BDB23C-CB54-4709-AF76-C6E9324A5160}"/>
+      </w:docPartPr>
+      <w:docPartBody>
+        <w:p>
+          <w:pPr>
+            <w:pStyle w:val="4450C59A034447B29AC4E84EB41D9C54"/>
+          </w:pPr>
+          <w:r>
+            <w:t>·</w:t>
+          </w:r>
+        </w:p>
+      </w:docPartBody>
+    </w:docPart>
   </w:docParts>
 </w:glossaryDocument>
 </file>
 
 <file path=word/glossary/fontTable.xml><?xml version="1.0" encoding="utf-8"?>
-<w:fonts xmlns:mc="http://schemas.openxmlformats.org/markup-compatibility/2006" xmlns:r="http://schemas.openxmlformats.org/officeDocument/2006/relationships" xmlns:w="http://schemas.openxmlformats.org/wordprocessingml/2006/main" xmlns:w14="http://schemas.microsoft.com/office/word/2010/wordml" xmlns:w15="http://schemas.microsoft.com/office/word/2012/wordml" xmlns:w16se="http://schemas.microsoft.com/office/word/2015/wordml/symex" mc:Ignorable="w14 w15 w16se">
+<w:fonts xmlns:mc="http://schemas.openxmlformats.org/markup-compatibility/2006" xmlns:r="http://schemas.openxmlformats.org/officeDocument/2006/relationships" xmlns:w="http://schemas.openxmlformats.org/wordprocessingml/2006/main" xmlns:w14="http://schemas.microsoft.com/office/word/2010/wordml" xmlns:w15="http://schemas.microsoft.com/office/word/2012/wordml" xmlns:w16cex="http://schemas.microsoft.com/office/word/2018/wordml/cex" xmlns:w16cid="http://schemas.microsoft.com/office/word/2016/wordml/cid" xmlns:w16="http://schemas.microsoft.com/office/word/2018/wordml" xmlns:w16se="http://schemas.microsoft.com/office/word/2015/wordml/symex" mc:Ignorable="w14 w15 w16se w16cid w16 w16cex">
   <w:font w:name="Symbol">
     <w:panose1 w:val="05050102010706020507"/>
     <w:charset w:val="02"/>
@@ -29603,7 +29311,7 @@
     <w:charset w:val="00"/>
     <w:family w:val="swiss"/>
     <w:pitch w:val="variable"/>
-    <w:sig w:usb0="E0002AFF" w:usb1="C000247B" w:usb2="00000009" w:usb3="00000000" w:csb0="000001FF" w:csb1="00000000"/>
+    <w:sig w:usb0="E4002EFF" w:usb1="C000247B" w:usb2="00000009" w:usb3="00000000" w:csb0="000001FF" w:csb1="00000000"/>
   </w:font>
   <w:font w:name="Georgia">
     <w:panose1 w:val="02040502050405020303"/>
@@ -29631,13 +29339,13 @@
     <w:charset w:val="00"/>
     <w:family w:val="swiss"/>
     <w:pitch w:val="variable"/>
-    <w:sig w:usb0="E0002AFF" w:usb1="C000247B" w:usb2="00000009" w:usb3="00000000" w:csb0="000001FF" w:csb1="00000000"/>
+    <w:sig w:usb0="E4002EFF" w:usb1="C000247B" w:usb2="00000009" w:usb3="00000000" w:csb0="000001FF" w:csb1="00000000"/>
   </w:font>
 </w:fonts>
 </file>
 
 <file path=word/glossary/settings.xml><?xml version="1.0" encoding="utf-8"?>
-<w:settings xmlns:mc="http://schemas.openxmlformats.org/markup-compatibility/2006" xmlns:o="urn:schemas-microsoft-com:office:office" xmlns:r="http://schemas.openxmlformats.org/officeDocument/2006/relationships" xmlns:m="http://schemas.openxmlformats.org/officeDocument/2006/math" xmlns:v="urn:schemas-microsoft-com:vml" xmlns:w10="urn:schemas-microsoft-com:office:word" xmlns:w="http://schemas.openxmlformats.org/wordprocessingml/2006/main" xmlns:w14="http://schemas.microsoft.com/office/word/2010/wordml" xmlns:w15="http://schemas.microsoft.com/office/word/2012/wordml" xmlns:w16se="http://schemas.microsoft.com/office/word/2015/wordml/symex" xmlns:sl="http://schemas.openxmlformats.org/schemaLibrary/2006/main" mc:Ignorable="w14 w15 w16se">
+<w:settings xmlns:mc="http://schemas.openxmlformats.org/markup-compatibility/2006" xmlns:o="urn:schemas-microsoft-com:office:office" xmlns:r="http://schemas.openxmlformats.org/officeDocument/2006/relationships" xmlns:m="http://schemas.openxmlformats.org/officeDocument/2006/math" xmlns:v="urn:schemas-microsoft-com:vml" xmlns:w10="urn:schemas-microsoft-com:office:word" xmlns:w="http://schemas.openxmlformats.org/wordprocessingml/2006/main" xmlns:w14="http://schemas.microsoft.com/office/word/2010/wordml" xmlns:w15="http://schemas.microsoft.com/office/word/2012/wordml" xmlns:w16cex="http://schemas.microsoft.com/office/word/2018/wordml/cex" xmlns:w16cid="http://schemas.microsoft.com/office/word/2016/wordml/cid" xmlns:w16="http://schemas.microsoft.com/office/word/2018/wordml" xmlns:w16se="http://schemas.microsoft.com/office/word/2015/wordml/symex" xmlns:sl="http://schemas.openxmlformats.org/schemaLibrary/2006/main" mc:Ignorable="w14 w15 w16se w16cid w16 w16cex">
   <w:view w:val="normal"/>
   <w:defaultTabStop w:val="720"/>
   <w:characterSpacingControl w:val="doNotCompress"/>
@@ -29648,26 +29356,31 @@
     <w:compatSetting w:name="enableOpenTypeFeatures" w:uri="http://schemas.microsoft.com/office/word" w:val="1"/>
     <w:compatSetting w:name="doNotFlipMirrorIndents" w:uri="http://schemas.microsoft.com/office/word" w:val="1"/>
     <w:compatSetting w:name="differentiateMultirowTableHeaders" w:uri="http://schemas.microsoft.com/office/word" w:val="1"/>
+    <w:compatSetting w:name="useWord2013TrackBottomHyphenation" w:uri="http://schemas.microsoft.com/office/word" w:val="1"/>
   </w:compat>
   <w:rsids>
     <w:rsidRoot w:val="0073616E"/>
-    <w:rsid w:val="00042B9D"/>
     <w:rsid w:val="00157965"/>
     <w:rsid w:val="00170B69"/>
     <w:rsid w:val="002F41F1"/>
     <w:rsid w:val="003F285C"/>
     <w:rsid w:val="00412E5F"/>
     <w:rsid w:val="00536E5A"/>
+    <w:rsid w:val="00561AD9"/>
     <w:rsid w:val="00582540"/>
+    <w:rsid w:val="005D4A6B"/>
     <w:rsid w:val="006E3D79"/>
     <w:rsid w:val="00732ABC"/>
     <w:rsid w:val="0073616E"/>
     <w:rsid w:val="007A30B2"/>
+    <w:rsid w:val="007D0896"/>
     <w:rsid w:val="00854B3B"/>
     <w:rsid w:val="0086096C"/>
     <w:rsid w:val="008909C6"/>
     <w:rsid w:val="00A4310A"/>
+    <w:rsid w:val="00A45975"/>
     <w:rsid w:val="00A5738E"/>
+    <w:rsid w:val="00A83634"/>
     <w:rsid w:val="00A948A3"/>
     <w:rsid w:val="00B04B91"/>
     <w:rsid w:val="00C45A95"/>
@@ -29697,7 +29410,7 @@
 </file>
 
 <file path=word/glossary/styles.xml><?xml version="1.0" encoding="utf-8"?>
-<w:styles xmlns:mc="http://schemas.openxmlformats.org/markup-compatibility/2006" xmlns:r="http://schemas.openxmlformats.org/officeDocument/2006/relationships" xmlns:w="http://schemas.openxmlformats.org/wordprocessingml/2006/main" xmlns:w14="http://schemas.microsoft.com/office/word/2010/wordml" xmlns:w15="http://schemas.microsoft.com/office/word/2012/wordml" xmlns:w16se="http://schemas.microsoft.com/office/word/2015/wordml/symex" mc:Ignorable="w14 w15 w16se">
+<w:styles xmlns:mc="http://schemas.openxmlformats.org/markup-compatibility/2006" xmlns:r="http://schemas.openxmlformats.org/officeDocument/2006/relationships" xmlns:w="http://schemas.openxmlformats.org/wordprocessingml/2006/main" xmlns:w14="http://schemas.microsoft.com/office/word/2010/wordml" xmlns:w15="http://schemas.microsoft.com/office/word/2012/wordml" xmlns:w16cex="http://schemas.microsoft.com/office/word/2018/wordml/cex" xmlns:w16cid="http://schemas.microsoft.com/office/word/2016/wordml/cid" xmlns:w16="http://schemas.microsoft.com/office/word/2018/wordml" xmlns:w16se="http://schemas.microsoft.com/office/word/2015/wordml/symex" mc:Ignorable="w14 w15 w16se w16cid w16 w16cex">
   <w:docDefaults>
     <w:rPrDefault>
       <w:rPr>
@@ -29713,7 +29426,7 @@
       </w:pPr>
     </w:pPrDefault>
   </w:docDefaults>
-  <w:latentStyles w:defLockedState="0" w:defUIPriority="99" w:defSemiHidden="0" w:defUnhideWhenUsed="0" w:defQFormat="0" w:count="371">
+  <w:latentStyles w:defLockedState="0" w:defUIPriority="99" w:defSemiHidden="0" w:defUnhideWhenUsed="0" w:defQFormat="0" w:count="376">
     <w:lsdException w:name="Normal" w:uiPriority="0" w:qFormat="1"/>
     <w:lsdException w:name="heading 1" w:uiPriority="9" w:qFormat="1"/>
     <w:lsdException w:name="heading 2" w:semiHidden="1" w:uiPriority="9" w:unhideWhenUsed="1" w:qFormat="1"/>
@@ -30085,6 +29798,11 @@
     <w:lsdException w:name="List Table 5 Dark Accent 6" w:uiPriority="50"/>
     <w:lsdException w:name="List Table 6 Colorful Accent 6" w:uiPriority="51"/>
     <w:lsdException w:name="List Table 7 Colorful Accent 6" w:uiPriority="52"/>
+    <w:lsdException w:name="Mention" w:semiHidden="1" w:unhideWhenUsed="1"/>
+    <w:lsdException w:name="Smart Hyperlink" w:semiHidden="1" w:unhideWhenUsed="1"/>
+    <w:lsdException w:name="Hashtag" w:semiHidden="1" w:unhideWhenUsed="1"/>
+    <w:lsdException w:name="Unresolved Mention" w:semiHidden="1" w:unhideWhenUsed="1"/>
+    <w:lsdException w:name="Smart Link" w:semiHidden="1" w:unhideWhenUsed="1"/>
   </w:latentStyles>
   <w:style w:type="paragraph" w:default="1" w:styleId="Normal">
     <w:name w:val="Normal"/>
@@ -30117,8 +29835,12 @@
     <w:semiHidden/>
     <w:unhideWhenUsed/>
   </w:style>
-  <w:style w:type="paragraph" w:customStyle="1" w:styleId="E6189C6DA1CA42BDA303CAD116518D3C">
-    <w:name w:val="E6189C6DA1CA42BDA303CAD116518D3C"/>
+  <w:style w:type="paragraph" w:customStyle="1" w:styleId="4450C59A034447B29AC4E84EB41D9C54">
+    <w:name w:val="4450C59A034447B29AC4E84EB41D9C54"/>
+    <w:rsid w:val="00A45975"/>
+    <w:rPr>
+      <w:lang w:val="en-ID" w:eastAsia="en-ID"/>
+    </w:rPr>
   </w:style>
   <w:style w:type="character" w:styleId="IntenseEmphasis">
     <w:name w:val="Intense Emphasis"/>
@@ -30130,47 +29852,14 @@
       <w:color w:val="262626" w:themeColor="text1" w:themeTint="D9"/>
     </w:rPr>
   </w:style>
-  <w:style w:type="paragraph" w:customStyle="1" w:styleId="5DA38BDA53794E89AD5D3F2AE6197C90">
-    <w:name w:val="5DA38BDA53794E89AD5D3F2AE6197C90"/>
-  </w:style>
-  <w:style w:type="paragraph" w:customStyle="1" w:styleId="D390ACDC4F2F4C17852EC4D3FD738EA2">
-    <w:name w:val="D390ACDC4F2F4C17852EC4D3FD738EA2"/>
-  </w:style>
   <w:style w:type="paragraph" w:customStyle="1" w:styleId="3A8FBD72170D4D74A596D929CF42309C">
     <w:name w:val="3A8FBD72170D4D74A596D929CF42309C"/>
   </w:style>
-  <w:style w:type="paragraph" w:customStyle="1" w:styleId="84DBC7522CB74C0B92F769B32AE54CB3">
-    <w:name w:val="84DBC7522CB74C0B92F769B32AE54CB3"/>
-  </w:style>
-  <w:style w:type="paragraph" w:customStyle="1" w:styleId="455073106CFF4476A8EC9BB8EB84AEAD">
-    <w:name w:val="455073106CFF4476A8EC9BB8EB84AEAD"/>
-  </w:style>
   <w:style w:type="paragraph" w:customStyle="1" w:styleId="1030554A523E4208BE37C5BA454B33DF">
     <w:name w:val="1030554A523E4208BE37C5BA454B33DF"/>
   </w:style>
-  <w:style w:type="paragraph" w:customStyle="1" w:styleId="B257F8094026410691F512CC2B4CD4E6">
-    <w:name w:val="B257F8094026410691F512CC2B4CD4E6"/>
-  </w:style>
-  <w:style w:type="paragraph" w:customStyle="1" w:styleId="55773530782C4FF3A03728AE36490184">
-    <w:name w:val="55773530782C4FF3A03728AE36490184"/>
-  </w:style>
-  <w:style w:type="paragraph" w:customStyle="1" w:styleId="CC3AD4FDBB8946318E349241ED51B26F">
-    <w:name w:val="CC3AD4FDBB8946318E349241ED51B26F"/>
-  </w:style>
-  <w:style w:type="paragraph" w:customStyle="1" w:styleId="F8E63FE47DF8418FBB13C3B17C8D08E8">
-    <w:name w:val="F8E63FE47DF8418FBB13C3B17C8D08E8"/>
-  </w:style>
   <w:style w:type="paragraph" w:customStyle="1" w:styleId="A08CF0D6F2B1438B8BA457A8C78E1C45">
     <w:name w:val="A08CF0D6F2B1438B8BA457A8C78E1C45"/>
-  </w:style>
-  <w:style w:type="paragraph" w:customStyle="1" w:styleId="FE0F0660A29E454896EF13233103FD4D">
-    <w:name w:val="FE0F0660A29E454896EF13233103FD4D"/>
-  </w:style>
-  <w:style w:type="paragraph" w:customStyle="1" w:styleId="CE0265C066B04DD5802461E48E5CD2B2">
-    <w:name w:val="CE0265C066B04DD5802461E48E5CD2B2"/>
-  </w:style>
-  <w:style w:type="paragraph" w:customStyle="1" w:styleId="9A0EAA7267274F6EACF901C269B22329">
-    <w:name w:val="9A0EAA7267274F6EACF901C269B22329"/>
   </w:style>
   <w:style w:type="character" w:styleId="SubtleReference">
     <w:name w:val="Subtle Reference"/>
@@ -30184,101 +29873,18 @@
       <w:color w:val="595959" w:themeColor="text1" w:themeTint="A6"/>
     </w:rPr>
   </w:style>
-  <w:style w:type="paragraph" w:customStyle="1" w:styleId="1C3F0E4167F740AE97D767923725B048">
-    <w:name w:val="1C3F0E4167F740AE97D767923725B048"/>
-  </w:style>
-  <w:style w:type="paragraph" w:customStyle="1" w:styleId="4FF6EA0514E54E05B416A86D6E09A9B3">
-    <w:name w:val="4FF6EA0514E54E05B416A86D6E09A9B3"/>
-  </w:style>
-  <w:style w:type="paragraph" w:customStyle="1" w:styleId="7BA19087481641D1B5ABFBF54FBBFCC6">
-    <w:name w:val="7BA19087481641D1B5ABFBF54FBBFCC6"/>
-  </w:style>
-  <w:style w:type="paragraph" w:customStyle="1" w:styleId="7BB16A741D414A729010BAE5C6988FDD">
-    <w:name w:val="7BB16A741D414A729010BAE5C6988FDD"/>
-  </w:style>
-  <w:style w:type="paragraph" w:customStyle="1" w:styleId="387B8BC2B329457A9D2C82DE4B6C0E84">
-    <w:name w:val="387B8BC2B329457A9D2C82DE4B6C0E84"/>
-  </w:style>
-  <w:style w:type="paragraph" w:customStyle="1" w:styleId="33A1E6F47624406BA659D9370648FB82">
-    <w:name w:val="33A1E6F47624406BA659D9370648FB82"/>
-  </w:style>
-  <w:style w:type="paragraph" w:customStyle="1" w:styleId="C6A312A64AD04B9A8D66264C24DE16AC">
-    <w:name w:val="C6A312A64AD04B9A8D66264C24DE16AC"/>
-  </w:style>
   <w:style w:type="paragraph" w:customStyle="1" w:styleId="E402162FF90F4D3DA407722C12BFCE92">
     <w:name w:val="E402162FF90F4D3DA407722C12BFCE92"/>
-  </w:style>
-  <w:style w:type="paragraph" w:customStyle="1" w:styleId="D6A85D0B750847C69290DCD7EB93FC43">
-    <w:name w:val="D6A85D0B750847C69290DCD7EB93FC43"/>
-  </w:style>
-  <w:style w:type="paragraph" w:customStyle="1" w:styleId="56DA449B298D441895021C1207C39EBD">
-    <w:name w:val="56DA449B298D441895021C1207C39EBD"/>
-  </w:style>
-  <w:style w:type="paragraph" w:customStyle="1" w:styleId="43066EB0BC8B43ED984D552814B912D6">
-    <w:name w:val="43066EB0BC8B43ED984D552814B912D6"/>
-  </w:style>
-  <w:style w:type="paragraph" w:customStyle="1" w:styleId="B5AEBC05464343B39E42DEA45372D63B">
-    <w:name w:val="B5AEBC05464343B39E42DEA45372D63B"/>
-  </w:style>
-  <w:style w:type="paragraph" w:customStyle="1" w:styleId="1C0208A08D164B9E9C8B4E87C52269F7">
-    <w:name w:val="1C0208A08D164B9E9C8B4E87C52269F7"/>
-  </w:style>
-  <w:style w:type="paragraph" w:customStyle="1" w:styleId="936712F505304A7BBB105BB373E23E4C">
-    <w:name w:val="936712F505304A7BBB105BB373E23E4C"/>
-  </w:style>
-  <w:style w:type="paragraph" w:customStyle="1" w:styleId="B5212512D52745CF9C2181FBECD1D165">
-    <w:name w:val="B5212512D52745CF9C2181FBECD1D165"/>
-  </w:style>
-  <w:style w:type="paragraph" w:customStyle="1" w:styleId="90DD5EDFF8014256B3F8832416171BD6">
-    <w:name w:val="90DD5EDFF8014256B3F8832416171BD6"/>
-  </w:style>
-  <w:style w:type="paragraph" w:customStyle="1" w:styleId="5598E4EA31404361975E8839026259F8">
-    <w:name w:val="5598E4EA31404361975E8839026259F8"/>
-  </w:style>
-  <w:style w:type="paragraph" w:customStyle="1" w:styleId="5FEB557B27C84D608358FDEEA353D02F">
-    <w:name w:val="5FEB557B27C84D608358FDEEA353D02F"/>
-  </w:style>
-  <w:style w:type="paragraph" w:customStyle="1" w:styleId="5704A961469746F7A5AE9E1F3C6BA82C">
-    <w:name w:val="5704A961469746F7A5AE9E1F3C6BA82C"/>
-  </w:style>
-  <w:style w:type="paragraph" w:customStyle="1" w:styleId="5A075B2494034DCC956A37333BF1935E">
-    <w:name w:val="5A075B2494034DCC956A37333BF1935E"/>
-  </w:style>
-  <w:style w:type="paragraph" w:customStyle="1" w:styleId="FC39376CEB1743B28D39C9E5EC8FA69E">
-    <w:name w:val="FC39376CEB1743B28D39C9E5EC8FA69E"/>
-  </w:style>
-  <w:style w:type="paragraph" w:customStyle="1" w:styleId="7CC01D7B08FE400D8BA299B782C69823">
-    <w:name w:val="7CC01D7B08FE400D8BA299B782C69823"/>
-  </w:style>
-  <w:style w:type="paragraph" w:customStyle="1" w:styleId="093B07DB774E4CEC857DCC006DB666B3">
-    <w:name w:val="093B07DB774E4CEC857DCC006DB666B3"/>
-  </w:style>
-  <w:style w:type="paragraph" w:customStyle="1" w:styleId="AEF218F8002D437CBDC5CAAA0CDFA1C1">
-    <w:name w:val="AEF218F8002D437CBDC5CAAA0CDFA1C1"/>
-  </w:style>
-  <w:style w:type="paragraph" w:customStyle="1" w:styleId="304C60EC58D140BF8197DC4E18B3EB8E">
-    <w:name w:val="304C60EC58D140BF8197DC4E18B3EB8E"/>
-  </w:style>
-  <w:style w:type="paragraph" w:customStyle="1" w:styleId="E08A31708B1F45F1A31B4C82EB216B43">
-    <w:name w:val="E08A31708B1F45F1A31B4C82EB216B43"/>
-  </w:style>
-  <w:style w:type="paragraph" w:customStyle="1" w:styleId="76BF037234CB427AA557700FE074A702">
-    <w:name w:val="76BF037234CB427AA557700FE074A702"/>
-    <w:rsid w:val="00412E5F"/>
   </w:style>
   <w:style w:type="paragraph" w:customStyle="1" w:styleId="4AFFBA8013FE46F79B09BE050B5C5B80">
     <w:name w:val="4AFFBA8013FE46F79B09BE050B5C5B80"/>
     <w:rsid w:val="00E3730D"/>
-  </w:style>
-  <w:style w:type="paragraph" w:customStyle="1" w:styleId="D082F275CDFD43818683BDAB05A68965">
-    <w:name w:val="D082F275CDFD43818683BDAB05A68965"/>
-    <w:rsid w:val="00854B3B"/>
   </w:style>
 </w:styles>
 </file>
 
 <file path=word/glossary/webSettings.xml><?xml version="1.0" encoding="utf-8"?>
-<w:webSettings xmlns:mc="http://schemas.openxmlformats.org/markup-compatibility/2006" xmlns:r="http://schemas.openxmlformats.org/officeDocument/2006/relationships" xmlns:w="http://schemas.openxmlformats.org/wordprocessingml/2006/main" xmlns:w14="http://schemas.microsoft.com/office/word/2010/wordml" xmlns:w15="http://schemas.microsoft.com/office/word/2012/wordml" xmlns:w16se="http://schemas.microsoft.com/office/word/2015/wordml/symex" mc:Ignorable="w14 w15 w16se">
+<w:webSettings xmlns:mc="http://schemas.openxmlformats.org/markup-compatibility/2006" xmlns:r="http://schemas.openxmlformats.org/officeDocument/2006/relationships" xmlns:w="http://schemas.openxmlformats.org/wordprocessingml/2006/main" xmlns:w14="http://schemas.microsoft.com/office/word/2010/wordml" xmlns:w15="http://schemas.microsoft.com/office/word/2012/wordml" xmlns:w16cex="http://schemas.microsoft.com/office/word/2018/wordml/cex" xmlns:w16cid="http://schemas.microsoft.com/office/word/2016/wordml/cid" xmlns:w16="http://schemas.microsoft.com/office/word/2018/wordml" xmlns:w16se="http://schemas.microsoft.com/office/word/2015/wordml/symex" mc:Ignorable="w14 w15 w16se w16cid w16 w16cex">
   <w:optimizeForBrowser/>
   <w:allowPNG/>
 </w:webSettings>
@@ -30490,7 +30096,7 @@
 </file>
 
 <file path=customXml/itemProps1.xml><?xml version="1.0" encoding="utf-8"?>
-<ds:datastoreItem xmlns:ds="http://schemas.openxmlformats.org/officeDocument/2006/customXml" ds:itemID="{288764CC-6293-4629-B7B7-A3B65D030D3A}">
+<ds:datastoreItem xmlns:ds="http://schemas.openxmlformats.org/officeDocument/2006/customXml" ds:itemID="{19FFD7EF-F4AB-4367-B37F-19B2C361EE25}">
   <ds:schemaRefs>
     <ds:schemaRef ds:uri="http://schemas.openxmlformats.org/officeDocument/2006/bibliography"/>
   </ds:schemaRefs>

--- a/downloads/Robert_CV.docx
+++ b/downloads/Robert_CV.docx
@@ -1,6 +1,6 @@
 
 <file path=word/document.xml><?xml version="1.0" encoding="utf-8"?>
-<w:document xmlns:wpc="http://schemas.microsoft.com/office/word/2010/wordprocessingCanvas" xmlns:cx="http://schemas.microsoft.com/office/drawing/2014/chartex" xmlns:cx1="http://schemas.microsoft.com/office/drawing/2015/9/8/chartex" xmlns:cx2="http://schemas.microsoft.com/office/drawing/2015/10/21/chartex" xmlns:cx3="http://schemas.microsoft.com/office/drawing/2016/5/9/chartex" xmlns:cx4="http://schemas.microsoft.com/office/drawing/2016/5/10/chartex" xmlns:cx5="http://schemas.microsoft.com/office/drawing/2016/5/11/chartex" xmlns:cx6="http://schemas.microsoft.com/office/drawing/2016/5/12/chartex" xmlns:cx7="http://schemas.microsoft.com/office/drawing/2016/5/13/chartex" xmlns:cx8="http://schemas.microsoft.com/office/drawing/2016/5/14/chartex" xmlns:mc="http://schemas.openxmlformats.org/markup-compatibility/2006" xmlns:aink="http://schemas.microsoft.com/office/drawing/2016/ink" xmlns:am3d="http://schemas.microsoft.com/office/drawing/2017/model3d" xmlns:o="urn:schemas-microsoft-com:office:office" xmlns:r="http://schemas.openxmlformats.org/officeDocument/2006/relationships" xmlns:m="http://schemas.openxmlformats.org/officeDocument/2006/math" xmlns:v="urn:schemas-microsoft-com:vml" xmlns:wp14="http://schemas.microsoft.com/office/word/2010/wordprocessingDrawing" xmlns:wp="http://schemas.openxmlformats.org/drawingml/2006/wordprocessingDrawing" xmlns:w10="urn:schemas-microsoft-com:office:word" xmlns:w="http://schemas.openxmlformats.org/wordprocessingml/2006/main" xmlns:w14="http://schemas.microsoft.com/office/word/2010/wordml" xmlns:w15="http://schemas.microsoft.com/office/word/2012/wordml" xmlns:w16cex="http://schemas.microsoft.com/office/word/2018/wordml/cex" xmlns:w16cid="http://schemas.microsoft.com/office/word/2016/wordml/cid" xmlns:w16="http://schemas.microsoft.com/office/word/2018/wordml" xmlns:w16se="http://schemas.microsoft.com/office/word/2015/wordml/symex" xmlns:wpg="http://schemas.microsoft.com/office/word/2010/wordprocessingGroup" xmlns:wpi="http://schemas.microsoft.com/office/word/2010/wordprocessingInk" xmlns:wne="http://schemas.microsoft.com/office/word/2006/wordml" xmlns:wps="http://schemas.microsoft.com/office/word/2010/wordprocessingShape" mc:Ignorable="w14 w15 w16se w16cid w16 w16cex wp14">
+<w:document xmlns:wpc="http://schemas.microsoft.com/office/word/2010/wordprocessingCanvas" xmlns:cx="http://schemas.microsoft.com/office/drawing/2014/chartex" xmlns:cx1="http://schemas.microsoft.com/office/drawing/2015/9/8/chartex" xmlns:cx2="http://schemas.microsoft.com/office/drawing/2015/10/21/chartex" xmlns:cx3="http://schemas.microsoft.com/office/drawing/2016/5/9/chartex" xmlns:cx4="http://schemas.microsoft.com/office/drawing/2016/5/10/chartex" xmlns:cx5="http://schemas.microsoft.com/office/drawing/2016/5/11/chartex" xmlns:cx6="http://schemas.microsoft.com/office/drawing/2016/5/12/chartex" xmlns:cx7="http://schemas.microsoft.com/office/drawing/2016/5/13/chartex" xmlns:cx8="http://schemas.microsoft.com/office/drawing/2016/5/14/chartex" xmlns:mc="http://schemas.openxmlformats.org/markup-compatibility/2006" xmlns:aink="http://schemas.microsoft.com/office/drawing/2016/ink" xmlns:am3d="http://schemas.microsoft.com/office/drawing/2017/model3d" xmlns:o="urn:schemas-microsoft-com:office:office" xmlns:r="http://schemas.openxmlformats.org/officeDocument/2006/relationships" xmlns:m="http://schemas.openxmlformats.org/officeDocument/2006/math" xmlns:v="urn:schemas-microsoft-com:vml" xmlns:wp14="http://schemas.microsoft.com/office/word/2010/wordprocessingDrawing" xmlns:wp="http://schemas.openxmlformats.org/drawingml/2006/wordprocessingDrawing" xmlns:w10="urn:schemas-microsoft-com:office:word" xmlns:w="http://schemas.openxmlformats.org/wordprocessingml/2006/main" xmlns:w14="http://schemas.microsoft.com/office/word/2010/wordml" xmlns:w15="http://schemas.microsoft.com/office/word/2012/wordml" xmlns:w16cex="http://schemas.microsoft.com/office/word/2018/wordml/cex" xmlns:w16cid="http://schemas.microsoft.com/office/word/2016/wordml/cid" xmlns:w16="http://schemas.microsoft.com/office/word/2018/wordml" xmlns:w16sdtdh="http://schemas.microsoft.com/office/word/2020/wordml/sdtdatahash" xmlns:w16se="http://schemas.microsoft.com/office/word/2015/wordml/symex" xmlns:wpg="http://schemas.microsoft.com/office/word/2010/wordprocessingGroup" xmlns:wpi="http://schemas.microsoft.com/office/word/2010/wordprocessingInk" xmlns:wne="http://schemas.microsoft.com/office/word/2006/wordml" xmlns:wps="http://schemas.microsoft.com/office/word/2010/wordprocessingShape" mc:Ignorable="w14 w15 w16se w16cid w16 w16cex w16sdtdh wp14">
   <w:body>
     <w:tbl>
       <w:tblPr>
@@ -42,54 +42,32 @@
               <w:pStyle w:val="ContactInfo"/>
               <w:contextualSpacing w:val="0"/>
             </w:pPr>
+            <w:r>
+              <w:t xml:space="preserve">Jalan. Benda </w:t>
+            </w:r>
             <w:proofErr w:type="spellStart"/>
             <w:r>
-              <w:t>Komplek</w:t>
+              <w:t>Dalam</w:t>
             </w:r>
             <w:proofErr w:type="spellEnd"/>
             <w:r>
-              <w:t xml:space="preserve"> </w:t>
+              <w:t xml:space="preserve">, </w:t>
             </w:r>
             <w:proofErr w:type="spellStart"/>
             <w:r>
-              <w:t>Margasatwa</w:t>
+              <w:t>Kec</w:t>
             </w:r>
             <w:proofErr w:type="spellEnd"/>
             <w:r>
-              <w:t xml:space="preserve"> </w:t>
+              <w:t xml:space="preserve">. </w:t>
             </w:r>
             <w:proofErr w:type="spellStart"/>
             <w:r>
-              <w:t>Baru</w:t>
+              <w:t>Jagakarsa</w:t>
             </w:r>
             <w:proofErr w:type="spellEnd"/>
             <w:r>
-              <w:t xml:space="preserve"> A5, Kota Jakarta Selatan, 12450</w:t>
-            </w:r>
-            <w:r>
-              <w:t xml:space="preserve"> </w:t>
-            </w:r>
-            <w:sdt>
-              <w:sdtPr>
-                <w:alias w:val="Divider dot:"/>
-                <w:tag w:val="Divider dot:"/>
-                <w:id w:val="-1459182552"/>
-                <w:placeholder>
-                  <w:docPart w:val="3A8FBD72170D4D74A596D929CF42309C"/>
-                </w:placeholder>
-                <w:temporary/>
-                <w:showingPlcHdr/>
-                <w15:appearance w15:val="hidden"/>
-              </w:sdtPr>
-              <w:sdtEndPr/>
-              <w:sdtContent>
-                <w:r>
-                  <w:t>·</w:t>
-                </w:r>
-              </w:sdtContent>
-            </w:sdt>
-            <w:r>
-              <w:t xml:space="preserve"> </w:t>
+              <w:t>, Kota Jakarta Selatan, 12630</w:t>
             </w:r>
           </w:p>
           <w:p>
@@ -181,31 +159,6 @@
                 <w:t>LinkedIn</w:t>
               </w:r>
             </w:hyperlink>
-            <w:r>
-              <w:t xml:space="preserve"> </w:t>
-            </w:r>
-            <w:sdt>
-              <w:sdtPr>
-                <w:alias w:val="Divider dot:"/>
-                <w:tag w:val="Divider dot:"/>
-                <w:id w:val="275372781"/>
-                <w:placeholder>
-                  <w:docPart w:val="4AFFBA8013FE46F79B09BE050B5C5B80"/>
-                </w:placeholder>
-                <w:temporary/>
-                <w:showingPlcHdr/>
-                <w15:appearance w15:val="hidden"/>
-              </w:sdtPr>
-              <w:sdtEndPr/>
-              <w:sdtContent>
-                <w:r>
-                  <w:t>·</w:t>
-                </w:r>
-              </w:sdtContent>
-            </w:sdt>
-            <w:r>
-              <w:t xml:space="preserve"> </w:t>
-            </w:r>
           </w:p>
         </w:tc>
       </w:tr>
@@ -415,6 +368,24 @@
             <w:r>
               <w:t>, payment API integrations.</w:t>
             </w:r>
+          </w:p>
+          <w:p>
+            <w:pPr>
+              <w:pStyle w:val="ListParagraph"/>
+              <w:numPr>
+                <w:ilvl w:val="0"/>
+                <w:numId w:val="27"/>
+              </w:numPr>
+              <w:jc w:val="both"/>
+            </w:pPr>
+            <w:r>
+              <w:t xml:space="preserve">Dealing with app that has more than 100.000 transactions each </w:t>
+            </w:r>
+            <w:proofErr w:type="gramStart"/>
+            <w:r>
+              <w:t>minutes</w:t>
+            </w:r>
+            <w:proofErr w:type="gramEnd"/>
           </w:p>
           <w:p>
             <w:pPr>
@@ -742,6 +713,7 @@
               <w:jc w:val="both"/>
             </w:pPr>
             <w:r>
+              <w:lastRenderedPageBreak/>
               <w:t xml:space="preserve">Deadline for me is not the first time my app met my client, It’s the day my app </w:t>
             </w:r>
             <w:proofErr w:type="gramStart"/>
@@ -763,7 +735,6 @@
               <w:jc w:val="both"/>
             </w:pPr>
             <w:r>
-              <w:lastRenderedPageBreak/>
               <w:t xml:space="preserve">I never and </w:t>
             </w:r>
             <w:r>
@@ -1521,6 +1492,7 @@
               </w:numPr>
             </w:pPr>
             <w:r>
+              <w:lastRenderedPageBreak/>
               <w:t xml:space="preserve">Internal website for employees </w:t>
             </w:r>
             <w:proofErr w:type="gramStart"/>
@@ -1569,7 +1541,6 @@
               </w:numPr>
             </w:pPr>
             <w:r>
-              <w:lastRenderedPageBreak/>
               <w:t>The web follows all rules from HR department.</w:t>
             </w:r>
           </w:p>
@@ -2005,7 +1976,7 @@
 </file>
 
 <file path=word/endnotes.xml><?xml version="1.0" encoding="utf-8"?>
-<w:endnotes xmlns:wpc="http://schemas.microsoft.com/office/word/2010/wordprocessingCanvas" xmlns:cx="http://schemas.microsoft.com/office/drawing/2014/chartex" xmlns:cx1="http://schemas.microsoft.com/office/drawing/2015/9/8/chartex" xmlns:cx2="http://schemas.microsoft.com/office/drawing/2015/10/21/chartex" xmlns:cx3="http://schemas.microsoft.com/office/drawing/2016/5/9/chartex" xmlns:cx4="http://schemas.microsoft.com/office/drawing/2016/5/10/chartex" xmlns:cx5="http://schemas.microsoft.com/office/drawing/2016/5/11/chartex" xmlns:cx6="http://schemas.microsoft.com/office/drawing/2016/5/12/chartex" xmlns:cx7="http://schemas.microsoft.com/office/drawing/2016/5/13/chartex" xmlns:cx8="http://schemas.microsoft.com/office/drawing/2016/5/14/chartex" xmlns:mc="http://schemas.openxmlformats.org/markup-compatibility/2006" xmlns:aink="http://schemas.microsoft.com/office/drawing/2016/ink" xmlns:am3d="http://schemas.microsoft.com/office/drawing/2017/model3d" xmlns:o="urn:schemas-microsoft-com:office:office" xmlns:r="http://schemas.openxmlformats.org/officeDocument/2006/relationships" xmlns:m="http://schemas.openxmlformats.org/officeDocument/2006/math" xmlns:v="urn:schemas-microsoft-com:vml" xmlns:wp14="http://schemas.microsoft.com/office/word/2010/wordprocessingDrawing" xmlns:wp="http://schemas.openxmlformats.org/drawingml/2006/wordprocessingDrawing" xmlns:w10="urn:schemas-microsoft-com:office:word" xmlns:w="http://schemas.openxmlformats.org/wordprocessingml/2006/main" xmlns:w14="http://schemas.microsoft.com/office/word/2010/wordml" xmlns:w15="http://schemas.microsoft.com/office/word/2012/wordml" xmlns:w16cex="http://schemas.microsoft.com/office/word/2018/wordml/cex" xmlns:w16cid="http://schemas.microsoft.com/office/word/2016/wordml/cid" xmlns:w16="http://schemas.microsoft.com/office/word/2018/wordml" xmlns:w16se="http://schemas.microsoft.com/office/word/2015/wordml/symex" xmlns:wpg="http://schemas.microsoft.com/office/word/2010/wordprocessingGroup" xmlns:wpi="http://schemas.microsoft.com/office/word/2010/wordprocessingInk" xmlns:wne="http://schemas.microsoft.com/office/word/2006/wordml" xmlns:wps="http://schemas.microsoft.com/office/word/2010/wordprocessingShape" mc:Ignorable="w14 w15 w16se w16cid w16 w16cex wp14">
+<w:endnotes xmlns:wpc="http://schemas.microsoft.com/office/word/2010/wordprocessingCanvas" xmlns:cx="http://schemas.microsoft.com/office/drawing/2014/chartex" xmlns:cx1="http://schemas.microsoft.com/office/drawing/2015/9/8/chartex" xmlns:cx2="http://schemas.microsoft.com/office/drawing/2015/10/21/chartex" xmlns:cx3="http://schemas.microsoft.com/office/drawing/2016/5/9/chartex" xmlns:cx4="http://schemas.microsoft.com/office/drawing/2016/5/10/chartex" xmlns:cx5="http://schemas.microsoft.com/office/drawing/2016/5/11/chartex" xmlns:cx6="http://schemas.microsoft.com/office/drawing/2016/5/12/chartex" xmlns:cx7="http://schemas.microsoft.com/office/drawing/2016/5/13/chartex" xmlns:cx8="http://schemas.microsoft.com/office/drawing/2016/5/14/chartex" xmlns:mc="http://schemas.openxmlformats.org/markup-compatibility/2006" xmlns:aink="http://schemas.microsoft.com/office/drawing/2016/ink" xmlns:am3d="http://schemas.microsoft.com/office/drawing/2017/model3d" xmlns:o="urn:schemas-microsoft-com:office:office" xmlns:r="http://schemas.openxmlformats.org/officeDocument/2006/relationships" xmlns:m="http://schemas.openxmlformats.org/officeDocument/2006/math" xmlns:v="urn:schemas-microsoft-com:vml" xmlns:wp14="http://schemas.microsoft.com/office/word/2010/wordprocessingDrawing" xmlns:wp="http://schemas.openxmlformats.org/drawingml/2006/wordprocessingDrawing" xmlns:w10="urn:schemas-microsoft-com:office:word" xmlns:w="http://schemas.openxmlformats.org/wordprocessingml/2006/main" xmlns:w14="http://schemas.microsoft.com/office/word/2010/wordml" xmlns:w15="http://schemas.microsoft.com/office/word/2012/wordml" xmlns:w16cex="http://schemas.microsoft.com/office/word/2018/wordml/cex" xmlns:w16cid="http://schemas.microsoft.com/office/word/2016/wordml/cid" xmlns:w16="http://schemas.microsoft.com/office/word/2018/wordml" xmlns:w16sdtdh="http://schemas.microsoft.com/office/word/2020/wordml/sdtdatahash" xmlns:w16se="http://schemas.microsoft.com/office/word/2015/wordml/symex" xmlns:wpg="http://schemas.microsoft.com/office/word/2010/wordprocessingGroup" xmlns:wpi="http://schemas.microsoft.com/office/word/2010/wordprocessingInk" xmlns:wne="http://schemas.microsoft.com/office/word/2006/wordml" xmlns:wps="http://schemas.microsoft.com/office/word/2010/wordprocessingShape" mc:Ignorable="w14 w15 w16se w16cid w16 w16cex w16sdtdh wp14">
   <w:endnote w:type="separator" w:id="-1">
     <w:p>
       <w:r>
@@ -2028,7 +1999,7 @@
 </file>
 
 <file path=word/footer1.xml><?xml version="1.0" encoding="utf-8"?>
-<w:ftr xmlns:wpc="http://schemas.microsoft.com/office/word/2010/wordprocessingCanvas" xmlns:cx="http://schemas.microsoft.com/office/drawing/2014/chartex" xmlns:cx1="http://schemas.microsoft.com/office/drawing/2015/9/8/chartex" xmlns:cx2="http://schemas.microsoft.com/office/drawing/2015/10/21/chartex" xmlns:cx3="http://schemas.microsoft.com/office/drawing/2016/5/9/chartex" xmlns:cx4="http://schemas.microsoft.com/office/drawing/2016/5/10/chartex" xmlns:cx5="http://schemas.microsoft.com/office/drawing/2016/5/11/chartex" xmlns:cx6="http://schemas.microsoft.com/office/drawing/2016/5/12/chartex" xmlns:cx7="http://schemas.microsoft.com/office/drawing/2016/5/13/chartex" xmlns:cx8="http://schemas.microsoft.com/office/drawing/2016/5/14/chartex" xmlns:mc="http://schemas.openxmlformats.org/markup-compatibility/2006" xmlns:aink="http://schemas.microsoft.com/office/drawing/2016/ink" xmlns:am3d="http://schemas.microsoft.com/office/drawing/2017/model3d" xmlns:o="urn:schemas-microsoft-com:office:office" xmlns:r="http://schemas.openxmlformats.org/officeDocument/2006/relationships" xmlns:m="http://schemas.openxmlformats.org/officeDocument/2006/math" xmlns:v="urn:schemas-microsoft-com:vml" xmlns:wp14="http://schemas.microsoft.com/office/word/2010/wordprocessingDrawing" xmlns:wp="http://schemas.openxmlformats.org/drawingml/2006/wordprocessingDrawing" xmlns:w10="urn:schemas-microsoft-com:office:word" xmlns:w="http://schemas.openxmlformats.org/wordprocessingml/2006/main" xmlns:w14="http://schemas.microsoft.com/office/word/2010/wordml" xmlns:w15="http://schemas.microsoft.com/office/word/2012/wordml" xmlns:w16cex="http://schemas.microsoft.com/office/word/2018/wordml/cex" xmlns:w16cid="http://schemas.microsoft.com/office/word/2016/wordml/cid" xmlns:w16="http://schemas.microsoft.com/office/word/2018/wordml" xmlns:w16se="http://schemas.microsoft.com/office/word/2015/wordml/symex" xmlns:wpg="http://schemas.microsoft.com/office/word/2010/wordprocessingGroup" xmlns:wpi="http://schemas.microsoft.com/office/word/2010/wordprocessingInk" xmlns:wne="http://schemas.microsoft.com/office/word/2006/wordml" xmlns:wps="http://schemas.microsoft.com/office/word/2010/wordprocessingShape" mc:Ignorable="w14 w15 w16se w16cid w16 w16cex wp14">
+<w:ftr xmlns:wpc="http://schemas.microsoft.com/office/word/2010/wordprocessingCanvas" xmlns:cx="http://schemas.microsoft.com/office/drawing/2014/chartex" xmlns:cx1="http://schemas.microsoft.com/office/drawing/2015/9/8/chartex" xmlns:cx2="http://schemas.microsoft.com/office/drawing/2015/10/21/chartex" xmlns:cx3="http://schemas.microsoft.com/office/drawing/2016/5/9/chartex" xmlns:cx4="http://schemas.microsoft.com/office/drawing/2016/5/10/chartex" xmlns:cx5="http://schemas.microsoft.com/office/drawing/2016/5/11/chartex" xmlns:cx6="http://schemas.microsoft.com/office/drawing/2016/5/12/chartex" xmlns:cx7="http://schemas.microsoft.com/office/drawing/2016/5/13/chartex" xmlns:cx8="http://schemas.microsoft.com/office/drawing/2016/5/14/chartex" xmlns:mc="http://schemas.openxmlformats.org/markup-compatibility/2006" xmlns:aink="http://schemas.microsoft.com/office/drawing/2016/ink" xmlns:am3d="http://schemas.microsoft.com/office/drawing/2017/model3d" xmlns:o="urn:schemas-microsoft-com:office:office" xmlns:r="http://schemas.openxmlformats.org/officeDocument/2006/relationships" xmlns:m="http://schemas.openxmlformats.org/officeDocument/2006/math" xmlns:v="urn:schemas-microsoft-com:vml" xmlns:wp14="http://schemas.microsoft.com/office/word/2010/wordprocessingDrawing" xmlns:wp="http://schemas.openxmlformats.org/drawingml/2006/wordprocessingDrawing" xmlns:w10="urn:schemas-microsoft-com:office:word" xmlns:w="http://schemas.openxmlformats.org/wordprocessingml/2006/main" xmlns:w14="http://schemas.microsoft.com/office/word/2010/wordml" xmlns:w15="http://schemas.microsoft.com/office/word/2012/wordml" xmlns:w16cex="http://schemas.microsoft.com/office/word/2018/wordml/cex" xmlns:w16cid="http://schemas.microsoft.com/office/word/2016/wordml/cid" xmlns:w16="http://schemas.microsoft.com/office/word/2018/wordml" xmlns:w16sdtdh="http://schemas.microsoft.com/office/word/2020/wordml/sdtdatahash" xmlns:w16se="http://schemas.microsoft.com/office/word/2015/wordml/symex" xmlns:wpg="http://schemas.microsoft.com/office/word/2010/wordprocessingGroup" xmlns:wpi="http://schemas.microsoft.com/office/word/2010/wordprocessingInk" xmlns:wne="http://schemas.microsoft.com/office/word/2006/wordml" xmlns:wps="http://schemas.microsoft.com/office/word/2010/wordprocessingShape" mc:Ignorable="w14 w15 w16se w16cid w16 w16cex w16sdtdh wp14">
   <w:sdt>
     <w:sdtPr>
       <w:id w:val="813606279"/>
@@ -2075,7 +2046,7 @@
 </file>
 
 <file path=word/footnotes.xml><?xml version="1.0" encoding="utf-8"?>
-<w:footnotes xmlns:wpc="http://schemas.microsoft.com/office/word/2010/wordprocessingCanvas" xmlns:cx="http://schemas.microsoft.com/office/drawing/2014/chartex" xmlns:cx1="http://schemas.microsoft.com/office/drawing/2015/9/8/chartex" xmlns:cx2="http://schemas.microsoft.com/office/drawing/2015/10/21/chartex" xmlns:cx3="http://schemas.microsoft.com/office/drawing/2016/5/9/chartex" xmlns:cx4="http://schemas.microsoft.com/office/drawing/2016/5/10/chartex" xmlns:cx5="http://schemas.microsoft.com/office/drawing/2016/5/11/chartex" xmlns:cx6="http://schemas.microsoft.com/office/drawing/2016/5/12/chartex" xmlns:cx7="http://schemas.microsoft.com/office/drawing/2016/5/13/chartex" xmlns:cx8="http://schemas.microsoft.com/office/drawing/2016/5/14/chartex" xmlns:mc="http://schemas.openxmlformats.org/markup-compatibility/2006" xmlns:aink="http://schemas.microsoft.com/office/drawing/2016/ink" xmlns:am3d="http://schemas.microsoft.com/office/drawing/2017/model3d" xmlns:o="urn:schemas-microsoft-com:office:office" xmlns:r="http://schemas.openxmlformats.org/officeDocument/2006/relationships" xmlns:m="http://schemas.openxmlformats.org/officeDocument/2006/math" xmlns:v="urn:schemas-microsoft-com:vml" xmlns:wp14="http://schemas.microsoft.com/office/word/2010/wordprocessingDrawing" xmlns:wp="http://schemas.openxmlformats.org/drawingml/2006/wordprocessingDrawing" xmlns:w10="urn:schemas-microsoft-com:office:word" xmlns:w="http://schemas.openxmlformats.org/wordprocessingml/2006/main" xmlns:w14="http://schemas.microsoft.com/office/word/2010/wordml" xmlns:w15="http://schemas.microsoft.com/office/word/2012/wordml" xmlns:w16cex="http://schemas.microsoft.com/office/word/2018/wordml/cex" xmlns:w16cid="http://schemas.microsoft.com/office/word/2016/wordml/cid" xmlns:w16="http://schemas.microsoft.com/office/word/2018/wordml" xmlns:w16se="http://schemas.microsoft.com/office/word/2015/wordml/symex" xmlns:wpg="http://schemas.microsoft.com/office/word/2010/wordprocessingGroup" xmlns:wpi="http://schemas.microsoft.com/office/word/2010/wordprocessingInk" xmlns:wne="http://schemas.microsoft.com/office/word/2006/wordml" xmlns:wps="http://schemas.microsoft.com/office/word/2010/wordprocessingShape" mc:Ignorable="w14 w15 w16se w16cid w16 w16cex wp14">
+<w:footnotes xmlns:wpc="http://schemas.microsoft.com/office/word/2010/wordprocessingCanvas" xmlns:cx="http://schemas.microsoft.com/office/drawing/2014/chartex" xmlns:cx1="http://schemas.microsoft.com/office/drawing/2015/9/8/chartex" xmlns:cx2="http://schemas.microsoft.com/office/drawing/2015/10/21/chartex" xmlns:cx3="http://schemas.microsoft.com/office/drawing/2016/5/9/chartex" xmlns:cx4="http://schemas.microsoft.com/office/drawing/2016/5/10/chartex" xmlns:cx5="http://schemas.microsoft.com/office/drawing/2016/5/11/chartex" xmlns:cx6="http://schemas.microsoft.com/office/drawing/2016/5/12/chartex" xmlns:cx7="http://schemas.microsoft.com/office/drawing/2016/5/13/chartex" xmlns:cx8="http://schemas.microsoft.com/office/drawing/2016/5/14/chartex" xmlns:mc="http://schemas.openxmlformats.org/markup-compatibility/2006" xmlns:aink="http://schemas.microsoft.com/office/drawing/2016/ink" xmlns:am3d="http://schemas.microsoft.com/office/drawing/2017/model3d" xmlns:o="urn:schemas-microsoft-com:office:office" xmlns:r="http://schemas.openxmlformats.org/officeDocument/2006/relationships" xmlns:m="http://schemas.openxmlformats.org/officeDocument/2006/math" xmlns:v="urn:schemas-microsoft-com:vml" xmlns:wp14="http://schemas.microsoft.com/office/word/2010/wordprocessingDrawing" xmlns:wp="http://schemas.openxmlformats.org/drawingml/2006/wordprocessingDrawing" xmlns:w10="urn:schemas-microsoft-com:office:word" xmlns:w="http://schemas.openxmlformats.org/wordprocessingml/2006/main" xmlns:w14="http://schemas.microsoft.com/office/word/2010/wordml" xmlns:w15="http://schemas.microsoft.com/office/word/2012/wordml" xmlns:w16cex="http://schemas.microsoft.com/office/word/2018/wordml/cex" xmlns:w16cid="http://schemas.microsoft.com/office/word/2016/wordml/cid" xmlns:w16="http://schemas.microsoft.com/office/word/2018/wordml" xmlns:w16sdtdh="http://schemas.microsoft.com/office/word/2020/wordml/sdtdatahash" xmlns:w16se="http://schemas.microsoft.com/office/word/2015/wordml/symex" xmlns:wpg="http://schemas.microsoft.com/office/word/2010/wordprocessingGroup" xmlns:wpi="http://schemas.microsoft.com/office/word/2010/wordprocessingInk" xmlns:wne="http://schemas.microsoft.com/office/word/2006/wordml" xmlns:wps="http://schemas.microsoft.com/office/word/2010/wordprocessingShape" mc:Ignorable="w14 w15 w16se w16cid w16 w16cex w16sdtdh wp14">
   <w:footnote w:type="separator" w:id="-1">
     <w:p>
       <w:r>
@@ -2098,7 +2069,7 @@
 </file>
 
 <file path=word/header1.xml><?xml version="1.0" encoding="utf-8"?>
-<w:hdr xmlns:wpc="http://schemas.microsoft.com/office/word/2010/wordprocessingCanvas" xmlns:cx="http://schemas.microsoft.com/office/drawing/2014/chartex" xmlns:cx1="http://schemas.microsoft.com/office/drawing/2015/9/8/chartex" xmlns:cx2="http://schemas.microsoft.com/office/drawing/2015/10/21/chartex" xmlns:cx3="http://schemas.microsoft.com/office/drawing/2016/5/9/chartex" xmlns:cx4="http://schemas.microsoft.com/office/drawing/2016/5/10/chartex" xmlns:cx5="http://schemas.microsoft.com/office/drawing/2016/5/11/chartex" xmlns:cx6="http://schemas.microsoft.com/office/drawing/2016/5/12/chartex" xmlns:cx7="http://schemas.microsoft.com/office/drawing/2016/5/13/chartex" xmlns:cx8="http://schemas.microsoft.com/office/drawing/2016/5/14/chartex" xmlns:mc="http://schemas.openxmlformats.org/markup-compatibility/2006" xmlns:aink="http://schemas.microsoft.com/office/drawing/2016/ink" xmlns:am3d="http://schemas.microsoft.com/office/drawing/2017/model3d" xmlns:o="urn:schemas-microsoft-com:office:office" xmlns:r="http://schemas.openxmlformats.org/officeDocument/2006/relationships" xmlns:m="http://schemas.openxmlformats.org/officeDocument/2006/math" xmlns:v="urn:schemas-microsoft-com:vml" xmlns:wp14="http://schemas.microsoft.com/office/word/2010/wordprocessingDrawing" xmlns:wp="http://schemas.openxmlformats.org/drawingml/2006/wordprocessingDrawing" xmlns:w10="urn:schemas-microsoft-com:office:word" xmlns:w="http://schemas.openxmlformats.org/wordprocessingml/2006/main" xmlns:w14="http://schemas.microsoft.com/office/word/2010/wordml" xmlns:w15="http://schemas.microsoft.com/office/word/2012/wordml" xmlns:w16cex="http://schemas.microsoft.com/office/word/2018/wordml/cex" xmlns:w16cid="http://schemas.microsoft.com/office/word/2016/wordml/cid" xmlns:w16="http://schemas.microsoft.com/office/word/2018/wordml" xmlns:w16se="http://schemas.microsoft.com/office/word/2015/wordml/symex" xmlns:wpg="http://schemas.microsoft.com/office/word/2010/wordprocessingGroup" xmlns:wpi="http://schemas.microsoft.com/office/word/2010/wordprocessingInk" xmlns:wne="http://schemas.microsoft.com/office/word/2006/wordml" xmlns:wps="http://schemas.microsoft.com/office/word/2010/wordprocessingShape" mc:Ignorable="w14 w15 w16se w16cid w16 w16cex wp14">
+<w:hdr xmlns:wpc="http://schemas.microsoft.com/office/word/2010/wordprocessingCanvas" xmlns:cx="http://schemas.microsoft.com/office/drawing/2014/chartex" xmlns:cx1="http://schemas.microsoft.com/office/drawing/2015/9/8/chartex" xmlns:cx2="http://schemas.microsoft.com/office/drawing/2015/10/21/chartex" xmlns:cx3="http://schemas.microsoft.com/office/drawing/2016/5/9/chartex" xmlns:cx4="http://schemas.microsoft.com/office/drawing/2016/5/10/chartex" xmlns:cx5="http://schemas.microsoft.com/office/drawing/2016/5/11/chartex" xmlns:cx6="http://schemas.microsoft.com/office/drawing/2016/5/12/chartex" xmlns:cx7="http://schemas.microsoft.com/office/drawing/2016/5/13/chartex" xmlns:cx8="http://schemas.microsoft.com/office/drawing/2016/5/14/chartex" xmlns:mc="http://schemas.openxmlformats.org/markup-compatibility/2006" xmlns:aink="http://schemas.microsoft.com/office/drawing/2016/ink" xmlns:am3d="http://schemas.microsoft.com/office/drawing/2017/model3d" xmlns:o="urn:schemas-microsoft-com:office:office" xmlns:r="http://schemas.openxmlformats.org/officeDocument/2006/relationships" xmlns:m="http://schemas.openxmlformats.org/officeDocument/2006/math" xmlns:v="urn:schemas-microsoft-com:vml" xmlns:wp14="http://schemas.microsoft.com/office/word/2010/wordprocessingDrawing" xmlns:wp="http://schemas.openxmlformats.org/drawingml/2006/wordprocessingDrawing" xmlns:w10="urn:schemas-microsoft-com:office:word" xmlns:w="http://schemas.openxmlformats.org/wordprocessingml/2006/main" xmlns:w14="http://schemas.microsoft.com/office/word/2010/wordml" xmlns:w15="http://schemas.microsoft.com/office/word/2012/wordml" xmlns:w16cex="http://schemas.microsoft.com/office/word/2018/wordml/cex" xmlns:w16cid="http://schemas.microsoft.com/office/word/2016/wordml/cid" xmlns:w16="http://schemas.microsoft.com/office/word/2018/wordml" xmlns:w16sdtdh="http://schemas.microsoft.com/office/word/2020/wordml/sdtdatahash" xmlns:w16se="http://schemas.microsoft.com/office/word/2015/wordml/symex" xmlns:wpg="http://schemas.microsoft.com/office/word/2010/wordprocessingGroup" xmlns:wpi="http://schemas.microsoft.com/office/word/2010/wordprocessingInk" xmlns:wne="http://schemas.microsoft.com/office/word/2006/wordml" xmlns:wps="http://schemas.microsoft.com/office/word/2010/wordprocessingShape" mc:Ignorable="w14 w15 w16se w16cid w16 w16cex w16sdtdh wp14">
   <w:p>
     <w:pPr>
       <w:pStyle w:val="Header"/>
@@ -2192,7 +2163,7 @@
 </file>
 
 <file path=word/numbering.xml><?xml version="1.0" encoding="utf-8"?>
-<w:numbering xmlns:wpc="http://schemas.microsoft.com/office/word/2010/wordprocessingCanvas" xmlns:cx="http://schemas.microsoft.com/office/drawing/2014/chartex" xmlns:cx1="http://schemas.microsoft.com/office/drawing/2015/9/8/chartex" xmlns:cx2="http://schemas.microsoft.com/office/drawing/2015/10/21/chartex" xmlns:cx3="http://schemas.microsoft.com/office/drawing/2016/5/9/chartex" xmlns:cx4="http://schemas.microsoft.com/office/drawing/2016/5/10/chartex" xmlns:cx5="http://schemas.microsoft.com/office/drawing/2016/5/11/chartex" xmlns:cx6="http://schemas.microsoft.com/office/drawing/2016/5/12/chartex" xmlns:cx7="http://schemas.microsoft.com/office/drawing/2016/5/13/chartex" xmlns:cx8="http://schemas.microsoft.com/office/drawing/2016/5/14/chartex" xmlns:mc="http://schemas.openxmlformats.org/markup-compatibility/2006" xmlns:aink="http://schemas.microsoft.com/office/drawing/2016/ink" xmlns:am3d="http://schemas.microsoft.com/office/drawing/2017/model3d" xmlns:o="urn:schemas-microsoft-com:office:office" xmlns:r="http://schemas.openxmlformats.org/officeDocument/2006/relationships" xmlns:m="http://schemas.openxmlformats.org/officeDocument/2006/math" xmlns:v="urn:schemas-microsoft-com:vml" xmlns:wp14="http://schemas.microsoft.com/office/word/2010/wordprocessingDrawing" xmlns:wp="http://schemas.openxmlformats.org/drawingml/2006/wordprocessingDrawing" xmlns:w10="urn:schemas-microsoft-com:office:word" xmlns:w="http://schemas.openxmlformats.org/wordprocessingml/2006/main" xmlns:w14="http://schemas.microsoft.com/office/word/2010/wordml" xmlns:w15="http://schemas.microsoft.com/office/word/2012/wordml" xmlns:w16cex="http://schemas.microsoft.com/office/word/2018/wordml/cex" xmlns:w16cid="http://schemas.microsoft.com/office/word/2016/wordml/cid" xmlns:w16="http://schemas.microsoft.com/office/word/2018/wordml" xmlns:w16se="http://schemas.microsoft.com/office/word/2015/wordml/symex" xmlns:wpg="http://schemas.microsoft.com/office/word/2010/wordprocessingGroup" xmlns:wpi="http://schemas.microsoft.com/office/word/2010/wordprocessingInk" xmlns:wne="http://schemas.microsoft.com/office/word/2006/wordml" xmlns:wps="http://schemas.microsoft.com/office/word/2010/wordprocessingShape" mc:Ignorable="w14 w15 w16se w16cid w16 w16cex wp14">
+<w:numbering xmlns:wpc="http://schemas.microsoft.com/office/word/2010/wordprocessingCanvas" xmlns:cx="http://schemas.microsoft.com/office/drawing/2014/chartex" xmlns:cx1="http://schemas.microsoft.com/office/drawing/2015/9/8/chartex" xmlns:cx2="http://schemas.microsoft.com/office/drawing/2015/10/21/chartex" xmlns:cx3="http://schemas.microsoft.com/office/drawing/2016/5/9/chartex" xmlns:cx4="http://schemas.microsoft.com/office/drawing/2016/5/10/chartex" xmlns:cx5="http://schemas.microsoft.com/office/drawing/2016/5/11/chartex" xmlns:cx6="http://schemas.microsoft.com/office/drawing/2016/5/12/chartex" xmlns:cx7="http://schemas.microsoft.com/office/drawing/2016/5/13/chartex" xmlns:cx8="http://schemas.microsoft.com/office/drawing/2016/5/14/chartex" xmlns:mc="http://schemas.openxmlformats.org/markup-compatibility/2006" xmlns:aink="http://schemas.microsoft.com/office/drawing/2016/ink" xmlns:am3d="http://schemas.microsoft.com/office/drawing/2017/model3d" xmlns:o="urn:schemas-microsoft-com:office:office" xmlns:r="http://schemas.openxmlformats.org/officeDocument/2006/relationships" xmlns:m="http://schemas.openxmlformats.org/officeDocument/2006/math" xmlns:v="urn:schemas-microsoft-com:vml" xmlns:wp14="http://schemas.microsoft.com/office/word/2010/wordprocessingDrawing" xmlns:wp="http://schemas.openxmlformats.org/drawingml/2006/wordprocessingDrawing" xmlns:w10="urn:schemas-microsoft-com:office:word" xmlns:w="http://schemas.openxmlformats.org/wordprocessingml/2006/main" xmlns:w14="http://schemas.microsoft.com/office/word/2010/wordml" xmlns:w15="http://schemas.microsoft.com/office/word/2012/wordml" xmlns:w16cex="http://schemas.microsoft.com/office/word/2018/wordml/cex" xmlns:w16cid="http://schemas.microsoft.com/office/word/2016/wordml/cid" xmlns:w16="http://schemas.microsoft.com/office/word/2018/wordml" xmlns:w16sdtdh="http://schemas.microsoft.com/office/word/2020/wordml/sdtdatahash" xmlns:w16se="http://schemas.microsoft.com/office/word/2015/wordml/symex" xmlns:wpg="http://schemas.microsoft.com/office/word/2010/wordprocessingGroup" xmlns:wpi="http://schemas.microsoft.com/office/word/2010/wordprocessingInk" xmlns:wne="http://schemas.microsoft.com/office/word/2006/wordml" xmlns:wps="http://schemas.microsoft.com/office/word/2010/wordprocessingShape" mc:Ignorable="w14 w15 w16se w16cid w16 w16cex w16sdtdh wp14">
   <w:abstractNum w:abstractNumId="0" w15:restartNumberingAfterBreak="0">
     <w:nsid w:val="FFFFFF7C"/>
     <w:multiLevelType w:val="singleLevel"/>
@@ -4451,7 +4422,7 @@
 </file>
 
 <file path=word/styles.xml><?xml version="1.0" encoding="utf-8"?>
-<w:styles xmlns:mc="http://schemas.openxmlformats.org/markup-compatibility/2006" xmlns:r="http://schemas.openxmlformats.org/officeDocument/2006/relationships" xmlns:w="http://schemas.openxmlformats.org/wordprocessingml/2006/main" xmlns:w14="http://schemas.microsoft.com/office/word/2010/wordml" xmlns:w15="http://schemas.microsoft.com/office/word/2012/wordml" xmlns:w16cex="http://schemas.microsoft.com/office/word/2018/wordml/cex" xmlns:w16cid="http://schemas.microsoft.com/office/word/2016/wordml/cid" xmlns:w16="http://schemas.microsoft.com/office/word/2018/wordml" xmlns:w16se="http://schemas.microsoft.com/office/word/2015/wordml/symex" mc:Ignorable="w14 w15 w16se w16cid w16 w16cex">
+<w:styles xmlns:mc="http://schemas.openxmlformats.org/markup-compatibility/2006" xmlns:r="http://schemas.openxmlformats.org/officeDocument/2006/relationships" xmlns:w="http://schemas.openxmlformats.org/wordprocessingml/2006/main" xmlns:w14="http://schemas.microsoft.com/office/word/2010/wordml" xmlns:w15="http://schemas.microsoft.com/office/word/2012/wordml" xmlns:w16cex="http://schemas.microsoft.com/office/word/2018/wordml/cex" xmlns:w16cid="http://schemas.microsoft.com/office/word/2016/wordml/cid" xmlns:w16="http://schemas.microsoft.com/office/word/2018/wordml" xmlns:w16sdtdh="http://schemas.microsoft.com/office/word/2020/wordml/sdtdatahash" xmlns:w16se="http://schemas.microsoft.com/office/word/2015/wordml/symex" mc:Ignorable="w14 w15 w16se w16cid w16 w16cex w16sdtdh">
   <w:docDefaults>
     <w:rPrDefault>
       <w:rPr>
@@ -29114,34 +29085,8 @@
 </file>
 
 <file path=word/glossary/document.xml><?xml version="1.0" encoding="utf-8"?>
-<w:glossaryDocument xmlns:wpc="http://schemas.microsoft.com/office/word/2010/wordprocessingCanvas" xmlns:cx="http://schemas.microsoft.com/office/drawing/2014/chartex" xmlns:cx1="http://schemas.microsoft.com/office/drawing/2015/9/8/chartex" xmlns:cx2="http://schemas.microsoft.com/office/drawing/2015/10/21/chartex" xmlns:cx3="http://schemas.microsoft.com/office/drawing/2016/5/9/chartex" xmlns:cx4="http://schemas.microsoft.com/office/drawing/2016/5/10/chartex" xmlns:cx5="http://schemas.microsoft.com/office/drawing/2016/5/11/chartex" xmlns:cx6="http://schemas.microsoft.com/office/drawing/2016/5/12/chartex" xmlns:cx7="http://schemas.microsoft.com/office/drawing/2016/5/13/chartex" xmlns:cx8="http://schemas.microsoft.com/office/drawing/2016/5/14/chartex" xmlns:mc="http://schemas.openxmlformats.org/markup-compatibility/2006" xmlns:aink="http://schemas.microsoft.com/office/drawing/2016/ink" xmlns:am3d="http://schemas.microsoft.com/office/drawing/2017/model3d" xmlns:o="urn:schemas-microsoft-com:office:office" xmlns:r="http://schemas.openxmlformats.org/officeDocument/2006/relationships" xmlns:m="http://schemas.openxmlformats.org/officeDocument/2006/math" xmlns:v="urn:schemas-microsoft-com:vml" xmlns:wp14="http://schemas.microsoft.com/office/word/2010/wordprocessingDrawing" xmlns:wp="http://schemas.openxmlformats.org/drawingml/2006/wordprocessingDrawing" xmlns:w10="urn:schemas-microsoft-com:office:word" xmlns:w="http://schemas.openxmlformats.org/wordprocessingml/2006/main" xmlns:w14="http://schemas.microsoft.com/office/word/2010/wordml" xmlns:w15="http://schemas.microsoft.com/office/word/2012/wordml" xmlns:w16cex="http://schemas.microsoft.com/office/word/2018/wordml/cex" xmlns:w16cid="http://schemas.microsoft.com/office/word/2016/wordml/cid" xmlns:w16="http://schemas.microsoft.com/office/word/2018/wordml" xmlns:w16se="http://schemas.microsoft.com/office/word/2015/wordml/symex" xmlns:wpg="http://schemas.microsoft.com/office/word/2010/wordprocessingGroup" xmlns:wpi="http://schemas.microsoft.com/office/word/2010/wordprocessingInk" xmlns:wne="http://schemas.microsoft.com/office/word/2006/wordml" xmlns:wps="http://schemas.microsoft.com/office/word/2010/wordprocessingShape" mc:Ignorable="w14 w15 w16se w16cid w16 w16cex wp14">
+<w:glossaryDocument xmlns:wpc="http://schemas.microsoft.com/office/word/2010/wordprocessingCanvas" xmlns:cx="http://schemas.microsoft.com/office/drawing/2014/chartex" xmlns:cx1="http://schemas.microsoft.com/office/drawing/2015/9/8/chartex" xmlns:cx2="http://schemas.microsoft.com/office/drawing/2015/10/21/chartex" xmlns:cx3="http://schemas.microsoft.com/office/drawing/2016/5/9/chartex" xmlns:cx4="http://schemas.microsoft.com/office/drawing/2016/5/10/chartex" xmlns:cx5="http://schemas.microsoft.com/office/drawing/2016/5/11/chartex" xmlns:cx6="http://schemas.microsoft.com/office/drawing/2016/5/12/chartex" xmlns:cx7="http://schemas.microsoft.com/office/drawing/2016/5/13/chartex" xmlns:cx8="http://schemas.microsoft.com/office/drawing/2016/5/14/chartex" xmlns:mc="http://schemas.openxmlformats.org/markup-compatibility/2006" xmlns:aink="http://schemas.microsoft.com/office/drawing/2016/ink" xmlns:am3d="http://schemas.microsoft.com/office/drawing/2017/model3d" xmlns:o="urn:schemas-microsoft-com:office:office" xmlns:r="http://schemas.openxmlformats.org/officeDocument/2006/relationships" xmlns:m="http://schemas.openxmlformats.org/officeDocument/2006/math" xmlns:v="urn:schemas-microsoft-com:vml" xmlns:wp14="http://schemas.microsoft.com/office/word/2010/wordprocessingDrawing" xmlns:wp="http://schemas.openxmlformats.org/drawingml/2006/wordprocessingDrawing" xmlns:w10="urn:schemas-microsoft-com:office:word" xmlns:w="http://schemas.openxmlformats.org/wordprocessingml/2006/main" xmlns:w14="http://schemas.microsoft.com/office/word/2010/wordml" xmlns:w15="http://schemas.microsoft.com/office/word/2012/wordml" xmlns:w16cex="http://schemas.microsoft.com/office/word/2018/wordml/cex" xmlns:w16cid="http://schemas.microsoft.com/office/word/2016/wordml/cid" xmlns:w16="http://schemas.microsoft.com/office/word/2018/wordml" xmlns:w16sdtdh="http://schemas.microsoft.com/office/word/2020/wordml/sdtdatahash" xmlns:w16se="http://schemas.microsoft.com/office/word/2015/wordml/symex" xmlns:wpg="http://schemas.microsoft.com/office/word/2010/wordprocessingGroup" xmlns:wpi="http://schemas.microsoft.com/office/word/2010/wordprocessingInk" xmlns:wne="http://schemas.microsoft.com/office/word/2006/wordml" xmlns:wps="http://schemas.microsoft.com/office/word/2010/wordprocessingShape" mc:Ignorable="w14 w15 w16se w16cid w16 w16cex w16sdtdh wp14">
   <w:docParts>
-    <w:docPart>
-      <w:docPartPr>
-        <w:name w:val="3A8FBD72170D4D74A596D929CF42309C"/>
-        <w:category>
-          <w:name w:val="General"/>
-          <w:gallery w:val="placeholder"/>
-        </w:category>
-        <w:types>
-          <w:type w:val="bbPlcHdr"/>
-        </w:types>
-        <w:behaviors>
-          <w:behavior w:val="content"/>
-        </w:behaviors>
-        <w:guid w:val="{B24BDCBC-3BA9-41AD-BE77-FF748E1B68BF}"/>
-      </w:docPartPr>
-      <w:docPartBody>
-        <w:p>
-          <w:pPr>
-            <w:pStyle w:val="3A8FBD72170D4D74A596D929CF42309C"/>
-          </w:pPr>
-          <w:r>
-            <w:t>·</w:t>
-          </w:r>
-        </w:p>
-      </w:docPartBody>
-    </w:docPart>
     <w:docPart>
       <w:docPartPr>
         <w:name w:val="1030554A523E4208BE37C5BA454B33DF"/>
@@ -29222,32 +29167,6 @@
     </w:docPart>
     <w:docPart>
       <w:docPartPr>
-        <w:name w:val="4AFFBA8013FE46F79B09BE050B5C5B80"/>
-        <w:category>
-          <w:name w:val="General"/>
-          <w:gallery w:val="placeholder"/>
-        </w:category>
-        <w:types>
-          <w:type w:val="bbPlcHdr"/>
-        </w:types>
-        <w:behaviors>
-          <w:behavior w:val="content"/>
-        </w:behaviors>
-        <w:guid w:val="{B0D1D80C-787B-4647-8A05-AA9CAE59AC48}"/>
-      </w:docPartPr>
-      <w:docPartBody>
-        <w:p>
-          <w:pPr>
-            <w:pStyle w:val="4AFFBA8013FE46F79B09BE050B5C5B80"/>
-          </w:pPr>
-          <w:r>
-            <w:t>·</w:t>
-          </w:r>
-        </w:p>
-      </w:docPartBody>
-    </w:docPart>
-    <w:docPart>
-      <w:docPartPr>
         <w:name w:val="4450C59A034447B29AC4E84EB41D9C54"/>
         <w:category>
           <w:name w:val="General"/>
@@ -29277,7 +29196,7 @@
 </file>
 
 <file path=word/glossary/fontTable.xml><?xml version="1.0" encoding="utf-8"?>
-<w:fonts xmlns:mc="http://schemas.openxmlformats.org/markup-compatibility/2006" xmlns:r="http://schemas.openxmlformats.org/officeDocument/2006/relationships" xmlns:w="http://schemas.openxmlformats.org/wordprocessingml/2006/main" xmlns:w14="http://schemas.microsoft.com/office/word/2010/wordml" xmlns:w15="http://schemas.microsoft.com/office/word/2012/wordml" xmlns:w16cex="http://schemas.microsoft.com/office/word/2018/wordml/cex" xmlns:w16cid="http://schemas.microsoft.com/office/word/2016/wordml/cid" xmlns:w16="http://schemas.microsoft.com/office/word/2018/wordml" xmlns:w16se="http://schemas.microsoft.com/office/word/2015/wordml/symex" mc:Ignorable="w14 w15 w16se w16cid w16 w16cex">
+<w:fonts xmlns:mc="http://schemas.openxmlformats.org/markup-compatibility/2006" xmlns:r="http://schemas.openxmlformats.org/officeDocument/2006/relationships" xmlns:w="http://schemas.openxmlformats.org/wordprocessingml/2006/main" xmlns:w14="http://schemas.microsoft.com/office/word/2010/wordml" xmlns:w15="http://schemas.microsoft.com/office/word/2012/wordml" xmlns:w16cex="http://schemas.microsoft.com/office/word/2018/wordml/cex" xmlns:w16cid="http://schemas.microsoft.com/office/word/2016/wordml/cid" xmlns:w16="http://schemas.microsoft.com/office/word/2018/wordml" xmlns:w16sdtdh="http://schemas.microsoft.com/office/word/2020/wordml/sdtdatahash" xmlns:w16se="http://schemas.microsoft.com/office/word/2015/wordml/symex" mc:Ignorable="w14 w15 w16se w16cid w16 w16cex w16sdtdh">
   <w:font w:name="Symbol">
     <w:panose1 w:val="05050102010706020507"/>
     <w:charset w:val="02"/>
@@ -29345,7 +29264,7 @@
 </file>
 
 <file path=word/glossary/settings.xml><?xml version="1.0" encoding="utf-8"?>
-<w:settings xmlns:mc="http://schemas.openxmlformats.org/markup-compatibility/2006" xmlns:o="urn:schemas-microsoft-com:office:office" xmlns:r="http://schemas.openxmlformats.org/officeDocument/2006/relationships" xmlns:m="http://schemas.openxmlformats.org/officeDocument/2006/math" xmlns:v="urn:schemas-microsoft-com:vml" xmlns:w10="urn:schemas-microsoft-com:office:word" xmlns:w="http://schemas.openxmlformats.org/wordprocessingml/2006/main" xmlns:w14="http://schemas.microsoft.com/office/word/2010/wordml" xmlns:w15="http://schemas.microsoft.com/office/word/2012/wordml" xmlns:w16cex="http://schemas.microsoft.com/office/word/2018/wordml/cex" xmlns:w16cid="http://schemas.microsoft.com/office/word/2016/wordml/cid" xmlns:w16="http://schemas.microsoft.com/office/word/2018/wordml" xmlns:w16se="http://schemas.microsoft.com/office/word/2015/wordml/symex" xmlns:sl="http://schemas.openxmlformats.org/schemaLibrary/2006/main" mc:Ignorable="w14 w15 w16se w16cid w16 w16cex">
+<w:settings xmlns:mc="http://schemas.openxmlformats.org/markup-compatibility/2006" xmlns:o="urn:schemas-microsoft-com:office:office" xmlns:r="http://schemas.openxmlformats.org/officeDocument/2006/relationships" xmlns:m="http://schemas.openxmlformats.org/officeDocument/2006/math" xmlns:v="urn:schemas-microsoft-com:vml" xmlns:w10="urn:schemas-microsoft-com:office:word" xmlns:w="http://schemas.openxmlformats.org/wordprocessingml/2006/main" xmlns:w14="http://schemas.microsoft.com/office/word/2010/wordml" xmlns:w15="http://schemas.microsoft.com/office/word/2012/wordml" xmlns:w16cex="http://schemas.microsoft.com/office/word/2018/wordml/cex" xmlns:w16cid="http://schemas.microsoft.com/office/word/2016/wordml/cid" xmlns:w16="http://schemas.microsoft.com/office/word/2018/wordml" xmlns:w16sdtdh="http://schemas.microsoft.com/office/word/2020/wordml/sdtdatahash" xmlns:w16se="http://schemas.microsoft.com/office/word/2015/wordml/symex" xmlns:sl="http://schemas.openxmlformats.org/schemaLibrary/2006/main" mc:Ignorable="w14 w15 w16se w16cid w16 w16cex w16sdtdh">
   <w:view w:val="normal"/>
   <w:defaultTabStop w:val="720"/>
   <w:characterSpacingControl w:val="doNotCompress"/>
@@ -29363,20 +29282,21 @@
     <w:rsid w:val="00157965"/>
     <w:rsid w:val="00170B69"/>
     <w:rsid w:val="002F41F1"/>
+    <w:rsid w:val="003D4E8B"/>
     <w:rsid w:val="003F285C"/>
     <w:rsid w:val="00412E5F"/>
     <w:rsid w:val="00536E5A"/>
-    <w:rsid w:val="00561AD9"/>
     <w:rsid w:val="00582540"/>
     <w:rsid w:val="005D4A6B"/>
+    <w:rsid w:val="00624996"/>
     <w:rsid w:val="006E3D79"/>
     <w:rsid w:val="00732ABC"/>
     <w:rsid w:val="0073616E"/>
     <w:rsid w:val="007A30B2"/>
-    <w:rsid w:val="007D0896"/>
     <w:rsid w:val="00854B3B"/>
     <w:rsid w:val="0086096C"/>
     <w:rsid w:val="008909C6"/>
+    <w:rsid w:val="00A34C98"/>
     <w:rsid w:val="00A4310A"/>
     <w:rsid w:val="00A45975"/>
     <w:rsid w:val="00A5738E"/>
@@ -29386,6 +29306,7 @@
     <w:rsid w:val="00C45A95"/>
     <w:rsid w:val="00DB416C"/>
     <w:rsid w:val="00E3730D"/>
+    <w:rsid w:val="00E7668A"/>
     <w:rsid w:val="00FD42B2"/>
   </w:rsids>
   <m:mathPr>
@@ -29410,7 +29331,7 @@
 </file>
 
 <file path=word/glossary/styles.xml><?xml version="1.0" encoding="utf-8"?>
-<w:styles xmlns:mc="http://schemas.openxmlformats.org/markup-compatibility/2006" xmlns:r="http://schemas.openxmlformats.org/officeDocument/2006/relationships" xmlns:w="http://schemas.openxmlformats.org/wordprocessingml/2006/main" xmlns:w14="http://schemas.microsoft.com/office/word/2010/wordml" xmlns:w15="http://schemas.microsoft.com/office/word/2012/wordml" xmlns:w16cex="http://schemas.microsoft.com/office/word/2018/wordml/cex" xmlns:w16cid="http://schemas.microsoft.com/office/word/2016/wordml/cid" xmlns:w16="http://schemas.microsoft.com/office/word/2018/wordml" xmlns:w16se="http://schemas.microsoft.com/office/word/2015/wordml/symex" mc:Ignorable="w14 w15 w16se w16cid w16 w16cex">
+<w:styles xmlns:mc="http://schemas.openxmlformats.org/markup-compatibility/2006" xmlns:r="http://schemas.openxmlformats.org/officeDocument/2006/relationships" xmlns:w="http://schemas.openxmlformats.org/wordprocessingml/2006/main" xmlns:w14="http://schemas.microsoft.com/office/word/2010/wordml" xmlns:w15="http://schemas.microsoft.com/office/word/2012/wordml" xmlns:w16cex="http://schemas.microsoft.com/office/word/2018/wordml/cex" xmlns:w16cid="http://schemas.microsoft.com/office/word/2016/wordml/cid" xmlns:w16="http://schemas.microsoft.com/office/word/2018/wordml" xmlns:w16sdtdh="http://schemas.microsoft.com/office/word/2020/wordml/sdtdatahash" xmlns:w16se="http://schemas.microsoft.com/office/word/2015/wordml/symex" mc:Ignorable="w14 w15 w16se w16cid w16 w16cex w16sdtdh">
   <w:docDefaults>
     <w:rPrDefault>
       <w:rPr>
@@ -29852,9 +29773,6 @@
       <w:color w:val="262626" w:themeColor="text1" w:themeTint="D9"/>
     </w:rPr>
   </w:style>
-  <w:style w:type="paragraph" w:customStyle="1" w:styleId="3A8FBD72170D4D74A596D929CF42309C">
-    <w:name w:val="3A8FBD72170D4D74A596D929CF42309C"/>
-  </w:style>
   <w:style w:type="paragraph" w:customStyle="1" w:styleId="1030554A523E4208BE37C5BA454B33DF">
     <w:name w:val="1030554A523E4208BE37C5BA454B33DF"/>
   </w:style>
@@ -29876,15 +29794,11 @@
   <w:style w:type="paragraph" w:customStyle="1" w:styleId="E402162FF90F4D3DA407722C12BFCE92">
     <w:name w:val="E402162FF90F4D3DA407722C12BFCE92"/>
   </w:style>
-  <w:style w:type="paragraph" w:customStyle="1" w:styleId="4AFFBA8013FE46F79B09BE050B5C5B80">
-    <w:name w:val="4AFFBA8013FE46F79B09BE050B5C5B80"/>
-    <w:rsid w:val="00E3730D"/>
-  </w:style>
 </w:styles>
 </file>
 
 <file path=word/glossary/webSettings.xml><?xml version="1.0" encoding="utf-8"?>
-<w:webSettings xmlns:mc="http://schemas.openxmlformats.org/markup-compatibility/2006" xmlns:r="http://schemas.openxmlformats.org/officeDocument/2006/relationships" xmlns:w="http://schemas.openxmlformats.org/wordprocessingml/2006/main" xmlns:w14="http://schemas.microsoft.com/office/word/2010/wordml" xmlns:w15="http://schemas.microsoft.com/office/word/2012/wordml" xmlns:w16cex="http://schemas.microsoft.com/office/word/2018/wordml/cex" xmlns:w16cid="http://schemas.microsoft.com/office/word/2016/wordml/cid" xmlns:w16="http://schemas.microsoft.com/office/word/2018/wordml" xmlns:w16se="http://schemas.microsoft.com/office/word/2015/wordml/symex" mc:Ignorable="w14 w15 w16se w16cid w16 w16cex">
+<w:webSettings xmlns:mc="http://schemas.openxmlformats.org/markup-compatibility/2006" xmlns:r="http://schemas.openxmlformats.org/officeDocument/2006/relationships" xmlns:w="http://schemas.openxmlformats.org/wordprocessingml/2006/main" xmlns:w14="http://schemas.microsoft.com/office/word/2010/wordml" xmlns:w15="http://schemas.microsoft.com/office/word/2012/wordml" xmlns:w16cex="http://schemas.microsoft.com/office/word/2018/wordml/cex" xmlns:w16cid="http://schemas.microsoft.com/office/word/2016/wordml/cid" xmlns:w16="http://schemas.microsoft.com/office/word/2018/wordml" xmlns:w16sdtdh="http://schemas.microsoft.com/office/word/2020/wordml/sdtdatahash" xmlns:w16se="http://schemas.microsoft.com/office/word/2015/wordml/symex" mc:Ignorable="w14 w15 w16se w16cid w16 w16cex w16sdtdh">
   <w:optimizeForBrowser/>
   <w:allowPNG/>
 </w:webSettings>

--- a/downloads/Robert_CV.docx
+++ b/downloads/Robert_CV.docx
@@ -42,73 +42,21 @@
               <w:pStyle w:val="ContactInfo"/>
               <w:contextualSpacing w:val="0"/>
             </w:pPr>
-            <w:r>
-              <w:t xml:space="preserve">Jalan. Benda </w:t>
-            </w:r>
-            <w:proofErr w:type="spellStart"/>
-            <w:r>
-              <w:t>Dalam</w:t>
-            </w:r>
-            <w:proofErr w:type="spellEnd"/>
-            <w:r>
-              <w:t xml:space="preserve">, </w:t>
-            </w:r>
-            <w:proofErr w:type="spellStart"/>
-            <w:r>
-              <w:t>Kec</w:t>
-            </w:r>
-            <w:proofErr w:type="spellEnd"/>
-            <w:r>
-              <w:t xml:space="preserve">. </w:t>
-            </w:r>
-            <w:proofErr w:type="spellStart"/>
-            <w:r>
-              <w:t>Jagakarsa</w:t>
-            </w:r>
-            <w:proofErr w:type="spellEnd"/>
-            <w:r>
-              <w:t>, Kota Jakarta Selatan, 12630</w:t>
-            </w:r>
-          </w:p>
-          <w:p>
-            <w:pPr>
-              <w:pStyle w:val="ContactInfo"/>
-              <w:contextualSpacing w:val="0"/>
-            </w:pPr>
             <w:hyperlink r:id="rId8" w:history="1">
               <w:r>
                 <w:rPr>
                   <w:rStyle w:val="Hyperlink"/>
                   <w:u w:val="none"/>
                 </w:rPr>
-                <w:t>+6281993270562</w:t>
+                <w:t>South Jakarta</w:t>
               </w:r>
             </w:hyperlink>
-            <w:r>
-              <w:t xml:space="preserve"> </w:t>
-            </w:r>
-            <w:sdt>
-              <w:sdtPr>
-                <w:alias w:val="Divider dot:"/>
-                <w:tag w:val="Divider dot:"/>
-                <w:id w:val="-1804835617"/>
-                <w:placeholder>
-                  <w:docPart w:val="4450C59A034447B29AC4E84EB41D9C54"/>
-                </w:placeholder>
-                <w:temporary/>
-                <w:showingPlcHdr/>
-                <w15:appearance w15:val="hidden"/>
-              </w:sdtPr>
-              <w:sdtEndPr/>
-              <w:sdtContent>
-                <w:r>
-                  <w:t>·</w:t>
-                </w:r>
-              </w:sdtContent>
-            </w:sdt>
-            <w:r>
-              <w:t xml:space="preserve"> </w:t>
-            </w:r>
+          </w:p>
+          <w:p>
+            <w:pPr>
+              <w:pStyle w:val="ContactInfoEmphasis"/>
+              <w:contextualSpacing w:val="0"/>
+            </w:pPr>
             <w:hyperlink r:id="rId9" w:history="1">
               <w:r>
                 <w:rPr>
@@ -119,14 +67,6 @@
                 <w:t>roberttjjif@gmail.com</w:t>
               </w:r>
             </w:hyperlink>
-            <w:r>
-              <w:rPr>
-                <w:rStyle w:val="Hyperlink"/>
-                <w:color w:val="1D824C" w:themeColor="accent1"/>
-                <w:u w:val="none"/>
-              </w:rPr>
-              <w:t xml:space="preserve"> </w:t>
-            </w:r>
             <w:sdt>
               <w:sdtPr>
                 <w:alias w:val="Divider dot:"/>
@@ -157,6 +97,96 @@
                   <w:u w:val="none"/>
                 </w:rPr>
                 <w:t>LinkedIn</w:t>
+              </w:r>
+            </w:hyperlink>
+            <w:r>
+              <w:t xml:space="preserve"> </w:t>
+            </w:r>
+            <w:sdt>
+              <w:sdtPr>
+                <w:alias w:val="Divider dot:"/>
+                <w:tag w:val="Divider dot:"/>
+                <w:id w:val="275372781"/>
+                <w:placeholder>
+                  <w:docPart w:val="4AFFBA8013FE46F79B09BE050B5C5B80"/>
+                </w:placeholder>
+                <w:temporary/>
+                <w:showingPlcHdr/>
+                <w15:appearance w15:val="hidden"/>
+              </w:sdtPr>
+              <w:sdtEndPr/>
+              <w:sdtContent>
+                <w:r>
+                  <w:t>·</w:t>
+                </w:r>
+              </w:sdtContent>
+            </w:sdt>
+            <w:r>
+              <w:t xml:space="preserve"> </w:t>
+            </w:r>
+            <w:hyperlink r:id="rId11" w:history="1">
+              <w:r>
+                <w:t>GitHub</w:t>
+              </w:r>
+            </w:hyperlink>
+            <w:r>
+              <w:t xml:space="preserve"> </w:t>
+            </w:r>
+            <w:sdt>
+              <w:sdtPr>
+                <w:alias w:val="Divider dot:"/>
+                <w:tag w:val="Divider dot:"/>
+                <w:id w:val="235294969"/>
+                <w:placeholder>
+                  <w:docPart w:val="AEC92780E6274FAFAC1BD07231DC5B2B"/>
+                </w:placeholder>
+                <w:temporary/>
+                <w:showingPlcHdr/>
+                <w15:appearance w15:val="hidden"/>
+              </w:sdtPr>
+              <w:sdtEndPr/>
+              <w:sdtContent>
+                <w:r>
+                  <w:t>·</w:t>
+                </w:r>
+              </w:sdtContent>
+            </w:sdt>
+            <w:r>
+              <w:t xml:space="preserve"> </w:t>
+            </w:r>
+            <w:hyperlink r:id="rId12" w:history="1">
+              <w:r>
+                <w:t>WhatsApp</w:t>
+              </w:r>
+            </w:hyperlink>
+            <w:r>
+              <w:t xml:space="preserve"> </w:t>
+            </w:r>
+            <w:sdt>
+              <w:sdtPr>
+                <w:alias w:val="Divider dot:"/>
+                <w:tag w:val="Divider dot:"/>
+                <w:id w:val="-82609375"/>
+                <w:placeholder>
+                  <w:docPart w:val="43F0D83E6B024D9D8362159B2727D748"/>
+                </w:placeholder>
+                <w:temporary/>
+                <w:showingPlcHdr/>
+                <w15:appearance w15:val="hidden"/>
+              </w:sdtPr>
+              <w:sdtEndPr/>
+              <w:sdtContent>
+                <w:r>
+                  <w:t>·</w:t>
+                </w:r>
+              </w:sdtContent>
+            </w:sdt>
+            <w:r>
+              <w:t xml:space="preserve"> </w:t>
+            </w:r>
+            <w:hyperlink r:id="rId13" w:history="1">
+              <w:r>
+                <w:t>Phone (+62 819-9327-0562)</w:t>
               </w:r>
             </w:hyperlink>
           </w:p>
@@ -239,6 +269,11 @@
         </w:sdtContent>
       </w:sdt>
     </w:p>
+    <w:p>
+      <w:pPr>
+        <w:pStyle w:val="Heading1"/>
+      </w:pPr>
+    </w:p>
     <w:tbl>
       <w:tblPr>
         <w:tblStyle w:val="TableGrid"/>
@@ -269,13 +304,7 @@
               <w:outlineLvl w:val="2"/>
             </w:pPr>
             <w:r>
-              <w:t>OCTOBER</w:t>
-            </w:r>
-            <w:r>
-              <w:t xml:space="preserve"> 20</w:t>
-            </w:r>
-            <w:r>
-              <w:t>20</w:t>
+              <w:t>OCTOBER 2020</w:t>
             </w:r>
             <w:r>
               <w:t xml:space="preserve"> – </w:t>
@@ -291,16 +320,16 @@
               <w:outlineLvl w:val="1"/>
             </w:pPr>
             <w:r>
-              <w:t>FULL-STACK Developer</w:t>
+              <w:t>senior full-stack dEveloper</w:t>
             </w:r>
             <w:r>
               <w:t xml:space="preserve">, </w:t>
             </w:r>
             <w:r>
               <w:rPr>
-                <w:rStyle w:val="SubtleReference"/>
+                <w:b w:val="0"/>
               </w:rPr>
-              <w:t>PT. JAYA AGUNG TEKNOLOGI</w:t>
+              <w:t>pt. jaya agung teknologi</w:t>
             </w:r>
           </w:p>
           <w:p>
@@ -313,19 +342,27 @@
               <w:jc w:val="both"/>
             </w:pPr>
             <w:r>
-              <w:t xml:space="preserve">Utilizing </w:t>
+              <w:t xml:space="preserve">Work as a </w:t>
             </w:r>
             <w:r>
-              <w:t>React</w:t>
+              <w:t>Senior F</w:t>
             </w:r>
             <w:r>
-              <w:t xml:space="preserve"> with </w:t>
+              <w:t>ull-stack web developer, building, improving and mainta</w:t>
             </w:r>
             <w:r>
-              <w:t>Django + PostgreSQL</w:t>
+              <w:t>i</w:t>
             </w:r>
             <w:r>
-              <w:t>.</w:t>
+              <w:t xml:space="preserve">ning portal (member site) and </w:t>
+            </w:r>
+            <w:proofErr w:type="spellStart"/>
+            <w:r>
+              <w:t>backoffice</w:t>
+            </w:r>
+            <w:proofErr w:type="spellEnd"/>
+            <w:r>
+              <w:t xml:space="preserve"> (company site).</w:t>
             </w:r>
           </w:p>
           <w:p>
@@ -338,7 +375,41 @@
               <w:jc w:val="both"/>
             </w:pPr>
             <w:r>
-              <w:t>Running scrum with 2 weeks long sprint.</w:t>
+              <w:t xml:space="preserve">Developing App using </w:t>
+            </w:r>
+            <w:r>
+              <w:rPr>
+                <w:b/>
+                <w:bCs/>
+              </w:rPr>
+              <w:t>React.js</w:t>
+            </w:r>
+            <w:r>
+              <w:t xml:space="preserve">, </w:t>
+            </w:r>
+            <w:r>
+              <w:rPr>
+                <w:b/>
+                <w:bCs/>
+              </w:rPr>
+              <w:t>Node.js</w:t>
+            </w:r>
+            <w:r>
+              <w:t xml:space="preserve">, and </w:t>
+            </w:r>
+            <w:r>
+              <w:rPr>
+                <w:b/>
+                <w:bCs/>
+              </w:rPr>
+              <w:t>Django Rest Framework</w:t>
+            </w:r>
+            <w:r>
+              <w:rPr>
+                <w:b/>
+                <w:bCs/>
+              </w:rPr>
+              <w:t xml:space="preserve"> (Python)</w:t>
             </w:r>
           </w:p>
           <w:p>
@@ -351,22 +422,23 @@
               <w:jc w:val="both"/>
             </w:pPr>
             <w:r>
-              <w:t>Building API for react client, while doing integration with 3</w:t>
+              <w:rPr>
+                <w:bCs/>
+              </w:rPr>
+              <w:t>Collaborate and doing Integration with 3</w:t>
             </w:r>
             <w:r>
               <w:rPr>
+                <w:bCs/>
                 <w:vertAlign w:val="superscript"/>
               </w:rPr>
               <w:t>rd</w:t>
             </w:r>
             <w:r>
-              <w:t xml:space="preserve"> party, including transaction</w:t>
-            </w:r>
-            <w:r>
-              <w:t>s</w:t>
-            </w:r>
-            <w:r>
-              <w:t>, payment API integrations.</w:t>
+              <w:rPr>
+                <w:bCs/>
+              </w:rPr>
+              <w:t xml:space="preserve"> party developer.</w:t>
             </w:r>
           </w:p>
           <w:p>
@@ -379,19 +451,172 @@
               <w:jc w:val="both"/>
             </w:pPr>
             <w:r>
-              <w:t xml:space="preserve">Dealing with app that has more than 100.000 transactions each </w:t>
+              <w:t xml:space="preserve">Tech stack following, </w:t>
             </w:r>
-            <w:proofErr w:type="gramStart"/>
             <w:r>
-              <w:t>minutes</w:t>
+              <w:rPr>
+                <w:b/>
+                <w:bCs/>
+              </w:rPr>
+              <w:t>RabbitMQ</w:t>
             </w:r>
-            <w:proofErr w:type="gramEnd"/>
+            <w:r>
+              <w:t xml:space="preserve"> for async process, </w:t>
+            </w:r>
+            <w:r>
+              <w:rPr>
+                <w:b/>
+                <w:bCs/>
+              </w:rPr>
+              <w:t>Celery</w:t>
+            </w:r>
+            <w:r>
+              <w:t xml:space="preserve"> for system scheduler, </w:t>
+            </w:r>
+            <w:proofErr w:type="spellStart"/>
+            <w:r>
+              <w:rPr>
+                <w:b/>
+                <w:bCs/>
+              </w:rPr>
+              <w:t>Postgresql</w:t>
+            </w:r>
+            <w:proofErr w:type="spellEnd"/>
+            <w:r>
+              <w:t xml:space="preserve"> for DB, and </w:t>
+            </w:r>
+            <w:r>
+              <w:rPr>
+                <w:b/>
+                <w:bCs/>
+              </w:rPr>
+              <w:t>Material UI</w:t>
+            </w:r>
+            <w:r>
+              <w:t xml:space="preserve"> with React (</w:t>
+            </w:r>
+            <w:r>
+              <w:rPr>
+                <w:b/>
+                <w:bCs/>
+              </w:rPr>
+              <w:t>Redux</w:t>
+            </w:r>
+            <w:r>
+              <w:t xml:space="preserve">, Hook, Helmet, </w:t>
+            </w:r>
+            <w:r>
+              <w:rPr>
+                <w:b/>
+                <w:bCs/>
+              </w:rPr>
+              <w:t>i18n</w:t>
+            </w:r>
+            <w:r>
+              <w:t xml:space="preserve">, </w:t>
+            </w:r>
+            <w:proofErr w:type="spellStart"/>
+            <w:r>
+              <w:t>ect</w:t>
+            </w:r>
+            <w:proofErr w:type="spellEnd"/>
+            <w:r>
+              <w:t>).</w:t>
+            </w:r>
           </w:p>
           <w:p>
             <w:pPr>
-              <w:pStyle w:val="Heading3"/>
-              <w:contextualSpacing w:val="0"/>
-              <w:outlineLvl w:val="2"/>
+              <w:pStyle w:val="ListParagraph"/>
+              <w:numPr>
+                <w:ilvl w:val="0"/>
+                <w:numId w:val="27"/>
+              </w:numPr>
+              <w:jc w:val="both"/>
+            </w:pPr>
+            <w:r>
+              <w:t xml:space="preserve">Leading team for Frontend development (doing POC, designing architecture, SEO), </w:t>
+            </w:r>
+            <w:r>
+              <w:rPr>
+                <w:b/>
+                <w:bCs/>
+              </w:rPr>
+              <w:t>collaborate with PO and Project Manager</w:t>
+            </w:r>
+            <w:r>
+              <w:t xml:space="preserve"> to improve system (features, performance, </w:t>
+            </w:r>
+            <w:proofErr w:type="spellStart"/>
+            <w:r>
+              <w:t>ect</w:t>
+            </w:r>
+            <w:proofErr w:type="spellEnd"/>
+            <w:r>
+              <w:t xml:space="preserve">) and doing </w:t>
+            </w:r>
+            <w:r>
+              <w:rPr>
+                <w:b/>
+                <w:bCs/>
+              </w:rPr>
+              <w:t>Code Review</w:t>
+            </w:r>
+          </w:p>
+          <w:p>
+            <w:pPr>
+              <w:pStyle w:val="ListParagraph"/>
+              <w:numPr>
+                <w:ilvl w:val="0"/>
+                <w:numId w:val="27"/>
+              </w:numPr>
+              <w:jc w:val="both"/>
+            </w:pPr>
+            <w:r>
+              <w:t>Work as a team of 10 (</w:t>
+            </w:r>
+            <w:r>
+              <w:rPr>
+                <w:b/>
+                <w:bCs/>
+              </w:rPr>
+              <w:t>Scrum</w:t>
+            </w:r>
+            <w:r>
+              <w:t xml:space="preserve">) with </w:t>
+            </w:r>
+            <w:r>
+              <w:t>1 UI/UX, 1 lead, 2 front-end</w:t>
+            </w:r>
+            <w:r>
+              <w:t xml:space="preserve">, </w:t>
+            </w:r>
+            <w:r>
+              <w:t>2</w:t>
+            </w:r>
+            <w:r>
+              <w:t xml:space="preserve"> backend</w:t>
+            </w:r>
+            <w:r>
+              <w:t xml:space="preserve">, 3 </w:t>
+            </w:r>
+            <w:proofErr w:type="spellStart"/>
+            <w:r>
+              <w:t>fullstack</w:t>
+            </w:r>
+            <w:proofErr w:type="spellEnd"/>
+            <w:r>
+              <w:t xml:space="preserve"> and 1 QA, with </w:t>
+            </w:r>
+            <w:r>
+              <w:t>3</w:t>
+            </w:r>
+            <w:r>
+              <w:t xml:space="preserve"> week-sprints.</w:t>
+            </w:r>
+          </w:p>
+          <w:p>
+            <w:pPr>
+              <w:jc w:val="both"/>
             </w:pPr>
           </w:p>
           <w:p>
@@ -401,7 +626,7 @@
               <w:outlineLvl w:val="2"/>
             </w:pPr>
             <w:r>
-              <w:t>SEPTEMBER 2019</w:t>
+              <w:t>OCTOBER 2019</w:t>
             </w:r>
             <w:r>
               <w:t xml:space="preserve"> – </w:t>
@@ -417,16 +642,19 @@
               <w:outlineLvl w:val="1"/>
             </w:pPr>
             <w:r>
-              <w:t>FULL-STACK Developer</w:t>
+              <w:t>Middle</w:t>
+            </w:r>
+            <w:r>
+              <w:t xml:space="preserve"> Software dEveloper</w:t>
             </w:r>
             <w:r>
               <w:t xml:space="preserve">, </w:t>
             </w:r>
             <w:r>
               <w:rPr>
-                <w:rStyle w:val="SubtleReference"/>
+                <w:b w:val="0"/>
               </w:rPr>
-              <w:t>Xuenn private limited</w:t>
+              <w:t>Xuenn Private Limited</w:t>
             </w:r>
           </w:p>
           <w:p>
@@ -439,7 +667,10 @@
               <w:jc w:val="both"/>
             </w:pPr>
             <w:r>
-              <w:t>Leading front-end side of our project.</w:t>
+              <w:t xml:space="preserve">Work as a full-stack </w:t>
+            </w:r>
+            <w:r>
+              <w:t>web developer, mainly working on creating new app.</w:t>
             </w:r>
           </w:p>
           <w:p>
@@ -452,7 +683,7 @@
               <w:jc w:val="both"/>
             </w:pPr>
             <w:r>
-              <w:t>Utilizing Vue.js with ASP.Net Core C# and MSSQL + MongoDB.</w:t>
+              <w:t>Work as a team of 7 (Scrum) with 3 front-end, 3 backend and 1 QA, with 2 week-sprints.</w:t>
             </w:r>
           </w:p>
           <w:p>
@@ -465,7 +696,7 @@
               <w:jc w:val="both"/>
             </w:pPr>
             <w:r>
-              <w:t>Running scrum with 2 weeks long sprint.</w:t>
+              <w:t>Developing App using Vue.js, ASP.NET Core Web API</w:t>
             </w:r>
           </w:p>
           <w:p>
@@ -478,47 +709,23 @@
               <w:jc w:val="both"/>
             </w:pPr>
             <w:r>
-              <w:t>Building apps on backend side with DDD concept and that are microservices.</w:t>
+              <w:t xml:space="preserve">Using technology like </w:t>
             </w:r>
-          </w:p>
-          <w:p>
-            <w:pPr>
-              <w:jc w:val="both"/>
-            </w:pPr>
-          </w:p>
-          <w:p>
-            <w:pPr>
-              <w:pStyle w:val="Heading3"/>
-              <w:contextualSpacing w:val="0"/>
-              <w:outlineLvl w:val="2"/>
-            </w:pPr>
+            <w:proofErr w:type="spellStart"/>
             <w:r>
-              <w:t>october 2018</w:t>
+              <w:t>SignalR</w:t>
             </w:r>
+            <w:proofErr w:type="spellEnd"/>
             <w:r>
-              <w:t xml:space="preserve"> – </w:t>
+              <w:t xml:space="preserve"> for real time dashboard, i18n for translation, </w:t>
             </w:r>
+            <w:proofErr w:type="spellStart"/>
             <w:r>
-              <w:t>SEPTEMBER 2019</w:t>
+              <w:t>Vuetify</w:t>
             </w:r>
-          </w:p>
-          <w:p>
-            <w:pPr>
-              <w:pStyle w:val="Heading2"/>
-              <w:contextualSpacing w:val="0"/>
-              <w:outlineLvl w:val="1"/>
-            </w:pPr>
+            <w:proofErr w:type="spellEnd"/>
             <w:r>
-              <w:t>full stack apps developer</w:t>
-            </w:r>
-            <w:r>
-              <w:t xml:space="preserve">, </w:t>
-            </w:r>
-            <w:r>
-              <w:rPr>
-                <w:rStyle w:val="SubtleReference"/>
-              </w:rPr>
-              <w:t>PT. Pertamina hulu kalimantan timur</w:t>
+              <w:t xml:space="preserve"> for front-end.</w:t>
             </w:r>
           </w:p>
           <w:p>
@@ -531,71 +738,7 @@
               <w:jc w:val="both"/>
             </w:pPr>
             <w:r>
-              <w:t>Work as a full-stack app developer, starting from business analyze, diagrams design trough implementing codes web publishing, and UAT (From Development to Production).</w:t>
-            </w:r>
-          </w:p>
-          <w:p>
-            <w:pPr>
-              <w:pStyle w:val="ListParagraph"/>
-              <w:numPr>
-                <w:ilvl w:val="0"/>
-                <w:numId w:val="27"/>
-              </w:numPr>
-              <w:jc w:val="both"/>
-            </w:pPr>
-            <w:r>
-              <w:t xml:space="preserve">Reverse engineering to rebuilt legacy app with modern framework, such as </w:t>
-            </w:r>
-            <w:proofErr w:type="spellStart"/>
-            <w:r>
-              <w:t>vb</w:t>
-            </w:r>
-            <w:proofErr w:type="spellEnd"/>
-            <w:r>
-              <w:t xml:space="preserve"> classic/webform into .NET MVC with Entity Framework and SOAP API Integration.</w:t>
-            </w:r>
-          </w:p>
-          <w:p>
-            <w:pPr>
-              <w:pStyle w:val="ListParagraph"/>
-              <w:numPr>
-                <w:ilvl w:val="0"/>
-                <w:numId w:val="27"/>
-              </w:numPr>
-              <w:jc w:val="both"/>
-            </w:pPr>
-            <w:r>
-              <w:t xml:space="preserve">Never miss deadlines, and always try to add QoL improvement to existing apps (because user never know what they </w:t>
-            </w:r>
-            <w:proofErr w:type="gramStart"/>
-            <w:r>
-              <w:t>needs</w:t>
-            </w:r>
-            <w:proofErr w:type="gramEnd"/>
-            <w:r>
-              <w:t xml:space="preserve"> something until you gave it to them!).</w:t>
-            </w:r>
-          </w:p>
-          <w:p>
-            <w:pPr>
-              <w:pStyle w:val="ListParagraph"/>
-              <w:numPr>
-                <w:ilvl w:val="0"/>
-                <w:numId w:val="27"/>
-              </w:numPr>
-              <w:jc w:val="both"/>
-            </w:pPr>
-            <w:r>
-              <w:t>Utilized programming capabilitie</w:t>
-            </w:r>
-            <w:r>
-              <w:t>s in ASP.NET MVC, ASP Classic, SQL,</w:t>
-            </w:r>
-            <w:r>
-              <w:t xml:space="preserve"> JavaScript and other libraries as needed.</w:t>
-            </w:r>
-            <w:r>
-              <w:t xml:space="preserve"> </w:t>
+              <w:t>Leading team for frontend development.</w:t>
             </w:r>
           </w:p>
           <w:p>
@@ -617,7 +760,7 @@
               <w:t xml:space="preserve"> – </w:t>
             </w:r>
             <w:r>
-              <w:t>July 2019</w:t>
+              <w:t>Now</w:t>
             </w:r>
           </w:p>
           <w:p>
@@ -674,6 +817,9 @@
               <w:t xml:space="preserve"> for the projects</w:t>
             </w:r>
             <w:r>
+              <w:t xml:space="preserve"> (Node.js, Vue, .Net, PHP)</w:t>
+            </w:r>
+            <w:r>
               <w:t>.</w:t>
             </w:r>
           </w:p>
@@ -687,7 +833,7 @@
               <w:jc w:val="both"/>
             </w:pPr>
             <w:r>
-              <w:t>SDLC also vary from Waterfall, Spiral, Scrum Agile, to UCD.</w:t>
+              <w:t>SDLC also vary from Waterfall, Scrum, to UCD.</w:t>
             </w:r>
           </w:p>
           <w:p>
@@ -701,28 +847,6 @@
             </w:pPr>
             <w:r>
               <w:t>As a full-stack I do Requirement gathering, Analyze the process, Diagrams, Implementation, UAT, maintenance.</w:t>
-            </w:r>
-          </w:p>
-          <w:p>
-            <w:pPr>
-              <w:pStyle w:val="ListParagraph"/>
-              <w:numPr>
-                <w:ilvl w:val="0"/>
-                <w:numId w:val="27"/>
-              </w:numPr>
-              <w:jc w:val="both"/>
-            </w:pPr>
-            <w:r>
-              <w:lastRenderedPageBreak/>
-              <w:t xml:space="preserve">Deadline for me is not the first time my app met my client, It’s the day my app </w:t>
-            </w:r>
-            <w:proofErr w:type="gramStart"/>
-            <w:r>
-              <w:t>go</w:t>
-            </w:r>
-            <w:proofErr w:type="gramEnd"/>
-            <w:r>
-              <w:t xml:space="preserve"> live in production.</w:t>
             </w:r>
           </w:p>
           <w:p>
@@ -754,19 +878,6 @@
           </w:p>
           <w:p>
             <w:pPr>
-              <w:pStyle w:val="ListParagraph"/>
-              <w:jc w:val="both"/>
-            </w:pPr>
-          </w:p>
-          <w:p>
-            <w:pPr>
-              <w:pStyle w:val="ListParagraph"/>
-              <w:jc w:val="both"/>
-            </w:pPr>
-          </w:p>
-          <w:p>
-            <w:pPr>
-              <w:pStyle w:val="ListParagraph"/>
               <w:jc w:val="both"/>
             </w:pPr>
           </w:p>
@@ -777,13 +888,17 @@
               <w:outlineLvl w:val="2"/>
             </w:pPr>
             <w:r>
-              <w:t>March 2018</w:t>
+              <w:lastRenderedPageBreak/>
+              <w:t>october</w:t>
+            </w:r>
+            <w:r>
+              <w:t xml:space="preserve"> 2018</w:t>
             </w:r>
             <w:r>
               <w:t xml:space="preserve"> – </w:t>
             </w:r>
             <w:r>
-              <w:t>july 2018</w:t>
+              <w:t>October 2019</w:t>
             </w:r>
           </w:p>
           <w:p>
@@ -793,24 +908,40 @@
               <w:outlineLvl w:val="1"/>
             </w:pPr>
             <w:r>
-              <w:t>Software Developer</w:t>
+              <w:t xml:space="preserve">full stack </w:t>
+            </w:r>
+            <w:r>
+              <w:t>app</w:t>
+            </w:r>
+            <w:r>
+              <w:t>s</w:t>
+            </w:r>
+            <w:r>
+              <w:t xml:space="preserve"> </w:t>
+            </w:r>
+            <w:r>
+              <w:t>developer</w:t>
             </w:r>
             <w:r>
               <w:t xml:space="preserve">, </w:t>
             </w:r>
-            <w:proofErr w:type="gramStart"/>
             <w:r>
               <w:rPr>
                 <w:rStyle w:val="SubtleReference"/>
               </w:rPr>
-              <w:t>PT.Citra</w:t>
+              <w:t>PT.</w:t>
             </w:r>
-            <w:proofErr w:type="gramEnd"/>
             <w:r>
               <w:rPr>
                 <w:rStyle w:val="SubtleReference"/>
               </w:rPr>
-              <w:t xml:space="preserve"> Bina Niaga</w:t>
+              <w:t xml:space="preserve"> </w:t>
+            </w:r>
+            <w:r>
+              <w:rPr>
+                <w:rStyle w:val="SubtleReference"/>
+              </w:rPr>
+              <w:t>Pertamina hulu kalimantan timur</w:t>
             </w:r>
           </w:p>
           <w:p>
@@ -823,7 +954,13 @@
               <w:jc w:val="both"/>
             </w:pPr>
             <w:r>
-              <w:t>Four-month internship as software developer.</w:t>
+              <w:t>Work as a full-stack app developer, starting from business analyze, diagrams design trough implementing codes web publishing, and UAT</w:t>
+            </w:r>
+            <w:r>
+              <w:t xml:space="preserve"> (From Development to Production)</w:t>
+            </w:r>
+            <w:r>
+              <w:t>.</w:t>
             </w:r>
           </w:p>
           <w:p>
@@ -836,31 +973,30 @@
               <w:jc w:val="both"/>
             </w:pPr>
             <w:r>
-              <w:t>Oversaw troubleshooting of technical issues to solve problems</w:t>
+              <w:t xml:space="preserve">Reverse engineering to rebuilt legacy app with modern framework, such as </w:t>
+            </w:r>
+            <w:proofErr w:type="spellStart"/>
+            <w:r>
+              <w:t>vb</w:t>
+            </w:r>
+            <w:proofErr w:type="spellEnd"/>
+            <w:r>
+              <w:t xml:space="preserve"> classic/webform into .NET MVC with Entity Framework</w:t>
             </w:r>
             <w:r>
-              <w:t xml:space="preserve"> within a reasonable period </w:t>
+              <w:t xml:space="preserve"> </w:t>
             </w:r>
-          </w:p>
-          <w:p>
-            <w:pPr>
-              <w:pStyle w:val="ListParagraph"/>
-              <w:numPr>
-                <w:ilvl w:val="0"/>
-                <w:numId w:val="27"/>
-              </w:numPr>
-              <w:jc w:val="both"/>
-            </w:pPr>
             <w:r>
-              <w:t>Work on certain web/</w:t>
+              <w:t>and</w:t>
             </w:r>
-            <w:proofErr w:type="gramStart"/>
             <w:r>
-              <w:t>desktop based</w:t>
+              <w:t xml:space="preserve"> </w:t>
             </w:r>
-            <w:proofErr w:type="gramEnd"/>
             <w:r>
-              <w:t xml:space="preserve"> projects. </w:t>
+              <w:t>SOAP API Integration</w:t>
+            </w:r>
+            <w:r>
+              <w:t>.</w:t>
             </w:r>
           </w:p>
           <w:p>
@@ -876,7 +1012,13 @@
               <w:t>Utilized programming capabilitie</w:t>
             </w:r>
             <w:r>
-              <w:t>s in ASP.NET, Java, PHP, SQL,</w:t>
+              <w:t>s in ASP.NET</w:t>
+            </w:r>
+            <w:r>
+              <w:t xml:space="preserve"> MVC</w:t>
+            </w:r>
+            <w:r>
+              <w:t>, ASP Classic, SQL,</w:t>
             </w:r>
             <w:r>
               <w:t xml:space="preserve"> JavaScript and other libraries as needed.</w:t>
@@ -925,8 +1067,8 @@
         <w:tblDescription w:val="Education layout table"/>
       </w:tblPr>
       <w:tblGrid>
-        <w:gridCol w:w="95"/>
-        <w:gridCol w:w="8791"/>
+        <w:gridCol w:w="94"/>
+        <w:gridCol w:w="8792"/>
         <w:gridCol w:w="451"/>
       </w:tblGrid>
       <w:tr>
@@ -1032,7 +1174,7 @@
                 <w:b/>
               </w:rPr>
             </w:pPr>
-            <w:hyperlink r:id="rId11" w:history="1">
+            <w:hyperlink r:id="rId14" w:history="1">
               <w:r>
                 <w:rPr>
                   <w:rStyle w:val="Hyperlink"/>
@@ -1127,7 +1269,25 @@
                     <w:rPr>
                       <w:b/>
                     </w:rPr>
-                    <w:t xml:space="preserve">React, Vue, </w:t>
+                    <w:t xml:space="preserve">React, </w:t>
+                  </w:r>
+                  <w:r>
+                    <w:rPr>
+                      <w:b/>
+                    </w:rPr>
+                    <w:t>Vue</w:t>
+                  </w:r>
+                  <w:r>
+                    <w:rPr>
+                      <w:b/>
+                    </w:rPr>
+                    <w:t>.js</w:t>
+                  </w:r>
+                  <w:r>
+                    <w:rPr>
+                      <w:b/>
+                    </w:rPr>
+                    <w:t xml:space="preserve">, </w:t>
                   </w:r>
                   <w:r>
                     <w:rPr>
@@ -1142,33 +1302,43 @@
                     <w:rPr>
                       <w:b/>
                     </w:rPr>
-                    <w:t>ASP.NET (C#/VB) MVC/Core</w:t>
+                    <w:t>ASP.NET</w:t>
                   </w:r>
                   <w:r>
                     <w:rPr>
                       <w:b/>
                     </w:rPr>
-                    <w:t xml:space="preserve">, </w:t>
+                    <w:t xml:space="preserve"> Core, Node</w:t>
                   </w:r>
-                  <w:proofErr w:type="spellStart"/>
                   <w:r>
                     <w:rPr>
                       <w:b/>
                     </w:rPr>
-                    <w:t>NodeJs</w:t>
+                    <w:t xml:space="preserve"> JS</w:t>
                   </w:r>
-                  <w:proofErr w:type="spellEnd"/>
                   <w:r>
                     <w:rPr>
                       <w:b/>
                     </w:rPr>
-                    <w:t xml:space="preserve">, </w:t>
+                    <w:t xml:space="preserve"> (Express</w:t>
+                  </w:r>
+                  <w:r>
+                    <w:rPr>
+                      <w:b/>
+                    </w:rPr>
+                    <w:t>/NEST</w:t>
                   </w:r>
                   <w:r>
                     <w:rPr>
                       <w:bCs/>
                     </w:rPr>
-                    <w:t>PHP (Co</w:t>
+                    <w:t>)</w:t>
+                  </w:r>
+                  <w:r>
+                    <w:rPr>
+                      <w:bCs/>
+                    </w:rPr>
+                    <w:t>, PHP (Co</w:t>
                   </w:r>
                   <w:r>
                     <w:rPr>
@@ -1180,22 +1350,19 @@
                     <w:rPr>
                       <w:bCs/>
                     </w:rPr>
-                    <w:t>)</w:t>
+                    <w:t>),</w:t>
+                  </w:r>
+                  <w:r>
+                    <w:t xml:space="preserve"> </w:t>
+                  </w:r>
+                  <w:r>
+                    <w:t>Java</w:t>
                   </w:r>
                   <w:r>
                     <w:t xml:space="preserve">, </w:t>
                   </w:r>
                   <w:r>
-                    <w:t>Java,</w:t>
-                  </w:r>
-                  <w:r>
-                    <w:t xml:space="preserve"> ASP Classic</w:t>
-                  </w:r>
-                  <w:r>
-                    <w:t>,</w:t>
-                  </w:r>
-                  <w:r>
-                    <w:t xml:space="preserve"> REST</w:t>
+                    <w:t>REST</w:t>
                   </w:r>
                   <w:r>
                     <w:t>/SOAP API</w:t>
@@ -1204,10 +1371,81 @@
                     <w:t xml:space="preserve">, </w:t>
                   </w:r>
                   <w:r>
-                    <w:t>Django</w:t>
+                    <w:t>Python (Django Rest Framework)</w:t>
                   </w:r>
                   <w:r>
                     <w:t>.</w:t>
+                  </w:r>
+                  <w:r>
+                    <w:rPr>
+                      <w:b/>
+                    </w:rPr>
+                    <w:t xml:space="preserve"> </w:t>
+                  </w:r>
+                </w:p>
+                <w:p>
+                  <w:pPr>
+                    <w:pStyle w:val="ListBullet"/>
+                    <w:numPr>
+                      <w:ilvl w:val="0"/>
+                      <w:numId w:val="18"/>
+                    </w:numPr>
+                  </w:pPr>
+                  <w:r>
+                    <w:rPr>
+                      <w:b/>
+                      <w:bCs/>
+                    </w:rPr>
+                    <w:t>MySQL</w:t>
+                  </w:r>
+                  <w:r>
+                    <w:t xml:space="preserve">, </w:t>
+                  </w:r>
+                  <w:r>
+                    <w:rPr>
+                      <w:b/>
+                      <w:bCs/>
+                    </w:rPr>
+                    <w:t>PostgreSQL</w:t>
+                  </w:r>
+                  <w:r>
+                    <w:t>, T-SQL</w:t>
+                  </w:r>
+                  <w:r>
+                    <w:t>, NoSQL</w:t>
+                  </w:r>
+                  <w:r>
+                    <w:t xml:space="preserve"> (MongoDB)</w:t>
+                  </w:r>
+                </w:p>
+                <w:p>
+                  <w:pPr>
+                    <w:pStyle w:val="ListBullet"/>
+                    <w:numPr>
+                      <w:ilvl w:val="0"/>
+                      <w:numId w:val="18"/>
+                    </w:numPr>
+                    <w:rPr>
+                      <w:b/>
+                      <w:bCs/>
+                    </w:rPr>
+                  </w:pPr>
+                  <w:r>
+                    <w:rPr>
+                      <w:b/>
+                      <w:bCs/>
+                    </w:rPr>
+                    <w:t>Amazon Web Service</w:t>
+                  </w:r>
+                  <w:r>
+                    <w:t xml:space="preserve"> / </w:t>
+                  </w:r>
+                  <w:r>
+                    <w:rPr>
+                      <w:b/>
+                      <w:bCs/>
+                    </w:rPr>
+                    <w:t>Google Cloud Provider</w:t>
                   </w:r>
                 </w:p>
                 <w:p>
@@ -1222,42 +1460,23 @@
                     </w:rPr>
                   </w:pPr>
                   <w:r>
-                    <w:t>MySQL, T-SQL</w:t>
+                    <w:t xml:space="preserve">Windows </w:t>
                   </w:r>
                   <w:r>
-                    <w:t>, NoSQL</w:t>
+                    <w:t>/</w:t>
                   </w:r>
                   <w:r>
-                    <w:t>, MongoDB</w:t>
+                    <w:t xml:space="preserve"> </w:t>
                   </w:r>
-                </w:p>
-                <w:p>
-                  <w:pPr>
-                    <w:pStyle w:val="ListBullet"/>
-                    <w:numPr>
-                      <w:ilvl w:val="0"/>
-                      <w:numId w:val="18"/>
-                    </w:numPr>
-                    <w:rPr>
-                      <w:b/>
-                    </w:rPr>
-                  </w:pPr>
                   <w:r>
-                    <w:t xml:space="preserve">MS Visio, </w:t>
+                    <w:t>Linux (</w:t>
                   </w:r>
-                  <w:proofErr w:type="spellStart"/>
                   <w:r>
-                    <w:t>Lucidchart</w:t>
+                    <w:t>Ubuntu</w:t>
                   </w:r>
-                  <w:proofErr w:type="spellEnd"/>
                   <w:r>
-                    <w:t xml:space="preserve">, </w:t>
+                    <w:t>/CentOS)</w:t>
                   </w:r>
-                  <w:proofErr w:type="spellStart"/>
-                  <w:r>
-                    <w:t>StarUML</w:t>
-                  </w:r>
-                  <w:proofErr w:type="spellEnd"/>
                 </w:p>
               </w:tc>
             </w:tr>
@@ -1307,54 +1526,237 @@
               <w:outlineLvl w:val="1"/>
             </w:pPr>
             <w:r>
+              <w:t>Backoffice and portal | React, django rest framework, postgresql| pt. jaya agung teknologi</w:t>
+            </w:r>
+          </w:p>
+          <w:p>
+            <w:pPr>
+              <w:pStyle w:val="ListParagraph"/>
+              <w:numPr>
+                <w:ilvl w:val="0"/>
+                <w:numId w:val="20"/>
+              </w:numPr>
+            </w:pPr>
+            <w:r>
+              <w:t xml:space="preserve">Work as </w:t>
+            </w:r>
+            <w:r>
+              <w:t xml:space="preserve">senior </w:t>
+            </w:r>
+            <w:r>
+              <w:t>full stack developer.</w:t>
+            </w:r>
+          </w:p>
+          <w:p>
+            <w:pPr>
+              <w:pStyle w:val="ListParagraph"/>
+              <w:numPr>
+                <w:ilvl w:val="0"/>
+                <w:numId w:val="20"/>
+              </w:numPr>
+            </w:pPr>
+            <w:r>
+              <w:t xml:space="preserve">Two web one for </w:t>
+            </w:r>
+            <w:r>
+              <w:t>member (portal)</w:t>
+            </w:r>
+            <w:r>
+              <w:t xml:space="preserve"> and one for </w:t>
+            </w:r>
+            <w:proofErr w:type="spellStart"/>
+            <w:r>
+              <w:t>backoffice</w:t>
+            </w:r>
+            <w:proofErr w:type="spellEnd"/>
+            <w:r>
+              <w:t xml:space="preserve"> users.</w:t>
+            </w:r>
+          </w:p>
+          <w:p>
+            <w:pPr>
+              <w:pStyle w:val="ListParagraph"/>
+              <w:numPr>
+                <w:ilvl w:val="0"/>
+                <w:numId w:val="20"/>
+              </w:numPr>
+            </w:pPr>
+            <w:r>
+              <w:t>Portal side can have more than million transactions each hour.</w:t>
+            </w:r>
+          </w:p>
+          <w:p>
+            <w:pPr>
+              <w:pStyle w:val="ListParagraph"/>
+              <w:numPr>
+                <w:ilvl w:val="0"/>
+                <w:numId w:val="20"/>
+              </w:numPr>
+            </w:pPr>
+            <w:r>
+              <w:t xml:space="preserve">Web is built using </w:t>
+            </w:r>
+            <w:r>
+              <w:t>React</w:t>
+            </w:r>
+            <w:r>
+              <w:t xml:space="preserve"> with </w:t>
+            </w:r>
+            <w:r>
+              <w:t>Material UI</w:t>
+            </w:r>
+            <w:r>
+              <w:t xml:space="preserve"> for front-end and </w:t>
+            </w:r>
+            <w:r>
+              <w:t>Python with Django Rest Framework</w:t>
+            </w:r>
+            <w:r>
+              <w:t xml:space="preserve"> for back-end.</w:t>
+            </w:r>
+          </w:p>
+          <w:p>
+            <w:pPr>
+              <w:pStyle w:val="ListParagraph"/>
+              <w:numPr>
+                <w:ilvl w:val="0"/>
+                <w:numId w:val="20"/>
+              </w:numPr>
+            </w:pPr>
+            <w:r>
+              <w:t>Leading the front-end development.</w:t>
+            </w:r>
+          </w:p>
+          <w:p>
+            <w:pPr>
+              <w:pStyle w:val="ListParagraph"/>
+              <w:numPr>
+                <w:ilvl w:val="0"/>
+                <w:numId w:val="20"/>
+              </w:numPr>
+              <w:spacing w:after="240"/>
+            </w:pPr>
+            <w:r>
+              <w:t>PostgreSQL</w:t>
+            </w:r>
+            <w:r>
+              <w:t xml:space="preserve"> for database.</w:t>
+            </w:r>
+          </w:p>
+          <w:p>
+            <w:pPr>
+              <w:pStyle w:val="Heading2"/>
+              <w:contextualSpacing w:val="0"/>
+              <w:outlineLvl w:val="1"/>
+            </w:pPr>
+            <w:r>
+              <w:t xml:space="preserve">Backoffice and portal | vue, ASP.NET Core, Mongo DB| Xuenn </w:t>
+            </w:r>
+          </w:p>
+          <w:p>
+            <w:pPr>
+              <w:pStyle w:val="ListParagraph"/>
+              <w:numPr>
+                <w:ilvl w:val="0"/>
+                <w:numId w:val="20"/>
+              </w:numPr>
+            </w:pPr>
+            <w:r>
+              <w:t>Work as full stack developer.</w:t>
+            </w:r>
+          </w:p>
+          <w:p>
+            <w:pPr>
+              <w:pStyle w:val="ListParagraph"/>
+              <w:numPr>
+                <w:ilvl w:val="0"/>
+                <w:numId w:val="20"/>
+              </w:numPr>
+            </w:pPr>
+            <w:r>
+              <w:t>Two web one for affiliates and one for back office users.</w:t>
+            </w:r>
+          </w:p>
+          <w:p>
+            <w:pPr>
+              <w:pStyle w:val="ListParagraph"/>
+              <w:numPr>
+                <w:ilvl w:val="0"/>
+                <w:numId w:val="20"/>
+              </w:numPr>
+            </w:pPr>
+            <w:r>
+              <w:t xml:space="preserve">Web is built using Vue with </w:t>
+            </w:r>
+            <w:proofErr w:type="spellStart"/>
+            <w:r>
+              <w:t>Vuetify</w:t>
+            </w:r>
+            <w:proofErr w:type="spellEnd"/>
+            <w:r>
+              <w:t xml:space="preserve"> for front-end and .Net Core API for back-end.</w:t>
+            </w:r>
+          </w:p>
+          <w:p>
+            <w:pPr>
+              <w:pStyle w:val="ListParagraph"/>
+              <w:numPr>
+                <w:ilvl w:val="0"/>
+                <w:numId w:val="20"/>
+              </w:numPr>
+            </w:pPr>
+            <w:r>
+              <w:t>Leading the front-end development.</w:t>
+            </w:r>
+          </w:p>
+          <w:p>
+            <w:pPr>
+              <w:pStyle w:val="ListParagraph"/>
+              <w:numPr>
+                <w:ilvl w:val="0"/>
+                <w:numId w:val="20"/>
+              </w:numPr>
+              <w:spacing w:after="240"/>
+            </w:pPr>
+            <w:r>
+              <w:t xml:space="preserve">MongoDB and </w:t>
+            </w:r>
+            <w:proofErr w:type="spellStart"/>
+            <w:r>
+              <w:t>SqlServer</w:t>
+            </w:r>
+            <w:proofErr w:type="spellEnd"/>
+            <w:r>
+              <w:t xml:space="preserve"> for database.</w:t>
+            </w:r>
+          </w:p>
+          <w:p>
+            <w:pPr>
+              <w:pStyle w:val="Heading2"/>
+              <w:contextualSpacing w:val="0"/>
+              <w:outlineLvl w:val="1"/>
+            </w:pPr>
+            <w:r>
               <w:t>IT Management system</w:t>
             </w:r>
             <w:r>
-              <w:t xml:space="preserve"> | C#.NET, Devexpress</w:t>
+              <w:t xml:space="preserve"> | C#.NET, </w:t>
+            </w:r>
+            <w:r>
+              <w:t>Javascript</w:t>
             </w:r>
             <w:r>
               <w:t>, T-SQL</w:t>
             </w:r>
             <w:r>
-              <w:t xml:space="preserve"> | </w:t>
+              <w:t xml:space="preserve"> | PT.</w:t>
             </w:r>
-            <w:proofErr w:type="gramStart"/>
             <w:r>
-              <w:t>PT.Citra</w:t>
+              <w:t xml:space="preserve"> </w:t>
             </w:r>
-            <w:proofErr w:type="gramEnd"/>
             <w:r>
-              <w:t xml:space="preserve"> Bina Niaga</w:t>
+              <w:t>Citra Bina Niaga</w:t>
             </w:r>
-          </w:p>
-          <w:p>
-            <w:pPr>
-              <w:pStyle w:val="Heading3"/>
-              <w:outlineLvl w:val="2"/>
-            </w:pPr>
-            <w:hyperlink r:id="rId12" w:history="1">
-              <w:r>
-                <w:rPr>
-                  <w:rStyle w:val="Hyperlink"/>
-                  <w:color w:val="0070C0"/>
-                  <w:u w:val="none"/>
-                </w:rPr>
-                <w:t>Sample Codes</w:t>
-              </w:r>
-            </w:hyperlink>
-            <w:r>
-              <w:t xml:space="preserve"> | </w:t>
-            </w:r>
-            <w:hyperlink r:id="rId13" w:history="1">
-              <w:r>
-                <w:rPr>
-                  <w:rStyle w:val="Hyperlink"/>
-                  <w:color w:val="0070C0"/>
-                  <w:u w:val="none"/>
-                </w:rPr>
-                <w:t>Demo</w:t>
-              </w:r>
-            </w:hyperlink>
           </w:p>
           <w:p>
             <w:pPr>
@@ -1380,6 +1782,7 @@
               </w:numPr>
             </w:pPr>
             <w:r>
+              <w:lastRenderedPageBreak/>
               <w:t>Internal website for IT employee activities management</w:t>
             </w:r>
             <w:r>
@@ -1431,27 +1834,29 @@
                 <w:ilvl w:val="0"/>
                 <w:numId w:val="20"/>
               </w:numPr>
+              <w:spacing w:after="240"/>
             </w:pPr>
             <w:r>
-              <w:t>Propose the idea, and developing the services from scratch.</w:t>
+              <w:t xml:space="preserve">REST </w:t>
             </w:r>
-          </w:p>
-          <w:p>
-            <w:pPr>
-              <w:pStyle w:val="ListParagraph"/>
-              <w:numPr>
-                <w:ilvl w:val="0"/>
-                <w:numId w:val="20"/>
-              </w:numPr>
-            </w:pPr>
             <w:r>
-              <w:t>Built using C# (SOAP based), to handle every get or set functions that is needed for all the apps available on the company.</w:t>
+              <w:t>Web API b</w:t>
             </w:r>
-          </w:p>
-          <w:p>
-            <w:pPr>
-              <w:pStyle w:val="ListParagraph"/>
-            </w:pPr>
+            <w:r>
+              <w:t xml:space="preserve">uilt using </w:t>
+            </w:r>
+            <w:r>
+              <w:t>ASP.NET</w:t>
+            </w:r>
+            <w:r>
+              <w:t xml:space="preserve">, to handle </w:t>
+            </w:r>
+            <w:r>
+              <w:t xml:space="preserve">data sync </w:t>
+            </w:r>
+            <w:r>
+              <w:t>that is needed for all the apps available on the company.</w:t>
+            </w:r>
           </w:p>
           <w:p>
             <w:pPr>
@@ -1460,7 +1865,7 @@
               <w:outlineLvl w:val="1"/>
             </w:pPr>
             <w:r>
-              <w:t xml:space="preserve">Leave and travel web | ASP.classic, javascript, T-SQL | </w:t>
+              <w:t xml:space="preserve">Leave and travel web | ASP, javascript, T-SQL | </w:t>
             </w:r>
             <w:proofErr w:type="gramStart"/>
             <w:r>
@@ -1482,6 +1887,9 @@
             <w:r>
               <w:t>Work as full stack developer</w:t>
             </w:r>
+            <w:r>
+              <w:t>.</w:t>
+            </w:r>
           </w:p>
           <w:p>
             <w:pPr>
@@ -1492,7 +1900,6 @@
               </w:numPr>
             </w:pPr>
             <w:r>
-              <w:lastRenderedPageBreak/>
               <w:t xml:space="preserve">Internal website for employees </w:t>
             </w:r>
             <w:proofErr w:type="gramStart"/>
@@ -1521,7 +1928,7 @@
             </w:r>
             <w:proofErr w:type="gramEnd"/>
             <w:r>
-              <w:t xml:space="preserve"> that is fully written with ASP Classic with a very complex </w:t>
+              <w:t xml:space="preserve"> that is fully written with ASP with a very complex </w:t>
             </w:r>
             <w:proofErr w:type="spellStart"/>
             <w:r>
@@ -1551,6 +1958,7 @@
                 <w:ilvl w:val="0"/>
                 <w:numId w:val="20"/>
               </w:numPr>
+              <w:spacing w:after="240"/>
             </w:pPr>
             <w:r>
               <w:t>Database on SQL Server and Web on Visual Studio</w:t>
@@ -1558,11 +1966,6 @@
             <w:r>
               <w:t>.</w:t>
             </w:r>
-          </w:p>
-          <w:p>
-            <w:pPr>
-              <w:pStyle w:val="ListParagraph"/>
-            </w:pPr>
           </w:p>
           <w:p>
             <w:pPr>
@@ -1592,6 +1995,9 @@
             </w:pPr>
             <w:r>
               <w:t>Work as full stack developer</w:t>
+            </w:r>
+            <w:r>
+              <w:t>.</w:t>
             </w:r>
           </w:p>
           <w:p>
@@ -1637,6 +2043,7 @@
                 <w:ilvl w:val="0"/>
                 <w:numId w:val="20"/>
               </w:numPr>
+              <w:spacing w:after="240"/>
             </w:pPr>
             <w:r>
               <w:t>A very dynamic entity relationship diagrams</w:t>
@@ -1648,31 +2055,6 @@
               <w:t xml:space="preserve"> built to ensure websites can went through a very complex and always changing business process.</w:t>
             </w:r>
           </w:p>
-          <w:p>
-            <w:pPr>
-              <w:pStyle w:val="ListParagraph"/>
-              <w:numPr>
-                <w:ilvl w:val="0"/>
-                <w:numId w:val="20"/>
-              </w:numPr>
-            </w:pPr>
-            <w:r>
-              <w:t>The web follows all rules from SCM department.</w:t>
-            </w:r>
-          </w:p>
-          <w:p>
-            <w:pPr>
-              <w:pStyle w:val="ListParagraph"/>
-              <w:numPr>
-                <w:ilvl w:val="0"/>
-                <w:numId w:val="20"/>
-              </w:numPr>
-            </w:pPr>
-            <w:r>
-              <w:t xml:space="preserve">Database on SQL Server and Web on Visual Studio. </w:t>
-            </w:r>
-          </w:p>
-          <w:p/>
           <w:p>
             <w:pPr>
               <w:pStyle w:val="Heading2"/>
@@ -1691,22 +2073,6 @@
             <w:r>
               <w:t>, Java, Code Igniter | Cendana High School</w:t>
             </w:r>
-          </w:p>
-          <w:p>
-            <w:pPr>
-              <w:pStyle w:val="Heading3"/>
-              <w:outlineLvl w:val="2"/>
-            </w:pPr>
-            <w:hyperlink r:id="rId14" w:history="1">
-              <w:r>
-                <w:rPr>
-                  <w:rStyle w:val="Hyperlink"/>
-                  <w:color w:val="0070C0"/>
-                  <w:u w:val="none"/>
-                </w:rPr>
-                <w:t>Sample Codes</w:t>
-              </w:r>
-            </w:hyperlink>
           </w:p>
           <w:p>
             <w:pPr>
@@ -1746,6 +2112,7 @@
                 <w:ilvl w:val="0"/>
                 <w:numId w:val="21"/>
               </w:numPr>
+              <w:spacing w:after="240"/>
               <w:jc w:val="both"/>
             </w:pPr>
             <w:r>
@@ -1753,96 +2120,6 @@
             </w:r>
             <w:r>
               <w:t>veloper for android development</w:t>
-            </w:r>
-          </w:p>
-          <w:p>
-            <w:pPr>
-              <w:pStyle w:val="Heading2"/>
-              <w:contextualSpacing w:val="0"/>
-              <w:outlineLvl w:val="1"/>
-            </w:pPr>
-            <w:r>
-              <w:t>Chinese Extractio</w:t>
-            </w:r>
-            <w:r>
-              <w:t>n</w:t>
-            </w:r>
-            <w:r>
-              <w:t xml:space="preserve"> | JAVA, MYSQL, Java GUI |</w:t>
-            </w:r>
-            <w:r>
-              <w:t xml:space="preserve"> </w:t>
-            </w:r>
-            <w:r>
-              <w:t>Personal project</w:t>
-            </w:r>
-          </w:p>
-          <w:p>
-            <w:pPr>
-              <w:pStyle w:val="Heading3"/>
-              <w:outlineLvl w:val="2"/>
-            </w:pPr>
-            <w:hyperlink r:id="rId15" w:history="1">
-              <w:r>
-                <w:rPr>
-                  <w:rStyle w:val="Hyperlink"/>
-                  <w:color w:val="0070C0"/>
-                  <w:u w:val="none"/>
-                </w:rPr>
-                <w:t>Sample Codes</w:t>
-              </w:r>
-            </w:hyperlink>
-            <w:r>
-              <w:t xml:space="preserve"> | </w:t>
-            </w:r>
-            <w:hyperlink r:id="rId16" w:history="1">
-              <w:r>
-                <w:rPr>
-                  <w:rStyle w:val="Hyperlink"/>
-                  <w:color w:val="0070C0"/>
-                  <w:u w:val="none"/>
-                </w:rPr>
-                <w:t>Demo</w:t>
-              </w:r>
-            </w:hyperlink>
-          </w:p>
-          <w:p>
-            <w:pPr>
-              <w:pStyle w:val="ListParagraph"/>
-              <w:numPr>
-                <w:ilvl w:val="0"/>
-                <w:numId w:val="22"/>
-              </w:numPr>
-              <w:jc w:val="both"/>
-            </w:pPr>
-            <w:r>
-              <w:t>Digital Image Processing using Template Matching and Stroke Extraction</w:t>
-            </w:r>
-          </w:p>
-          <w:p>
-            <w:pPr>
-              <w:pStyle w:val="ListParagraph"/>
-              <w:numPr>
-                <w:ilvl w:val="0"/>
-                <w:numId w:val="22"/>
-              </w:numPr>
-              <w:jc w:val="both"/>
-            </w:pPr>
-            <w:r>
-              <w:t>Processing digital image of Chinese characters into Bahasa Indonesia</w:t>
-            </w:r>
-          </w:p>
-          <w:p>
-            <w:pPr>
-              <w:pStyle w:val="ListParagraph"/>
-              <w:numPr>
-                <w:ilvl w:val="0"/>
-                <w:numId w:val="22"/>
-              </w:numPr>
-              <w:jc w:val="both"/>
-            </w:pPr>
-            <w:r>
-              <w:t>Research, development and testing</w:t>
             </w:r>
           </w:p>
         </w:tc>
@@ -1854,117 +2131,16 @@
           </w:tcPr>
           <w:p>
             <w:pPr>
-              <w:pStyle w:val="Heading2"/>
-              <w:outlineLvl w:val="1"/>
-            </w:pPr>
-          </w:p>
-          <w:p>
-            <w:pPr>
-              <w:pStyle w:val="Heading2"/>
-              <w:contextualSpacing w:val="0"/>
-              <w:outlineLvl w:val="1"/>
-            </w:pPr>
-            <w:r>
-              <w:t xml:space="preserve">Corporate </w:t>
-            </w:r>
-            <w:r>
-              <w:t>Website</w:t>
-            </w:r>
-            <w:r>
-              <w:t xml:space="preserve"> </w:t>
-            </w:r>
-            <w:r>
-              <w:t xml:space="preserve">| VB.NET, T-SQL, CSS | </w:t>
-            </w:r>
-            <w:r>
-              <w:t>Star java car repair&amp;mods</w:t>
-            </w:r>
-          </w:p>
-          <w:p>
-            <w:pPr>
-              <w:pStyle w:val="Heading3"/>
-              <w:outlineLvl w:val="2"/>
-            </w:pPr>
-            <w:hyperlink r:id="rId17" w:history="1">
-              <w:r>
-                <w:rPr>
-                  <w:rStyle w:val="Hyperlink"/>
-                  <w:color w:val="0070C0"/>
-                  <w:u w:val="none"/>
-                </w:rPr>
-                <w:t>Sample Codes</w:t>
-              </w:r>
-            </w:hyperlink>
-            <w:r>
-              <w:rPr>
-                <w:rStyle w:val="Hyperlink"/>
-                <w:color w:val="0070C0"/>
-                <w:u w:val="none"/>
-              </w:rPr>
-              <w:t xml:space="preserve"> </w:t>
-            </w:r>
-          </w:p>
-          <w:p>
-            <w:pPr>
-              <w:pStyle w:val="ListParagraph"/>
-              <w:numPr>
-                <w:ilvl w:val="0"/>
-                <w:numId w:val="23"/>
-              </w:numPr>
               <w:jc w:val="both"/>
             </w:pPr>
-            <w:r>
-              <w:t>VB.Net</w:t>
-            </w:r>
-            <w:r>
-              <w:t xml:space="preserve"> on Visual Studio</w:t>
-            </w:r>
-            <w:r>
-              <w:t xml:space="preserve"> and SQL S</w:t>
-            </w:r>
-            <w:r>
-              <w:t>erver for database</w:t>
-            </w:r>
-          </w:p>
-          <w:p>
-            <w:pPr>
-              <w:pStyle w:val="ListParagraph"/>
-              <w:numPr>
-                <w:ilvl w:val="0"/>
-                <w:numId w:val="23"/>
-              </w:numPr>
-              <w:jc w:val="both"/>
-            </w:pPr>
-            <w:r>
-              <w:t>The owner ca</w:t>
-            </w:r>
-            <w:r>
-              <w:t>n promote all of their products</w:t>
-            </w:r>
-          </w:p>
-          <w:p>
-            <w:pPr>
-              <w:pStyle w:val="ListParagraph"/>
-              <w:numPr>
-                <w:ilvl w:val="0"/>
-                <w:numId w:val="23"/>
-              </w:numPr>
-              <w:jc w:val="both"/>
-            </w:pPr>
-            <w:r>
-              <w:t xml:space="preserve">Backend developer, Database designer, and </w:t>
-            </w:r>
-            <w:r>
-              <w:t>QA</w:t>
-            </w:r>
           </w:p>
         </w:tc>
       </w:tr>
     </w:tbl>
     <w:p/>
     <w:sectPr>
-      <w:footerReference w:type="default" r:id="rId18"/>
-      <w:headerReference w:type="first" r:id="rId19"/>
+      <w:footerReference w:type="default" r:id="rId15"/>
+      <w:headerReference w:type="first" r:id="rId16"/>
       <w:pgSz w:w="12240" w:h="15840" w:code="1"/>
       <w:pgMar w:top="950" w:right="1440" w:bottom="1080" w:left="1440" w:header="576" w:footer="720" w:gutter="0"/>
       <w:cols w:space="720"/>
@@ -2081,7 +2257,7 @@
       <mc:AlternateContent>
         <mc:Choice Requires="wps">
           <w:drawing>
-            <wp:anchor distT="0" distB="0" distL="114300" distR="114300" simplePos="0" relativeHeight="251659264" behindDoc="1" locked="0" layoutInCell="1" allowOverlap="1" wp14:anchorId="13231130" wp14:editId="43571D14">
+            <wp:anchor distT="0" distB="0" distL="114300" distR="114300" simplePos="0" relativeHeight="251659264" behindDoc="1" locked="0" layoutInCell="1" allowOverlap="1" wp14:anchorId="147CA880" wp14:editId="0D58EC60">
               <wp:simplePos x="0" y="0"/>
               <wp:positionH relativeFrom="page">
                 <wp:align>center</wp:align>
@@ -29075,7 +29251,7 @@
     <w:uiPriority w:val="99"/>
     <w:semiHidden/>
     <w:unhideWhenUsed/>
-    <w:rsid w:val="004E409F"/>
+    <w:rsid w:val="00396EC6"/>
     <w:rPr>
       <w:color w:val="605E5C"/>
       <w:shd w:val="clear" w:color="auto" w:fill="E1DFDD"/>
@@ -29167,7 +29343,7 @@
     </w:docPart>
     <w:docPart>
       <w:docPartPr>
-        <w:name w:val="4450C59A034447B29AC4E84EB41D9C54"/>
+        <w:name w:val="4AFFBA8013FE46F79B09BE050B5C5B80"/>
         <w:category>
           <w:name w:val="General"/>
           <w:gallery w:val="placeholder"/>
@@ -29178,12 +29354,64 @@
         <w:behaviors>
           <w:behavior w:val="content"/>
         </w:behaviors>
-        <w:guid w:val="{28BDB23C-CB54-4709-AF76-C6E9324A5160}"/>
+        <w:guid w:val="{B0D1D80C-787B-4647-8A05-AA9CAE59AC48}"/>
       </w:docPartPr>
       <w:docPartBody>
         <w:p>
           <w:pPr>
-            <w:pStyle w:val="4450C59A034447B29AC4E84EB41D9C54"/>
+            <w:pStyle w:val="4AFFBA8013FE46F79B09BE050B5C5B80"/>
+          </w:pPr>
+          <w:r>
+            <w:t>·</w:t>
+          </w:r>
+        </w:p>
+      </w:docPartBody>
+    </w:docPart>
+    <w:docPart>
+      <w:docPartPr>
+        <w:name w:val="AEC92780E6274FAFAC1BD07231DC5B2B"/>
+        <w:category>
+          <w:name w:val="General"/>
+          <w:gallery w:val="placeholder"/>
+        </w:category>
+        <w:types>
+          <w:type w:val="bbPlcHdr"/>
+        </w:types>
+        <w:behaviors>
+          <w:behavior w:val="content"/>
+        </w:behaviors>
+        <w:guid w:val="{75F65F51-77E7-4DBE-BA8B-BC64E76BE4B4}"/>
+      </w:docPartPr>
+      <w:docPartBody>
+        <w:p>
+          <w:pPr>
+            <w:pStyle w:val="AEC92780E6274FAFAC1BD07231DC5B2B"/>
+          </w:pPr>
+          <w:r>
+            <w:t>·</w:t>
+          </w:r>
+        </w:p>
+      </w:docPartBody>
+    </w:docPart>
+    <w:docPart>
+      <w:docPartPr>
+        <w:name w:val="43F0D83E6B024D9D8362159B2727D748"/>
+        <w:category>
+          <w:name w:val="General"/>
+          <w:gallery w:val="placeholder"/>
+        </w:category>
+        <w:types>
+          <w:type w:val="bbPlcHdr"/>
+        </w:types>
+        <w:behaviors>
+          <w:behavior w:val="content"/>
+        </w:behaviors>
+        <w:guid w:val="{01527630-29FF-4C77-8502-3110667ABF7E}"/>
+      </w:docPartPr>
+      <w:docPartBody>
+        <w:p>
+          <w:pPr>
+            <w:pStyle w:val="43F0D83E6B024D9D8362159B2727D748"/>
           </w:pPr>
           <w:r>
             <w:t>·</w:t>
@@ -29279,16 +29507,15 @@
   </w:compat>
   <w:rsids>
     <w:rsidRoot w:val="0073616E"/>
+    <w:rsid w:val="00090AE3"/>
     <w:rsid w:val="00157965"/>
     <w:rsid w:val="00170B69"/>
     <w:rsid w:val="002F41F1"/>
-    <w:rsid w:val="003D4E8B"/>
     <w:rsid w:val="003F285C"/>
     <w:rsid w:val="00412E5F"/>
+    <w:rsid w:val="004F31FD"/>
     <w:rsid w:val="00536E5A"/>
     <w:rsid w:val="00582540"/>
-    <w:rsid w:val="005D4A6B"/>
-    <w:rsid w:val="00624996"/>
     <w:rsid w:val="006E3D79"/>
     <w:rsid w:val="00732ABC"/>
     <w:rsid w:val="0073616E"/>
@@ -29296,17 +29523,18 @@
     <w:rsid w:val="00854B3B"/>
     <w:rsid w:val="0086096C"/>
     <w:rsid w:val="008909C6"/>
-    <w:rsid w:val="00A34C98"/>
+    <w:rsid w:val="00962A40"/>
     <w:rsid w:val="00A4310A"/>
-    <w:rsid w:val="00A45975"/>
     <w:rsid w:val="00A5738E"/>
-    <w:rsid w:val="00A83634"/>
+    <w:rsid w:val="00A646E2"/>
     <w:rsid w:val="00A948A3"/>
     <w:rsid w:val="00B04B91"/>
+    <w:rsid w:val="00BD467B"/>
     <w:rsid w:val="00C45A95"/>
+    <w:rsid w:val="00DA2A9B"/>
     <w:rsid w:val="00DB416C"/>
     <w:rsid w:val="00E3730D"/>
-    <w:rsid w:val="00E7668A"/>
+    <w:rsid w:val="00EB3089"/>
     <w:rsid w:val="00FD42B2"/>
   </w:rsids>
   <m:mathPr>
@@ -29756,9 +29984,9 @@
     <w:semiHidden/>
     <w:unhideWhenUsed/>
   </w:style>
-  <w:style w:type="paragraph" w:customStyle="1" w:styleId="4450C59A034447B29AC4E84EB41D9C54">
-    <w:name w:val="4450C59A034447B29AC4E84EB41D9C54"/>
-    <w:rsid w:val="00A45975"/>
+  <w:style w:type="paragraph" w:customStyle="1" w:styleId="AEC92780E6274FAFAC1BD07231DC5B2B">
+    <w:name w:val="AEC92780E6274FAFAC1BD07231DC5B2B"/>
+    <w:rsid w:val="00090AE3"/>
     <w:rPr>
       <w:lang w:val="en-ID" w:eastAsia="en-ID"/>
     </w:rPr>
@@ -29771,6 +29999,13 @@
       <w:b/>
       <w:iCs/>
       <w:color w:val="262626" w:themeColor="text1" w:themeTint="D9"/>
+    </w:rPr>
+  </w:style>
+  <w:style w:type="paragraph" w:customStyle="1" w:styleId="43F0D83E6B024D9D8362159B2727D748">
+    <w:name w:val="43F0D83E6B024D9D8362159B2727D748"/>
+    <w:rsid w:val="00090AE3"/>
+    <w:rPr>
+      <w:lang w:val="en-ID" w:eastAsia="en-ID"/>
     </w:rPr>
   </w:style>
   <w:style w:type="paragraph" w:customStyle="1" w:styleId="1030554A523E4208BE37C5BA454B33DF">
@@ -29793,6 +30028,10 @@
   </w:style>
   <w:style w:type="paragraph" w:customStyle="1" w:styleId="E402162FF90F4D3DA407722C12BFCE92">
     <w:name w:val="E402162FF90F4D3DA407722C12BFCE92"/>
+  </w:style>
+  <w:style w:type="paragraph" w:customStyle="1" w:styleId="4AFFBA8013FE46F79B09BE050B5C5B80">
+    <w:name w:val="4AFFBA8013FE46F79B09BE050B5C5B80"/>
+    <w:rsid w:val="00E3730D"/>
   </w:style>
 </w:styles>
 </file>

--- a/downloads/Robert_CV.docx
+++ b/downloads/Robert_CV.docx
@@ -1,6 +1,6 @@
 
 <file path=word/document.xml><?xml version="1.0" encoding="utf-8"?>
-<w:document xmlns:wpc="http://schemas.microsoft.com/office/word/2010/wordprocessingCanvas" xmlns:cx="http://schemas.microsoft.com/office/drawing/2014/chartex" xmlns:cx1="http://schemas.microsoft.com/office/drawing/2015/9/8/chartex" xmlns:cx2="http://schemas.microsoft.com/office/drawing/2015/10/21/chartex" xmlns:cx3="http://schemas.microsoft.com/office/drawing/2016/5/9/chartex" xmlns:cx4="http://schemas.microsoft.com/office/drawing/2016/5/10/chartex" xmlns:cx5="http://schemas.microsoft.com/office/drawing/2016/5/11/chartex" xmlns:cx6="http://schemas.microsoft.com/office/drawing/2016/5/12/chartex" xmlns:cx7="http://schemas.microsoft.com/office/drawing/2016/5/13/chartex" xmlns:cx8="http://schemas.microsoft.com/office/drawing/2016/5/14/chartex" xmlns:mc="http://schemas.openxmlformats.org/markup-compatibility/2006" xmlns:aink="http://schemas.microsoft.com/office/drawing/2016/ink" xmlns:am3d="http://schemas.microsoft.com/office/drawing/2017/model3d" xmlns:o="urn:schemas-microsoft-com:office:office" xmlns:r="http://schemas.openxmlformats.org/officeDocument/2006/relationships" xmlns:m="http://schemas.openxmlformats.org/officeDocument/2006/math" xmlns:v="urn:schemas-microsoft-com:vml" xmlns:wp14="http://schemas.microsoft.com/office/word/2010/wordprocessingDrawing" xmlns:wp="http://schemas.openxmlformats.org/drawingml/2006/wordprocessingDrawing" xmlns:w10="urn:schemas-microsoft-com:office:word" xmlns:w="http://schemas.openxmlformats.org/wordprocessingml/2006/main" xmlns:w14="http://schemas.microsoft.com/office/word/2010/wordml" xmlns:w15="http://schemas.microsoft.com/office/word/2012/wordml" xmlns:w16cex="http://schemas.microsoft.com/office/word/2018/wordml/cex" xmlns:w16cid="http://schemas.microsoft.com/office/word/2016/wordml/cid" xmlns:w16="http://schemas.microsoft.com/office/word/2018/wordml" xmlns:w16sdtdh="http://schemas.microsoft.com/office/word/2020/wordml/sdtdatahash" xmlns:w16se="http://schemas.microsoft.com/office/word/2015/wordml/symex" xmlns:wpg="http://schemas.microsoft.com/office/word/2010/wordprocessingGroup" xmlns:wpi="http://schemas.microsoft.com/office/word/2010/wordprocessingInk" xmlns:wne="http://schemas.microsoft.com/office/word/2006/wordml" xmlns:wps="http://schemas.microsoft.com/office/word/2010/wordprocessingShape" mc:Ignorable="w14 w15 w16se w16cid w16 w16cex w16sdtdh wp14">
+<w:document xmlns:wpc="http://schemas.microsoft.com/office/word/2010/wordprocessingCanvas" xmlns:cx="http://schemas.microsoft.com/office/drawing/2014/chartex" xmlns:cx1="http://schemas.microsoft.com/office/drawing/2015/9/8/chartex" xmlns:cx2="http://schemas.microsoft.com/office/drawing/2015/10/21/chartex" xmlns:cx3="http://schemas.microsoft.com/office/drawing/2016/5/9/chartex" xmlns:cx4="http://schemas.microsoft.com/office/drawing/2016/5/10/chartex" xmlns:cx5="http://schemas.microsoft.com/office/drawing/2016/5/11/chartex" xmlns:cx6="http://schemas.microsoft.com/office/drawing/2016/5/12/chartex" xmlns:cx7="http://schemas.microsoft.com/office/drawing/2016/5/13/chartex" xmlns:cx8="http://schemas.microsoft.com/office/drawing/2016/5/14/chartex" xmlns:mc="http://schemas.openxmlformats.org/markup-compatibility/2006" xmlns:aink="http://schemas.microsoft.com/office/drawing/2016/ink" xmlns:am3d="http://schemas.microsoft.com/office/drawing/2017/model3d" xmlns:o="urn:schemas-microsoft-com:office:office" xmlns:oel="http://schemas.microsoft.com/office/2019/extlst" xmlns:r="http://schemas.openxmlformats.org/officeDocument/2006/relationships" xmlns:m="http://schemas.openxmlformats.org/officeDocument/2006/math" xmlns:v="urn:schemas-microsoft-com:vml" xmlns:wp14="http://schemas.microsoft.com/office/word/2010/wordprocessingDrawing" xmlns:wp="http://schemas.openxmlformats.org/drawingml/2006/wordprocessingDrawing" xmlns:w10="urn:schemas-microsoft-com:office:word" xmlns:w="http://schemas.openxmlformats.org/wordprocessingml/2006/main" xmlns:w14="http://schemas.microsoft.com/office/word/2010/wordml" xmlns:w15="http://schemas.microsoft.com/office/word/2012/wordml" xmlns:w16cex="http://schemas.microsoft.com/office/word/2018/wordml/cex" xmlns:w16cid="http://schemas.microsoft.com/office/word/2016/wordml/cid" xmlns:w16="http://schemas.microsoft.com/office/word/2018/wordml" xmlns:w16sdtdh="http://schemas.microsoft.com/office/word/2020/wordml/sdtdatahash" xmlns:w16se="http://schemas.microsoft.com/office/word/2015/wordml/symex" xmlns:wpg="http://schemas.microsoft.com/office/word/2010/wordprocessingGroup" xmlns:wpi="http://schemas.microsoft.com/office/word/2010/wordprocessingInk" xmlns:wne="http://schemas.microsoft.com/office/word/2006/wordml" xmlns:wps="http://schemas.microsoft.com/office/word/2010/wordprocessingShape" mc:Ignorable="w14 w15 w16se w16cid w16 w16cex w16sdtdh wp14">
   <w:body>
     <w:tbl>
       <w:tblPr>
@@ -79,7 +79,6 @@
                 <w:showingPlcHdr/>
                 <w15:appearance w15:val="hidden"/>
               </w:sdtPr>
-              <w:sdtEndPr/>
               <w:sdtContent>
                 <w:r>
                   <w:t>·</w:t>
@@ -114,7 +113,6 @@
                 <w:showingPlcHdr/>
                 <w15:appearance w15:val="hidden"/>
               </w:sdtPr>
-              <w:sdtEndPr/>
               <w:sdtContent>
                 <w:r>
                   <w:t>·</w:t>
@@ -144,7 +142,6 @@
                 <w:showingPlcHdr/>
                 <w15:appearance w15:val="hidden"/>
               </w:sdtPr>
-              <w:sdtEndPr/>
               <w:sdtContent>
                 <w:r>
                   <w:t>·</w:t>
@@ -174,7 +171,6 @@
                 <w:showingPlcHdr/>
                 <w15:appearance w15:val="hidden"/>
               </w:sdtPr>
-              <w:sdtEndPr/>
               <w:sdtContent>
                 <w:r>
                   <w:t>·</w:t>
@@ -261,7 +257,6 @@
           <w:showingPlcHdr/>
           <w15:appearance w15:val="hidden"/>
         </w:sdtPr>
-        <w:sdtEndPr/>
         <w:sdtContent>
           <w:r>
             <w:t>Experience</w:t>
@@ -304,7 +299,13 @@
               <w:outlineLvl w:val="2"/>
             </w:pPr>
             <w:r>
-              <w:t>OCTOBER 2020</w:t>
+              <w:t xml:space="preserve">March </w:t>
+            </w:r>
+            <w:r>
+              <w:t>202</w:t>
+            </w:r>
+            <w:r>
+              <w:t>2</w:t>
             </w:r>
             <w:r>
               <w:t xml:space="preserve"> – </w:t>
@@ -320,7 +321,7 @@
               <w:outlineLvl w:val="1"/>
             </w:pPr>
             <w:r>
-              <w:t>senior full-stack dEveloper</w:t>
+              <w:t>Technical Lead</w:t>
             </w:r>
             <w:r>
               <w:t xml:space="preserve">, </w:t>
@@ -342,27 +343,48 @@
               <w:jc w:val="both"/>
             </w:pPr>
             <w:r>
-              <w:t xml:space="preserve">Work as a </w:t>
-            </w:r>
-            <w:r>
-              <w:t>Senior F</w:t>
-            </w:r>
-            <w:r>
-              <w:t>ull-stack web developer, building, improving and mainta</w:t>
-            </w:r>
-            <w:r>
-              <w:t>i</w:t>
-            </w:r>
-            <w:r>
-              <w:t xml:space="preserve">ning portal (member site) and </w:t>
+              <w:t xml:space="preserve">Work as </w:t>
+            </w:r>
+            <w:r>
+              <w:rPr>
+                <w:b/>
+                <w:bCs/>
+              </w:rPr>
+              <w:t>Tech Lead</w:t>
+            </w:r>
+            <w:r>
+              <w:t>,</w:t>
+            </w:r>
+            <w:r>
+              <w:t xml:space="preserve"> </w:t>
+            </w:r>
+            <w:r>
+              <w:rPr>
+                <w:b/>
+              </w:rPr>
+              <w:t>maintaining</w:t>
+            </w:r>
+            <w:r>
+              <w:t xml:space="preserve"> (requirement files, </w:t>
             </w:r>
             <w:proofErr w:type="spellStart"/>
             <w:r>
-              <w:t>backoffice</w:t>
+              <w:t>npm</w:t>
             </w:r>
             <w:proofErr w:type="spellEnd"/>
             <w:r>
-              <w:t xml:space="preserve"> (company site).</w:t>
+              <w:t xml:space="preserve"> packages, </w:t>
+            </w:r>
+            <w:proofErr w:type="spellStart"/>
+            <w:r>
+              <w:t>ect</w:t>
+            </w:r>
+            <w:proofErr w:type="spellEnd"/>
+            <w:r>
+              <w:t>)</w:t>
+            </w:r>
+            <w:r>
+              <w:t xml:space="preserve"> and improving the way team work on our code base.</w:t>
             </w:r>
           </w:p>
           <w:p>
@@ -375,41 +397,33 @@
               <w:jc w:val="both"/>
             </w:pPr>
             <w:r>
-              <w:t xml:space="preserve">Developing App using </w:t>
+              <w:t xml:space="preserve">Introducing new technologies to team as </w:t>
             </w:r>
             <w:r>
               <w:rPr>
                 <w:b/>
                 <w:bCs/>
               </w:rPr>
-              <w:t>React.js</w:t>
-            </w:r>
-            <w:r>
-              <w:t xml:space="preserve">, </w:t>
-            </w:r>
+              <w:t>Golang</w:t>
+            </w:r>
+            <w:r>
+              <w:t xml:space="preserve"> and </w:t>
+            </w:r>
+            <w:proofErr w:type="spellStart"/>
             <w:r>
               <w:rPr>
                 <w:b/>
                 <w:bCs/>
               </w:rPr>
-              <w:t>Node.js</w:t>
-            </w:r>
-            <w:r>
-              <w:t xml:space="preserve">, and </w:t>
-            </w:r>
+              <w:t>NextJs</w:t>
+            </w:r>
+            <w:proofErr w:type="spellEnd"/>
             <w:r>
               <w:rPr>
                 <w:b/>
                 <w:bCs/>
               </w:rPr>
-              <w:t>Django Rest Framework</w:t>
-            </w:r>
-            <w:r>
-              <w:rPr>
-                <w:b/>
-                <w:bCs/>
-              </w:rPr>
-              <w:t xml:space="preserve"> (Python)</w:t>
+              <w:t>.</w:t>
             </w:r>
           </w:p>
           <w:p>
@@ -422,23 +436,39 @@
               <w:jc w:val="both"/>
             </w:pPr>
             <w:r>
+              <w:t xml:space="preserve">Help </w:t>
+            </w:r>
+            <w:r>
               <w:rPr>
+                <w:b/>
+              </w:rPr>
+              <w:t>T</w:t>
+            </w:r>
+            <w:r>
+              <w:rPr>
+                <w:b/>
                 <w:bCs/>
               </w:rPr>
-              <w:t>Collaborate and doing Integration with 3</w:t>
+              <w:t>ranslating</w:t>
+            </w:r>
+            <w:r>
+              <w:t xml:space="preserve"> and </w:t>
             </w:r>
             <w:r>
               <w:rPr>
-                <w:bCs/>
-                <w:vertAlign w:val="superscript"/>
+                <w:b/>
               </w:rPr>
-              <w:t>rd</w:t>
+              <w:t>D</w:t>
             </w:r>
             <w:r>
               <w:rPr>
+                <w:b/>
                 <w:bCs/>
               </w:rPr>
-              <w:t xml:space="preserve"> party developer.</w:t>
+              <w:t>esigning</w:t>
+            </w:r>
+            <w:r>
+              <w:t xml:space="preserve"> system as business needs.</w:t>
             </w:r>
           </w:p>
           <w:p>
@@ -451,77 +481,63 @@
               <w:jc w:val="both"/>
             </w:pPr>
             <w:r>
-              <w:t xml:space="preserve">Tech stack following, </w:t>
+              <w:t xml:space="preserve">Finding way to improve the </w:t>
             </w:r>
             <w:r>
               <w:rPr>
                 <w:b/>
                 <w:bCs/>
               </w:rPr>
-              <w:t>RabbitMQ</w:t>
-            </w:r>
-            <w:r>
-              <w:t xml:space="preserve"> for async process, </w:t>
+              <w:t xml:space="preserve">Developer </w:t>
             </w:r>
             <w:r>
               <w:rPr>
                 <w:b/>
                 <w:bCs/>
               </w:rPr>
-              <w:t>Celery</w:t>
-            </w:r>
-            <w:r>
-              <w:t xml:space="preserve"> for system scheduler, </w:t>
-            </w:r>
-            <w:proofErr w:type="spellStart"/>
+              <w:t>E</w:t>
+            </w:r>
             <w:r>
               <w:rPr>
                 <w:b/>
                 <w:bCs/>
               </w:rPr>
-              <w:t>Postgresql</w:t>
-            </w:r>
-            <w:proofErr w:type="spellEnd"/>
-            <w:r>
-              <w:t xml:space="preserve"> for DB, and </w:t>
+              <w:t>xperience</w:t>
+            </w:r>
+            <w:r>
+              <w:t xml:space="preserve"> by introducing or creating new </w:t>
+            </w:r>
+            <w:r>
+              <w:rPr>
+                <w:b/>
+              </w:rPr>
+              <w:t>M</w:t>
             </w:r>
             <w:r>
               <w:rPr>
                 <w:b/>
                 <w:bCs/>
               </w:rPr>
-              <w:t>Material UI</w:t>
-            </w:r>
-            <w:r>
-              <w:t xml:space="preserve"> with React (</w:t>
+              <w:t>odules</w:t>
+            </w:r>
+            <w:r>
+              <w:t>/</w:t>
+            </w:r>
+            <w:r>
+              <w:rPr>
+                <w:b/>
+              </w:rPr>
+              <w:t>L</w:t>
             </w:r>
             <w:r>
               <w:rPr>
                 <w:b/>
                 <w:bCs/>
               </w:rPr>
-              <w:t>Redux</w:t>
-            </w:r>
-            <w:r>
-              <w:t xml:space="preserve">, Hook, Helmet, </w:t>
-            </w:r>
-            <w:r>
-              <w:rPr>
-                <w:b/>
-                <w:bCs/>
-              </w:rPr>
-              <w:t>i18n</w:t>
-            </w:r>
-            <w:r>
-              <w:t xml:space="preserve">, </w:t>
-            </w:r>
-            <w:proofErr w:type="spellStart"/>
-            <w:r>
-              <w:t>ect</w:t>
-            </w:r>
-            <w:proofErr w:type="spellEnd"/>
-            <w:r>
-              <w:t>).</w:t>
+              <w:t>ibraries</w:t>
+            </w:r>
+            <w:r>
+              <w:t>.</w:t>
             </w:r>
           </w:p>
           <w:p>
@@ -534,32 +550,27 @@
               <w:jc w:val="both"/>
             </w:pPr>
             <w:r>
-              <w:t xml:space="preserve">Leading team for Frontend development (doing POC, designing architecture, SEO), </w:t>
+              <w:t xml:space="preserve">Defining </w:t>
             </w:r>
             <w:r>
               <w:rPr>
                 <w:b/>
                 <w:bCs/>
               </w:rPr>
-              <w:t>collaborate with PO and Project Manager</w:t>
-            </w:r>
-            <w:r>
-              <w:t xml:space="preserve"> to improve system (features, performance, </w:t>
-            </w:r>
-            <w:proofErr w:type="spellStart"/>
-            <w:r>
-              <w:t>ect</w:t>
-            </w:r>
-            <w:proofErr w:type="spellEnd"/>
-            <w:r>
-              <w:t xml:space="preserve">) and doing </w:t>
+              <w:t>standards</w:t>
+            </w:r>
+            <w:r>
+              <w:t xml:space="preserve"> and </w:t>
             </w:r>
             <w:r>
               <w:rPr>
                 <w:b/>
                 <w:bCs/>
               </w:rPr>
-              <w:t>Code Review</w:t>
+              <w:t>structure</w:t>
+            </w:r>
+            <w:r>
+              <w:t xml:space="preserve"> that are used on all of the code base.</w:t>
             </w:r>
           </w:p>
           <w:p>
@@ -572,89 +583,74 @@
               <w:jc w:val="both"/>
             </w:pPr>
             <w:r>
-              <w:t>Work as a team of 10 (</w:t>
-            </w:r>
+              <w:t xml:space="preserve">Developing App using </w:t>
+            </w:r>
+            <w:proofErr w:type="spellStart"/>
             <w:r>
               <w:rPr>
                 <w:b/>
                 <w:bCs/>
               </w:rPr>
-              <w:t>Scrum</w:t>
-            </w:r>
-            <w:r>
-              <w:t xml:space="preserve">) with </w:t>
-            </w:r>
-            <w:r>
-              <w:t>1 UI/UX, 1 lead, 2 front-end</w:t>
+              <w:t>NextJs</w:t>
+            </w:r>
+            <w:proofErr w:type="spellEnd"/>
+            <w:r>
+              <w:t xml:space="preserve"> (</w:t>
+            </w:r>
+            <w:r>
+              <w:rPr>
+                <w:b/>
+                <w:bCs/>
+              </w:rPr>
+              <w:t>React</w:t>
+            </w:r>
+            <w:r>
+              <w:rPr>
+                <w:b/>
+                <w:bCs/>
+              </w:rPr>
+              <w:t>)</w:t>
             </w:r>
             <w:r>
               <w:t xml:space="preserve">, </w:t>
             </w:r>
             <w:r>
-              <w:t>2</w:t>
-            </w:r>
-            <w:r>
-              <w:t xml:space="preserve"> backend</w:t>
-            </w:r>
-            <w:r>
-              <w:t xml:space="preserve">, 3 </w:t>
-            </w:r>
-            <w:proofErr w:type="spellStart"/>
-            <w:r>
-              <w:t>fullstack</w:t>
-            </w:r>
-            <w:proofErr w:type="spellEnd"/>
-            <w:r>
-              <w:t xml:space="preserve"> and 1 QA, with </w:t>
-            </w:r>
-            <w:r>
-              <w:t>3</w:t>
-            </w:r>
-            <w:r>
-              <w:t xml:space="preserve"> week-sprints.</w:t>
-            </w:r>
-          </w:p>
-          <w:p>
-            <w:pPr>
-              <w:jc w:val="both"/>
-            </w:pPr>
-          </w:p>
-          <w:p>
-            <w:pPr>
-              <w:pStyle w:val="Heading3"/>
-              <w:contextualSpacing w:val="0"/>
-              <w:outlineLvl w:val="2"/>
-            </w:pPr>
-            <w:r>
-              <w:t>OCTOBER 2019</w:t>
-            </w:r>
-            <w:r>
-              <w:t xml:space="preserve"> – </w:t>
-            </w:r>
-            <w:r>
-              <w:t>NOVEMBER 2020</w:t>
-            </w:r>
-          </w:p>
-          <w:p>
-            <w:pPr>
-              <w:pStyle w:val="Heading2"/>
-              <w:contextualSpacing w:val="0"/>
-              <w:outlineLvl w:val="1"/>
-            </w:pPr>
-            <w:r>
-              <w:t>Middle</w:t>
-            </w:r>
-            <w:r>
-              <w:t xml:space="preserve"> Software dEveloper</w:t>
-            </w:r>
-            <w:r>
-              <w:t xml:space="preserve">, </w:t>
-            </w:r>
-            <w:r>
               <w:rPr>
-                <w:b w:val="0"/>
+                <w:b/>
+                <w:bCs/>
               </w:rPr>
-              <w:t>Xuenn Private Limited</w:t>
+              <w:t>Node.js</w:t>
+            </w:r>
+            <w:r>
+              <w:rPr>
+                <w:b/>
+                <w:bCs/>
+              </w:rPr>
+              <w:t>, Golang (Fiber)</w:t>
+            </w:r>
+            <w:r>
+              <w:t xml:space="preserve">, and </w:t>
+            </w:r>
+            <w:r>
+              <w:rPr>
+                <w:b/>
+                <w:bCs/>
+              </w:rPr>
+              <w:t>Django Rest Framework</w:t>
+            </w:r>
+            <w:r>
+              <w:rPr>
+                <w:b/>
+                <w:bCs/>
+              </w:rPr>
+              <w:t xml:space="preserve"> (Python)</w:t>
+            </w:r>
+            <w:r>
+              <w:rPr>
+                <w:b/>
+                <w:bCs/>
+              </w:rPr>
+              <w:t>.</w:t>
             </w:r>
           </w:p>
           <w:p>
@@ -667,10 +663,60 @@
               <w:jc w:val="both"/>
             </w:pPr>
             <w:r>
-              <w:t xml:space="preserve">Work as a full-stack </w:t>
-            </w:r>
-            <w:r>
-              <w:t>web developer, mainly working on creating new app.</w:t>
+              <w:t xml:space="preserve">Work as a </w:t>
+            </w:r>
+            <w:r>
+              <w:rPr>
+                <w:b/>
+                <w:bCs/>
+              </w:rPr>
+              <w:t>team of 1</w:t>
+            </w:r>
+            <w:r>
+              <w:rPr>
+                <w:b/>
+                <w:bCs/>
+              </w:rPr>
+              <w:t>2</w:t>
+            </w:r>
+            <w:r>
+              <w:t xml:space="preserve"> (</w:t>
+            </w:r>
+            <w:r>
+              <w:rPr>
+                <w:b/>
+                <w:bCs/>
+              </w:rPr>
+              <w:t>Scrum</w:t>
+            </w:r>
+            <w:r>
+              <w:t xml:space="preserve">) with </w:t>
+            </w:r>
+            <w:r>
+              <w:t>2</w:t>
+            </w:r>
+            <w:r>
+              <w:t xml:space="preserve"> UI/UX, 2 front-end, 2 backend, </w:t>
+            </w:r>
+            <w:r>
+              <w:t>4</w:t>
+            </w:r>
+            <w:r>
+              <w:t xml:space="preserve"> f</w:t>
+            </w:r>
+            <w:proofErr w:type="spellStart"/>
+            <w:r>
+              <w:t>ullstack</w:t>
+            </w:r>
+            <w:proofErr w:type="spellEnd"/>
+            <w:r>
+              <w:t xml:space="preserve"> and </w:t>
+            </w:r>
+            <w:r>
+              <w:t>2</w:t>
+            </w:r>
+            <w:r>
+              <w:t xml:space="preserve"> QA, with 3 week-sprints.</w:t>
             </w:r>
           </w:p>
           <w:p>
@@ -683,62 +729,107 @@
               <w:jc w:val="both"/>
             </w:pPr>
             <w:r>
-              <w:t>Work as a team of 7 (Scrum) with 3 front-end, 3 backend and 1 QA, with 2 week-sprints.</w:t>
-            </w:r>
-          </w:p>
-          <w:p>
-            <w:pPr>
-              <w:pStyle w:val="ListParagraph"/>
-              <w:numPr>
-                <w:ilvl w:val="0"/>
-                <w:numId w:val="27"/>
-              </w:numPr>
-              <w:jc w:val="both"/>
-            </w:pPr>
-            <w:r>
-              <w:t>Developing App using Vue.js, ASP.NET Core Web API</w:t>
-            </w:r>
-          </w:p>
-          <w:p>
-            <w:pPr>
-              <w:pStyle w:val="ListParagraph"/>
-              <w:numPr>
-                <w:ilvl w:val="0"/>
-                <w:numId w:val="27"/>
-              </w:numPr>
-              <w:jc w:val="both"/>
-            </w:pPr>
-            <w:r>
-              <w:t xml:space="preserve">Using technology like </w:t>
+              <w:t xml:space="preserve">Leading the team to move all old </w:t>
+            </w:r>
+            <w:r>
+              <w:rPr>
+                <w:b/>
+              </w:rPr>
+              <w:t>R</w:t>
+            </w:r>
+            <w:r>
+              <w:rPr>
+                <w:b/>
+                <w:bCs/>
+              </w:rPr>
+              <w:t>eact</w:t>
+            </w:r>
+            <w:r>
+              <w:t xml:space="preserve"> project</w:t>
+            </w:r>
+            <w:r>
+              <w:t>s</w:t>
+            </w:r>
+            <w:r>
+              <w:t xml:space="preserve"> to </w:t>
             </w:r>
             <w:proofErr w:type="spellStart"/>
             <w:r>
-              <w:t>SignalR</w:t>
+              <w:rPr>
+                <w:b/>
+                <w:bCs/>
+              </w:rPr>
+              <w:t>NextJs</w:t>
             </w:r>
             <w:proofErr w:type="spellEnd"/>
             <w:r>
-              <w:t xml:space="preserve"> for real time dashboard, i18n for translation, </w:t>
-            </w:r>
-            <w:proofErr w:type="spellStart"/>
-            <w:r>
-              <w:t>Vuetify</w:t>
-            </w:r>
-            <w:proofErr w:type="spellEnd"/>
-            <w:r>
-              <w:t xml:space="preserve"> for front-end.</w:t>
-            </w:r>
-          </w:p>
-          <w:p>
-            <w:pPr>
-              <w:pStyle w:val="ListParagraph"/>
-              <w:numPr>
-                <w:ilvl w:val="0"/>
-                <w:numId w:val="27"/>
-              </w:numPr>
-              <w:jc w:val="both"/>
-            </w:pPr>
-            <w:r>
-              <w:t>Leading team for frontend development.</w:t>
+              <w:t xml:space="preserve">, and </w:t>
+            </w:r>
+            <w:r>
+              <w:rPr>
+                <w:b/>
+                <w:bCs/>
+              </w:rPr>
+              <w:t>Django</w:t>
+            </w:r>
+            <w:r>
+              <w:t xml:space="preserve"> projects to </w:t>
+            </w:r>
+            <w:r>
+              <w:rPr>
+                <w:b/>
+                <w:bCs/>
+              </w:rPr>
+              <w:t>Golang</w:t>
+            </w:r>
+            <w:r>
+              <w:t xml:space="preserve"> (</w:t>
+            </w:r>
+            <w:r>
+              <w:rPr>
+                <w:b/>
+                <w:bCs/>
+              </w:rPr>
+              <w:t>Fiber</w:t>
+            </w:r>
+            <w:r>
+              <w:t>)</w:t>
+            </w:r>
+            <w:r>
+              <w:t xml:space="preserve">, and by doing it </w:t>
+            </w:r>
+            <w:r>
+              <w:rPr>
+                <w:b/>
+                <w:bCs/>
+              </w:rPr>
+              <w:t>improving developer experience</w:t>
+            </w:r>
+            <w:r>
+              <w:t xml:space="preserve">, </w:t>
+            </w:r>
+            <w:r>
+              <w:rPr>
+                <w:b/>
+                <w:bCs/>
+              </w:rPr>
+              <w:t>speed up development</w:t>
+            </w:r>
+            <w:r>
+              <w:t xml:space="preserve">, </w:t>
+            </w:r>
+            <w:r>
+              <w:t>opening more room for more advanced features to be added (</w:t>
+            </w:r>
+            <w:r>
+              <w:rPr>
+                <w:b/>
+                <w:bCs/>
+              </w:rPr>
+              <w:t>removing technical limitations</w:t>
+            </w:r>
+            <w:r>
+              <w:t xml:space="preserve">) </w:t>
             </w:r>
           </w:p>
           <w:p>
@@ -754,13 +845,13 @@
               <w:outlineLvl w:val="2"/>
             </w:pPr>
             <w:r>
-              <w:t>March 2016</w:t>
+              <w:t>OCTOBER 2020</w:t>
             </w:r>
             <w:r>
               <w:t xml:space="preserve"> – </w:t>
             </w:r>
             <w:r>
-              <w:t>Now</w:t>
+              <w:t>March 2022</w:t>
             </w:r>
           </w:p>
           <w:p>
@@ -770,19 +861,16 @@
               <w:outlineLvl w:val="1"/>
             </w:pPr>
             <w:r>
-              <w:t>FULL-STACK</w:t>
-            </w:r>
-            <w:r>
-              <w:t xml:space="preserve"> Developer</w:t>
+              <w:t>senior full-stack dEveloper</w:t>
             </w:r>
             <w:r>
               <w:t xml:space="preserve">, </w:t>
             </w:r>
             <w:r>
               <w:rPr>
-                <w:rStyle w:val="SubtleReference"/>
+                <w:b w:val="0"/>
               </w:rPr>
-              <w:t>Freelance</w:t>
+              <w:t>pt. jaya agung teknologi</w:t>
             </w:r>
           </w:p>
           <w:p>
@@ -795,7 +883,15 @@
               <w:jc w:val="both"/>
             </w:pPr>
             <w:r>
-              <w:t>My clients vary from a person, academic institution, to company.</w:t>
+              <w:t xml:space="preserve">Work as a Senior Full-stack web developer, building, improving and maintaining portal (member site) and </w:t>
+            </w:r>
+            <w:proofErr w:type="spellStart"/>
+            <w:r>
+              <w:t>backoffice</w:t>
+            </w:r>
+            <w:proofErr w:type="spellEnd"/>
+            <w:r>
+              <w:t xml:space="preserve"> (company site).</w:t>
             </w:r>
           </w:p>
           <w:p>
@@ -808,19 +904,41 @@
               <w:jc w:val="both"/>
             </w:pPr>
             <w:r>
-              <w:t>Utilize the most suitable technology</w:t>
-            </w:r>
-            <w:r>
-              <w:t xml:space="preserve"> and programming language</w:t>
-            </w:r>
-            <w:r>
-              <w:t xml:space="preserve"> for the projects</w:t>
-            </w:r>
-            <w:r>
-              <w:t xml:space="preserve"> (Node.js, Vue, .Net, PHP)</w:t>
-            </w:r>
-            <w:r>
-              <w:t>.</w:t>
+              <w:t xml:space="preserve">Developing App using </w:t>
+            </w:r>
+            <w:r>
+              <w:rPr>
+                <w:b/>
+                <w:bCs/>
+              </w:rPr>
+              <w:t>React.js</w:t>
+            </w:r>
+            <w:r>
+              <w:t xml:space="preserve">, </w:t>
+            </w:r>
+            <w:r>
+              <w:rPr>
+                <w:b/>
+                <w:bCs/>
+              </w:rPr>
+              <w:t>Node.js</w:t>
+            </w:r>
+            <w:r>
+              <w:t xml:space="preserve">, and </w:t>
+            </w:r>
+            <w:r>
+              <w:rPr>
+                <w:b/>
+                <w:bCs/>
+              </w:rPr>
+              <w:t>Django Rest Framework</w:t>
+            </w:r>
+            <w:r>
+              <w:rPr>
+                <w:b/>
+                <w:bCs/>
+              </w:rPr>
+              <w:t xml:space="preserve"> (Python)</w:t>
             </w:r>
           </w:p>
           <w:p>
@@ -833,7 +951,23 @@
               <w:jc w:val="both"/>
             </w:pPr>
             <w:r>
-              <w:t>SDLC also vary from Waterfall, Scrum, to UCD.</w:t>
+              <w:rPr>
+                <w:bCs/>
+              </w:rPr>
+              <w:t>Collaborate and doing Integration with 3</w:t>
+            </w:r>
+            <w:r>
+              <w:rPr>
+                <w:bCs/>
+                <w:vertAlign w:val="superscript"/>
+              </w:rPr>
+              <w:t>rd</w:t>
+            </w:r>
+            <w:r>
+              <w:rPr>
+                <w:bCs/>
+              </w:rPr>
+              <w:t xml:space="preserve"> party developer.</w:t>
             </w:r>
           </w:p>
           <w:p>
@@ -846,7 +980,77 @@
               <w:jc w:val="both"/>
             </w:pPr>
             <w:r>
-              <w:t>As a full-stack I do Requirement gathering, Analyze the process, Diagrams, Implementation, UAT, maintenance.</w:t>
+              <w:t xml:space="preserve">Tech stack following, </w:t>
+            </w:r>
+            <w:r>
+              <w:rPr>
+                <w:b/>
+                <w:bCs/>
+              </w:rPr>
+              <w:t>RabbitMQ</w:t>
+            </w:r>
+            <w:r>
+              <w:t xml:space="preserve"> for async process, </w:t>
+            </w:r>
+            <w:r>
+              <w:rPr>
+                <w:b/>
+                <w:bCs/>
+              </w:rPr>
+              <w:t>Celery</w:t>
+            </w:r>
+            <w:r>
+              <w:t xml:space="preserve"> for system scheduler, </w:t>
+            </w:r>
+            <w:proofErr w:type="spellStart"/>
+            <w:r>
+              <w:rPr>
+                <w:b/>
+                <w:bCs/>
+              </w:rPr>
+              <w:t>Postgresql</w:t>
+            </w:r>
+            <w:proofErr w:type="spellEnd"/>
+            <w:r>
+              <w:t xml:space="preserve"> for DB, and </w:t>
+            </w:r>
+            <w:r>
+              <w:rPr>
+                <w:b/>
+                <w:bCs/>
+              </w:rPr>
+              <w:t>Material UI</w:t>
+            </w:r>
+            <w:r>
+              <w:t xml:space="preserve"> with React (</w:t>
+            </w:r>
+            <w:r>
+              <w:rPr>
+                <w:b/>
+                <w:bCs/>
+              </w:rPr>
+              <w:t>Redux</w:t>
+            </w:r>
+            <w:r>
+              <w:t xml:space="preserve">, Hook, Helmet, </w:t>
+            </w:r>
+            <w:r>
+              <w:rPr>
+                <w:b/>
+                <w:bCs/>
+              </w:rPr>
+              <w:t>i18n</w:t>
+            </w:r>
+            <w:r>
+              <w:t xml:space="preserve">, </w:t>
+            </w:r>
+            <w:proofErr w:type="spellStart"/>
+            <w:r>
+              <w:t>ect</w:t>
+            </w:r>
+            <w:proofErr w:type="spellEnd"/>
+            <w:r>
+              <w:t>).</w:t>
             </w:r>
           </w:p>
           <w:p>
@@ -859,21 +1063,63 @@
               <w:jc w:val="both"/>
             </w:pPr>
             <w:r>
-              <w:t xml:space="preserve">I never and </w:t>
-            </w:r>
-            <w:r>
-              <w:t>will n</w:t>
-            </w:r>
-            <w:r>
-              <w:t xml:space="preserve">ever try to deliver an </w:t>
-            </w:r>
-            <w:proofErr w:type="gramStart"/>
-            <w:r>
-              <w:t>unfinished products</w:t>
-            </w:r>
-            <w:proofErr w:type="gramEnd"/>
-            <w:r>
-              <w:t>, I won’t be able to sleep.</w:t>
+              <w:t xml:space="preserve">Leading team for Frontend development (doing POC, designing architecture, SEO), </w:t>
+            </w:r>
+            <w:r>
+              <w:rPr>
+                <w:b/>
+                <w:bCs/>
+              </w:rPr>
+              <w:t>collaborate with PO and Project Manager</w:t>
+            </w:r>
+            <w:r>
+              <w:t xml:space="preserve"> to improve system (features, performance, </w:t>
+            </w:r>
+            <w:proofErr w:type="spellStart"/>
+            <w:r>
+              <w:t>ect</w:t>
+            </w:r>
+            <w:proofErr w:type="spellEnd"/>
+            <w:r>
+              <w:t xml:space="preserve">) and doing </w:t>
+            </w:r>
+            <w:r>
+              <w:rPr>
+                <w:b/>
+                <w:bCs/>
+              </w:rPr>
+              <w:t>Code Review</w:t>
+            </w:r>
+          </w:p>
+          <w:p>
+            <w:pPr>
+              <w:pStyle w:val="ListParagraph"/>
+              <w:numPr>
+                <w:ilvl w:val="0"/>
+                <w:numId w:val="27"/>
+              </w:numPr>
+              <w:jc w:val="both"/>
+            </w:pPr>
+            <w:r>
+              <w:t>Work as a team of 10 (</w:t>
+            </w:r>
+            <w:r>
+              <w:rPr>
+                <w:b/>
+                <w:bCs/>
+              </w:rPr>
+              <w:t>Scrum</w:t>
+            </w:r>
+            <w:r>
+              <w:t xml:space="preserve">) with 1 UI/UX, 1 lead, 2 front-end, 2 backend, 3 </w:t>
+            </w:r>
+            <w:proofErr w:type="spellStart"/>
+            <w:r>
+              <w:t>fullstack</w:t>
+            </w:r>
+            <w:proofErr w:type="spellEnd"/>
+            <w:r>
+              <w:t xml:space="preserve"> and 1 QA, with 3 week-sprints.</w:t>
             </w:r>
           </w:p>
           <w:p>
@@ -888,7 +1134,269 @@
               <w:outlineLvl w:val="2"/>
             </w:pPr>
             <w:r>
+              <w:t>OCTOBER 2019</w:t>
+            </w:r>
+            <w:r>
+              <w:t xml:space="preserve"> – </w:t>
+            </w:r>
+            <w:r>
+              <w:t>NOVEMBER 2020</w:t>
+            </w:r>
+          </w:p>
+          <w:p>
+            <w:pPr>
+              <w:pStyle w:val="Heading2"/>
+              <w:contextualSpacing w:val="0"/>
+              <w:outlineLvl w:val="1"/>
+            </w:pPr>
+            <w:r>
+              <w:t>Middle</w:t>
+            </w:r>
+            <w:r>
+              <w:t xml:space="preserve"> Software dEveloper</w:t>
+            </w:r>
+            <w:r>
+              <w:t xml:space="preserve">, </w:t>
+            </w:r>
+            <w:r>
+              <w:rPr>
+                <w:b w:val="0"/>
+              </w:rPr>
+              <w:t>Xuenn Private Limited</w:t>
+            </w:r>
+          </w:p>
+          <w:p>
+            <w:pPr>
+              <w:pStyle w:val="ListParagraph"/>
+              <w:numPr>
+                <w:ilvl w:val="0"/>
+                <w:numId w:val="27"/>
+              </w:numPr>
+              <w:jc w:val="both"/>
+            </w:pPr>
+            <w:r>
               <w:lastRenderedPageBreak/>
+              <w:t xml:space="preserve">Work as a full-stack </w:t>
+            </w:r>
+            <w:r>
+              <w:t>web developer, mainly working on creating new app.</w:t>
+            </w:r>
+          </w:p>
+          <w:p>
+            <w:pPr>
+              <w:pStyle w:val="ListParagraph"/>
+              <w:numPr>
+                <w:ilvl w:val="0"/>
+                <w:numId w:val="27"/>
+              </w:numPr>
+              <w:jc w:val="both"/>
+            </w:pPr>
+            <w:r>
+              <w:t>Work as a team of 7 (Scrum) with 3 front-end, 3 backend and 1 QA, with 2 week-sprints.</w:t>
+            </w:r>
+          </w:p>
+          <w:p>
+            <w:pPr>
+              <w:pStyle w:val="ListParagraph"/>
+              <w:numPr>
+                <w:ilvl w:val="0"/>
+                <w:numId w:val="27"/>
+              </w:numPr>
+              <w:jc w:val="both"/>
+            </w:pPr>
+            <w:r>
+              <w:t>Developing App using Vue.js, ASP.NET Core Web API</w:t>
+            </w:r>
+          </w:p>
+          <w:p>
+            <w:pPr>
+              <w:pStyle w:val="ListParagraph"/>
+              <w:numPr>
+                <w:ilvl w:val="0"/>
+                <w:numId w:val="27"/>
+              </w:numPr>
+              <w:jc w:val="both"/>
+            </w:pPr>
+            <w:r>
+              <w:t xml:space="preserve">Using technology like </w:t>
+            </w:r>
+            <w:proofErr w:type="spellStart"/>
+            <w:r>
+              <w:t>SignalR</w:t>
+            </w:r>
+            <w:proofErr w:type="spellEnd"/>
+            <w:r>
+              <w:t xml:space="preserve"> for real time dashboard, i18n for translation, </w:t>
+            </w:r>
+            <w:proofErr w:type="spellStart"/>
+            <w:r>
+              <w:t>Vuetify</w:t>
+            </w:r>
+            <w:proofErr w:type="spellEnd"/>
+            <w:r>
+              <w:t xml:space="preserve"> for front-end.</w:t>
+            </w:r>
+          </w:p>
+          <w:p>
+            <w:pPr>
+              <w:pStyle w:val="ListParagraph"/>
+              <w:numPr>
+                <w:ilvl w:val="0"/>
+                <w:numId w:val="27"/>
+              </w:numPr>
+              <w:jc w:val="both"/>
+            </w:pPr>
+            <w:r>
+              <w:t>Leading team for frontend development.</w:t>
+            </w:r>
+          </w:p>
+          <w:p>
+            <w:pPr>
+              <w:pStyle w:val="ListParagraph"/>
+              <w:jc w:val="both"/>
+            </w:pPr>
+          </w:p>
+          <w:p>
+            <w:pPr>
+              <w:pStyle w:val="Heading3"/>
+              <w:contextualSpacing w:val="0"/>
+              <w:outlineLvl w:val="2"/>
+            </w:pPr>
+            <w:r>
+              <w:t>March 2016</w:t>
+            </w:r>
+            <w:r>
+              <w:t xml:space="preserve"> – </w:t>
+            </w:r>
+            <w:r>
+              <w:t>Now</w:t>
+            </w:r>
+          </w:p>
+          <w:p>
+            <w:pPr>
+              <w:pStyle w:val="Heading2"/>
+              <w:contextualSpacing w:val="0"/>
+              <w:outlineLvl w:val="1"/>
+            </w:pPr>
+            <w:r>
+              <w:t>FULL-STACK</w:t>
+            </w:r>
+            <w:r>
+              <w:t xml:space="preserve"> Developer</w:t>
+            </w:r>
+            <w:r>
+              <w:t xml:space="preserve">, </w:t>
+            </w:r>
+            <w:r>
+              <w:rPr>
+                <w:rStyle w:val="SubtleReference"/>
+              </w:rPr>
+              <w:t>Freelance</w:t>
+            </w:r>
+          </w:p>
+          <w:p>
+            <w:pPr>
+              <w:pStyle w:val="ListParagraph"/>
+              <w:numPr>
+                <w:ilvl w:val="0"/>
+                <w:numId w:val="27"/>
+              </w:numPr>
+              <w:jc w:val="both"/>
+            </w:pPr>
+            <w:r>
+              <w:t>My clients vary from a person, academic institution, to company.</w:t>
+            </w:r>
+          </w:p>
+          <w:p>
+            <w:pPr>
+              <w:pStyle w:val="ListParagraph"/>
+              <w:numPr>
+                <w:ilvl w:val="0"/>
+                <w:numId w:val="27"/>
+              </w:numPr>
+              <w:jc w:val="both"/>
+            </w:pPr>
+            <w:r>
+              <w:t>Utilize the most suitable technology</w:t>
+            </w:r>
+            <w:r>
+              <w:t xml:space="preserve"> and programming language</w:t>
+            </w:r>
+            <w:r>
+              <w:t xml:space="preserve"> for the projects</w:t>
+            </w:r>
+            <w:r>
+              <w:t xml:space="preserve"> (Node.js, Vue, .Net, PHP)</w:t>
+            </w:r>
+            <w:r>
+              <w:t>.</w:t>
+            </w:r>
+          </w:p>
+          <w:p>
+            <w:pPr>
+              <w:pStyle w:val="ListParagraph"/>
+              <w:numPr>
+                <w:ilvl w:val="0"/>
+                <w:numId w:val="27"/>
+              </w:numPr>
+              <w:jc w:val="both"/>
+            </w:pPr>
+            <w:r>
+              <w:t>SDLC also vary from Waterfall, Scrum, to UCD.</w:t>
+            </w:r>
+          </w:p>
+          <w:p>
+            <w:pPr>
+              <w:pStyle w:val="ListParagraph"/>
+              <w:numPr>
+                <w:ilvl w:val="0"/>
+                <w:numId w:val="27"/>
+              </w:numPr>
+              <w:jc w:val="both"/>
+            </w:pPr>
+            <w:r>
+              <w:t>As a full-stack I do Requirement gathering, Analyze the process, Diagrams, Implementation, UAT, maintenance.</w:t>
+            </w:r>
+          </w:p>
+          <w:p>
+            <w:pPr>
+              <w:pStyle w:val="ListParagraph"/>
+              <w:numPr>
+                <w:ilvl w:val="0"/>
+                <w:numId w:val="27"/>
+              </w:numPr>
+              <w:jc w:val="both"/>
+            </w:pPr>
+            <w:r>
+              <w:t xml:space="preserve">I never and </w:t>
+            </w:r>
+            <w:r>
+              <w:t>will n</w:t>
+            </w:r>
+            <w:r>
+              <w:t xml:space="preserve">ever try to deliver an </w:t>
+            </w:r>
+            <w:proofErr w:type="gramStart"/>
+            <w:r>
+              <w:t>unfinished products</w:t>
+            </w:r>
+            <w:proofErr w:type="gramEnd"/>
+            <w:r>
+              <w:t>, I won’t be able to sleep.</w:t>
+            </w:r>
+          </w:p>
+          <w:p>
+            <w:pPr>
+              <w:jc w:val="both"/>
+            </w:pPr>
+          </w:p>
+          <w:p>
+            <w:pPr>
+              <w:pStyle w:val="Heading3"/>
+              <w:contextualSpacing w:val="0"/>
+              <w:outlineLvl w:val="2"/>
+            </w:pPr>
+            <w:r>
               <w:t>october</w:t>
             </w:r>
             <w:r>
@@ -1039,7 +1547,6 @@
         <w:showingPlcHdr/>
         <w15:appearance w15:val="hidden"/>
       </w:sdtPr>
-      <w:sdtEndPr/>
       <w:sdtContent>
         <w:p>
           <w:pPr>
@@ -1538,6 +2045,7 @@
               </w:numPr>
             </w:pPr>
             <w:r>
+              <w:lastRenderedPageBreak/>
               <w:t xml:space="preserve">Work as </w:t>
             </w:r>
             <w:r>
@@ -1782,7 +2290,6 @@
               </w:numPr>
             </w:pPr>
             <w:r>
-              <w:lastRenderedPageBreak/>
               <w:t>Internal website for IT employee activities management</w:t>
             </w:r>
             <w:r>
@@ -2152,7 +2659,7 @@
 </file>
 
 <file path=word/endnotes.xml><?xml version="1.0" encoding="utf-8"?>
-<w:endnotes xmlns:wpc="http://schemas.microsoft.com/office/word/2010/wordprocessingCanvas" xmlns:cx="http://schemas.microsoft.com/office/drawing/2014/chartex" xmlns:cx1="http://schemas.microsoft.com/office/drawing/2015/9/8/chartex" xmlns:cx2="http://schemas.microsoft.com/office/drawing/2015/10/21/chartex" xmlns:cx3="http://schemas.microsoft.com/office/drawing/2016/5/9/chartex" xmlns:cx4="http://schemas.microsoft.com/office/drawing/2016/5/10/chartex" xmlns:cx5="http://schemas.microsoft.com/office/drawing/2016/5/11/chartex" xmlns:cx6="http://schemas.microsoft.com/office/drawing/2016/5/12/chartex" xmlns:cx7="http://schemas.microsoft.com/office/drawing/2016/5/13/chartex" xmlns:cx8="http://schemas.microsoft.com/office/drawing/2016/5/14/chartex" xmlns:mc="http://schemas.openxmlformats.org/markup-compatibility/2006" xmlns:aink="http://schemas.microsoft.com/office/drawing/2016/ink" xmlns:am3d="http://schemas.microsoft.com/office/drawing/2017/model3d" xmlns:o="urn:schemas-microsoft-com:office:office" xmlns:r="http://schemas.openxmlformats.org/officeDocument/2006/relationships" xmlns:m="http://schemas.openxmlformats.org/officeDocument/2006/math" xmlns:v="urn:schemas-microsoft-com:vml" xmlns:wp14="http://schemas.microsoft.com/office/word/2010/wordprocessingDrawing" xmlns:wp="http://schemas.openxmlformats.org/drawingml/2006/wordprocessingDrawing" xmlns:w10="urn:schemas-microsoft-com:office:word" xmlns:w="http://schemas.openxmlformats.org/wordprocessingml/2006/main" xmlns:w14="http://schemas.microsoft.com/office/word/2010/wordml" xmlns:w15="http://schemas.microsoft.com/office/word/2012/wordml" xmlns:w16cex="http://schemas.microsoft.com/office/word/2018/wordml/cex" xmlns:w16cid="http://schemas.microsoft.com/office/word/2016/wordml/cid" xmlns:w16="http://schemas.microsoft.com/office/word/2018/wordml" xmlns:w16sdtdh="http://schemas.microsoft.com/office/word/2020/wordml/sdtdatahash" xmlns:w16se="http://schemas.microsoft.com/office/word/2015/wordml/symex" xmlns:wpg="http://schemas.microsoft.com/office/word/2010/wordprocessingGroup" xmlns:wpi="http://schemas.microsoft.com/office/word/2010/wordprocessingInk" xmlns:wne="http://schemas.microsoft.com/office/word/2006/wordml" xmlns:wps="http://schemas.microsoft.com/office/word/2010/wordprocessingShape" mc:Ignorable="w14 w15 w16se w16cid w16 w16cex w16sdtdh wp14">
+<w:endnotes xmlns:wpc="http://schemas.microsoft.com/office/word/2010/wordprocessingCanvas" xmlns:cx="http://schemas.microsoft.com/office/drawing/2014/chartex" xmlns:cx1="http://schemas.microsoft.com/office/drawing/2015/9/8/chartex" xmlns:cx2="http://schemas.microsoft.com/office/drawing/2015/10/21/chartex" xmlns:cx3="http://schemas.microsoft.com/office/drawing/2016/5/9/chartex" xmlns:cx4="http://schemas.microsoft.com/office/drawing/2016/5/10/chartex" xmlns:cx5="http://schemas.microsoft.com/office/drawing/2016/5/11/chartex" xmlns:cx6="http://schemas.microsoft.com/office/drawing/2016/5/12/chartex" xmlns:cx7="http://schemas.microsoft.com/office/drawing/2016/5/13/chartex" xmlns:cx8="http://schemas.microsoft.com/office/drawing/2016/5/14/chartex" xmlns:mc="http://schemas.openxmlformats.org/markup-compatibility/2006" xmlns:aink="http://schemas.microsoft.com/office/drawing/2016/ink" xmlns:am3d="http://schemas.microsoft.com/office/drawing/2017/model3d" xmlns:o="urn:schemas-microsoft-com:office:office" xmlns:oel="http://schemas.microsoft.com/office/2019/extlst" xmlns:r="http://schemas.openxmlformats.org/officeDocument/2006/relationships" xmlns:m="http://schemas.openxmlformats.org/officeDocument/2006/math" xmlns:v="urn:schemas-microsoft-com:vml" xmlns:wp14="http://schemas.microsoft.com/office/word/2010/wordprocessingDrawing" xmlns:wp="http://schemas.openxmlformats.org/drawingml/2006/wordprocessingDrawing" xmlns:w10="urn:schemas-microsoft-com:office:word" xmlns:w="http://schemas.openxmlformats.org/wordprocessingml/2006/main" xmlns:w14="http://schemas.microsoft.com/office/word/2010/wordml" xmlns:w15="http://schemas.microsoft.com/office/word/2012/wordml" xmlns:w16cex="http://schemas.microsoft.com/office/word/2018/wordml/cex" xmlns:w16cid="http://schemas.microsoft.com/office/word/2016/wordml/cid" xmlns:w16="http://schemas.microsoft.com/office/word/2018/wordml" xmlns:w16sdtdh="http://schemas.microsoft.com/office/word/2020/wordml/sdtdatahash" xmlns:w16se="http://schemas.microsoft.com/office/word/2015/wordml/symex" xmlns:wpg="http://schemas.microsoft.com/office/word/2010/wordprocessingGroup" xmlns:wpi="http://schemas.microsoft.com/office/word/2010/wordprocessingInk" xmlns:wne="http://schemas.microsoft.com/office/word/2006/wordml" xmlns:wps="http://schemas.microsoft.com/office/word/2010/wordprocessingShape" mc:Ignorable="w14 w15 w16se w16cid w16 w16cex w16sdtdh wp14">
   <w:endnote w:type="separator" w:id="-1">
     <w:p>
       <w:r>
@@ -2175,7 +2682,7 @@
 </file>
 
 <file path=word/footer1.xml><?xml version="1.0" encoding="utf-8"?>
-<w:ftr xmlns:wpc="http://schemas.microsoft.com/office/word/2010/wordprocessingCanvas" xmlns:cx="http://schemas.microsoft.com/office/drawing/2014/chartex" xmlns:cx1="http://schemas.microsoft.com/office/drawing/2015/9/8/chartex" xmlns:cx2="http://schemas.microsoft.com/office/drawing/2015/10/21/chartex" xmlns:cx3="http://schemas.microsoft.com/office/drawing/2016/5/9/chartex" xmlns:cx4="http://schemas.microsoft.com/office/drawing/2016/5/10/chartex" xmlns:cx5="http://schemas.microsoft.com/office/drawing/2016/5/11/chartex" xmlns:cx6="http://schemas.microsoft.com/office/drawing/2016/5/12/chartex" xmlns:cx7="http://schemas.microsoft.com/office/drawing/2016/5/13/chartex" xmlns:cx8="http://schemas.microsoft.com/office/drawing/2016/5/14/chartex" xmlns:mc="http://schemas.openxmlformats.org/markup-compatibility/2006" xmlns:aink="http://schemas.microsoft.com/office/drawing/2016/ink" xmlns:am3d="http://schemas.microsoft.com/office/drawing/2017/model3d" xmlns:o="urn:schemas-microsoft-com:office:office" xmlns:r="http://schemas.openxmlformats.org/officeDocument/2006/relationships" xmlns:m="http://schemas.openxmlformats.org/officeDocument/2006/math" xmlns:v="urn:schemas-microsoft-com:vml" xmlns:wp14="http://schemas.microsoft.com/office/word/2010/wordprocessingDrawing" xmlns:wp="http://schemas.openxmlformats.org/drawingml/2006/wordprocessingDrawing" xmlns:w10="urn:schemas-microsoft-com:office:word" xmlns:w="http://schemas.openxmlformats.org/wordprocessingml/2006/main" xmlns:w14="http://schemas.microsoft.com/office/word/2010/wordml" xmlns:w15="http://schemas.microsoft.com/office/word/2012/wordml" xmlns:w16cex="http://schemas.microsoft.com/office/word/2018/wordml/cex" xmlns:w16cid="http://schemas.microsoft.com/office/word/2016/wordml/cid" xmlns:w16="http://schemas.microsoft.com/office/word/2018/wordml" xmlns:w16sdtdh="http://schemas.microsoft.com/office/word/2020/wordml/sdtdatahash" xmlns:w16se="http://schemas.microsoft.com/office/word/2015/wordml/symex" xmlns:wpg="http://schemas.microsoft.com/office/word/2010/wordprocessingGroup" xmlns:wpi="http://schemas.microsoft.com/office/word/2010/wordprocessingInk" xmlns:wne="http://schemas.microsoft.com/office/word/2006/wordml" xmlns:wps="http://schemas.microsoft.com/office/word/2010/wordprocessingShape" mc:Ignorable="w14 w15 w16se w16cid w16 w16cex w16sdtdh wp14">
+<w:ftr xmlns:wpc="http://schemas.microsoft.com/office/word/2010/wordprocessingCanvas" xmlns:cx="http://schemas.microsoft.com/office/drawing/2014/chartex" xmlns:cx1="http://schemas.microsoft.com/office/drawing/2015/9/8/chartex" xmlns:cx2="http://schemas.microsoft.com/office/drawing/2015/10/21/chartex" xmlns:cx3="http://schemas.microsoft.com/office/drawing/2016/5/9/chartex" xmlns:cx4="http://schemas.microsoft.com/office/drawing/2016/5/10/chartex" xmlns:cx5="http://schemas.microsoft.com/office/drawing/2016/5/11/chartex" xmlns:cx6="http://schemas.microsoft.com/office/drawing/2016/5/12/chartex" xmlns:cx7="http://schemas.microsoft.com/office/drawing/2016/5/13/chartex" xmlns:cx8="http://schemas.microsoft.com/office/drawing/2016/5/14/chartex" xmlns:mc="http://schemas.openxmlformats.org/markup-compatibility/2006" xmlns:aink="http://schemas.microsoft.com/office/drawing/2016/ink" xmlns:am3d="http://schemas.microsoft.com/office/drawing/2017/model3d" xmlns:o="urn:schemas-microsoft-com:office:office" xmlns:oel="http://schemas.microsoft.com/office/2019/extlst" xmlns:r="http://schemas.openxmlformats.org/officeDocument/2006/relationships" xmlns:m="http://schemas.openxmlformats.org/officeDocument/2006/math" xmlns:v="urn:schemas-microsoft-com:vml" xmlns:wp14="http://schemas.microsoft.com/office/word/2010/wordprocessingDrawing" xmlns:wp="http://schemas.openxmlformats.org/drawingml/2006/wordprocessingDrawing" xmlns:w10="urn:schemas-microsoft-com:office:word" xmlns:w="http://schemas.openxmlformats.org/wordprocessingml/2006/main" xmlns:w14="http://schemas.microsoft.com/office/word/2010/wordml" xmlns:w15="http://schemas.microsoft.com/office/word/2012/wordml" xmlns:w16cex="http://schemas.microsoft.com/office/word/2018/wordml/cex" xmlns:w16cid="http://schemas.microsoft.com/office/word/2016/wordml/cid" xmlns:w16="http://schemas.microsoft.com/office/word/2018/wordml" xmlns:w16sdtdh="http://schemas.microsoft.com/office/word/2020/wordml/sdtdatahash" xmlns:w16se="http://schemas.microsoft.com/office/word/2015/wordml/symex" xmlns:wpg="http://schemas.microsoft.com/office/word/2010/wordprocessingGroup" xmlns:wpi="http://schemas.microsoft.com/office/word/2010/wordprocessingInk" xmlns:wne="http://schemas.microsoft.com/office/word/2006/wordml" xmlns:wps="http://schemas.microsoft.com/office/word/2010/wordprocessingShape" mc:Ignorable="w14 w15 w16se w16cid w16 w16cex w16sdtdh wp14">
   <w:sdt>
     <w:sdtPr>
       <w:id w:val="813606279"/>
@@ -2222,7 +2729,7 @@
 </file>
 
 <file path=word/footnotes.xml><?xml version="1.0" encoding="utf-8"?>
-<w:footnotes xmlns:wpc="http://schemas.microsoft.com/office/word/2010/wordprocessingCanvas" xmlns:cx="http://schemas.microsoft.com/office/drawing/2014/chartex" xmlns:cx1="http://schemas.microsoft.com/office/drawing/2015/9/8/chartex" xmlns:cx2="http://schemas.microsoft.com/office/drawing/2015/10/21/chartex" xmlns:cx3="http://schemas.microsoft.com/office/drawing/2016/5/9/chartex" xmlns:cx4="http://schemas.microsoft.com/office/drawing/2016/5/10/chartex" xmlns:cx5="http://schemas.microsoft.com/office/drawing/2016/5/11/chartex" xmlns:cx6="http://schemas.microsoft.com/office/drawing/2016/5/12/chartex" xmlns:cx7="http://schemas.microsoft.com/office/drawing/2016/5/13/chartex" xmlns:cx8="http://schemas.microsoft.com/office/drawing/2016/5/14/chartex" xmlns:mc="http://schemas.openxmlformats.org/markup-compatibility/2006" xmlns:aink="http://schemas.microsoft.com/office/drawing/2016/ink" xmlns:am3d="http://schemas.microsoft.com/office/drawing/2017/model3d" xmlns:o="urn:schemas-microsoft-com:office:office" xmlns:r="http://schemas.openxmlformats.org/officeDocument/2006/relationships" xmlns:m="http://schemas.openxmlformats.org/officeDocument/2006/math" xmlns:v="urn:schemas-microsoft-com:vml" xmlns:wp14="http://schemas.microsoft.com/office/word/2010/wordprocessingDrawing" xmlns:wp="http://schemas.openxmlformats.org/drawingml/2006/wordprocessingDrawing" xmlns:w10="urn:schemas-microsoft-com:office:word" xmlns:w="http://schemas.openxmlformats.org/wordprocessingml/2006/main" xmlns:w14="http://schemas.microsoft.com/office/word/2010/wordml" xmlns:w15="http://schemas.microsoft.com/office/word/2012/wordml" xmlns:w16cex="http://schemas.microsoft.com/office/word/2018/wordml/cex" xmlns:w16cid="http://schemas.microsoft.com/office/word/2016/wordml/cid" xmlns:w16="http://schemas.microsoft.com/office/word/2018/wordml" xmlns:w16sdtdh="http://schemas.microsoft.com/office/word/2020/wordml/sdtdatahash" xmlns:w16se="http://schemas.microsoft.com/office/word/2015/wordml/symex" xmlns:wpg="http://schemas.microsoft.com/office/word/2010/wordprocessingGroup" xmlns:wpi="http://schemas.microsoft.com/office/word/2010/wordprocessingInk" xmlns:wne="http://schemas.microsoft.com/office/word/2006/wordml" xmlns:wps="http://schemas.microsoft.com/office/word/2010/wordprocessingShape" mc:Ignorable="w14 w15 w16se w16cid w16 w16cex w16sdtdh wp14">
+<w:footnotes xmlns:wpc="http://schemas.microsoft.com/office/word/2010/wordprocessingCanvas" xmlns:cx="http://schemas.microsoft.com/office/drawing/2014/chartex" xmlns:cx1="http://schemas.microsoft.com/office/drawing/2015/9/8/chartex" xmlns:cx2="http://schemas.microsoft.com/office/drawing/2015/10/21/chartex" xmlns:cx3="http://schemas.microsoft.com/office/drawing/2016/5/9/chartex" xmlns:cx4="http://schemas.microsoft.com/office/drawing/2016/5/10/chartex" xmlns:cx5="http://schemas.microsoft.com/office/drawing/2016/5/11/chartex" xmlns:cx6="http://schemas.microsoft.com/office/drawing/2016/5/12/chartex" xmlns:cx7="http://schemas.microsoft.com/office/drawing/2016/5/13/chartex" xmlns:cx8="http://schemas.microsoft.com/office/drawing/2016/5/14/chartex" xmlns:mc="http://schemas.openxmlformats.org/markup-compatibility/2006" xmlns:aink="http://schemas.microsoft.com/office/drawing/2016/ink" xmlns:am3d="http://schemas.microsoft.com/office/drawing/2017/model3d" xmlns:o="urn:schemas-microsoft-com:office:office" xmlns:oel="http://schemas.microsoft.com/office/2019/extlst" xmlns:r="http://schemas.openxmlformats.org/officeDocument/2006/relationships" xmlns:m="http://schemas.openxmlformats.org/officeDocument/2006/math" xmlns:v="urn:schemas-microsoft-com:vml" xmlns:wp14="http://schemas.microsoft.com/office/word/2010/wordprocessingDrawing" xmlns:wp="http://schemas.openxmlformats.org/drawingml/2006/wordprocessingDrawing" xmlns:w10="urn:schemas-microsoft-com:office:word" xmlns:w="http://schemas.openxmlformats.org/wordprocessingml/2006/main" xmlns:w14="http://schemas.microsoft.com/office/word/2010/wordml" xmlns:w15="http://schemas.microsoft.com/office/word/2012/wordml" xmlns:w16cex="http://schemas.microsoft.com/office/word/2018/wordml/cex" xmlns:w16cid="http://schemas.microsoft.com/office/word/2016/wordml/cid" xmlns:w16="http://schemas.microsoft.com/office/word/2018/wordml" xmlns:w16sdtdh="http://schemas.microsoft.com/office/word/2020/wordml/sdtdatahash" xmlns:w16se="http://schemas.microsoft.com/office/word/2015/wordml/symex" xmlns:wpg="http://schemas.microsoft.com/office/word/2010/wordprocessingGroup" xmlns:wpi="http://schemas.microsoft.com/office/word/2010/wordprocessingInk" xmlns:wne="http://schemas.microsoft.com/office/word/2006/wordml" xmlns:wps="http://schemas.microsoft.com/office/word/2010/wordprocessingShape" mc:Ignorable="w14 w15 w16se w16cid w16 w16cex w16sdtdh wp14">
   <w:footnote w:type="separator" w:id="-1">
     <w:p>
       <w:r>
@@ -2245,7 +2752,7 @@
 </file>
 
 <file path=word/header1.xml><?xml version="1.0" encoding="utf-8"?>
-<w:hdr xmlns:wpc="http://schemas.microsoft.com/office/word/2010/wordprocessingCanvas" xmlns:cx="http://schemas.microsoft.com/office/drawing/2014/chartex" xmlns:cx1="http://schemas.microsoft.com/office/drawing/2015/9/8/chartex" xmlns:cx2="http://schemas.microsoft.com/office/drawing/2015/10/21/chartex" xmlns:cx3="http://schemas.microsoft.com/office/drawing/2016/5/9/chartex" xmlns:cx4="http://schemas.microsoft.com/office/drawing/2016/5/10/chartex" xmlns:cx5="http://schemas.microsoft.com/office/drawing/2016/5/11/chartex" xmlns:cx6="http://schemas.microsoft.com/office/drawing/2016/5/12/chartex" xmlns:cx7="http://schemas.microsoft.com/office/drawing/2016/5/13/chartex" xmlns:cx8="http://schemas.microsoft.com/office/drawing/2016/5/14/chartex" xmlns:mc="http://schemas.openxmlformats.org/markup-compatibility/2006" xmlns:aink="http://schemas.microsoft.com/office/drawing/2016/ink" xmlns:am3d="http://schemas.microsoft.com/office/drawing/2017/model3d" xmlns:o="urn:schemas-microsoft-com:office:office" xmlns:r="http://schemas.openxmlformats.org/officeDocument/2006/relationships" xmlns:m="http://schemas.openxmlformats.org/officeDocument/2006/math" xmlns:v="urn:schemas-microsoft-com:vml" xmlns:wp14="http://schemas.microsoft.com/office/word/2010/wordprocessingDrawing" xmlns:wp="http://schemas.openxmlformats.org/drawingml/2006/wordprocessingDrawing" xmlns:w10="urn:schemas-microsoft-com:office:word" xmlns:w="http://schemas.openxmlformats.org/wordprocessingml/2006/main" xmlns:w14="http://schemas.microsoft.com/office/word/2010/wordml" xmlns:w15="http://schemas.microsoft.com/office/word/2012/wordml" xmlns:w16cex="http://schemas.microsoft.com/office/word/2018/wordml/cex" xmlns:w16cid="http://schemas.microsoft.com/office/word/2016/wordml/cid" xmlns:w16="http://schemas.microsoft.com/office/word/2018/wordml" xmlns:w16sdtdh="http://schemas.microsoft.com/office/word/2020/wordml/sdtdatahash" xmlns:w16se="http://schemas.microsoft.com/office/word/2015/wordml/symex" xmlns:wpg="http://schemas.microsoft.com/office/word/2010/wordprocessingGroup" xmlns:wpi="http://schemas.microsoft.com/office/word/2010/wordprocessingInk" xmlns:wne="http://schemas.microsoft.com/office/word/2006/wordml" xmlns:wps="http://schemas.microsoft.com/office/word/2010/wordprocessingShape" mc:Ignorable="w14 w15 w16se w16cid w16 w16cex w16sdtdh wp14">
+<w:hdr xmlns:wpc="http://schemas.microsoft.com/office/word/2010/wordprocessingCanvas" xmlns:cx="http://schemas.microsoft.com/office/drawing/2014/chartex" xmlns:cx1="http://schemas.microsoft.com/office/drawing/2015/9/8/chartex" xmlns:cx2="http://schemas.microsoft.com/office/drawing/2015/10/21/chartex" xmlns:cx3="http://schemas.microsoft.com/office/drawing/2016/5/9/chartex" xmlns:cx4="http://schemas.microsoft.com/office/drawing/2016/5/10/chartex" xmlns:cx5="http://schemas.microsoft.com/office/drawing/2016/5/11/chartex" xmlns:cx6="http://schemas.microsoft.com/office/drawing/2016/5/12/chartex" xmlns:cx7="http://schemas.microsoft.com/office/drawing/2016/5/13/chartex" xmlns:cx8="http://schemas.microsoft.com/office/drawing/2016/5/14/chartex" xmlns:mc="http://schemas.openxmlformats.org/markup-compatibility/2006" xmlns:aink="http://schemas.microsoft.com/office/drawing/2016/ink" xmlns:am3d="http://schemas.microsoft.com/office/drawing/2017/model3d" xmlns:o="urn:schemas-microsoft-com:office:office" xmlns:oel="http://schemas.microsoft.com/office/2019/extlst" xmlns:r="http://schemas.openxmlformats.org/officeDocument/2006/relationships" xmlns:m="http://schemas.openxmlformats.org/officeDocument/2006/math" xmlns:v="urn:schemas-microsoft-com:vml" xmlns:wp14="http://schemas.microsoft.com/office/word/2010/wordprocessingDrawing" xmlns:wp="http://schemas.openxmlformats.org/drawingml/2006/wordprocessingDrawing" xmlns:w10="urn:schemas-microsoft-com:office:word" xmlns:w="http://schemas.openxmlformats.org/wordprocessingml/2006/main" xmlns:w14="http://schemas.microsoft.com/office/word/2010/wordml" xmlns:w15="http://schemas.microsoft.com/office/word/2012/wordml" xmlns:w16cex="http://schemas.microsoft.com/office/word/2018/wordml/cex" xmlns:w16cid="http://schemas.microsoft.com/office/word/2016/wordml/cid" xmlns:w16="http://schemas.microsoft.com/office/word/2018/wordml" xmlns:w16sdtdh="http://schemas.microsoft.com/office/word/2020/wordml/sdtdatahash" xmlns:w16se="http://schemas.microsoft.com/office/word/2015/wordml/symex" xmlns:wpg="http://schemas.microsoft.com/office/word/2010/wordprocessingGroup" xmlns:wpi="http://schemas.microsoft.com/office/word/2010/wordprocessingInk" xmlns:wne="http://schemas.microsoft.com/office/word/2006/wordml" xmlns:wps="http://schemas.microsoft.com/office/word/2010/wordprocessingShape" mc:Ignorable="w14 w15 w16se w16cid w16 w16cex w16sdtdh wp14">
   <w:p>
     <w:pPr>
       <w:pStyle w:val="Header"/>
@@ -2339,7 +2846,7 @@
 </file>
 
 <file path=word/numbering.xml><?xml version="1.0" encoding="utf-8"?>
-<w:numbering xmlns:wpc="http://schemas.microsoft.com/office/word/2010/wordprocessingCanvas" xmlns:cx="http://schemas.microsoft.com/office/drawing/2014/chartex" xmlns:cx1="http://schemas.microsoft.com/office/drawing/2015/9/8/chartex" xmlns:cx2="http://schemas.microsoft.com/office/drawing/2015/10/21/chartex" xmlns:cx3="http://schemas.microsoft.com/office/drawing/2016/5/9/chartex" xmlns:cx4="http://schemas.microsoft.com/office/drawing/2016/5/10/chartex" xmlns:cx5="http://schemas.microsoft.com/office/drawing/2016/5/11/chartex" xmlns:cx6="http://schemas.microsoft.com/office/drawing/2016/5/12/chartex" xmlns:cx7="http://schemas.microsoft.com/office/drawing/2016/5/13/chartex" xmlns:cx8="http://schemas.microsoft.com/office/drawing/2016/5/14/chartex" xmlns:mc="http://schemas.openxmlformats.org/markup-compatibility/2006" xmlns:aink="http://schemas.microsoft.com/office/drawing/2016/ink" xmlns:am3d="http://schemas.microsoft.com/office/drawing/2017/model3d" xmlns:o="urn:schemas-microsoft-com:office:office" xmlns:r="http://schemas.openxmlformats.org/officeDocument/2006/relationships" xmlns:m="http://schemas.openxmlformats.org/officeDocument/2006/math" xmlns:v="urn:schemas-microsoft-com:vml" xmlns:wp14="http://schemas.microsoft.com/office/word/2010/wordprocessingDrawing" xmlns:wp="http://schemas.openxmlformats.org/drawingml/2006/wordprocessingDrawing" xmlns:w10="urn:schemas-microsoft-com:office:word" xmlns:w="http://schemas.openxmlformats.org/wordprocessingml/2006/main" xmlns:w14="http://schemas.microsoft.com/office/word/2010/wordml" xmlns:w15="http://schemas.microsoft.com/office/word/2012/wordml" xmlns:w16cex="http://schemas.microsoft.com/office/word/2018/wordml/cex" xmlns:w16cid="http://schemas.microsoft.com/office/word/2016/wordml/cid" xmlns:w16="http://schemas.microsoft.com/office/word/2018/wordml" xmlns:w16sdtdh="http://schemas.microsoft.com/office/word/2020/wordml/sdtdatahash" xmlns:w16se="http://schemas.microsoft.com/office/word/2015/wordml/symex" xmlns:wpg="http://schemas.microsoft.com/office/word/2010/wordprocessingGroup" xmlns:wpi="http://schemas.microsoft.com/office/word/2010/wordprocessingInk" xmlns:wne="http://schemas.microsoft.com/office/word/2006/wordml" xmlns:wps="http://schemas.microsoft.com/office/word/2010/wordprocessingShape" mc:Ignorable="w14 w15 w16se w16cid w16 w16cex w16sdtdh wp14">
+<w:numbering xmlns:wpc="http://schemas.microsoft.com/office/word/2010/wordprocessingCanvas" xmlns:cx="http://schemas.microsoft.com/office/drawing/2014/chartex" xmlns:cx1="http://schemas.microsoft.com/office/drawing/2015/9/8/chartex" xmlns:cx2="http://schemas.microsoft.com/office/drawing/2015/10/21/chartex" xmlns:cx3="http://schemas.microsoft.com/office/drawing/2016/5/9/chartex" xmlns:cx4="http://schemas.microsoft.com/office/drawing/2016/5/10/chartex" xmlns:cx5="http://schemas.microsoft.com/office/drawing/2016/5/11/chartex" xmlns:cx6="http://schemas.microsoft.com/office/drawing/2016/5/12/chartex" xmlns:cx7="http://schemas.microsoft.com/office/drawing/2016/5/13/chartex" xmlns:cx8="http://schemas.microsoft.com/office/drawing/2016/5/14/chartex" xmlns:mc="http://schemas.openxmlformats.org/markup-compatibility/2006" xmlns:aink="http://schemas.microsoft.com/office/drawing/2016/ink" xmlns:am3d="http://schemas.microsoft.com/office/drawing/2017/model3d" xmlns:o="urn:schemas-microsoft-com:office:office" xmlns:oel="http://schemas.microsoft.com/office/2019/extlst" xmlns:r="http://schemas.openxmlformats.org/officeDocument/2006/relationships" xmlns:m="http://schemas.openxmlformats.org/officeDocument/2006/math" xmlns:v="urn:schemas-microsoft-com:vml" xmlns:wp14="http://schemas.microsoft.com/office/word/2010/wordprocessingDrawing" xmlns:wp="http://schemas.openxmlformats.org/drawingml/2006/wordprocessingDrawing" xmlns:w10="urn:schemas-microsoft-com:office:word" xmlns:w="http://schemas.openxmlformats.org/wordprocessingml/2006/main" xmlns:w14="http://schemas.microsoft.com/office/word/2010/wordml" xmlns:w15="http://schemas.microsoft.com/office/word/2012/wordml" xmlns:w16cex="http://schemas.microsoft.com/office/word/2018/wordml/cex" xmlns:w16cid="http://schemas.microsoft.com/office/word/2016/wordml/cid" xmlns:w16="http://schemas.microsoft.com/office/word/2018/wordml" xmlns:w16sdtdh="http://schemas.microsoft.com/office/word/2020/wordml/sdtdatahash" xmlns:w16se="http://schemas.microsoft.com/office/word/2015/wordml/symex" xmlns:wpg="http://schemas.microsoft.com/office/word/2010/wordprocessingGroup" xmlns:wpi="http://schemas.microsoft.com/office/word/2010/wordprocessingInk" xmlns:wne="http://schemas.microsoft.com/office/word/2006/wordml" xmlns:wps="http://schemas.microsoft.com/office/word/2010/wordprocessingShape" mc:Ignorable="w14 w15 w16se w16cid w16 w16cex w16sdtdh wp14">
   <w:abstractNum w:abstractNumId="0" w15:restartNumberingAfterBreak="0">
     <w:nsid w:val="FFFFFF7C"/>
     <w:multiLevelType w:val="singleLevel"/>
@@ -4513,85 +5020,85 @@
       </w:rPr>
     </w:lvl>
   </w:abstractNum>
-  <w:num w:numId="1">
+  <w:num w:numId="1" w16cid:durableId="281770395">
     <w:abstractNumId w:val="9"/>
   </w:num>
-  <w:num w:numId="2">
+  <w:num w:numId="2" w16cid:durableId="1224753127">
     <w:abstractNumId w:val="8"/>
   </w:num>
-  <w:num w:numId="3">
+  <w:num w:numId="3" w16cid:durableId="1633096349">
     <w:abstractNumId w:val="7"/>
   </w:num>
-  <w:num w:numId="4">
+  <w:num w:numId="4" w16cid:durableId="802504623">
     <w:abstractNumId w:val="6"/>
   </w:num>
-  <w:num w:numId="5">
+  <w:num w:numId="5" w16cid:durableId="194929647">
     <w:abstractNumId w:val="15"/>
   </w:num>
-  <w:num w:numId="6">
+  <w:num w:numId="6" w16cid:durableId="823938696">
     <w:abstractNumId w:val="3"/>
   </w:num>
-  <w:num w:numId="7">
+  <w:num w:numId="7" w16cid:durableId="326790520">
     <w:abstractNumId w:val="18"/>
   </w:num>
-  <w:num w:numId="8">
+  <w:num w:numId="8" w16cid:durableId="1914898212">
     <w:abstractNumId w:val="2"/>
   </w:num>
-  <w:num w:numId="9">
+  <w:num w:numId="9" w16cid:durableId="736249447">
     <w:abstractNumId w:val="22"/>
   </w:num>
-  <w:num w:numId="10">
+  <w:num w:numId="10" w16cid:durableId="922643773">
     <w:abstractNumId w:val="5"/>
   </w:num>
-  <w:num w:numId="11">
+  <w:num w:numId="11" w16cid:durableId="234514558">
     <w:abstractNumId w:val="4"/>
   </w:num>
-  <w:num w:numId="12">
+  <w:num w:numId="12" w16cid:durableId="898705950">
     <w:abstractNumId w:val="1"/>
   </w:num>
-  <w:num w:numId="13">
+  <w:num w:numId="13" w16cid:durableId="1245142929">
     <w:abstractNumId w:val="0"/>
   </w:num>
-  <w:num w:numId="14">
+  <w:num w:numId="14" w16cid:durableId="1644892371">
     <w:abstractNumId w:val="20"/>
   </w:num>
-  <w:num w:numId="15">
+  <w:num w:numId="15" w16cid:durableId="910239538">
     <w:abstractNumId w:val="19"/>
   </w:num>
-  <w:num w:numId="16">
+  <w:num w:numId="16" w16cid:durableId="466971531">
     <w:abstractNumId w:val="13"/>
   </w:num>
-  <w:num w:numId="17">
+  <w:num w:numId="17" w16cid:durableId="1429812198">
     <w:abstractNumId w:val="17"/>
   </w:num>
-  <w:num w:numId="18">
+  <w:num w:numId="18" w16cid:durableId="1042636832">
     <w:abstractNumId w:val="14"/>
   </w:num>
-  <w:num w:numId="19">
+  <w:num w:numId="19" w16cid:durableId="373047370">
     <w:abstractNumId w:val="24"/>
   </w:num>
-  <w:num w:numId="20">
+  <w:num w:numId="20" w16cid:durableId="607322981">
     <w:abstractNumId w:val="16"/>
   </w:num>
-  <w:num w:numId="21">
+  <w:num w:numId="21" w16cid:durableId="132262816">
     <w:abstractNumId w:val="25"/>
   </w:num>
-  <w:num w:numId="22">
+  <w:num w:numId="22" w16cid:durableId="164907061">
     <w:abstractNumId w:val="26"/>
   </w:num>
-  <w:num w:numId="23">
+  <w:num w:numId="23" w16cid:durableId="990642837">
     <w:abstractNumId w:val="10"/>
   </w:num>
-  <w:num w:numId="24">
+  <w:num w:numId="24" w16cid:durableId="238097390">
     <w:abstractNumId w:val="23"/>
   </w:num>
-  <w:num w:numId="25">
+  <w:num w:numId="25" w16cid:durableId="232664469">
     <w:abstractNumId w:val="21"/>
   </w:num>
-  <w:num w:numId="26">
+  <w:num w:numId="26" w16cid:durableId="1872036100">
     <w:abstractNumId w:val="12"/>
   </w:num>
-  <w:num w:numId="27">
+  <w:num w:numId="27" w16cid:durableId="248077750">
     <w:abstractNumId w:val="11"/>
   </w:num>
 </w:numbering>
@@ -29261,7 +29768,7 @@
 </file>
 
 <file path=word/glossary/document.xml><?xml version="1.0" encoding="utf-8"?>
-<w:glossaryDocument xmlns:wpc="http://schemas.microsoft.com/office/word/2010/wordprocessingCanvas" xmlns:cx="http://schemas.microsoft.com/office/drawing/2014/chartex" xmlns:cx1="http://schemas.microsoft.com/office/drawing/2015/9/8/chartex" xmlns:cx2="http://schemas.microsoft.com/office/drawing/2015/10/21/chartex" xmlns:cx3="http://schemas.microsoft.com/office/drawing/2016/5/9/chartex" xmlns:cx4="http://schemas.microsoft.com/office/drawing/2016/5/10/chartex" xmlns:cx5="http://schemas.microsoft.com/office/drawing/2016/5/11/chartex" xmlns:cx6="http://schemas.microsoft.com/office/drawing/2016/5/12/chartex" xmlns:cx7="http://schemas.microsoft.com/office/drawing/2016/5/13/chartex" xmlns:cx8="http://schemas.microsoft.com/office/drawing/2016/5/14/chartex" xmlns:mc="http://schemas.openxmlformats.org/markup-compatibility/2006" xmlns:aink="http://schemas.microsoft.com/office/drawing/2016/ink" xmlns:am3d="http://schemas.microsoft.com/office/drawing/2017/model3d" xmlns:o="urn:schemas-microsoft-com:office:office" xmlns:r="http://schemas.openxmlformats.org/officeDocument/2006/relationships" xmlns:m="http://schemas.openxmlformats.org/officeDocument/2006/math" xmlns:v="urn:schemas-microsoft-com:vml" xmlns:wp14="http://schemas.microsoft.com/office/word/2010/wordprocessingDrawing" xmlns:wp="http://schemas.openxmlformats.org/drawingml/2006/wordprocessingDrawing" xmlns:w10="urn:schemas-microsoft-com:office:word" xmlns:w="http://schemas.openxmlformats.org/wordprocessingml/2006/main" xmlns:w14="http://schemas.microsoft.com/office/word/2010/wordml" xmlns:w15="http://schemas.microsoft.com/office/word/2012/wordml" xmlns:w16cex="http://schemas.microsoft.com/office/word/2018/wordml/cex" xmlns:w16cid="http://schemas.microsoft.com/office/word/2016/wordml/cid" xmlns:w16="http://schemas.microsoft.com/office/word/2018/wordml" xmlns:w16sdtdh="http://schemas.microsoft.com/office/word/2020/wordml/sdtdatahash" xmlns:w16se="http://schemas.microsoft.com/office/word/2015/wordml/symex" xmlns:wpg="http://schemas.microsoft.com/office/word/2010/wordprocessingGroup" xmlns:wpi="http://schemas.microsoft.com/office/word/2010/wordprocessingInk" xmlns:wne="http://schemas.microsoft.com/office/word/2006/wordml" xmlns:wps="http://schemas.microsoft.com/office/word/2010/wordprocessingShape" mc:Ignorable="w14 w15 w16se w16cid w16 w16cex w16sdtdh wp14">
+<w:glossaryDocument xmlns:wpc="http://schemas.microsoft.com/office/word/2010/wordprocessingCanvas" xmlns:cx="http://schemas.microsoft.com/office/drawing/2014/chartex" xmlns:cx1="http://schemas.microsoft.com/office/drawing/2015/9/8/chartex" xmlns:cx2="http://schemas.microsoft.com/office/drawing/2015/10/21/chartex" xmlns:cx3="http://schemas.microsoft.com/office/drawing/2016/5/9/chartex" xmlns:cx4="http://schemas.microsoft.com/office/drawing/2016/5/10/chartex" xmlns:cx5="http://schemas.microsoft.com/office/drawing/2016/5/11/chartex" xmlns:cx6="http://schemas.microsoft.com/office/drawing/2016/5/12/chartex" xmlns:cx7="http://schemas.microsoft.com/office/drawing/2016/5/13/chartex" xmlns:cx8="http://schemas.microsoft.com/office/drawing/2016/5/14/chartex" xmlns:mc="http://schemas.openxmlformats.org/markup-compatibility/2006" xmlns:aink="http://schemas.microsoft.com/office/drawing/2016/ink" xmlns:am3d="http://schemas.microsoft.com/office/drawing/2017/model3d" xmlns:o="urn:schemas-microsoft-com:office:office" xmlns:oel="http://schemas.microsoft.com/office/2019/extlst" xmlns:r="http://schemas.openxmlformats.org/officeDocument/2006/relationships" xmlns:m="http://schemas.openxmlformats.org/officeDocument/2006/math" xmlns:v="urn:schemas-microsoft-com:vml" xmlns:wp14="http://schemas.microsoft.com/office/word/2010/wordprocessingDrawing" xmlns:wp="http://schemas.openxmlformats.org/drawingml/2006/wordprocessingDrawing" xmlns:w10="urn:schemas-microsoft-com:office:word" xmlns:w="http://schemas.openxmlformats.org/wordprocessingml/2006/main" xmlns:w14="http://schemas.microsoft.com/office/word/2010/wordml" xmlns:w15="http://schemas.microsoft.com/office/word/2012/wordml" xmlns:w16cex="http://schemas.microsoft.com/office/word/2018/wordml/cex" xmlns:w16cid="http://schemas.microsoft.com/office/word/2016/wordml/cid" xmlns:w16="http://schemas.microsoft.com/office/word/2018/wordml" xmlns:w16sdtdh="http://schemas.microsoft.com/office/word/2020/wordml/sdtdatahash" xmlns:w16se="http://schemas.microsoft.com/office/word/2015/wordml/symex" xmlns:wpg="http://schemas.microsoft.com/office/word/2010/wordprocessingGroup" xmlns:wpi="http://schemas.microsoft.com/office/word/2010/wordprocessingInk" xmlns:wne="http://schemas.microsoft.com/office/word/2006/wordml" xmlns:wps="http://schemas.microsoft.com/office/word/2010/wordprocessingShape" mc:Ignorable="w14 w15 w16se w16cid w16 w16cex w16sdtdh wp14">
   <w:docParts>
     <w:docPart>
       <w:docPartPr>
@@ -29510,6 +30017,7 @@
     <w:rsid w:val="00090AE3"/>
     <w:rsid w:val="00157965"/>
     <w:rsid w:val="00170B69"/>
+    <w:rsid w:val="00231005"/>
     <w:rsid w:val="002F41F1"/>
     <w:rsid w:val="003F285C"/>
     <w:rsid w:val="00412E5F"/>

--- a/downloads/Robert_CV.docx
+++ b/downloads/Robert_CV.docx
@@ -1,6 +1,6 @@
 
 <file path=word/document.xml><?xml version="1.0" encoding="utf-8"?>
-<w:document xmlns:wpc="http://schemas.microsoft.com/office/word/2010/wordprocessingCanvas" xmlns:cx="http://schemas.microsoft.com/office/drawing/2014/chartex" xmlns:cx1="http://schemas.microsoft.com/office/drawing/2015/9/8/chartex" xmlns:cx2="http://schemas.microsoft.com/office/drawing/2015/10/21/chartex" xmlns:cx3="http://schemas.microsoft.com/office/drawing/2016/5/9/chartex" xmlns:cx4="http://schemas.microsoft.com/office/drawing/2016/5/10/chartex" xmlns:cx5="http://schemas.microsoft.com/office/drawing/2016/5/11/chartex" xmlns:cx6="http://schemas.microsoft.com/office/drawing/2016/5/12/chartex" xmlns:cx7="http://schemas.microsoft.com/office/drawing/2016/5/13/chartex" xmlns:cx8="http://schemas.microsoft.com/office/drawing/2016/5/14/chartex" xmlns:mc="http://schemas.openxmlformats.org/markup-compatibility/2006" xmlns:aink="http://schemas.microsoft.com/office/drawing/2016/ink" xmlns:am3d="http://schemas.microsoft.com/office/drawing/2017/model3d" xmlns:o="urn:schemas-microsoft-com:office:office" xmlns:oel="http://schemas.microsoft.com/office/2019/extlst" xmlns:r="http://schemas.openxmlformats.org/officeDocument/2006/relationships" xmlns:m="http://schemas.openxmlformats.org/officeDocument/2006/math" xmlns:v="urn:schemas-microsoft-com:vml" xmlns:wp14="http://schemas.microsoft.com/office/word/2010/wordprocessingDrawing" xmlns:wp="http://schemas.openxmlformats.org/drawingml/2006/wordprocessingDrawing" xmlns:w10="urn:schemas-microsoft-com:office:word" xmlns:w="http://schemas.openxmlformats.org/wordprocessingml/2006/main" xmlns:w14="http://schemas.microsoft.com/office/word/2010/wordml" xmlns:w15="http://schemas.microsoft.com/office/word/2012/wordml" xmlns:w16cex="http://schemas.microsoft.com/office/word/2018/wordml/cex" xmlns:w16cid="http://schemas.microsoft.com/office/word/2016/wordml/cid" xmlns:w16="http://schemas.microsoft.com/office/word/2018/wordml" xmlns:w16sdtdh="http://schemas.microsoft.com/office/word/2020/wordml/sdtdatahash" xmlns:w16se="http://schemas.microsoft.com/office/word/2015/wordml/symex" xmlns:wpg="http://schemas.microsoft.com/office/word/2010/wordprocessingGroup" xmlns:wpi="http://schemas.microsoft.com/office/word/2010/wordprocessingInk" xmlns:wne="http://schemas.microsoft.com/office/word/2006/wordml" xmlns:wps="http://schemas.microsoft.com/office/word/2010/wordprocessingShape" mc:Ignorable="w14 w15 w16se w16cid w16 w16cex w16sdtdh wp14">
+<w:document xmlns:wpc="http://schemas.microsoft.com/office/word/2010/wordprocessingCanvas" xmlns:cx="http://schemas.microsoft.com/office/drawing/2014/chartex" xmlns:cx1="http://schemas.microsoft.com/office/drawing/2015/9/8/chartex" xmlns:cx2="http://schemas.microsoft.com/office/drawing/2015/10/21/chartex" xmlns:cx3="http://schemas.microsoft.com/office/drawing/2016/5/9/chartex" xmlns:cx4="http://schemas.microsoft.com/office/drawing/2016/5/10/chartex" xmlns:cx5="http://schemas.microsoft.com/office/drawing/2016/5/11/chartex" xmlns:cx6="http://schemas.microsoft.com/office/drawing/2016/5/12/chartex" xmlns:cx7="http://schemas.microsoft.com/office/drawing/2016/5/13/chartex" xmlns:cx8="http://schemas.microsoft.com/office/drawing/2016/5/14/chartex" xmlns:mc="http://schemas.openxmlformats.org/markup-compatibility/2006" xmlns:aink="http://schemas.microsoft.com/office/drawing/2016/ink" xmlns:am3d="http://schemas.microsoft.com/office/drawing/2017/model3d" xmlns:o="urn:schemas-microsoft-com:office:office" xmlns:oel="http://schemas.microsoft.com/office/2019/extlst" xmlns:r="http://schemas.openxmlformats.org/officeDocument/2006/relationships" xmlns:m="http://schemas.openxmlformats.org/officeDocument/2006/math" xmlns:v="urn:schemas-microsoft-com:vml" xmlns:wp14="http://schemas.microsoft.com/office/word/2010/wordprocessingDrawing" xmlns:wp="http://schemas.openxmlformats.org/drawingml/2006/wordprocessingDrawing" xmlns:w10="urn:schemas-microsoft-com:office:word" xmlns:w="http://schemas.openxmlformats.org/wordprocessingml/2006/main" xmlns:w14="http://schemas.microsoft.com/office/word/2010/wordml" xmlns:w15="http://schemas.microsoft.com/office/word/2012/wordml" xmlns:w16cex="http://schemas.microsoft.com/office/word/2018/wordml/cex" xmlns:w16cid="http://schemas.microsoft.com/office/word/2016/wordml/cid" xmlns:w16="http://schemas.microsoft.com/office/word/2018/wordml" xmlns:w16du="http://schemas.microsoft.com/office/word/2023/wordml/word16du" xmlns:w16sdtdh="http://schemas.microsoft.com/office/word/2020/wordml/sdtdatahash" xmlns:w16se="http://schemas.microsoft.com/office/word/2015/wordml/symex" xmlns:wpg="http://schemas.microsoft.com/office/word/2010/wordprocessingGroup" xmlns:wpi="http://schemas.microsoft.com/office/word/2010/wordprocessingInk" xmlns:wne="http://schemas.microsoft.com/office/word/2006/wordml" xmlns:wps="http://schemas.microsoft.com/office/word/2010/wordprocessingShape" mc:Ignorable="w14 w15 w16se w16cid w16 w16cex w16sdtdh w16du wp14">
   <w:body>
     <w:tbl>
       <w:tblPr>
@@ -64,9 +64,17 @@
                   <w:color w:val="1D824C" w:themeColor="accent1"/>
                   <w:u w:val="none"/>
                 </w:rPr>
-                <w:t>roberttjjif@gmail.com</w:t>
+                <w:t>Mail</w:t>
               </w:r>
             </w:hyperlink>
+            <w:r>
+              <w:rPr>
+                <w:rStyle w:val="Hyperlink"/>
+                <w:color w:val="1D824C" w:themeColor="accent1"/>
+                <w:u w:val="none"/>
+              </w:rPr>
+              <w:t xml:space="preserve"> </w:t>
+            </w:r>
             <w:sdt>
               <w:sdtPr>
                 <w:alias w:val="Divider dot:"/>
@@ -182,7 +190,7 @@
             </w:r>
             <w:hyperlink r:id="rId13" w:history="1">
               <w:r>
-                <w:t>Phone (+62 819-9327-0562)</w:t>
+                <w:t>Phone</w:t>
               </w:r>
             </w:hyperlink>
           </w:p>
@@ -296,16 +304,15 @@
             <w:pPr>
               <w:pStyle w:val="Heading3"/>
               <w:contextualSpacing w:val="0"/>
-              <w:outlineLvl w:val="2"/>
             </w:pPr>
             <w:r>
-              <w:t xml:space="preserve">March </w:t>
-            </w:r>
-            <w:r>
-              <w:t>202</w:t>
-            </w:r>
-            <w:r>
-              <w:t>2</w:t>
+              <w:t>OCT</w:t>
+            </w:r>
+            <w:r>
+              <w:t xml:space="preserve"> 202</w:t>
+            </w:r>
+            <w:r>
+              <w:t>3</w:t>
             </w:r>
             <w:r>
               <w:t xml:space="preserve"> – </w:t>
@@ -318,7 +325,6 @@
             <w:pPr>
               <w:pStyle w:val="Heading2"/>
               <w:contextualSpacing w:val="0"/>
-              <w:outlineLvl w:val="1"/>
             </w:pPr>
             <w:r>
               <w:t>Technical Lead</w:t>
@@ -330,7 +336,31 @@
               <w:rPr>
                 <w:b w:val="0"/>
               </w:rPr>
-              <w:t>pt. jaya agung teknologi</w:t>
+              <w:t xml:space="preserve">pt. </w:t>
+            </w:r>
+            <w:r>
+              <w:rPr>
+                <w:b w:val="0"/>
+              </w:rPr>
+              <w:t xml:space="preserve">Bukit </w:t>
+            </w:r>
+            <w:r>
+              <w:rPr>
+                <w:b w:val="0"/>
+              </w:rPr>
+              <w:t>Teknologi</w:t>
+            </w:r>
+            <w:r>
+              <w:rPr>
+                <w:b w:val="0"/>
+              </w:rPr>
+              <w:t xml:space="preserve"> </w:t>
+            </w:r>
+            <w:r>
+              <w:rPr>
+                <w:b w:val="0"/>
+              </w:rPr>
+              <w:t>digital</w:t>
             </w:r>
           </w:p>
           <w:p>
@@ -343,48 +373,47 @@
               <w:jc w:val="both"/>
             </w:pPr>
             <w:r>
-              <w:t xml:space="preserve">Work as </w:t>
+              <w:t xml:space="preserve">Implementing </w:t>
             </w:r>
             <w:r>
               <w:rPr>
                 <w:b/>
                 <w:bCs/>
               </w:rPr>
-              <w:t>Tech Lead</w:t>
-            </w:r>
-            <w:r>
-              <w:t>,</w:t>
-            </w:r>
-            <w:r>
-              <w:t xml:space="preserve"> </w:t>
+              <w:t>multi-tenant architecture</w:t>
+            </w:r>
+            <w:r>
+              <w:t xml:space="preserve"> for backend services</w:t>
+            </w:r>
+            <w:r>
+              <w:t xml:space="preserve">, </w:t>
             </w:r>
             <w:r>
               <w:rPr>
                 <w:b/>
+                <w:bCs/>
               </w:rPr>
-              <w:t>maintaining</w:t>
-            </w:r>
-            <w:r>
-              <w:t xml:space="preserve"> (requirement files, </w:t>
-            </w:r>
-            <w:proofErr w:type="spellStart"/>
-            <w:r>
-              <w:t>npm</w:t>
-            </w:r>
-            <w:proofErr w:type="spellEnd"/>
-            <w:r>
-              <w:t xml:space="preserve"> packages, </w:t>
-            </w:r>
-            <w:proofErr w:type="spellStart"/>
-            <w:r>
-              <w:t>ect</w:t>
-            </w:r>
-            <w:proofErr w:type="spellEnd"/>
-            <w:r>
-              <w:t>)</w:t>
-            </w:r>
-            <w:r>
-              <w:t xml:space="preserve"> and improving the way team work on our code base.</w:t>
+              <w:t xml:space="preserve">reducing </w:t>
+            </w:r>
+            <w:r>
+              <w:rPr>
+                <w:b/>
+                <w:bCs/>
+              </w:rPr>
+              <w:t>costs</w:t>
+            </w:r>
+            <w:r>
+              <w:t xml:space="preserve"> and allowing new tenant deployment to be </w:t>
+            </w:r>
+            <w:r>
+              <w:rPr>
+                <w:b/>
+                <w:bCs/>
+              </w:rPr>
+              <w:t>seamless</w:t>
+            </w:r>
+            <w:r>
+              <w:t>.</w:t>
             </w:r>
           </w:p>
           <w:p>
@@ -397,33 +426,10 @@
               <w:jc w:val="both"/>
             </w:pPr>
             <w:r>
-              <w:t xml:space="preserve">Introducing new technologies to team as </w:t>
-            </w:r>
-            <w:r>
-              <w:rPr>
-                <w:b/>
-                <w:bCs/>
-              </w:rPr>
-              <w:t>Golang</w:t>
-            </w:r>
-            <w:r>
-              <w:t xml:space="preserve"> and </w:t>
-            </w:r>
-            <w:proofErr w:type="spellStart"/>
-            <w:r>
-              <w:rPr>
-                <w:b/>
-                <w:bCs/>
-              </w:rPr>
-              <w:t>NextJs</w:t>
-            </w:r>
-            <w:proofErr w:type="spellEnd"/>
-            <w:r>
-              <w:rPr>
-                <w:b/>
-                <w:bCs/>
-              </w:rPr>
-              <w:t>.</w:t>
+              <w:t>Mentor developers</w:t>
+            </w:r>
+            <w:r>
+              <w:t xml:space="preserve"> through code reviews and suggest improvement.</w:t>
             </w:r>
           </w:p>
           <w:p>
@@ -436,39 +442,21 @@
               <w:jc w:val="both"/>
             </w:pPr>
             <w:r>
-              <w:t xml:space="preserve">Help </w:t>
-            </w:r>
-            <w:r>
-              <w:rPr>
-                <w:b/>
-              </w:rPr>
-              <w:t>T</w:t>
-            </w:r>
-            <w:r>
-              <w:rPr>
-                <w:b/>
-                <w:bCs/>
-              </w:rPr>
-              <w:t>ranslating</w:t>
-            </w:r>
-            <w:r>
-              <w:t xml:space="preserve"> and </w:t>
-            </w:r>
-            <w:r>
-              <w:rPr>
-                <w:b/>
-              </w:rPr>
-              <w:t>D</w:t>
-            </w:r>
-            <w:r>
-              <w:rPr>
-                <w:b/>
-                <w:bCs/>
-              </w:rPr>
-              <w:t>esigning</w:t>
-            </w:r>
-            <w:r>
-              <w:t xml:space="preserve"> system as business needs.</w:t>
+              <w:t xml:space="preserve">Solving more complex and niche </w:t>
+            </w:r>
+            <w:r>
+              <w:t>problems</w:t>
+            </w:r>
+            <w:r>
+              <w:t xml:space="preserve"> that cannot be handled by </w:t>
+            </w:r>
+            <w:proofErr w:type="spellStart"/>
+            <w:r>
+              <w:t>devs</w:t>
+            </w:r>
+            <w:proofErr w:type="spellEnd"/>
+            <w:r>
+              <w:t>.</w:t>
             </w:r>
           </w:p>
           <w:p>
@@ -481,63 +469,23 @@
               <w:jc w:val="both"/>
             </w:pPr>
             <w:r>
-              <w:t xml:space="preserve">Finding way to improve the </w:t>
+              <w:t xml:space="preserve">Implementing </w:t>
             </w:r>
             <w:r>
               <w:rPr>
                 <w:b/>
                 <w:bCs/>
               </w:rPr>
-              <w:t xml:space="preserve">Developer </w:t>
-            </w:r>
-            <w:r>
-              <w:rPr>
-                <w:b/>
-                <w:bCs/>
-              </w:rPr>
-              <w:t>E</w:t>
-            </w:r>
-            <w:r>
-              <w:rPr>
-                <w:b/>
-                <w:bCs/>
-              </w:rPr>
-              <w:t>xperience</w:t>
-            </w:r>
-            <w:r>
-              <w:t xml:space="preserve"> by introducing or creating new </w:t>
-            </w:r>
-            <w:r>
-              <w:rPr>
-                <w:b/>
-              </w:rPr>
-              <w:t>M</w:t>
-            </w:r>
-            <w:r>
-              <w:rPr>
-                <w:b/>
-                <w:bCs/>
-              </w:rPr>
-              <w:t>odules</w:t>
-            </w:r>
-            <w:r>
-              <w:t>/</w:t>
-            </w:r>
-            <w:r>
-              <w:rPr>
-                <w:b/>
-              </w:rPr>
-              <w:t>L</w:t>
-            </w:r>
-            <w:r>
-              <w:rPr>
-                <w:b/>
-                <w:bCs/>
-              </w:rPr>
-              <w:t>ibraries</w:t>
-            </w:r>
-            <w:r>
-              <w:t>.</w:t>
+              <w:t>micro-frontend architecture</w:t>
+            </w:r>
+            <w:r>
+              <w:t xml:space="preserve"> to help </w:t>
+            </w:r>
+            <w:r>
+              <w:t>products go</w:t>
+            </w:r>
+            <w:r>
+              <w:t xml:space="preserve"> live easier.</w:t>
             </w:r>
           </w:p>
           <w:p>
@@ -550,27 +498,28 @@
               <w:jc w:val="both"/>
             </w:pPr>
             <w:r>
-              <w:t xml:space="preserve">Defining </w:t>
+              <w:t xml:space="preserve">Implement </w:t>
             </w:r>
             <w:r>
               <w:rPr>
                 <w:b/>
                 <w:bCs/>
               </w:rPr>
-              <w:t>standards</w:t>
-            </w:r>
-            <w:r>
-              <w:t xml:space="preserve"> and </w:t>
-            </w:r>
-            <w:r>
-              <w:rPr>
-                <w:b/>
-                <w:bCs/>
-              </w:rPr>
-              <w:t>structure</w:t>
-            </w:r>
-            <w:r>
-              <w:t xml:space="preserve"> that are used on all of the code base.</w:t>
+              <w:t xml:space="preserve">Unit Test </w:t>
+            </w:r>
+            <w:r>
+              <w:t xml:space="preserve">for </w:t>
+            </w:r>
+            <w:r>
+              <w:t xml:space="preserve">whole technology stack (vue.js, C#, </w:t>
+            </w:r>
+            <w:proofErr w:type="spellStart"/>
+            <w:r>
+              <w:t>ect</w:t>
+            </w:r>
+            <w:proofErr w:type="spellEnd"/>
+            <w:r>
+              <w:t>)</w:t>
             </w:r>
           </w:p>
           <w:p>
@@ -583,74 +532,58 @@
               <w:jc w:val="both"/>
             </w:pPr>
             <w:r>
-              <w:t xml:space="preserve">Developing App using </w:t>
-            </w:r>
-            <w:proofErr w:type="spellStart"/>
+              <w:t xml:space="preserve">Work as </w:t>
+            </w:r>
             <w:r>
               <w:rPr>
                 <w:b/>
                 <w:bCs/>
               </w:rPr>
-              <w:t>NextJs</w:t>
-            </w:r>
-            <w:proofErr w:type="spellEnd"/>
-            <w:r>
-              <w:t xml:space="preserve"> (</w:t>
+              <w:t>Tech Lead</w:t>
+            </w:r>
+            <w:r>
+              <w:t xml:space="preserve">, </w:t>
+            </w:r>
+            <w:r>
+              <w:rPr>
+                <w:b/>
+              </w:rPr>
+              <w:t>maintai</w:t>
+            </w:r>
+            <w:r>
+              <w:rPr>
+                <w:b/>
+              </w:rPr>
+              <w:t>n</w:t>
+            </w:r>
+            <w:r>
+              <w:t xml:space="preserve"> </w:t>
+            </w:r>
+            <w:r>
+              <w:t xml:space="preserve">and </w:t>
             </w:r>
             <w:r>
               <w:rPr>
                 <w:b/>
                 <w:bCs/>
               </w:rPr>
-              <w:t>React</w:t>
+              <w:t>improv</w:t>
             </w:r>
             <w:r>
               <w:rPr>
                 <w:b/>
                 <w:bCs/>
               </w:rPr>
-              <w:t>)</w:t>
-            </w:r>
-            <w:r>
-              <w:t xml:space="preserve">, </w:t>
-            </w:r>
-            <w:r>
-              <w:rPr>
-                <w:b/>
-                <w:bCs/>
-              </w:rPr>
-              <w:t>Node.js</w:t>
-            </w:r>
-            <w:r>
-              <w:rPr>
-                <w:b/>
-                <w:bCs/>
-              </w:rPr>
-              <w:t>, Golang (Fiber)</w:t>
-            </w:r>
-            <w:r>
-              <w:t xml:space="preserve">, and </w:t>
-            </w:r>
-            <w:r>
-              <w:rPr>
-                <w:b/>
-                <w:bCs/>
-              </w:rPr>
-              <w:t>Django Rest Framework</w:t>
-            </w:r>
-            <w:r>
-              <w:rPr>
-                <w:b/>
-                <w:bCs/>
-              </w:rPr>
-              <w:t xml:space="preserve"> (Python)</w:t>
-            </w:r>
-            <w:r>
-              <w:rPr>
-                <w:b/>
-                <w:bCs/>
-              </w:rPr>
-              <w:t>.</w:t>
+              <w:t>e</w:t>
+            </w:r>
+            <w:r>
+              <w:t xml:space="preserve"> the way </w:t>
+            </w:r>
+            <w:r>
+              <w:t>teams</w:t>
+            </w:r>
+            <w:r>
+              <w:t xml:space="preserve"> work on our code base.</w:t>
             </w:r>
           </w:p>
           <w:p>
@@ -663,60 +596,33 @@
               <w:jc w:val="both"/>
             </w:pPr>
             <w:r>
-              <w:t xml:space="preserve">Work as a </w:t>
+              <w:t xml:space="preserve">Introducing new technologies to team as </w:t>
             </w:r>
             <w:r>
               <w:rPr>
                 <w:b/>
                 <w:bCs/>
               </w:rPr>
-              <w:t>team of 1</w:t>
-            </w:r>
+              <w:t>Golang</w:t>
+            </w:r>
+            <w:r>
+              <w:t xml:space="preserve"> and </w:t>
+            </w:r>
+            <w:proofErr w:type="spellStart"/>
             <w:r>
               <w:rPr>
                 <w:b/>
                 <w:bCs/>
               </w:rPr>
-              <w:t>2</w:t>
-            </w:r>
-            <w:r>
-              <w:t xml:space="preserve"> (</w:t>
-            </w:r>
+              <w:t>NextJs</w:t>
+            </w:r>
+            <w:proofErr w:type="spellEnd"/>
             <w:r>
               <w:rPr>
                 <w:b/>
                 <w:bCs/>
               </w:rPr>
-              <w:t>Scrum</w:t>
-            </w:r>
-            <w:r>
-              <w:t xml:space="preserve">) with </w:t>
-            </w:r>
-            <w:r>
-              <w:t>2</w:t>
-            </w:r>
-            <w:r>
-              <w:t xml:space="preserve"> UI/UX, 2 front-end, 2 backend, </w:t>
-            </w:r>
-            <w:r>
-              <w:t>4</w:t>
-            </w:r>
-            <w:r>
-              <w:t xml:space="preserve"> f</w:t>
-            </w:r>
-            <w:proofErr w:type="spellStart"/>
-            <w:r>
-              <w:t>ullstack</w:t>
-            </w:r>
-            <w:proofErr w:type="spellEnd"/>
-            <w:r>
-              <w:t xml:space="preserve"> and </w:t>
-            </w:r>
-            <w:r>
-              <w:t>2</w:t>
-            </w:r>
-            <w:r>
-              <w:t xml:space="preserve"> QA, with 3 week-sprints.</w:t>
+              <w:t>.</w:t>
             </w:r>
           </w:p>
           <w:p>
@@ -729,107 +635,226 @@
               <w:jc w:val="both"/>
             </w:pPr>
             <w:r>
-              <w:t xml:space="preserve">Leading the team to move all old </w:t>
+              <w:t xml:space="preserve">Help </w:t>
             </w:r>
             <w:r>
               <w:rPr>
                 <w:b/>
               </w:rPr>
-              <w:t>R</w:t>
+              <w:t>T</w:t>
             </w:r>
             <w:r>
               <w:rPr>
                 <w:b/>
                 <w:bCs/>
               </w:rPr>
-              <w:t>eact</w:t>
-            </w:r>
-            <w:r>
-              <w:t xml:space="preserve"> project</w:t>
-            </w:r>
-            <w:r>
-              <w:t>s</w:t>
-            </w:r>
-            <w:r>
-              <w:t xml:space="preserve"> to </w:t>
-            </w:r>
-            <w:proofErr w:type="spellStart"/>
+              <w:t>ranslating</w:t>
+            </w:r>
+            <w:r>
+              <w:t xml:space="preserve"> and </w:t>
+            </w:r>
+            <w:r>
+              <w:rPr>
+                <w:b/>
+              </w:rPr>
+              <w:t>D</w:t>
+            </w:r>
             <w:r>
               <w:rPr>
                 <w:b/>
                 <w:bCs/>
               </w:rPr>
-              <w:t>NextJs</w:t>
-            </w:r>
-            <w:proofErr w:type="spellEnd"/>
-            <w:r>
-              <w:t xml:space="preserve">, and </w:t>
+              <w:t>esigning</w:t>
+            </w:r>
+            <w:r>
+              <w:t xml:space="preserve"> system as business needs.</w:t>
+            </w:r>
+          </w:p>
+          <w:p>
+            <w:pPr>
+              <w:pStyle w:val="ListParagraph"/>
+              <w:numPr>
+                <w:ilvl w:val="0"/>
+                <w:numId w:val="27"/>
+              </w:numPr>
+              <w:jc w:val="both"/>
+            </w:pPr>
+            <w:r>
+              <w:t xml:space="preserve">Defining </w:t>
             </w:r>
             <w:r>
               <w:rPr>
                 <w:b/>
                 <w:bCs/>
               </w:rPr>
-              <w:t>Django</w:t>
-            </w:r>
-            <w:r>
-              <w:t xml:space="preserve"> projects to </w:t>
+              <w:t>standards</w:t>
+            </w:r>
+            <w:r>
+              <w:t xml:space="preserve"> and </w:t>
             </w:r>
             <w:r>
               <w:rPr>
                 <w:b/>
                 <w:bCs/>
               </w:rPr>
-              <w:t>Golang</w:t>
-            </w:r>
-            <w:r>
-              <w:t xml:space="preserve"> (</w:t>
+              <w:t>structures</w:t>
+            </w:r>
+            <w:r>
+              <w:t xml:space="preserve"> that are used on </w:t>
+            </w:r>
+            <w:r>
+              <w:t>all</w:t>
+            </w:r>
+            <w:r>
+              <w:t xml:space="preserve"> the code </w:t>
+            </w:r>
+            <w:r>
+              <w:t>bases</w:t>
+            </w:r>
+            <w:r>
+              <w:t>.</w:t>
+            </w:r>
+          </w:p>
+          <w:p>
+            <w:pPr>
+              <w:pStyle w:val="ListParagraph"/>
+              <w:numPr>
+                <w:ilvl w:val="0"/>
+                <w:numId w:val="27"/>
+              </w:numPr>
+              <w:jc w:val="both"/>
+            </w:pPr>
+            <w:r>
+              <w:t>Developing</w:t>
+            </w:r>
+            <w:r>
+              <w:t xml:space="preserve"> </w:t>
             </w:r>
             <w:r>
               <w:rPr>
                 <w:b/>
                 <w:bCs/>
               </w:rPr>
-              <w:t>Fiber</w:t>
-            </w:r>
-            <w:r>
-              <w:t>)</w:t>
-            </w:r>
-            <w:r>
-              <w:t xml:space="preserve">, and by doing it </w:t>
+              <w:t>libraries</w:t>
+            </w:r>
+            <w:r>
+              <w:t xml:space="preserve"> (</w:t>
             </w:r>
             <w:r>
               <w:rPr>
                 <w:b/>
                 <w:bCs/>
               </w:rPr>
-              <w:t>improving developer experience</w:t>
-            </w:r>
-            <w:r>
-              <w:t xml:space="preserve">, </w:t>
+              <w:t>C#</w:t>
+            </w:r>
+            <w:r>
+              <w:t xml:space="preserve"> and </w:t>
             </w:r>
             <w:r>
               <w:rPr>
                 <w:b/>
                 <w:bCs/>
               </w:rPr>
-              <w:t>speed up development</w:t>
-            </w:r>
-            <w:r>
-              <w:t xml:space="preserve">, </w:t>
-            </w:r>
-            <w:r>
-              <w:t>opening more room for more advanced features to be added (</w:t>
+              <w:t>Typescript</w:t>
+            </w:r>
+            <w:r>
+              <w:t>) that help</w:t>
+            </w:r>
+            <w:r>
+              <w:t xml:space="preserve"> </w:t>
             </w:r>
             <w:r>
               <w:rPr>
                 <w:b/>
                 <w:bCs/>
               </w:rPr>
-              <w:t>removing technical limitations</w:t>
-            </w:r>
-            <w:r>
-              <w:t xml:space="preserve">) </w:t>
+              <w:t>developer move faster</w:t>
+            </w:r>
+            <w:r>
+              <w:t xml:space="preserve"> and</w:t>
+            </w:r>
+            <w:r>
+              <w:rPr>
+                <w:b/>
+                <w:bCs/>
+              </w:rPr>
+              <w:t xml:space="preserve"> lower the cost</w:t>
+            </w:r>
+            <w:r>
+              <w:t xml:space="preserve"> of infrastructures, such as logging, background services, and many more.</w:t>
+            </w:r>
+          </w:p>
+          <w:p>
+            <w:pPr>
+              <w:pStyle w:val="ListParagraph"/>
+              <w:numPr>
+                <w:ilvl w:val="0"/>
+                <w:numId w:val="27"/>
+              </w:numPr>
+              <w:jc w:val="both"/>
+            </w:pPr>
+            <w:r>
+              <w:t xml:space="preserve">Leading multiple </w:t>
+            </w:r>
+            <w:r>
+              <w:t>teams</w:t>
+            </w:r>
+            <w:r>
+              <w:t xml:space="preserve"> working on different products, such as </w:t>
+            </w:r>
+            <w:r>
+              <w:rPr>
+                <w:b/>
+                <w:bCs/>
+              </w:rPr>
+              <w:t>Asset Management</w:t>
+            </w:r>
+            <w:r>
+              <w:t xml:space="preserve"> and </w:t>
+            </w:r>
+            <w:r>
+              <w:rPr>
+                <w:b/>
+                <w:bCs/>
+              </w:rPr>
+              <w:t xml:space="preserve">Safety </w:t>
+            </w:r>
+            <w:r>
+              <w:rPr>
+                <w:b/>
+                <w:bCs/>
+              </w:rPr>
+              <w:t>Management,</w:t>
+            </w:r>
+            <w:r>
+              <w:rPr>
+                <w:b/>
+                <w:bCs/>
+              </w:rPr>
+              <w:t xml:space="preserve"> </w:t>
+            </w:r>
+            <w:r>
+              <w:t>targeting</w:t>
+            </w:r>
+            <w:r>
+              <w:t xml:space="preserve"> tenants with industry such as </w:t>
+            </w:r>
+            <w:r>
+              <w:rPr>
+                <w:b/>
+                <w:bCs/>
+              </w:rPr>
+              <w:t>Coal</w:t>
+            </w:r>
+            <w:r>
+              <w:t xml:space="preserve"> </w:t>
+            </w:r>
+            <w:r>
+              <w:rPr>
+                <w:b/>
+                <w:bCs/>
+              </w:rPr>
+              <w:t>Mining</w:t>
             </w:r>
           </w:p>
           <w:p>
@@ -842,26 +867,24 @@
             <w:pPr>
               <w:pStyle w:val="Heading3"/>
               <w:contextualSpacing w:val="0"/>
-              <w:outlineLvl w:val="2"/>
             </w:pPr>
             <w:r>
-              <w:t>OCTOBER 2020</w:t>
+              <w:t>March 2022</w:t>
             </w:r>
             <w:r>
               <w:t xml:space="preserve"> – </w:t>
             </w:r>
             <w:r>
-              <w:t>March 2022</w:t>
+              <w:t>OCT 2023</w:t>
             </w:r>
           </w:p>
           <w:p>
             <w:pPr>
               <w:pStyle w:val="Heading2"/>
               <w:contextualSpacing w:val="0"/>
-              <w:outlineLvl w:val="1"/>
             </w:pPr>
             <w:r>
-              <w:t>senior full-stack dEveloper</w:t>
+              <w:t>Technical Lead</w:t>
             </w:r>
             <w:r>
               <w:t xml:space="preserve">, </w:t>
@@ -883,15 +906,42 @@
               <w:jc w:val="both"/>
             </w:pPr>
             <w:r>
-              <w:t xml:space="preserve">Work as a Senior Full-stack web developer, building, improving and maintaining portal (member site) and </w:t>
+              <w:t xml:space="preserve">Work as </w:t>
+            </w:r>
+            <w:r>
+              <w:rPr>
+                <w:b/>
+                <w:bCs/>
+              </w:rPr>
+              <w:t>Tech Lead</w:t>
+            </w:r>
+            <w:r>
+              <w:t xml:space="preserve">, </w:t>
+            </w:r>
+            <w:r>
+              <w:rPr>
+                <w:b/>
+              </w:rPr>
+              <w:t>maintaining</w:t>
+            </w:r>
+            <w:r>
+              <w:t xml:space="preserve"> (requirement files, </w:t>
             </w:r>
             <w:proofErr w:type="spellStart"/>
             <w:r>
-              <w:t>backoffice</w:t>
+              <w:t>npm</w:t>
             </w:r>
             <w:proofErr w:type="spellEnd"/>
             <w:r>
-              <w:t xml:space="preserve"> (company site).</w:t>
+              <w:t xml:space="preserve"> packages, </w:t>
+            </w:r>
+            <w:proofErr w:type="spellStart"/>
+            <w:r>
+              <w:t>ect</w:t>
+            </w:r>
+            <w:proofErr w:type="spellEnd"/>
+            <w:r>
+              <w:t>) and improving the way team work on our code base.</w:t>
             </w:r>
           </w:p>
           <w:p>
@@ -904,41 +954,41 @@
               <w:jc w:val="both"/>
             </w:pPr>
             <w:r>
-              <w:t xml:space="preserve">Developing App using </w:t>
+              <w:t xml:space="preserve">Introducing new technologies to </w:t>
+            </w:r>
+            <w:proofErr w:type="gramStart"/>
+            <w:r>
+              <w:t>team</w:t>
+            </w:r>
+            <w:proofErr w:type="gramEnd"/>
+            <w:r>
+              <w:t xml:space="preserve"> as </w:t>
             </w:r>
             <w:r>
               <w:rPr>
                 <w:b/>
                 <w:bCs/>
               </w:rPr>
-              <w:t>React.js</w:t>
-            </w:r>
-            <w:r>
-              <w:t xml:space="preserve">, </w:t>
-            </w:r>
+              <w:t>Golang</w:t>
+            </w:r>
+            <w:r>
+              <w:t xml:space="preserve"> and </w:t>
+            </w:r>
+            <w:proofErr w:type="spellStart"/>
             <w:r>
               <w:rPr>
                 <w:b/>
                 <w:bCs/>
               </w:rPr>
-              <w:t>Node.js</w:t>
-            </w:r>
-            <w:r>
-              <w:t xml:space="preserve">, and </w:t>
-            </w:r>
+              <w:t>NextJs</w:t>
+            </w:r>
+            <w:proofErr w:type="spellEnd"/>
             <w:r>
               <w:rPr>
                 <w:b/>
                 <w:bCs/>
               </w:rPr>
-              <w:t>Django Rest Framework</w:t>
-            </w:r>
-            <w:r>
-              <w:rPr>
-                <w:b/>
-                <w:bCs/>
-              </w:rPr>
-              <w:t xml:space="preserve"> (Python)</w:t>
+              <w:t>.</w:t>
             </w:r>
           </w:p>
           <w:p>
@@ -951,23 +1001,39 @@
               <w:jc w:val="both"/>
             </w:pPr>
             <w:r>
+              <w:t xml:space="preserve">Help </w:t>
+            </w:r>
+            <w:r>
               <w:rPr>
+                <w:b/>
+              </w:rPr>
+              <w:t>T</w:t>
+            </w:r>
+            <w:r>
+              <w:rPr>
+                <w:b/>
                 <w:bCs/>
               </w:rPr>
-              <w:t>Collaborate and doing Integration with 3</w:t>
+              <w:t>ranslating</w:t>
+            </w:r>
+            <w:r>
+              <w:t xml:space="preserve"> and </w:t>
             </w:r>
             <w:r>
               <w:rPr>
-                <w:bCs/>
-                <w:vertAlign w:val="superscript"/>
+                <w:b/>
               </w:rPr>
-              <w:t>rd</w:t>
+              <w:t>D</w:t>
             </w:r>
             <w:r>
               <w:rPr>
+                <w:b/>
                 <w:bCs/>
               </w:rPr>
-              <w:t xml:space="preserve"> party developer.</w:t>
+              <w:t>esigning</w:t>
+            </w:r>
+            <w:r>
+              <w:t xml:space="preserve"> system as business needs.</w:t>
             </w:r>
           </w:p>
           <w:p>
@@ -980,77 +1046,69 @@
               <w:jc w:val="both"/>
             </w:pPr>
             <w:r>
-              <w:t xml:space="preserve">Tech stack following, </w:t>
+              <w:t xml:space="preserve">Finding </w:t>
+            </w:r>
+            <w:r>
+              <w:t>ways</w:t>
+            </w:r>
+            <w:r>
+              <w:t xml:space="preserve"> to improve the </w:t>
             </w:r>
             <w:r>
               <w:rPr>
                 <w:b/>
                 <w:bCs/>
               </w:rPr>
-              <w:t>RabbitMQ</w:t>
-            </w:r>
-            <w:r>
-              <w:t xml:space="preserve"> for async process, </w:t>
+              <w:t xml:space="preserve">Developer </w:t>
             </w:r>
             <w:r>
               <w:rPr>
                 <w:b/>
                 <w:bCs/>
               </w:rPr>
-              <w:t>Celery</w:t>
-            </w:r>
-            <w:r>
-              <w:t xml:space="preserve"> for system scheduler, </w:t>
-            </w:r>
-            <w:proofErr w:type="spellStart"/>
+              <w:t>E</w:t>
+            </w:r>
             <w:r>
               <w:rPr>
                 <w:b/>
                 <w:bCs/>
               </w:rPr>
-              <w:t>Postgresql</w:t>
-            </w:r>
-            <w:proofErr w:type="spellEnd"/>
-            <w:r>
-              <w:t xml:space="preserve"> for DB, and </w:t>
+              <w:t>xperience</w:t>
+            </w:r>
+            <w:r>
+              <w:t xml:space="preserve"> by introducing or creating new </w:t>
+            </w:r>
+            <w:r>
+              <w:rPr>
+                <w:b/>
+              </w:rPr>
+              <w:t>M</w:t>
             </w:r>
             <w:r>
               <w:rPr>
                 <w:b/>
                 <w:bCs/>
               </w:rPr>
-              <w:t>Material UI</w:t>
-            </w:r>
-            <w:r>
-              <w:t xml:space="preserve"> with React (</w:t>
+              <w:t>odules</w:t>
+            </w:r>
+            <w:r>
+              <w:t>/</w:t>
+            </w:r>
+            <w:r>
+              <w:rPr>
+                <w:b/>
+              </w:rPr>
+              <w:t>L</w:t>
             </w:r>
             <w:r>
               <w:rPr>
                 <w:b/>
                 <w:bCs/>
               </w:rPr>
-              <w:t>Redux</w:t>
-            </w:r>
-            <w:r>
-              <w:t xml:space="preserve">, Hook, Helmet, </w:t>
-            </w:r>
-            <w:r>
-              <w:rPr>
-                <w:b/>
-                <w:bCs/>
-              </w:rPr>
-              <w:t>i18n</w:t>
-            </w:r>
-            <w:r>
-              <w:t xml:space="preserve">, </w:t>
-            </w:r>
-            <w:proofErr w:type="spellStart"/>
-            <w:r>
-              <w:t>ect</w:t>
-            </w:r>
-            <w:proofErr w:type="spellEnd"/>
-            <w:r>
-              <w:t>).</w:t>
+              <w:t>ibraries</w:t>
+            </w:r>
+            <w:r>
+              <w:t>.</w:t>
             </w:r>
           </w:p>
           <w:p>
@@ -1063,32 +1121,35 @@
               <w:jc w:val="both"/>
             </w:pPr>
             <w:r>
-              <w:t xml:space="preserve">Leading team for Frontend development (doing POC, designing architecture, SEO), </w:t>
+              <w:t xml:space="preserve">Defining </w:t>
             </w:r>
             <w:r>
               <w:rPr>
                 <w:b/>
                 <w:bCs/>
               </w:rPr>
-              <w:t>collaborate with PO and Project Manager</w:t>
-            </w:r>
-            <w:r>
-              <w:t xml:space="preserve"> to improve system (features, performance, </w:t>
-            </w:r>
-            <w:proofErr w:type="spellStart"/>
-            <w:r>
-              <w:t>ect</w:t>
-            </w:r>
-            <w:proofErr w:type="spellEnd"/>
-            <w:r>
-              <w:t xml:space="preserve">) and doing </w:t>
+              <w:t>standards</w:t>
+            </w:r>
+            <w:r>
+              <w:t xml:space="preserve"> and </w:t>
             </w:r>
             <w:r>
               <w:rPr>
                 <w:b/>
                 <w:bCs/>
               </w:rPr>
-              <w:t>Code Review</w:t>
+              <w:t>structure</w:t>
+            </w:r>
+            <w:r>
+              <w:t xml:space="preserve"> that are used on </w:t>
+            </w:r>
+            <w:proofErr w:type="gramStart"/>
+            <w:r>
+              <w:t>all of</w:t>
+            </w:r>
+            <w:proofErr w:type="gramEnd"/>
+            <w:r>
+              <w:t xml:space="preserve"> the code base.</w:t>
             </w:r>
           </w:p>
           <w:p>
@@ -1101,68 +1162,67 @@
               <w:jc w:val="both"/>
             </w:pPr>
             <w:r>
-              <w:t>Work as a team of 10 (</w:t>
-            </w:r>
+              <w:t xml:space="preserve">Developing App using </w:t>
+            </w:r>
+            <w:proofErr w:type="spellStart"/>
             <w:r>
               <w:rPr>
                 <w:b/>
                 <w:bCs/>
               </w:rPr>
-              <w:t>Scrum</w:t>
-            </w:r>
-            <w:r>
-              <w:t xml:space="preserve">) with 1 UI/UX, 1 lead, 2 front-end, 2 backend, 3 </w:t>
-            </w:r>
-            <w:proofErr w:type="spellStart"/>
-            <w:r>
-              <w:t>fullstack</w:t>
+              <w:t>NextJs</w:t>
             </w:r>
             <w:proofErr w:type="spellEnd"/>
             <w:r>
-              <w:t xml:space="preserve"> and 1 QA, with 3 week-sprints.</w:t>
-            </w:r>
-          </w:p>
-          <w:p>
-            <w:pPr>
-              <w:jc w:val="both"/>
-            </w:pPr>
-          </w:p>
-          <w:p>
-            <w:pPr>
-              <w:pStyle w:val="Heading3"/>
-              <w:contextualSpacing w:val="0"/>
-              <w:outlineLvl w:val="2"/>
-            </w:pPr>
-            <w:r>
-              <w:t>OCTOBER 2019</w:t>
-            </w:r>
-            <w:r>
-              <w:t xml:space="preserve"> – </w:t>
-            </w:r>
-            <w:r>
-              <w:t>NOVEMBER 2020</w:t>
-            </w:r>
-          </w:p>
-          <w:p>
-            <w:pPr>
-              <w:pStyle w:val="Heading2"/>
-              <w:contextualSpacing w:val="0"/>
-              <w:outlineLvl w:val="1"/>
-            </w:pPr>
-            <w:r>
-              <w:t>Middle</w:t>
-            </w:r>
-            <w:r>
-              <w:t xml:space="preserve"> Software dEveloper</w:t>
+              <w:t xml:space="preserve"> (</w:t>
+            </w:r>
+            <w:r>
+              <w:rPr>
+                <w:b/>
+                <w:bCs/>
+              </w:rPr>
+              <w:t>React</w:t>
+            </w:r>
+            <w:r>
+              <w:rPr>
+                <w:b/>
+                <w:bCs/>
+              </w:rPr>
+              <w:t>)</w:t>
             </w:r>
             <w:r>
               <w:t xml:space="preserve">, </w:t>
             </w:r>
             <w:r>
               <w:rPr>
-                <w:b w:val="0"/>
+                <w:b/>
+                <w:bCs/>
               </w:rPr>
-              <w:t>Xuenn Private Limited</w:t>
+              <w:t>Node.js</w:t>
+            </w:r>
+            <w:r>
+              <w:rPr>
+                <w:b/>
+                <w:bCs/>
+              </w:rPr>
+              <w:t>, Golang (Fiber)</w:t>
+            </w:r>
+            <w:r>
+              <w:t xml:space="preserve">, and </w:t>
+            </w:r>
+            <w:r>
+              <w:rPr>
+                <w:b/>
+                <w:bCs/>
+              </w:rPr>
+              <w:t>Django Rest Framework</w:t>
+            </w:r>
+            <w:r>
+              <w:rPr>
+                <w:b/>
+                <w:bCs/>
+              </w:rPr>
+              <w:t xml:space="preserve"> (Python).</w:t>
             </w:r>
           </w:p>
           <w:p>
@@ -1175,11 +1235,35 @@
               <w:jc w:val="both"/>
             </w:pPr>
             <w:r>
-              <w:lastRenderedPageBreak/>
-              <w:t xml:space="preserve">Work as a full-stack </w:t>
-            </w:r>
-            <w:r>
-              <w:t>web developer, mainly working on creating new app.</w:t>
+              <w:t xml:space="preserve">Work as a </w:t>
+            </w:r>
+            <w:r>
+              <w:rPr>
+                <w:b/>
+                <w:bCs/>
+              </w:rPr>
+              <w:t>team of 12</w:t>
+            </w:r>
+            <w:r>
+              <w:t xml:space="preserve"> (</w:t>
+            </w:r>
+            <w:r>
+              <w:rPr>
+                <w:b/>
+                <w:bCs/>
+              </w:rPr>
+              <w:t>Scrum</w:t>
+            </w:r>
+            <w:r>
+              <w:t xml:space="preserve">) with 2 UI/UX, 2 front-end, 2 backend, 4 </w:t>
+            </w:r>
+            <w:proofErr w:type="spellStart"/>
+            <w:r>
+              <w:t>fullstack</w:t>
+            </w:r>
+            <w:proofErr w:type="spellEnd"/>
+            <w:r>
+              <w:t xml:space="preserve"> and 2 QA, with 3 week-sprints.</w:t>
             </w:r>
           </w:p>
           <w:p>
@@ -1192,63 +1276,101 @@
               <w:jc w:val="both"/>
             </w:pPr>
             <w:r>
-              <w:t>Work as a team of 7 (Scrum) with 3 front-end, 3 backend and 1 QA, with 2 week-sprints.</w:t>
+              <w:t xml:space="preserve">Leading the team to move all old </w:t>
+            </w:r>
+            <w:r>
+              <w:rPr>
+                <w:b/>
+              </w:rPr>
+              <w:t>R</w:t>
+            </w:r>
+            <w:r>
+              <w:rPr>
+                <w:b/>
+                <w:bCs/>
+              </w:rPr>
+              <w:t>eact</w:t>
+            </w:r>
+            <w:r>
+              <w:t xml:space="preserve"> projects to </w:t>
+            </w:r>
+            <w:proofErr w:type="spellStart"/>
+            <w:r>
+              <w:rPr>
+                <w:b/>
+                <w:bCs/>
+              </w:rPr>
+              <w:t>NextJs</w:t>
+            </w:r>
+            <w:proofErr w:type="spellEnd"/>
+            <w:r>
+              <w:t xml:space="preserve">, and </w:t>
+            </w:r>
+            <w:r>
+              <w:rPr>
+                <w:b/>
+                <w:bCs/>
+              </w:rPr>
+              <w:t>Django</w:t>
+            </w:r>
+            <w:r>
+              <w:t xml:space="preserve"> projects to </w:t>
+            </w:r>
+            <w:r>
+              <w:rPr>
+                <w:b/>
+                <w:bCs/>
+              </w:rPr>
+              <w:t>Golang</w:t>
+            </w:r>
+            <w:r>
+              <w:t xml:space="preserve"> (</w:t>
+            </w:r>
+            <w:r>
+              <w:rPr>
+                <w:b/>
+                <w:bCs/>
+              </w:rPr>
+              <w:t>Fiber</w:t>
+            </w:r>
+            <w:r>
+              <w:t xml:space="preserve">), and by doing it </w:t>
+            </w:r>
+            <w:r>
+              <w:rPr>
+                <w:b/>
+                <w:bCs/>
+              </w:rPr>
+              <w:t>improving developer experience</w:t>
+            </w:r>
+            <w:r>
+              <w:t xml:space="preserve">, </w:t>
+            </w:r>
+            <w:r>
+              <w:rPr>
+                <w:b/>
+                <w:bCs/>
+              </w:rPr>
+              <w:t>speed up development</w:t>
+            </w:r>
+            <w:r>
+              <w:t>, opening more room for more advanced features to be added (</w:t>
+            </w:r>
+            <w:r>
+              <w:rPr>
+                <w:b/>
+                <w:bCs/>
+              </w:rPr>
+              <w:t>removing technical limitations</w:t>
+            </w:r>
+            <w:r>
+              <w:t xml:space="preserve">) </w:t>
             </w:r>
           </w:p>
           <w:p>
             <w:pPr>
-              <w:pStyle w:val="ListParagraph"/>
-              <w:numPr>
-                <w:ilvl w:val="0"/>
-                <w:numId w:val="27"/>
-              </w:numPr>
               <w:jc w:val="both"/>
             </w:pPr>
-            <w:r>
-              <w:t>Developing App using Vue.js, ASP.NET Core Web API</w:t>
-            </w:r>
-          </w:p>
-          <w:p>
-            <w:pPr>
-              <w:pStyle w:val="ListParagraph"/>
-              <w:numPr>
-                <w:ilvl w:val="0"/>
-                <w:numId w:val="27"/>
-              </w:numPr>
-              <w:jc w:val="both"/>
-            </w:pPr>
-            <w:r>
-              <w:t xml:space="preserve">Using technology like </w:t>
-            </w:r>
-            <w:proofErr w:type="spellStart"/>
-            <w:r>
-              <w:t>SignalR</w:t>
-            </w:r>
-            <w:proofErr w:type="spellEnd"/>
-            <w:r>
-              <w:t xml:space="preserve"> for real time dashboard, i18n for translation, </w:t>
-            </w:r>
-            <w:proofErr w:type="spellStart"/>
-            <w:r>
-              <w:t>Vuetify</w:t>
-            </w:r>
-            <w:proofErr w:type="spellEnd"/>
-            <w:r>
-              <w:t xml:space="preserve"> for front-end.</w:t>
-            </w:r>
-          </w:p>
-          <w:p>
-            <w:pPr>
-              <w:pStyle w:val="ListParagraph"/>
-              <w:numPr>
-                <w:ilvl w:val="0"/>
-                <w:numId w:val="27"/>
-              </w:numPr>
-              <w:jc w:val="both"/>
-            </w:pPr>
-            <w:r>
-              <w:t>Leading team for frontend development.</w:t>
-            </w:r>
           </w:p>
           <w:p>
             <w:pPr>
@@ -1260,38 +1382,33 @@
             <w:pPr>
               <w:pStyle w:val="Heading3"/>
               <w:contextualSpacing w:val="0"/>
-              <w:outlineLvl w:val="2"/>
             </w:pPr>
             <w:r>
-              <w:t>March 2016</w:t>
+              <w:t>OCTOBER 2020</w:t>
             </w:r>
             <w:r>
               <w:t xml:space="preserve"> – </w:t>
             </w:r>
             <w:r>
-              <w:t>Now</w:t>
+              <w:t>March 2022</w:t>
             </w:r>
           </w:p>
           <w:p>
             <w:pPr>
               <w:pStyle w:val="Heading2"/>
               <w:contextualSpacing w:val="0"/>
-              <w:outlineLvl w:val="1"/>
             </w:pPr>
             <w:r>
-              <w:t>FULL-STACK</w:t>
-            </w:r>
-            <w:r>
-              <w:t xml:space="preserve"> Developer</w:t>
+              <w:t>senior full-stack dEveloper</w:t>
             </w:r>
             <w:r>
               <w:t xml:space="preserve">, </w:t>
             </w:r>
             <w:r>
               <w:rPr>
-                <w:rStyle w:val="SubtleReference"/>
+                <w:b w:val="0"/>
               </w:rPr>
-              <w:t>Freelance</w:t>
+              <w:t>pt. jaya agung teknologi</w:t>
             </w:r>
           </w:p>
           <w:p>
@@ -1304,7 +1421,15 @@
               <w:jc w:val="both"/>
             </w:pPr>
             <w:r>
-              <w:t>My clients vary from a person, academic institution, to company.</w:t>
+              <w:t xml:space="preserve">Work as a Senior Full-stack web developer, building, improving and maintaining portal (member site) and </w:t>
+            </w:r>
+            <w:proofErr w:type="spellStart"/>
+            <w:r>
+              <w:t>backoffice</w:t>
+            </w:r>
+            <w:proofErr w:type="spellEnd"/>
+            <w:r>
+              <w:t xml:space="preserve"> (company site).</w:t>
             </w:r>
           </w:p>
           <w:p>
@@ -1317,19 +1442,41 @@
               <w:jc w:val="both"/>
             </w:pPr>
             <w:r>
-              <w:t>Utilize the most suitable technology</w:t>
-            </w:r>
-            <w:r>
-              <w:t xml:space="preserve"> and programming language</w:t>
-            </w:r>
-            <w:r>
-              <w:t xml:space="preserve"> for the projects</w:t>
-            </w:r>
-            <w:r>
-              <w:t xml:space="preserve"> (Node.js, Vue, .Net, PHP)</w:t>
-            </w:r>
-            <w:r>
-              <w:t>.</w:t>
+              <w:t xml:space="preserve">Developing App using </w:t>
+            </w:r>
+            <w:r>
+              <w:rPr>
+                <w:b/>
+                <w:bCs/>
+              </w:rPr>
+              <w:t>React.js</w:t>
+            </w:r>
+            <w:r>
+              <w:t xml:space="preserve">, </w:t>
+            </w:r>
+            <w:r>
+              <w:rPr>
+                <w:b/>
+                <w:bCs/>
+              </w:rPr>
+              <w:t>Node.js</w:t>
+            </w:r>
+            <w:r>
+              <w:t xml:space="preserve">, and </w:t>
+            </w:r>
+            <w:r>
+              <w:rPr>
+                <w:b/>
+                <w:bCs/>
+              </w:rPr>
+              <w:t>Django Rest Framework</w:t>
+            </w:r>
+            <w:r>
+              <w:rPr>
+                <w:b/>
+                <w:bCs/>
+              </w:rPr>
+              <w:t xml:space="preserve"> (Python)</w:t>
             </w:r>
           </w:p>
           <w:p>
@@ -1342,7 +1489,23 @@
               <w:jc w:val="both"/>
             </w:pPr>
             <w:r>
-              <w:t>SDLC also vary from Waterfall, Scrum, to UCD.</w:t>
+              <w:rPr>
+                <w:bCs/>
+              </w:rPr>
+              <w:t>Collaborate and doing Integration with 3</w:t>
+            </w:r>
+            <w:r>
+              <w:rPr>
+                <w:bCs/>
+                <w:vertAlign w:val="superscript"/>
+              </w:rPr>
+              <w:t>rd</w:t>
+            </w:r>
+            <w:r>
+              <w:rPr>
+                <w:bCs/>
+              </w:rPr>
+              <w:t xml:space="preserve"> party developer.</w:t>
             </w:r>
           </w:p>
           <w:p>
@@ -1355,7 +1518,77 @@
               <w:jc w:val="both"/>
             </w:pPr>
             <w:r>
-              <w:t>As a full-stack I do Requirement gathering, Analyze the process, Diagrams, Implementation, UAT, maintenance.</w:t>
+              <w:t xml:space="preserve">Tech stack following, </w:t>
+            </w:r>
+            <w:r>
+              <w:rPr>
+                <w:b/>
+                <w:bCs/>
+              </w:rPr>
+              <w:t>RabbitMQ</w:t>
+            </w:r>
+            <w:r>
+              <w:t xml:space="preserve"> for async process, </w:t>
+            </w:r>
+            <w:r>
+              <w:rPr>
+                <w:b/>
+                <w:bCs/>
+              </w:rPr>
+              <w:t>Celery</w:t>
+            </w:r>
+            <w:r>
+              <w:t xml:space="preserve"> for system scheduler, </w:t>
+            </w:r>
+            <w:proofErr w:type="spellStart"/>
+            <w:r>
+              <w:rPr>
+                <w:b/>
+                <w:bCs/>
+              </w:rPr>
+              <w:t>Postgresql</w:t>
+            </w:r>
+            <w:proofErr w:type="spellEnd"/>
+            <w:r>
+              <w:t xml:space="preserve"> for DB, and </w:t>
+            </w:r>
+            <w:r>
+              <w:rPr>
+                <w:b/>
+                <w:bCs/>
+              </w:rPr>
+              <w:t>Material UI</w:t>
+            </w:r>
+            <w:r>
+              <w:t xml:space="preserve"> with React (</w:t>
+            </w:r>
+            <w:r>
+              <w:rPr>
+                <w:b/>
+                <w:bCs/>
+              </w:rPr>
+              <w:t>Redux</w:t>
+            </w:r>
+            <w:r>
+              <w:t xml:space="preserve">, Hook, Helmet, </w:t>
+            </w:r>
+            <w:r>
+              <w:rPr>
+                <w:b/>
+                <w:bCs/>
+              </w:rPr>
+              <w:t>i18n</w:t>
+            </w:r>
+            <w:r>
+              <w:t xml:space="preserve">, </w:t>
+            </w:r>
+            <w:proofErr w:type="spellStart"/>
+            <w:r>
+              <w:t>ect</w:t>
+            </w:r>
+            <w:proofErr w:type="spellEnd"/>
+            <w:r>
+              <w:t>).</w:t>
             </w:r>
           </w:p>
           <w:p>
@@ -1368,21 +1601,63 @@
               <w:jc w:val="both"/>
             </w:pPr>
             <w:r>
-              <w:t xml:space="preserve">I never and </w:t>
-            </w:r>
-            <w:r>
-              <w:t>will n</w:t>
-            </w:r>
-            <w:r>
-              <w:t xml:space="preserve">ever try to deliver an </w:t>
-            </w:r>
-            <w:proofErr w:type="gramStart"/>
-            <w:r>
-              <w:t>unfinished products</w:t>
-            </w:r>
-            <w:proofErr w:type="gramEnd"/>
-            <w:r>
-              <w:t>, I won’t be able to sleep.</w:t>
+              <w:t xml:space="preserve">Leading team for Frontend development (doing POC, designing architecture, SEO), </w:t>
+            </w:r>
+            <w:r>
+              <w:rPr>
+                <w:b/>
+                <w:bCs/>
+              </w:rPr>
+              <w:t>collaborate with PO and Project Manager</w:t>
+            </w:r>
+            <w:r>
+              <w:t xml:space="preserve"> to improve system (features, performance, </w:t>
+            </w:r>
+            <w:proofErr w:type="spellStart"/>
+            <w:r>
+              <w:t>ect</w:t>
+            </w:r>
+            <w:proofErr w:type="spellEnd"/>
+            <w:r>
+              <w:t xml:space="preserve">) and doing </w:t>
+            </w:r>
+            <w:r>
+              <w:rPr>
+                <w:b/>
+                <w:bCs/>
+              </w:rPr>
+              <w:t>Code Review</w:t>
+            </w:r>
+          </w:p>
+          <w:p>
+            <w:pPr>
+              <w:pStyle w:val="ListParagraph"/>
+              <w:numPr>
+                <w:ilvl w:val="0"/>
+                <w:numId w:val="27"/>
+              </w:numPr>
+              <w:jc w:val="both"/>
+            </w:pPr>
+            <w:r>
+              <w:t>Work as a team of 10 (</w:t>
+            </w:r>
+            <w:r>
+              <w:rPr>
+                <w:b/>
+                <w:bCs/>
+              </w:rPr>
+              <w:t>Scrum</w:t>
+            </w:r>
+            <w:r>
+              <w:t xml:space="preserve">) with 1 UI/UX, 1 lead, 2 front-end, 2 backend, 3 </w:t>
+            </w:r>
+            <w:proofErr w:type="spellStart"/>
+            <w:r>
+              <w:t>fullstack</w:t>
+            </w:r>
+            <w:proofErr w:type="spellEnd"/>
+            <w:r>
+              <w:t xml:space="preserve"> and 1 QA, with 3 week-sprints.</w:t>
             </w:r>
           </w:p>
           <w:p>
@@ -1394,26 +1669,280 @@
             <w:pPr>
               <w:pStyle w:val="Heading3"/>
               <w:contextualSpacing w:val="0"/>
-              <w:outlineLvl w:val="2"/>
             </w:pPr>
             <w:r>
-              <w:t>october</w:t>
-            </w:r>
-            <w:r>
-              <w:t xml:space="preserve"> 2018</w:t>
+              <w:t>OCTOBER 2019</w:t>
             </w:r>
             <w:r>
               <w:t xml:space="preserve"> – </w:t>
             </w:r>
             <w:r>
-              <w:t>October 2019</w:t>
+              <w:t>NOVEMBER 2020</w:t>
             </w:r>
           </w:p>
           <w:p>
             <w:pPr>
               <w:pStyle w:val="Heading2"/>
               <w:contextualSpacing w:val="0"/>
-              <w:outlineLvl w:val="1"/>
+            </w:pPr>
+            <w:r>
+              <w:t>Middle</w:t>
+            </w:r>
+            <w:r>
+              <w:t xml:space="preserve"> Software dEveloper</w:t>
+            </w:r>
+            <w:r>
+              <w:t xml:space="preserve">, </w:t>
+            </w:r>
+            <w:r>
+              <w:rPr>
+                <w:b w:val="0"/>
+              </w:rPr>
+              <w:t>Xuenn Private Limited</w:t>
+            </w:r>
+          </w:p>
+          <w:p>
+            <w:pPr>
+              <w:pStyle w:val="ListParagraph"/>
+              <w:numPr>
+                <w:ilvl w:val="0"/>
+                <w:numId w:val="27"/>
+              </w:numPr>
+              <w:jc w:val="both"/>
+            </w:pPr>
+            <w:r>
+              <w:t xml:space="preserve">Work as a full-stack </w:t>
+            </w:r>
+            <w:r>
+              <w:t>web developer, mainly working on creating new app.</w:t>
+            </w:r>
+          </w:p>
+          <w:p>
+            <w:pPr>
+              <w:pStyle w:val="ListParagraph"/>
+              <w:numPr>
+                <w:ilvl w:val="0"/>
+                <w:numId w:val="27"/>
+              </w:numPr>
+              <w:jc w:val="both"/>
+            </w:pPr>
+            <w:r>
+              <w:t>Work as a team of 7 (Scrum) with 3 front-end, 3 backend and 1 QA, with 2 week-sprints.</w:t>
+            </w:r>
+          </w:p>
+          <w:p>
+            <w:pPr>
+              <w:pStyle w:val="ListParagraph"/>
+              <w:numPr>
+                <w:ilvl w:val="0"/>
+                <w:numId w:val="27"/>
+              </w:numPr>
+              <w:jc w:val="both"/>
+            </w:pPr>
+            <w:r>
+              <w:t>Developing App using Vue.js, ASP.NET Core Web API</w:t>
+            </w:r>
+          </w:p>
+          <w:p>
+            <w:pPr>
+              <w:pStyle w:val="ListParagraph"/>
+              <w:numPr>
+                <w:ilvl w:val="0"/>
+                <w:numId w:val="27"/>
+              </w:numPr>
+              <w:jc w:val="both"/>
+            </w:pPr>
+            <w:r>
+              <w:t xml:space="preserve">Using technology like </w:t>
+            </w:r>
+            <w:proofErr w:type="spellStart"/>
+            <w:r>
+              <w:t>SignalR</w:t>
+            </w:r>
+            <w:proofErr w:type="spellEnd"/>
+            <w:r>
+              <w:t xml:space="preserve"> for real time dashboard, i18n for translation, </w:t>
+            </w:r>
+            <w:proofErr w:type="spellStart"/>
+            <w:r>
+              <w:t>Vuetify</w:t>
+            </w:r>
+            <w:proofErr w:type="spellEnd"/>
+            <w:r>
+              <w:t xml:space="preserve"> for front-end.</w:t>
+            </w:r>
+          </w:p>
+          <w:p>
+            <w:pPr>
+              <w:pStyle w:val="ListParagraph"/>
+              <w:numPr>
+                <w:ilvl w:val="0"/>
+                <w:numId w:val="27"/>
+              </w:numPr>
+              <w:jc w:val="both"/>
+            </w:pPr>
+            <w:r>
+              <w:t>Leading team for frontend development.</w:t>
+            </w:r>
+          </w:p>
+          <w:p>
+            <w:pPr>
+              <w:pStyle w:val="ListParagraph"/>
+              <w:jc w:val="both"/>
+            </w:pPr>
+          </w:p>
+          <w:p>
+            <w:pPr>
+              <w:pStyle w:val="Heading3"/>
+              <w:contextualSpacing w:val="0"/>
+            </w:pPr>
+            <w:r>
+              <w:t>March 2016</w:t>
+            </w:r>
+            <w:r>
+              <w:t xml:space="preserve"> – </w:t>
+            </w:r>
+            <w:r>
+              <w:t>Now</w:t>
+            </w:r>
+          </w:p>
+          <w:p>
+            <w:pPr>
+              <w:pStyle w:val="Heading2"/>
+              <w:contextualSpacing w:val="0"/>
+            </w:pPr>
+            <w:r>
+              <w:t>FULL-STACK</w:t>
+            </w:r>
+            <w:r>
+              <w:t xml:space="preserve"> Developer</w:t>
+            </w:r>
+            <w:r>
+              <w:t xml:space="preserve">, </w:t>
+            </w:r>
+            <w:r>
+              <w:rPr>
+                <w:rStyle w:val="SubtleReference"/>
+              </w:rPr>
+              <w:t>Freelance</w:t>
+            </w:r>
+          </w:p>
+          <w:p>
+            <w:pPr>
+              <w:pStyle w:val="ListParagraph"/>
+              <w:numPr>
+                <w:ilvl w:val="0"/>
+                <w:numId w:val="27"/>
+              </w:numPr>
+              <w:jc w:val="both"/>
+            </w:pPr>
+            <w:r>
+              <w:t>My clients vary from a person, academic institution, to company.</w:t>
+            </w:r>
+          </w:p>
+          <w:p>
+            <w:pPr>
+              <w:pStyle w:val="ListParagraph"/>
+              <w:numPr>
+                <w:ilvl w:val="0"/>
+                <w:numId w:val="27"/>
+              </w:numPr>
+              <w:jc w:val="both"/>
+            </w:pPr>
+            <w:r>
+              <w:t>Utilize the most suitable technology</w:t>
+            </w:r>
+            <w:r>
+              <w:t xml:space="preserve"> and programming language</w:t>
+            </w:r>
+            <w:r>
+              <w:t xml:space="preserve"> for the projects</w:t>
+            </w:r>
+            <w:r>
+              <w:t xml:space="preserve"> (Node.js, Vue, .Net, PHP)</w:t>
+            </w:r>
+            <w:r>
+              <w:t>.</w:t>
+            </w:r>
+          </w:p>
+          <w:p>
+            <w:pPr>
+              <w:pStyle w:val="ListParagraph"/>
+              <w:numPr>
+                <w:ilvl w:val="0"/>
+                <w:numId w:val="27"/>
+              </w:numPr>
+              <w:jc w:val="both"/>
+            </w:pPr>
+            <w:r>
+              <w:t>SDLC also vary from Waterfall, Scrum, to UCD.</w:t>
+            </w:r>
+          </w:p>
+          <w:p>
+            <w:pPr>
+              <w:pStyle w:val="ListParagraph"/>
+              <w:numPr>
+                <w:ilvl w:val="0"/>
+                <w:numId w:val="27"/>
+              </w:numPr>
+              <w:jc w:val="both"/>
+            </w:pPr>
+            <w:r>
+              <w:t>As a full-stack I do Requirement gathering, Analyze the process, Diagrams, Implementation, UAT, maintenance.</w:t>
+            </w:r>
+          </w:p>
+          <w:p>
+            <w:pPr>
+              <w:pStyle w:val="ListParagraph"/>
+              <w:numPr>
+                <w:ilvl w:val="0"/>
+                <w:numId w:val="27"/>
+              </w:numPr>
+              <w:jc w:val="both"/>
+            </w:pPr>
+            <w:r>
+              <w:t xml:space="preserve">I never and </w:t>
+            </w:r>
+            <w:r>
+              <w:t>will n</w:t>
+            </w:r>
+            <w:r>
+              <w:t xml:space="preserve">ever try to deliver an </w:t>
+            </w:r>
+            <w:r>
+              <w:t>unfinished product</w:t>
+            </w:r>
+            <w:r>
+              <w:t>, I won’t be able to sleep.</w:t>
+            </w:r>
+          </w:p>
+          <w:p>
+            <w:pPr>
+              <w:jc w:val="both"/>
+            </w:pPr>
+          </w:p>
+          <w:p>
+            <w:pPr>
+              <w:pStyle w:val="Heading3"/>
+              <w:contextualSpacing w:val="0"/>
+            </w:pPr>
+            <w:r>
+              <w:t>october</w:t>
+            </w:r>
+            <w:r>
+              <w:t xml:space="preserve"> 2018</w:t>
+            </w:r>
+            <w:r>
+              <w:t xml:space="preserve"> – </w:t>
+            </w:r>
+            <w:r>
+              <w:t>October 2019</w:t>
+            </w:r>
+          </w:p>
+          <w:p>
+            <w:pPr>
+              <w:pStyle w:val="Heading2"/>
+              <w:contextualSpacing w:val="0"/>
             </w:pPr>
             <w:r>
               <w:t xml:space="preserve">full stack </w:t>
@@ -1593,7 +2122,6 @@
             <w:pPr>
               <w:pStyle w:val="Heading3"/>
               <w:contextualSpacing w:val="0"/>
-              <w:outlineLvl w:val="2"/>
             </w:pPr>
             <w:r>
               <w:t>November</w:t>
@@ -1609,7 +2137,6 @@
             <w:pPr>
               <w:pStyle w:val="Heading2"/>
               <w:contextualSpacing w:val="0"/>
-              <w:outlineLvl w:val="1"/>
             </w:pPr>
             <w:r>
               <w:t>Bachelor of Applied science</w:t>
@@ -1634,6 +2161,7 @@
               <w:jc w:val="both"/>
             </w:pPr>
             <w:r>
+              <w:lastRenderedPageBreak/>
               <w:t>Graduated summa cum laude</w:t>
             </w:r>
             <w:r>
@@ -1731,9 +2259,9 @@
           <w:p>
             <w:pPr>
               <w:pStyle w:val="Heading1"/>
-              <w:outlineLvl w:val="0"/>
             </w:pPr>
             <w:r>
+              <w:lastRenderedPageBreak/>
               <w:t>Key Skills</w:t>
             </w:r>
           </w:p>
@@ -2030,7 +2558,6 @@
             <w:pPr>
               <w:pStyle w:val="Heading2"/>
               <w:contextualSpacing w:val="0"/>
-              <w:outlineLvl w:val="1"/>
             </w:pPr>
             <w:r>
               <w:t>Backoffice and portal | React, django rest framework, postgresql| pt. jaya agung teknologi</w:t>
@@ -2045,7 +2572,6 @@
               </w:numPr>
             </w:pPr>
             <w:r>
-              <w:lastRenderedPageBreak/>
               <w:t xml:space="preserve">Work as </w:t>
             </w:r>
             <w:r>
@@ -2155,7 +2681,6 @@
             <w:pPr>
               <w:pStyle w:val="Heading2"/>
               <w:contextualSpacing w:val="0"/>
-              <w:outlineLvl w:val="1"/>
             </w:pPr>
             <w:r>
               <w:t xml:space="preserve">Backoffice and portal | vue, ASP.NET Core, Mongo DB| Xuenn </w:t>
@@ -2242,7 +2767,6 @@
             <w:pPr>
               <w:pStyle w:val="Heading2"/>
               <w:contextualSpacing w:val="0"/>
-              <w:outlineLvl w:val="1"/>
             </w:pPr>
             <w:r>
               <w:t>IT Management system</w:t>
@@ -2320,7 +2844,6 @@
             <w:pPr>
               <w:pStyle w:val="Heading2"/>
               <w:contextualSpacing w:val="0"/>
-              <w:outlineLvl w:val="1"/>
             </w:pPr>
             <w:r>
               <w:t xml:space="preserve">Central web services| C#.net, WSDL, T-SQL | </w:t>
@@ -2369,7 +2892,6 @@
             <w:pPr>
               <w:pStyle w:val="Heading2"/>
               <w:contextualSpacing w:val="0"/>
-              <w:outlineLvl w:val="1"/>
             </w:pPr>
             <w:r>
               <w:t xml:space="preserve">Leave and travel web | ASP, javascript, T-SQL | </w:t>
@@ -2455,6 +2977,7 @@
               </w:numPr>
             </w:pPr>
             <w:r>
+              <w:lastRenderedPageBreak/>
               <w:t>The web follows all rules from HR department.</w:t>
             </w:r>
           </w:p>
@@ -2478,7 +3001,6 @@
             <w:pPr>
               <w:pStyle w:val="Heading2"/>
               <w:contextualSpacing w:val="0"/>
-              <w:outlineLvl w:val="1"/>
             </w:pPr>
             <w:r>
               <w:t xml:space="preserve">Contract and procurement web | C#.net, javascript, T-SQL | </w:t>
@@ -2566,7 +3088,6 @@
             <w:pPr>
               <w:pStyle w:val="Heading2"/>
               <w:contextualSpacing w:val="0"/>
-              <w:outlineLvl w:val="1"/>
             </w:pPr>
             <w:r>
               <w:t>Academic system</w:t>
@@ -2659,7 +3180,7 @@
 </file>
 
 <file path=word/endnotes.xml><?xml version="1.0" encoding="utf-8"?>
-<w:endnotes xmlns:wpc="http://schemas.microsoft.com/office/word/2010/wordprocessingCanvas" xmlns:cx="http://schemas.microsoft.com/office/drawing/2014/chartex" xmlns:cx1="http://schemas.microsoft.com/office/drawing/2015/9/8/chartex" xmlns:cx2="http://schemas.microsoft.com/office/drawing/2015/10/21/chartex" xmlns:cx3="http://schemas.microsoft.com/office/drawing/2016/5/9/chartex" xmlns:cx4="http://schemas.microsoft.com/office/drawing/2016/5/10/chartex" xmlns:cx5="http://schemas.microsoft.com/office/drawing/2016/5/11/chartex" xmlns:cx6="http://schemas.microsoft.com/office/drawing/2016/5/12/chartex" xmlns:cx7="http://schemas.microsoft.com/office/drawing/2016/5/13/chartex" xmlns:cx8="http://schemas.microsoft.com/office/drawing/2016/5/14/chartex" xmlns:mc="http://schemas.openxmlformats.org/markup-compatibility/2006" xmlns:aink="http://schemas.microsoft.com/office/drawing/2016/ink" xmlns:am3d="http://schemas.microsoft.com/office/drawing/2017/model3d" xmlns:o="urn:schemas-microsoft-com:office:office" xmlns:oel="http://schemas.microsoft.com/office/2019/extlst" xmlns:r="http://schemas.openxmlformats.org/officeDocument/2006/relationships" xmlns:m="http://schemas.openxmlformats.org/officeDocument/2006/math" xmlns:v="urn:schemas-microsoft-com:vml" xmlns:wp14="http://schemas.microsoft.com/office/word/2010/wordprocessingDrawing" xmlns:wp="http://schemas.openxmlformats.org/drawingml/2006/wordprocessingDrawing" xmlns:w10="urn:schemas-microsoft-com:office:word" xmlns:w="http://schemas.openxmlformats.org/wordprocessingml/2006/main" xmlns:w14="http://schemas.microsoft.com/office/word/2010/wordml" xmlns:w15="http://schemas.microsoft.com/office/word/2012/wordml" xmlns:w16cex="http://schemas.microsoft.com/office/word/2018/wordml/cex" xmlns:w16cid="http://schemas.microsoft.com/office/word/2016/wordml/cid" xmlns:w16="http://schemas.microsoft.com/office/word/2018/wordml" xmlns:w16sdtdh="http://schemas.microsoft.com/office/word/2020/wordml/sdtdatahash" xmlns:w16se="http://schemas.microsoft.com/office/word/2015/wordml/symex" xmlns:wpg="http://schemas.microsoft.com/office/word/2010/wordprocessingGroup" xmlns:wpi="http://schemas.microsoft.com/office/word/2010/wordprocessingInk" xmlns:wne="http://schemas.microsoft.com/office/word/2006/wordml" xmlns:wps="http://schemas.microsoft.com/office/word/2010/wordprocessingShape" mc:Ignorable="w14 w15 w16se w16cid w16 w16cex w16sdtdh wp14">
+<w:endnotes xmlns:wpc="http://schemas.microsoft.com/office/word/2010/wordprocessingCanvas" xmlns:cx="http://schemas.microsoft.com/office/drawing/2014/chartex" xmlns:cx1="http://schemas.microsoft.com/office/drawing/2015/9/8/chartex" xmlns:cx2="http://schemas.microsoft.com/office/drawing/2015/10/21/chartex" xmlns:cx3="http://schemas.microsoft.com/office/drawing/2016/5/9/chartex" xmlns:cx4="http://schemas.microsoft.com/office/drawing/2016/5/10/chartex" xmlns:cx5="http://schemas.microsoft.com/office/drawing/2016/5/11/chartex" xmlns:cx6="http://schemas.microsoft.com/office/drawing/2016/5/12/chartex" xmlns:cx7="http://schemas.microsoft.com/office/drawing/2016/5/13/chartex" xmlns:cx8="http://schemas.microsoft.com/office/drawing/2016/5/14/chartex" xmlns:mc="http://schemas.openxmlformats.org/markup-compatibility/2006" xmlns:aink="http://schemas.microsoft.com/office/drawing/2016/ink" xmlns:am3d="http://schemas.microsoft.com/office/drawing/2017/model3d" xmlns:o="urn:schemas-microsoft-com:office:office" xmlns:oel="http://schemas.microsoft.com/office/2019/extlst" xmlns:r="http://schemas.openxmlformats.org/officeDocument/2006/relationships" xmlns:m="http://schemas.openxmlformats.org/officeDocument/2006/math" xmlns:v="urn:schemas-microsoft-com:vml" xmlns:wp14="http://schemas.microsoft.com/office/word/2010/wordprocessingDrawing" xmlns:wp="http://schemas.openxmlformats.org/drawingml/2006/wordprocessingDrawing" xmlns:w10="urn:schemas-microsoft-com:office:word" xmlns:w="http://schemas.openxmlformats.org/wordprocessingml/2006/main" xmlns:w14="http://schemas.microsoft.com/office/word/2010/wordml" xmlns:w15="http://schemas.microsoft.com/office/word/2012/wordml" xmlns:w16cex="http://schemas.microsoft.com/office/word/2018/wordml/cex" xmlns:w16cid="http://schemas.microsoft.com/office/word/2016/wordml/cid" xmlns:w16="http://schemas.microsoft.com/office/word/2018/wordml" xmlns:w16du="http://schemas.microsoft.com/office/word/2023/wordml/word16du" xmlns:w16sdtdh="http://schemas.microsoft.com/office/word/2020/wordml/sdtdatahash" xmlns:w16se="http://schemas.microsoft.com/office/word/2015/wordml/symex" xmlns:wpg="http://schemas.microsoft.com/office/word/2010/wordprocessingGroup" xmlns:wpi="http://schemas.microsoft.com/office/word/2010/wordprocessingInk" xmlns:wne="http://schemas.microsoft.com/office/word/2006/wordml" xmlns:wps="http://schemas.microsoft.com/office/word/2010/wordprocessingShape" mc:Ignorable="w14 w15 w16se w16cid w16 w16cex w16sdtdh w16du wp14">
   <w:endnote w:type="separator" w:id="-1">
     <w:p>
       <w:r>
@@ -2682,7 +3203,7 @@
 </file>
 
 <file path=word/footer1.xml><?xml version="1.0" encoding="utf-8"?>
-<w:ftr xmlns:wpc="http://schemas.microsoft.com/office/word/2010/wordprocessingCanvas" xmlns:cx="http://schemas.microsoft.com/office/drawing/2014/chartex" xmlns:cx1="http://schemas.microsoft.com/office/drawing/2015/9/8/chartex" xmlns:cx2="http://schemas.microsoft.com/office/drawing/2015/10/21/chartex" xmlns:cx3="http://schemas.microsoft.com/office/drawing/2016/5/9/chartex" xmlns:cx4="http://schemas.microsoft.com/office/drawing/2016/5/10/chartex" xmlns:cx5="http://schemas.microsoft.com/office/drawing/2016/5/11/chartex" xmlns:cx6="http://schemas.microsoft.com/office/drawing/2016/5/12/chartex" xmlns:cx7="http://schemas.microsoft.com/office/drawing/2016/5/13/chartex" xmlns:cx8="http://schemas.microsoft.com/office/drawing/2016/5/14/chartex" xmlns:mc="http://schemas.openxmlformats.org/markup-compatibility/2006" xmlns:aink="http://schemas.microsoft.com/office/drawing/2016/ink" xmlns:am3d="http://schemas.microsoft.com/office/drawing/2017/model3d" xmlns:o="urn:schemas-microsoft-com:office:office" xmlns:oel="http://schemas.microsoft.com/office/2019/extlst" xmlns:r="http://schemas.openxmlformats.org/officeDocument/2006/relationships" xmlns:m="http://schemas.openxmlformats.org/officeDocument/2006/math" xmlns:v="urn:schemas-microsoft-com:vml" xmlns:wp14="http://schemas.microsoft.com/office/word/2010/wordprocessingDrawing" xmlns:wp="http://schemas.openxmlformats.org/drawingml/2006/wordprocessingDrawing" xmlns:w10="urn:schemas-microsoft-com:office:word" xmlns:w="http://schemas.openxmlformats.org/wordprocessingml/2006/main" xmlns:w14="http://schemas.microsoft.com/office/word/2010/wordml" xmlns:w15="http://schemas.microsoft.com/office/word/2012/wordml" xmlns:w16cex="http://schemas.microsoft.com/office/word/2018/wordml/cex" xmlns:w16cid="http://schemas.microsoft.com/office/word/2016/wordml/cid" xmlns:w16="http://schemas.microsoft.com/office/word/2018/wordml" xmlns:w16sdtdh="http://schemas.microsoft.com/office/word/2020/wordml/sdtdatahash" xmlns:w16se="http://schemas.microsoft.com/office/word/2015/wordml/symex" xmlns:wpg="http://schemas.microsoft.com/office/word/2010/wordprocessingGroup" xmlns:wpi="http://schemas.microsoft.com/office/word/2010/wordprocessingInk" xmlns:wne="http://schemas.microsoft.com/office/word/2006/wordml" xmlns:wps="http://schemas.microsoft.com/office/word/2010/wordprocessingShape" mc:Ignorable="w14 w15 w16se w16cid w16 w16cex w16sdtdh wp14">
+<w:ftr xmlns:wpc="http://schemas.microsoft.com/office/word/2010/wordprocessingCanvas" xmlns:cx="http://schemas.microsoft.com/office/drawing/2014/chartex" xmlns:cx1="http://schemas.microsoft.com/office/drawing/2015/9/8/chartex" xmlns:cx2="http://schemas.microsoft.com/office/drawing/2015/10/21/chartex" xmlns:cx3="http://schemas.microsoft.com/office/drawing/2016/5/9/chartex" xmlns:cx4="http://schemas.microsoft.com/office/drawing/2016/5/10/chartex" xmlns:cx5="http://schemas.microsoft.com/office/drawing/2016/5/11/chartex" xmlns:cx6="http://schemas.microsoft.com/office/drawing/2016/5/12/chartex" xmlns:cx7="http://schemas.microsoft.com/office/drawing/2016/5/13/chartex" xmlns:cx8="http://schemas.microsoft.com/office/drawing/2016/5/14/chartex" xmlns:mc="http://schemas.openxmlformats.org/markup-compatibility/2006" xmlns:aink="http://schemas.microsoft.com/office/drawing/2016/ink" xmlns:am3d="http://schemas.microsoft.com/office/drawing/2017/model3d" xmlns:o="urn:schemas-microsoft-com:office:office" xmlns:oel="http://schemas.microsoft.com/office/2019/extlst" xmlns:r="http://schemas.openxmlformats.org/officeDocument/2006/relationships" xmlns:m="http://schemas.openxmlformats.org/officeDocument/2006/math" xmlns:v="urn:schemas-microsoft-com:vml" xmlns:wp14="http://schemas.microsoft.com/office/word/2010/wordprocessingDrawing" xmlns:wp="http://schemas.openxmlformats.org/drawingml/2006/wordprocessingDrawing" xmlns:w10="urn:schemas-microsoft-com:office:word" xmlns:w="http://schemas.openxmlformats.org/wordprocessingml/2006/main" xmlns:w14="http://schemas.microsoft.com/office/word/2010/wordml" xmlns:w15="http://schemas.microsoft.com/office/word/2012/wordml" xmlns:w16cex="http://schemas.microsoft.com/office/word/2018/wordml/cex" xmlns:w16cid="http://schemas.microsoft.com/office/word/2016/wordml/cid" xmlns:w16="http://schemas.microsoft.com/office/word/2018/wordml" xmlns:w16du="http://schemas.microsoft.com/office/word/2023/wordml/word16du" xmlns:w16sdtdh="http://schemas.microsoft.com/office/word/2020/wordml/sdtdatahash" xmlns:w16se="http://schemas.microsoft.com/office/word/2015/wordml/symex" xmlns:wpg="http://schemas.microsoft.com/office/word/2010/wordprocessingGroup" xmlns:wpi="http://schemas.microsoft.com/office/word/2010/wordprocessingInk" xmlns:wne="http://schemas.microsoft.com/office/word/2006/wordml" xmlns:wps="http://schemas.microsoft.com/office/word/2010/wordprocessingShape" mc:Ignorable="w14 w15 w16se w16cid w16 w16cex w16sdtdh w16du wp14">
   <w:sdt>
     <w:sdtPr>
       <w:id w:val="813606279"/>
@@ -2729,7 +3250,7 @@
 </file>
 
 <file path=word/footnotes.xml><?xml version="1.0" encoding="utf-8"?>
-<w:footnotes xmlns:wpc="http://schemas.microsoft.com/office/word/2010/wordprocessingCanvas" xmlns:cx="http://schemas.microsoft.com/office/drawing/2014/chartex" xmlns:cx1="http://schemas.microsoft.com/office/drawing/2015/9/8/chartex" xmlns:cx2="http://schemas.microsoft.com/office/drawing/2015/10/21/chartex" xmlns:cx3="http://schemas.microsoft.com/office/drawing/2016/5/9/chartex" xmlns:cx4="http://schemas.microsoft.com/office/drawing/2016/5/10/chartex" xmlns:cx5="http://schemas.microsoft.com/office/drawing/2016/5/11/chartex" xmlns:cx6="http://schemas.microsoft.com/office/drawing/2016/5/12/chartex" xmlns:cx7="http://schemas.microsoft.com/office/drawing/2016/5/13/chartex" xmlns:cx8="http://schemas.microsoft.com/office/drawing/2016/5/14/chartex" xmlns:mc="http://schemas.openxmlformats.org/markup-compatibility/2006" xmlns:aink="http://schemas.microsoft.com/office/drawing/2016/ink" xmlns:am3d="http://schemas.microsoft.com/office/drawing/2017/model3d" xmlns:o="urn:schemas-microsoft-com:office:office" xmlns:oel="http://schemas.microsoft.com/office/2019/extlst" xmlns:r="http://schemas.openxmlformats.org/officeDocument/2006/relationships" xmlns:m="http://schemas.openxmlformats.org/officeDocument/2006/math" xmlns:v="urn:schemas-microsoft-com:vml" xmlns:wp14="http://schemas.microsoft.com/office/word/2010/wordprocessingDrawing" xmlns:wp="http://schemas.openxmlformats.org/drawingml/2006/wordprocessingDrawing" xmlns:w10="urn:schemas-microsoft-com:office:word" xmlns:w="http://schemas.openxmlformats.org/wordprocessingml/2006/main" xmlns:w14="http://schemas.microsoft.com/office/word/2010/wordml" xmlns:w15="http://schemas.microsoft.com/office/word/2012/wordml" xmlns:w16cex="http://schemas.microsoft.com/office/word/2018/wordml/cex" xmlns:w16cid="http://schemas.microsoft.com/office/word/2016/wordml/cid" xmlns:w16="http://schemas.microsoft.com/office/word/2018/wordml" xmlns:w16sdtdh="http://schemas.microsoft.com/office/word/2020/wordml/sdtdatahash" xmlns:w16se="http://schemas.microsoft.com/office/word/2015/wordml/symex" xmlns:wpg="http://schemas.microsoft.com/office/word/2010/wordprocessingGroup" xmlns:wpi="http://schemas.microsoft.com/office/word/2010/wordprocessingInk" xmlns:wne="http://schemas.microsoft.com/office/word/2006/wordml" xmlns:wps="http://schemas.microsoft.com/office/word/2010/wordprocessingShape" mc:Ignorable="w14 w15 w16se w16cid w16 w16cex w16sdtdh wp14">
+<w:footnotes xmlns:wpc="http://schemas.microsoft.com/office/word/2010/wordprocessingCanvas" xmlns:cx="http://schemas.microsoft.com/office/drawing/2014/chartex" xmlns:cx1="http://schemas.microsoft.com/office/drawing/2015/9/8/chartex" xmlns:cx2="http://schemas.microsoft.com/office/drawing/2015/10/21/chartex" xmlns:cx3="http://schemas.microsoft.com/office/drawing/2016/5/9/chartex" xmlns:cx4="http://schemas.microsoft.com/office/drawing/2016/5/10/chartex" xmlns:cx5="http://schemas.microsoft.com/office/drawing/2016/5/11/chartex" xmlns:cx6="http://schemas.microsoft.com/office/drawing/2016/5/12/chartex" xmlns:cx7="http://schemas.microsoft.com/office/drawing/2016/5/13/chartex" xmlns:cx8="http://schemas.microsoft.com/office/drawing/2016/5/14/chartex" xmlns:mc="http://schemas.openxmlformats.org/markup-compatibility/2006" xmlns:aink="http://schemas.microsoft.com/office/drawing/2016/ink" xmlns:am3d="http://schemas.microsoft.com/office/drawing/2017/model3d" xmlns:o="urn:schemas-microsoft-com:office:office" xmlns:oel="http://schemas.microsoft.com/office/2019/extlst" xmlns:r="http://schemas.openxmlformats.org/officeDocument/2006/relationships" xmlns:m="http://schemas.openxmlformats.org/officeDocument/2006/math" xmlns:v="urn:schemas-microsoft-com:vml" xmlns:wp14="http://schemas.microsoft.com/office/word/2010/wordprocessingDrawing" xmlns:wp="http://schemas.openxmlformats.org/drawingml/2006/wordprocessingDrawing" xmlns:w10="urn:schemas-microsoft-com:office:word" xmlns:w="http://schemas.openxmlformats.org/wordprocessingml/2006/main" xmlns:w14="http://schemas.microsoft.com/office/word/2010/wordml" xmlns:w15="http://schemas.microsoft.com/office/word/2012/wordml" xmlns:w16cex="http://schemas.microsoft.com/office/word/2018/wordml/cex" xmlns:w16cid="http://schemas.microsoft.com/office/word/2016/wordml/cid" xmlns:w16="http://schemas.microsoft.com/office/word/2018/wordml" xmlns:w16du="http://schemas.microsoft.com/office/word/2023/wordml/word16du" xmlns:w16sdtdh="http://schemas.microsoft.com/office/word/2020/wordml/sdtdatahash" xmlns:w16se="http://schemas.microsoft.com/office/word/2015/wordml/symex" xmlns:wpg="http://schemas.microsoft.com/office/word/2010/wordprocessingGroup" xmlns:wpi="http://schemas.microsoft.com/office/word/2010/wordprocessingInk" xmlns:wne="http://schemas.microsoft.com/office/word/2006/wordml" xmlns:wps="http://schemas.microsoft.com/office/word/2010/wordprocessingShape" mc:Ignorable="w14 w15 w16se w16cid w16 w16cex w16sdtdh w16du wp14">
   <w:footnote w:type="separator" w:id="-1">
     <w:p>
       <w:r>
@@ -2752,7 +3273,7 @@
 </file>
 
 <file path=word/header1.xml><?xml version="1.0" encoding="utf-8"?>
-<w:hdr xmlns:wpc="http://schemas.microsoft.com/office/word/2010/wordprocessingCanvas" xmlns:cx="http://schemas.microsoft.com/office/drawing/2014/chartex" xmlns:cx1="http://schemas.microsoft.com/office/drawing/2015/9/8/chartex" xmlns:cx2="http://schemas.microsoft.com/office/drawing/2015/10/21/chartex" xmlns:cx3="http://schemas.microsoft.com/office/drawing/2016/5/9/chartex" xmlns:cx4="http://schemas.microsoft.com/office/drawing/2016/5/10/chartex" xmlns:cx5="http://schemas.microsoft.com/office/drawing/2016/5/11/chartex" xmlns:cx6="http://schemas.microsoft.com/office/drawing/2016/5/12/chartex" xmlns:cx7="http://schemas.microsoft.com/office/drawing/2016/5/13/chartex" xmlns:cx8="http://schemas.microsoft.com/office/drawing/2016/5/14/chartex" xmlns:mc="http://schemas.openxmlformats.org/markup-compatibility/2006" xmlns:aink="http://schemas.microsoft.com/office/drawing/2016/ink" xmlns:am3d="http://schemas.microsoft.com/office/drawing/2017/model3d" xmlns:o="urn:schemas-microsoft-com:office:office" xmlns:oel="http://schemas.microsoft.com/office/2019/extlst" xmlns:r="http://schemas.openxmlformats.org/officeDocument/2006/relationships" xmlns:m="http://schemas.openxmlformats.org/officeDocument/2006/math" xmlns:v="urn:schemas-microsoft-com:vml" xmlns:wp14="http://schemas.microsoft.com/office/word/2010/wordprocessingDrawing" xmlns:wp="http://schemas.openxmlformats.org/drawingml/2006/wordprocessingDrawing" xmlns:w10="urn:schemas-microsoft-com:office:word" xmlns:w="http://schemas.openxmlformats.org/wordprocessingml/2006/main" xmlns:w14="http://schemas.microsoft.com/office/word/2010/wordml" xmlns:w15="http://schemas.microsoft.com/office/word/2012/wordml" xmlns:w16cex="http://schemas.microsoft.com/office/word/2018/wordml/cex" xmlns:w16cid="http://schemas.microsoft.com/office/word/2016/wordml/cid" xmlns:w16="http://schemas.microsoft.com/office/word/2018/wordml" xmlns:w16sdtdh="http://schemas.microsoft.com/office/word/2020/wordml/sdtdatahash" xmlns:w16se="http://schemas.microsoft.com/office/word/2015/wordml/symex" xmlns:wpg="http://schemas.microsoft.com/office/word/2010/wordprocessingGroup" xmlns:wpi="http://schemas.microsoft.com/office/word/2010/wordprocessingInk" xmlns:wne="http://schemas.microsoft.com/office/word/2006/wordml" xmlns:wps="http://schemas.microsoft.com/office/word/2010/wordprocessingShape" mc:Ignorable="w14 w15 w16se w16cid w16 w16cex w16sdtdh wp14">
+<w:hdr xmlns:wpc="http://schemas.microsoft.com/office/word/2010/wordprocessingCanvas" xmlns:cx="http://schemas.microsoft.com/office/drawing/2014/chartex" xmlns:cx1="http://schemas.microsoft.com/office/drawing/2015/9/8/chartex" xmlns:cx2="http://schemas.microsoft.com/office/drawing/2015/10/21/chartex" xmlns:cx3="http://schemas.microsoft.com/office/drawing/2016/5/9/chartex" xmlns:cx4="http://schemas.microsoft.com/office/drawing/2016/5/10/chartex" xmlns:cx5="http://schemas.microsoft.com/office/drawing/2016/5/11/chartex" xmlns:cx6="http://schemas.microsoft.com/office/drawing/2016/5/12/chartex" xmlns:cx7="http://schemas.microsoft.com/office/drawing/2016/5/13/chartex" xmlns:cx8="http://schemas.microsoft.com/office/drawing/2016/5/14/chartex" xmlns:mc="http://schemas.openxmlformats.org/markup-compatibility/2006" xmlns:aink="http://schemas.microsoft.com/office/drawing/2016/ink" xmlns:am3d="http://schemas.microsoft.com/office/drawing/2017/model3d" xmlns:o="urn:schemas-microsoft-com:office:office" xmlns:oel="http://schemas.microsoft.com/office/2019/extlst" xmlns:r="http://schemas.openxmlformats.org/officeDocument/2006/relationships" xmlns:m="http://schemas.openxmlformats.org/officeDocument/2006/math" xmlns:v="urn:schemas-microsoft-com:vml" xmlns:wp14="http://schemas.microsoft.com/office/word/2010/wordprocessingDrawing" xmlns:wp="http://schemas.openxmlformats.org/drawingml/2006/wordprocessingDrawing" xmlns:w10="urn:schemas-microsoft-com:office:word" xmlns:w="http://schemas.openxmlformats.org/wordprocessingml/2006/main" xmlns:w14="http://schemas.microsoft.com/office/word/2010/wordml" xmlns:w15="http://schemas.microsoft.com/office/word/2012/wordml" xmlns:w16cex="http://schemas.microsoft.com/office/word/2018/wordml/cex" xmlns:w16cid="http://schemas.microsoft.com/office/word/2016/wordml/cid" xmlns:w16="http://schemas.microsoft.com/office/word/2018/wordml" xmlns:w16du="http://schemas.microsoft.com/office/word/2023/wordml/word16du" xmlns:w16sdtdh="http://schemas.microsoft.com/office/word/2020/wordml/sdtdatahash" xmlns:w16se="http://schemas.microsoft.com/office/word/2015/wordml/symex" xmlns:wpg="http://schemas.microsoft.com/office/word/2010/wordprocessingGroup" xmlns:wpi="http://schemas.microsoft.com/office/word/2010/wordprocessingInk" xmlns:wne="http://schemas.microsoft.com/office/word/2006/wordml" xmlns:wps="http://schemas.microsoft.com/office/word/2010/wordprocessingShape" mc:Ignorable="w14 w15 w16se w16cid w16 w16cex w16sdtdh w16du wp14">
   <w:p>
     <w:pPr>
       <w:pStyle w:val="Header"/>
@@ -2846,7 +3367,7 @@
 </file>
 
 <file path=word/numbering.xml><?xml version="1.0" encoding="utf-8"?>
-<w:numbering xmlns:wpc="http://schemas.microsoft.com/office/word/2010/wordprocessingCanvas" xmlns:cx="http://schemas.microsoft.com/office/drawing/2014/chartex" xmlns:cx1="http://schemas.microsoft.com/office/drawing/2015/9/8/chartex" xmlns:cx2="http://schemas.microsoft.com/office/drawing/2015/10/21/chartex" xmlns:cx3="http://schemas.microsoft.com/office/drawing/2016/5/9/chartex" xmlns:cx4="http://schemas.microsoft.com/office/drawing/2016/5/10/chartex" xmlns:cx5="http://schemas.microsoft.com/office/drawing/2016/5/11/chartex" xmlns:cx6="http://schemas.microsoft.com/office/drawing/2016/5/12/chartex" xmlns:cx7="http://schemas.microsoft.com/office/drawing/2016/5/13/chartex" xmlns:cx8="http://schemas.microsoft.com/office/drawing/2016/5/14/chartex" xmlns:mc="http://schemas.openxmlformats.org/markup-compatibility/2006" xmlns:aink="http://schemas.microsoft.com/office/drawing/2016/ink" xmlns:am3d="http://schemas.microsoft.com/office/drawing/2017/model3d" xmlns:o="urn:schemas-microsoft-com:office:office" xmlns:oel="http://schemas.microsoft.com/office/2019/extlst" xmlns:r="http://schemas.openxmlformats.org/officeDocument/2006/relationships" xmlns:m="http://schemas.openxmlformats.org/officeDocument/2006/math" xmlns:v="urn:schemas-microsoft-com:vml" xmlns:wp14="http://schemas.microsoft.com/office/word/2010/wordprocessingDrawing" xmlns:wp="http://schemas.openxmlformats.org/drawingml/2006/wordprocessingDrawing" xmlns:w10="urn:schemas-microsoft-com:office:word" xmlns:w="http://schemas.openxmlformats.org/wordprocessingml/2006/main" xmlns:w14="http://schemas.microsoft.com/office/word/2010/wordml" xmlns:w15="http://schemas.microsoft.com/office/word/2012/wordml" xmlns:w16cex="http://schemas.microsoft.com/office/word/2018/wordml/cex" xmlns:w16cid="http://schemas.microsoft.com/office/word/2016/wordml/cid" xmlns:w16="http://schemas.microsoft.com/office/word/2018/wordml" xmlns:w16sdtdh="http://schemas.microsoft.com/office/word/2020/wordml/sdtdatahash" xmlns:w16se="http://schemas.microsoft.com/office/word/2015/wordml/symex" xmlns:wpg="http://schemas.microsoft.com/office/word/2010/wordprocessingGroup" xmlns:wpi="http://schemas.microsoft.com/office/word/2010/wordprocessingInk" xmlns:wne="http://schemas.microsoft.com/office/word/2006/wordml" xmlns:wps="http://schemas.microsoft.com/office/word/2010/wordprocessingShape" mc:Ignorable="w14 w15 w16se w16cid w16 w16cex w16sdtdh wp14">
+<w:numbering xmlns:wpc="http://schemas.microsoft.com/office/word/2010/wordprocessingCanvas" xmlns:cx="http://schemas.microsoft.com/office/drawing/2014/chartex" xmlns:cx1="http://schemas.microsoft.com/office/drawing/2015/9/8/chartex" xmlns:cx2="http://schemas.microsoft.com/office/drawing/2015/10/21/chartex" xmlns:cx3="http://schemas.microsoft.com/office/drawing/2016/5/9/chartex" xmlns:cx4="http://schemas.microsoft.com/office/drawing/2016/5/10/chartex" xmlns:cx5="http://schemas.microsoft.com/office/drawing/2016/5/11/chartex" xmlns:cx6="http://schemas.microsoft.com/office/drawing/2016/5/12/chartex" xmlns:cx7="http://schemas.microsoft.com/office/drawing/2016/5/13/chartex" xmlns:cx8="http://schemas.microsoft.com/office/drawing/2016/5/14/chartex" xmlns:mc="http://schemas.openxmlformats.org/markup-compatibility/2006" xmlns:aink="http://schemas.microsoft.com/office/drawing/2016/ink" xmlns:am3d="http://schemas.microsoft.com/office/drawing/2017/model3d" xmlns:o="urn:schemas-microsoft-com:office:office" xmlns:oel="http://schemas.microsoft.com/office/2019/extlst" xmlns:r="http://schemas.openxmlformats.org/officeDocument/2006/relationships" xmlns:m="http://schemas.openxmlformats.org/officeDocument/2006/math" xmlns:v="urn:schemas-microsoft-com:vml" xmlns:wp14="http://schemas.microsoft.com/office/word/2010/wordprocessingDrawing" xmlns:wp="http://schemas.openxmlformats.org/drawingml/2006/wordprocessingDrawing" xmlns:w10="urn:schemas-microsoft-com:office:word" xmlns:w="http://schemas.openxmlformats.org/wordprocessingml/2006/main" xmlns:w14="http://schemas.microsoft.com/office/word/2010/wordml" xmlns:w15="http://schemas.microsoft.com/office/word/2012/wordml" xmlns:w16cex="http://schemas.microsoft.com/office/word/2018/wordml/cex" xmlns:w16cid="http://schemas.microsoft.com/office/word/2016/wordml/cid" xmlns:w16="http://schemas.microsoft.com/office/word/2018/wordml" xmlns:w16du="http://schemas.microsoft.com/office/word/2023/wordml/word16du" xmlns:w16sdtdh="http://schemas.microsoft.com/office/word/2020/wordml/sdtdatahash" xmlns:w16se="http://schemas.microsoft.com/office/word/2015/wordml/symex" xmlns:wpg="http://schemas.microsoft.com/office/word/2010/wordprocessingGroup" xmlns:wpi="http://schemas.microsoft.com/office/word/2010/wordprocessingInk" xmlns:wne="http://schemas.microsoft.com/office/word/2006/wordml" xmlns:wps="http://schemas.microsoft.com/office/word/2010/wordprocessingShape" mc:Ignorable="w14 w15 w16se w16cid w16 w16cex w16sdtdh w16du wp14">
   <w:abstractNum w:abstractNumId="0" w15:restartNumberingAfterBreak="0">
     <w:nsid w:val="FFFFFF7C"/>
     <w:multiLevelType w:val="singleLevel"/>
@@ -5105,7 +5626,7 @@
 </file>
 
 <file path=word/styles.xml><?xml version="1.0" encoding="utf-8"?>
-<w:styles xmlns:mc="http://schemas.openxmlformats.org/markup-compatibility/2006" xmlns:r="http://schemas.openxmlformats.org/officeDocument/2006/relationships" xmlns:w="http://schemas.openxmlformats.org/wordprocessingml/2006/main" xmlns:w14="http://schemas.microsoft.com/office/word/2010/wordml" xmlns:w15="http://schemas.microsoft.com/office/word/2012/wordml" xmlns:w16cex="http://schemas.microsoft.com/office/word/2018/wordml/cex" xmlns:w16cid="http://schemas.microsoft.com/office/word/2016/wordml/cid" xmlns:w16="http://schemas.microsoft.com/office/word/2018/wordml" xmlns:w16sdtdh="http://schemas.microsoft.com/office/word/2020/wordml/sdtdatahash" xmlns:w16se="http://schemas.microsoft.com/office/word/2015/wordml/symex" mc:Ignorable="w14 w15 w16se w16cid w16 w16cex w16sdtdh">
+<w:styles xmlns:mc="http://schemas.openxmlformats.org/markup-compatibility/2006" xmlns:r="http://schemas.openxmlformats.org/officeDocument/2006/relationships" xmlns:w="http://schemas.openxmlformats.org/wordprocessingml/2006/main" xmlns:w14="http://schemas.microsoft.com/office/word/2010/wordml" xmlns:w15="http://schemas.microsoft.com/office/word/2012/wordml" xmlns:w16cex="http://schemas.microsoft.com/office/word/2018/wordml/cex" xmlns:w16cid="http://schemas.microsoft.com/office/word/2016/wordml/cid" xmlns:w16="http://schemas.microsoft.com/office/word/2018/wordml" xmlns:w16du="http://schemas.microsoft.com/office/word/2023/wordml/word16du" xmlns:w16sdtdh="http://schemas.microsoft.com/office/word/2020/wordml/sdtdatahash" xmlns:w16se="http://schemas.microsoft.com/office/word/2015/wordml/symex" mc:Ignorable="w14 w15 w16se w16cid w16 w16cex w16sdtdh w16du">
   <w:docDefaults>
     <w:rPrDefault>
       <w:rPr>
@@ -5702,7 +6223,6 @@
   <w:style w:type="character" w:default="1" w:styleId="DefaultParagraphFont">
     <w:name w:val="Default Paragraph Font"/>
     <w:uiPriority w:val="1"/>
-    <w:semiHidden/>
     <w:unhideWhenUsed/>
   </w:style>
   <w:style w:type="table" w:default="1" w:styleId="TableNormal">
@@ -29768,7 +30288,7 @@
 </file>
 
 <file path=word/glossary/document.xml><?xml version="1.0" encoding="utf-8"?>
-<w:glossaryDocument xmlns:wpc="http://schemas.microsoft.com/office/word/2010/wordprocessingCanvas" xmlns:cx="http://schemas.microsoft.com/office/drawing/2014/chartex" xmlns:cx1="http://schemas.microsoft.com/office/drawing/2015/9/8/chartex" xmlns:cx2="http://schemas.microsoft.com/office/drawing/2015/10/21/chartex" xmlns:cx3="http://schemas.microsoft.com/office/drawing/2016/5/9/chartex" xmlns:cx4="http://schemas.microsoft.com/office/drawing/2016/5/10/chartex" xmlns:cx5="http://schemas.microsoft.com/office/drawing/2016/5/11/chartex" xmlns:cx6="http://schemas.microsoft.com/office/drawing/2016/5/12/chartex" xmlns:cx7="http://schemas.microsoft.com/office/drawing/2016/5/13/chartex" xmlns:cx8="http://schemas.microsoft.com/office/drawing/2016/5/14/chartex" xmlns:mc="http://schemas.openxmlformats.org/markup-compatibility/2006" xmlns:aink="http://schemas.microsoft.com/office/drawing/2016/ink" xmlns:am3d="http://schemas.microsoft.com/office/drawing/2017/model3d" xmlns:o="urn:schemas-microsoft-com:office:office" xmlns:oel="http://schemas.microsoft.com/office/2019/extlst" xmlns:r="http://schemas.openxmlformats.org/officeDocument/2006/relationships" xmlns:m="http://schemas.openxmlformats.org/officeDocument/2006/math" xmlns:v="urn:schemas-microsoft-com:vml" xmlns:wp14="http://schemas.microsoft.com/office/word/2010/wordprocessingDrawing" xmlns:wp="http://schemas.openxmlformats.org/drawingml/2006/wordprocessingDrawing" xmlns:w10="urn:schemas-microsoft-com:office:word" xmlns:w="http://schemas.openxmlformats.org/wordprocessingml/2006/main" xmlns:w14="http://schemas.microsoft.com/office/word/2010/wordml" xmlns:w15="http://schemas.microsoft.com/office/word/2012/wordml" xmlns:w16cex="http://schemas.microsoft.com/office/word/2018/wordml/cex" xmlns:w16cid="http://schemas.microsoft.com/office/word/2016/wordml/cid" xmlns:w16="http://schemas.microsoft.com/office/word/2018/wordml" xmlns:w16sdtdh="http://schemas.microsoft.com/office/word/2020/wordml/sdtdatahash" xmlns:w16se="http://schemas.microsoft.com/office/word/2015/wordml/symex" xmlns:wpg="http://schemas.microsoft.com/office/word/2010/wordprocessingGroup" xmlns:wpi="http://schemas.microsoft.com/office/word/2010/wordprocessingInk" xmlns:wne="http://schemas.microsoft.com/office/word/2006/wordml" xmlns:wps="http://schemas.microsoft.com/office/word/2010/wordprocessingShape" mc:Ignorable="w14 w15 w16se w16cid w16 w16cex w16sdtdh wp14">
+<w:glossaryDocument xmlns:wpc="http://schemas.microsoft.com/office/word/2010/wordprocessingCanvas" xmlns:cx="http://schemas.microsoft.com/office/drawing/2014/chartex" xmlns:cx1="http://schemas.microsoft.com/office/drawing/2015/9/8/chartex" xmlns:cx2="http://schemas.microsoft.com/office/drawing/2015/10/21/chartex" xmlns:cx3="http://schemas.microsoft.com/office/drawing/2016/5/9/chartex" xmlns:cx4="http://schemas.microsoft.com/office/drawing/2016/5/10/chartex" xmlns:cx5="http://schemas.microsoft.com/office/drawing/2016/5/11/chartex" xmlns:cx6="http://schemas.microsoft.com/office/drawing/2016/5/12/chartex" xmlns:cx7="http://schemas.microsoft.com/office/drawing/2016/5/13/chartex" xmlns:cx8="http://schemas.microsoft.com/office/drawing/2016/5/14/chartex" xmlns:mc="http://schemas.openxmlformats.org/markup-compatibility/2006" xmlns:aink="http://schemas.microsoft.com/office/drawing/2016/ink" xmlns:am3d="http://schemas.microsoft.com/office/drawing/2017/model3d" xmlns:o="urn:schemas-microsoft-com:office:office" xmlns:oel="http://schemas.microsoft.com/office/2019/extlst" xmlns:r="http://schemas.openxmlformats.org/officeDocument/2006/relationships" xmlns:m="http://schemas.openxmlformats.org/officeDocument/2006/math" xmlns:v="urn:schemas-microsoft-com:vml" xmlns:wp14="http://schemas.microsoft.com/office/word/2010/wordprocessingDrawing" xmlns:wp="http://schemas.openxmlformats.org/drawingml/2006/wordprocessingDrawing" xmlns:w10="urn:schemas-microsoft-com:office:word" xmlns:w="http://schemas.openxmlformats.org/wordprocessingml/2006/main" xmlns:w14="http://schemas.microsoft.com/office/word/2010/wordml" xmlns:w15="http://schemas.microsoft.com/office/word/2012/wordml" xmlns:w16cex="http://schemas.microsoft.com/office/word/2018/wordml/cex" xmlns:w16cid="http://schemas.microsoft.com/office/word/2016/wordml/cid" xmlns:w16="http://schemas.microsoft.com/office/word/2018/wordml" xmlns:w16du="http://schemas.microsoft.com/office/word/2023/wordml/word16du" xmlns:w16sdtdh="http://schemas.microsoft.com/office/word/2020/wordml/sdtdatahash" xmlns:w16se="http://schemas.microsoft.com/office/word/2015/wordml/symex" xmlns:wpg="http://schemas.microsoft.com/office/word/2010/wordprocessingGroup" xmlns:wpi="http://schemas.microsoft.com/office/word/2010/wordprocessingInk" xmlns:wne="http://schemas.microsoft.com/office/word/2006/wordml" xmlns:wps="http://schemas.microsoft.com/office/word/2010/wordprocessingShape" mc:Ignorable="w14 w15 w16se w16cid w16 w16cex w16sdtdh w16du wp14">
   <w:docParts>
     <w:docPart>
       <w:docPartPr>
@@ -29931,7 +30451,7 @@
 </file>
 
 <file path=word/glossary/fontTable.xml><?xml version="1.0" encoding="utf-8"?>
-<w:fonts xmlns:mc="http://schemas.openxmlformats.org/markup-compatibility/2006" xmlns:r="http://schemas.openxmlformats.org/officeDocument/2006/relationships" xmlns:w="http://schemas.openxmlformats.org/wordprocessingml/2006/main" xmlns:w14="http://schemas.microsoft.com/office/word/2010/wordml" xmlns:w15="http://schemas.microsoft.com/office/word/2012/wordml" xmlns:w16cex="http://schemas.microsoft.com/office/word/2018/wordml/cex" xmlns:w16cid="http://schemas.microsoft.com/office/word/2016/wordml/cid" xmlns:w16="http://schemas.microsoft.com/office/word/2018/wordml" xmlns:w16sdtdh="http://schemas.microsoft.com/office/word/2020/wordml/sdtdatahash" xmlns:w16se="http://schemas.microsoft.com/office/word/2015/wordml/symex" mc:Ignorable="w14 w15 w16se w16cid w16 w16cex w16sdtdh">
+<w:fonts xmlns:mc="http://schemas.openxmlformats.org/markup-compatibility/2006" xmlns:r="http://schemas.openxmlformats.org/officeDocument/2006/relationships" xmlns:w="http://schemas.openxmlformats.org/wordprocessingml/2006/main" xmlns:w14="http://schemas.microsoft.com/office/word/2010/wordml" xmlns:w15="http://schemas.microsoft.com/office/word/2012/wordml" xmlns:w16cex="http://schemas.microsoft.com/office/word/2018/wordml/cex" xmlns:w16cid="http://schemas.microsoft.com/office/word/2016/wordml/cid" xmlns:w16="http://schemas.microsoft.com/office/word/2018/wordml" xmlns:w16du="http://schemas.microsoft.com/office/word/2023/wordml/word16du" xmlns:w16sdtdh="http://schemas.microsoft.com/office/word/2020/wordml/sdtdatahash" xmlns:w16se="http://schemas.microsoft.com/office/word/2015/wordml/symex" mc:Ignorable="w14 w15 w16se w16cid w16 w16cex w16sdtdh w16du">
   <w:font w:name="Symbol">
     <w:panose1 w:val="05050102010706020507"/>
     <w:charset w:val="02"/>
@@ -29965,7 +30485,7 @@
     <w:charset w:val="00"/>
     <w:family w:val="swiss"/>
     <w:pitch w:val="variable"/>
-    <w:sig w:usb0="E4002EFF" w:usb1="C000247B" w:usb2="00000009" w:usb3="00000000" w:csb0="000001FF" w:csb1="00000000"/>
+    <w:sig w:usb0="E4002EFF" w:usb1="C200247B" w:usb2="00000009" w:usb3="00000000" w:csb0="000001FF" w:csb1="00000000"/>
   </w:font>
   <w:font w:name="Georgia">
     <w:panose1 w:val="02040502050405020303"/>
@@ -29988,18 +30508,23 @@
     <w:pitch w:val="variable"/>
     <w:sig w:usb0="E4002EFF" w:usb1="C000E47F" w:usb2="00000009" w:usb3="00000000" w:csb0="000001FF" w:csb1="00000000"/>
   </w:font>
-  <w:font w:name="Calibri Light">
-    <w:panose1 w:val="020F0302020204030204"/>
+  <w:font w:name="Aptos">
     <w:charset w:val="00"/>
     <w:family w:val="swiss"/>
     <w:pitch w:val="variable"/>
-    <w:sig w:usb0="E4002EFF" w:usb1="C000247B" w:usb2="00000009" w:usb3="00000000" w:csb0="000001FF" w:csb1="00000000"/>
+    <w:sig w:usb0="20000287" w:usb1="00000003" w:usb2="00000000" w:usb3="00000000" w:csb0="0000019F" w:csb1="00000000"/>
+  </w:font>
+  <w:font w:name="Aptos Display">
+    <w:charset w:val="00"/>
+    <w:family w:val="swiss"/>
+    <w:pitch w:val="variable"/>
+    <w:sig w:usb0="20000287" w:usb1="00000003" w:usb2="00000000" w:usb3="00000000" w:csb0="0000019F" w:csb1="00000000"/>
   </w:font>
 </w:fonts>
 </file>
 
 <file path=word/glossary/settings.xml><?xml version="1.0" encoding="utf-8"?>
-<w:settings xmlns:mc="http://schemas.openxmlformats.org/markup-compatibility/2006" xmlns:o="urn:schemas-microsoft-com:office:office" xmlns:r="http://schemas.openxmlformats.org/officeDocument/2006/relationships" xmlns:m="http://schemas.openxmlformats.org/officeDocument/2006/math" xmlns:v="urn:schemas-microsoft-com:vml" xmlns:w10="urn:schemas-microsoft-com:office:word" xmlns:w="http://schemas.openxmlformats.org/wordprocessingml/2006/main" xmlns:w14="http://schemas.microsoft.com/office/word/2010/wordml" xmlns:w15="http://schemas.microsoft.com/office/word/2012/wordml" xmlns:w16cex="http://schemas.microsoft.com/office/word/2018/wordml/cex" xmlns:w16cid="http://schemas.microsoft.com/office/word/2016/wordml/cid" xmlns:w16="http://schemas.microsoft.com/office/word/2018/wordml" xmlns:w16sdtdh="http://schemas.microsoft.com/office/word/2020/wordml/sdtdatahash" xmlns:w16se="http://schemas.microsoft.com/office/word/2015/wordml/symex" xmlns:sl="http://schemas.openxmlformats.org/schemaLibrary/2006/main" mc:Ignorable="w14 w15 w16se w16cid w16 w16cex w16sdtdh">
+<w:settings xmlns:mc="http://schemas.openxmlformats.org/markup-compatibility/2006" xmlns:o="urn:schemas-microsoft-com:office:office" xmlns:r="http://schemas.openxmlformats.org/officeDocument/2006/relationships" xmlns:m="http://schemas.openxmlformats.org/officeDocument/2006/math" xmlns:v="urn:schemas-microsoft-com:vml" xmlns:w10="urn:schemas-microsoft-com:office:word" xmlns:w="http://schemas.openxmlformats.org/wordprocessingml/2006/main" xmlns:w14="http://schemas.microsoft.com/office/word/2010/wordml" xmlns:w15="http://schemas.microsoft.com/office/word/2012/wordml" xmlns:w16cex="http://schemas.microsoft.com/office/word/2018/wordml/cex" xmlns:w16cid="http://schemas.microsoft.com/office/word/2016/wordml/cid" xmlns:w16="http://schemas.microsoft.com/office/word/2018/wordml" xmlns:w16du="http://schemas.microsoft.com/office/word/2023/wordml/word16du" xmlns:w16sdtdh="http://schemas.microsoft.com/office/word/2020/wordml/sdtdatahash" xmlns:w16se="http://schemas.microsoft.com/office/word/2015/wordml/symex" xmlns:sl="http://schemas.openxmlformats.org/schemaLibrary/2006/main" mc:Ignorable="w14 w15 w16se w16cid w16 w16cex w16sdtdh w16du">
   <w:view w:val="normal"/>
   <w:defaultTabStop w:val="720"/>
   <w:characterSpacingControl w:val="doNotCompress"/>
@@ -30043,6 +30568,8 @@
     <w:rsid w:val="00DB416C"/>
     <w:rsid w:val="00E3730D"/>
     <w:rsid w:val="00EB3089"/>
+    <w:rsid w:val="00FB52C8"/>
+    <w:rsid w:val="00FC6810"/>
     <w:rsid w:val="00FD42B2"/>
   </w:rsids>
   <m:mathPr>
@@ -30067,7 +30594,7 @@
 </file>
 
 <file path=word/glossary/styles.xml><?xml version="1.0" encoding="utf-8"?>
-<w:styles xmlns:mc="http://schemas.openxmlformats.org/markup-compatibility/2006" xmlns:r="http://schemas.openxmlformats.org/officeDocument/2006/relationships" xmlns:w="http://schemas.openxmlformats.org/wordprocessingml/2006/main" xmlns:w14="http://schemas.microsoft.com/office/word/2010/wordml" xmlns:w15="http://schemas.microsoft.com/office/word/2012/wordml" xmlns:w16cex="http://schemas.microsoft.com/office/word/2018/wordml/cex" xmlns:w16cid="http://schemas.microsoft.com/office/word/2016/wordml/cid" xmlns:w16="http://schemas.microsoft.com/office/word/2018/wordml" xmlns:w16sdtdh="http://schemas.microsoft.com/office/word/2020/wordml/sdtdatahash" xmlns:w16se="http://schemas.microsoft.com/office/word/2015/wordml/symex" mc:Ignorable="w14 w15 w16se w16cid w16 w16cex w16sdtdh">
+<w:styles xmlns:mc="http://schemas.openxmlformats.org/markup-compatibility/2006" xmlns:r="http://schemas.openxmlformats.org/officeDocument/2006/relationships" xmlns:w="http://schemas.openxmlformats.org/wordprocessingml/2006/main" xmlns:w14="http://schemas.microsoft.com/office/word/2010/wordml" xmlns:w15="http://schemas.microsoft.com/office/word/2012/wordml" xmlns:w16cex="http://schemas.microsoft.com/office/word/2018/wordml/cex" xmlns:w16cid="http://schemas.microsoft.com/office/word/2016/wordml/cid" xmlns:w16="http://schemas.microsoft.com/office/word/2018/wordml" xmlns:w16du="http://schemas.microsoft.com/office/word/2023/wordml/word16du" xmlns:w16sdtdh="http://schemas.microsoft.com/office/word/2020/wordml/sdtdatahash" xmlns:w16se="http://schemas.microsoft.com/office/word/2015/wordml/symex" mc:Ignorable="w14 w15 w16se w16cid w16 w16cex w16sdtdh w16du">
   <w:docDefaults>
     <w:rPrDefault>
       <w:rPr>
@@ -30545,7 +31072,7 @@
 </file>
 
 <file path=word/glossary/webSettings.xml><?xml version="1.0" encoding="utf-8"?>
-<w:webSettings xmlns:mc="http://schemas.openxmlformats.org/markup-compatibility/2006" xmlns:r="http://schemas.openxmlformats.org/officeDocument/2006/relationships" xmlns:w="http://schemas.openxmlformats.org/wordprocessingml/2006/main" xmlns:w14="http://schemas.microsoft.com/office/word/2010/wordml" xmlns:w15="http://schemas.microsoft.com/office/word/2012/wordml" xmlns:w16cex="http://schemas.microsoft.com/office/word/2018/wordml/cex" xmlns:w16cid="http://schemas.microsoft.com/office/word/2016/wordml/cid" xmlns:w16="http://schemas.microsoft.com/office/word/2018/wordml" xmlns:w16sdtdh="http://schemas.microsoft.com/office/word/2020/wordml/sdtdatahash" xmlns:w16se="http://schemas.microsoft.com/office/word/2015/wordml/symex" mc:Ignorable="w14 w15 w16se w16cid w16 w16cex w16sdtdh">
+<w:webSettings xmlns:mc="http://schemas.openxmlformats.org/markup-compatibility/2006" xmlns:r="http://schemas.openxmlformats.org/officeDocument/2006/relationships" xmlns:w="http://schemas.openxmlformats.org/wordprocessingml/2006/main" xmlns:w14="http://schemas.microsoft.com/office/word/2010/wordml" xmlns:w15="http://schemas.microsoft.com/office/word/2012/wordml" xmlns:w16cex="http://schemas.microsoft.com/office/word/2018/wordml/cex" xmlns:w16cid="http://schemas.microsoft.com/office/word/2016/wordml/cid" xmlns:w16="http://schemas.microsoft.com/office/word/2018/wordml" xmlns:w16du="http://schemas.microsoft.com/office/word/2023/wordml/word16du" xmlns:w16sdtdh="http://schemas.microsoft.com/office/word/2020/wordml/sdtdatahash" xmlns:w16se="http://schemas.microsoft.com/office/word/2015/wordml/symex" mc:Ignorable="w14 w15 w16se w16cid w16 w16cex w16sdtdh w16du">
   <w:optimizeForBrowser/>
   <w:allowPNG/>
 </w:webSettings>

--- a/downloads/Robert_CV.docx
+++ b/downloads/Robert_CV.docx
@@ -1,6 +1,6 @@
 
 <file path=word/document.xml><?xml version="1.0" encoding="utf-8"?>
-<w:document xmlns:wpc="http://schemas.microsoft.com/office/word/2010/wordprocessingCanvas" xmlns:cx="http://schemas.microsoft.com/office/drawing/2014/chartex" xmlns:cx1="http://schemas.microsoft.com/office/drawing/2015/9/8/chartex" xmlns:cx2="http://schemas.microsoft.com/office/drawing/2015/10/21/chartex" xmlns:cx3="http://schemas.microsoft.com/office/drawing/2016/5/9/chartex" xmlns:cx4="http://schemas.microsoft.com/office/drawing/2016/5/10/chartex" xmlns:cx5="http://schemas.microsoft.com/office/drawing/2016/5/11/chartex" xmlns:cx6="http://schemas.microsoft.com/office/drawing/2016/5/12/chartex" xmlns:cx7="http://schemas.microsoft.com/office/drawing/2016/5/13/chartex" xmlns:cx8="http://schemas.microsoft.com/office/drawing/2016/5/14/chartex" xmlns:mc="http://schemas.openxmlformats.org/markup-compatibility/2006" xmlns:aink="http://schemas.microsoft.com/office/drawing/2016/ink" xmlns:am3d="http://schemas.microsoft.com/office/drawing/2017/model3d" xmlns:o="urn:schemas-microsoft-com:office:office" xmlns:oel="http://schemas.microsoft.com/office/2019/extlst" xmlns:r="http://schemas.openxmlformats.org/officeDocument/2006/relationships" xmlns:m="http://schemas.openxmlformats.org/officeDocument/2006/math" xmlns:v="urn:schemas-microsoft-com:vml" xmlns:wp14="http://schemas.microsoft.com/office/word/2010/wordprocessingDrawing" xmlns:wp="http://schemas.openxmlformats.org/drawingml/2006/wordprocessingDrawing" xmlns:w10="urn:schemas-microsoft-com:office:word" xmlns:w="http://schemas.openxmlformats.org/wordprocessingml/2006/main" xmlns:w14="http://schemas.microsoft.com/office/word/2010/wordml" xmlns:w15="http://schemas.microsoft.com/office/word/2012/wordml" xmlns:w16cex="http://schemas.microsoft.com/office/word/2018/wordml/cex" xmlns:w16cid="http://schemas.microsoft.com/office/word/2016/wordml/cid" xmlns:w16="http://schemas.microsoft.com/office/word/2018/wordml" xmlns:w16du="http://schemas.microsoft.com/office/word/2023/wordml/word16du" xmlns:w16sdtdh="http://schemas.microsoft.com/office/word/2020/wordml/sdtdatahash" xmlns:w16se="http://schemas.microsoft.com/office/word/2015/wordml/symex" xmlns:wpg="http://schemas.microsoft.com/office/word/2010/wordprocessingGroup" xmlns:wpi="http://schemas.microsoft.com/office/word/2010/wordprocessingInk" xmlns:wne="http://schemas.microsoft.com/office/word/2006/wordml" xmlns:wps="http://schemas.microsoft.com/office/word/2010/wordprocessingShape" mc:Ignorable="w14 w15 w16se w16cid w16 w16cex w16sdtdh w16du wp14">
+<w:document xmlns:wpc="http://schemas.microsoft.com/office/word/2010/wordprocessingCanvas" xmlns:cx="http://schemas.microsoft.com/office/drawing/2014/chartex" xmlns:cx1="http://schemas.microsoft.com/office/drawing/2015/9/8/chartex" xmlns:cx2="http://schemas.microsoft.com/office/drawing/2015/10/21/chartex" xmlns:cx3="http://schemas.microsoft.com/office/drawing/2016/5/9/chartex" xmlns:cx4="http://schemas.microsoft.com/office/drawing/2016/5/10/chartex" xmlns:cx5="http://schemas.microsoft.com/office/drawing/2016/5/11/chartex" xmlns:cx6="http://schemas.microsoft.com/office/drawing/2016/5/12/chartex" xmlns:cx7="http://schemas.microsoft.com/office/drawing/2016/5/13/chartex" xmlns:cx8="http://schemas.microsoft.com/office/drawing/2016/5/14/chartex" xmlns:mc="http://schemas.openxmlformats.org/markup-compatibility/2006" xmlns:aink="http://schemas.microsoft.com/office/drawing/2016/ink" xmlns:am3d="http://schemas.microsoft.com/office/drawing/2017/model3d" xmlns:o="urn:schemas-microsoft-com:office:office" xmlns:oel="http://schemas.microsoft.com/office/2019/extlst" xmlns:r="http://schemas.openxmlformats.org/officeDocument/2006/relationships" xmlns:m="http://schemas.openxmlformats.org/officeDocument/2006/math" xmlns:v="urn:schemas-microsoft-com:vml" xmlns:wp14="http://schemas.microsoft.com/office/word/2010/wordprocessingDrawing" xmlns:wp="http://schemas.openxmlformats.org/drawingml/2006/wordprocessingDrawing" xmlns:w10="urn:schemas-microsoft-com:office:word" xmlns:w="http://schemas.openxmlformats.org/wordprocessingml/2006/main" xmlns:w14="http://schemas.microsoft.com/office/word/2010/wordml" xmlns:w15="http://schemas.microsoft.com/office/word/2012/wordml" xmlns:w16cex="http://schemas.microsoft.com/office/word/2018/wordml/cex" xmlns:w16cid="http://schemas.microsoft.com/office/word/2016/wordml/cid" xmlns:w16="http://schemas.microsoft.com/office/word/2018/wordml" xmlns:w16du="http://schemas.microsoft.com/office/word/2023/wordml/word16du" xmlns:w16sdtdh="http://schemas.microsoft.com/office/word/2020/wordml/sdtdatahash" xmlns:w16sdtfl="http://schemas.microsoft.com/office/word/2024/wordml/sdtformatlock" xmlns:w16se="http://schemas.microsoft.com/office/word/2015/wordml/symex" xmlns:wpg="http://schemas.microsoft.com/office/word/2010/wordprocessingGroup" xmlns:wpi="http://schemas.microsoft.com/office/word/2010/wordprocessingInk" xmlns:wne="http://schemas.microsoft.com/office/word/2006/wordml" xmlns:wps="http://schemas.microsoft.com/office/word/2010/wordprocessingShape" mc:Ignorable="w14 w15 w16se w16cid w16 w16cex w16sdtdh w16sdtfl w16du wp14">
   <w:body>
     <w:tbl>
       <w:tblPr>
@@ -213,25 +213,29 @@
               <w:t>A Passionate developer who w</w:t>
             </w:r>
             <w:r>
-              <w:t>elcomes challenging projects and never stop learning.</w:t>
-            </w:r>
-            <w:r>
-              <w:t xml:space="preserve"> Have work through many successful projects as </w:t>
-            </w:r>
-            <w:r>
-              <w:t>a back-end programmer</w:t>
-            </w:r>
-            <w:r>
-              <w:t>,</w:t>
-            </w:r>
-            <w:r>
-              <w:t xml:space="preserve"> front-end</w:t>
-            </w:r>
-            <w:r>
-              <w:t xml:space="preserve"> programmer</w:t>
-            </w:r>
-            <w:r>
-              <w:t>, or full-stack developer</w:t>
+              <w:t xml:space="preserve">elcomes challenging projects and never </w:t>
+            </w:r>
+            <w:proofErr w:type="gramStart"/>
+            <w:r>
+              <w:t>stop</w:t>
+            </w:r>
+            <w:proofErr w:type="gramEnd"/>
+            <w:r>
+              <w:t xml:space="preserve"> learning.</w:t>
+            </w:r>
+            <w:r>
+              <w:t xml:space="preserve"> Have work through many successful </w:t>
+            </w:r>
+            <w:r>
+              <w:t xml:space="preserve">products, be it revamping old </w:t>
+            </w:r>
+            <w:proofErr w:type="gramStart"/>
+            <w:r>
+              <w:t>one</w:t>
+            </w:r>
+            <w:proofErr w:type="gramEnd"/>
+            <w:r>
+              <w:t>, or creating new one</w:t>
             </w:r>
             <w:r>
               <w:t>.</w:t>
@@ -373,47 +377,13 @@
               <w:jc w:val="both"/>
             </w:pPr>
             <w:r>
-              <w:t xml:space="preserve">Implementing </w:t>
-            </w:r>
-            <w:r>
-              <w:rPr>
-                <w:b/>
-                <w:bCs/>
-              </w:rPr>
-              <w:t>multi-tenant architecture</w:t>
-            </w:r>
-            <w:r>
-              <w:t xml:space="preserve"> for backend services</w:t>
-            </w:r>
-            <w:r>
-              <w:t xml:space="preserve">, </w:t>
-            </w:r>
-            <w:r>
-              <w:rPr>
-                <w:b/>
-                <w:bCs/>
-              </w:rPr>
-              <w:t xml:space="preserve">reducing </w:t>
-            </w:r>
-            <w:r>
-              <w:rPr>
-                <w:b/>
-                <w:bCs/>
-              </w:rPr>
-              <w:t>costs</w:t>
-            </w:r>
-            <w:r>
-              <w:t xml:space="preserve"> and allowing new tenant deployment to be </w:t>
-            </w:r>
-            <w:r>
-              <w:rPr>
-                <w:b/>
-                <w:bCs/>
-              </w:rPr>
-              <w:t>seamless</w:t>
-            </w:r>
-            <w:r>
-              <w:t>.</w:t>
+              <w:t>Integrating AI into product</w:t>
+            </w:r>
+            <w:r>
+              <w:t xml:space="preserve">s </w:t>
+            </w:r>
+            <w:r>
+              <w:t>to bring impact and change day in life of our users</w:t>
             </w:r>
           </w:p>
           <w:p>
@@ -426,10 +396,50 @@
               <w:jc w:val="both"/>
             </w:pPr>
             <w:r>
-              <w:t>Mentor developers</w:t>
-            </w:r>
-            <w:r>
-              <w:t xml:space="preserve"> through code reviews and suggest improvement.</w:t>
+              <w:t xml:space="preserve">Implementing </w:t>
+            </w:r>
+            <w:r>
+              <w:rPr>
+                <w:b/>
+                <w:bCs/>
+              </w:rPr>
+              <w:t>multi-tenant architecture</w:t>
+            </w:r>
+            <w:r>
+              <w:t xml:space="preserve"> for </w:t>
+            </w:r>
+            <w:r>
+              <w:t>SaaS</w:t>
+            </w:r>
+            <w:r>
+              <w:t xml:space="preserve"> services, </w:t>
+            </w:r>
+            <w:r>
+              <w:rPr>
+                <w:b/>
+                <w:bCs/>
+              </w:rPr>
+              <w:t xml:space="preserve">reducing </w:t>
+            </w:r>
+            <w:r>
+              <w:rPr>
+                <w:b/>
+                <w:bCs/>
+              </w:rPr>
+              <w:t>costs</w:t>
+            </w:r>
+            <w:r>
+              <w:t xml:space="preserve"> and allowing new tenant deployment to be </w:t>
+            </w:r>
+            <w:r>
+              <w:rPr>
+                <w:b/>
+                <w:bCs/>
+              </w:rPr>
+              <w:t>seamless</w:t>
+            </w:r>
+            <w:r>
+              <w:t>.</w:t>
             </w:r>
           </w:p>
           <w:p>
@@ -442,21 +452,10 @@
               <w:jc w:val="both"/>
             </w:pPr>
             <w:r>
-              <w:t xml:space="preserve">Solving more complex and niche </w:t>
-            </w:r>
-            <w:r>
-              <w:t>problems</w:t>
-            </w:r>
-            <w:r>
-              <w:t xml:space="preserve"> that cannot be handled by </w:t>
-            </w:r>
-            <w:proofErr w:type="spellStart"/>
-            <w:r>
-              <w:t>devs</w:t>
-            </w:r>
-            <w:proofErr w:type="spellEnd"/>
-            <w:r>
-              <w:t>.</w:t>
+              <w:t>Mentor developers</w:t>
+            </w:r>
+            <w:r>
+              <w:t xml:space="preserve"> through code reviews and suggest improvement.</w:t>
             </w:r>
           </w:p>
           <w:p>
@@ -469,23 +468,21 @@
               <w:jc w:val="both"/>
             </w:pPr>
             <w:r>
-              <w:t xml:space="preserve">Implementing </w:t>
-            </w:r>
-            <w:r>
-              <w:rPr>
-                <w:b/>
-                <w:bCs/>
-              </w:rPr>
-              <w:t>micro-frontend architecture</w:t>
-            </w:r>
-            <w:r>
-              <w:t xml:space="preserve"> to help </w:t>
-            </w:r>
-            <w:r>
-              <w:t>products go</w:t>
-            </w:r>
-            <w:r>
-              <w:t xml:space="preserve"> live easier.</w:t>
+              <w:t xml:space="preserve">Solving more complex and niche </w:t>
+            </w:r>
+            <w:r>
+              <w:t>problems</w:t>
+            </w:r>
+            <w:r>
+              <w:t xml:space="preserve"> that cannot be handled by </w:t>
+            </w:r>
+            <w:proofErr w:type="spellStart"/>
+            <w:r>
+              <w:t>devs</w:t>
+            </w:r>
+            <w:proofErr w:type="spellEnd"/>
+            <w:r>
+              <w:t>.</w:t>
             </w:r>
           </w:p>
           <w:p>
@@ -498,28 +495,17 @@
               <w:jc w:val="both"/>
             </w:pPr>
             <w:r>
-              <w:t xml:space="preserve">Implement </w:t>
+              <w:t xml:space="preserve">Implementing </w:t>
             </w:r>
             <w:r>
               <w:rPr>
                 <w:b/>
                 <w:bCs/>
               </w:rPr>
-              <w:t xml:space="preserve">Unit Test </w:t>
-            </w:r>
-            <w:r>
-              <w:t xml:space="preserve">for </w:t>
-            </w:r>
-            <w:r>
-              <w:t xml:space="preserve">whole technology stack (vue.js, C#, </w:t>
-            </w:r>
-            <w:proofErr w:type="spellStart"/>
-            <w:r>
-              <w:t>ect</w:t>
-            </w:r>
-            <w:proofErr w:type="spellEnd"/>
-            <w:r>
-              <w:t>)</w:t>
+              <w:t>micro-frontend architecture</w:t>
+            </w:r>
+            <w:r>
+              <w:t xml:space="preserve"> to help products go live easier.</w:t>
             </w:r>
           </w:p>
           <w:p>
@@ -532,58 +518,28 @@
               <w:jc w:val="both"/>
             </w:pPr>
             <w:r>
-              <w:t xml:space="preserve">Work as </w:t>
+              <w:t xml:space="preserve">Implement </w:t>
             </w:r>
             <w:r>
               <w:rPr>
                 <w:b/>
                 <w:bCs/>
               </w:rPr>
-              <w:t>Tech Lead</w:t>
-            </w:r>
-            <w:r>
-              <w:t xml:space="preserve">, </w:t>
-            </w:r>
-            <w:r>
-              <w:rPr>
-                <w:b/>
-              </w:rPr>
-              <w:t>maintai</w:t>
-            </w:r>
-            <w:r>
-              <w:rPr>
-                <w:b/>
-              </w:rPr>
-              <w:t>n</w:t>
-            </w:r>
-            <w:r>
-              <w:t xml:space="preserve"> </w:t>
-            </w:r>
-            <w:r>
-              <w:t xml:space="preserve">and </w:t>
-            </w:r>
-            <w:r>
-              <w:rPr>
-                <w:b/>
-                <w:bCs/>
-              </w:rPr>
-              <w:t>improv</w:t>
-            </w:r>
-            <w:r>
-              <w:rPr>
-                <w:b/>
-                <w:bCs/>
-              </w:rPr>
-              <w:t>e</w:t>
-            </w:r>
-            <w:r>
-              <w:t xml:space="preserve"> the way </w:t>
-            </w:r>
-            <w:r>
-              <w:t>teams</w:t>
-            </w:r>
-            <w:r>
-              <w:t xml:space="preserve"> work on our code base.</w:t>
+              <w:t xml:space="preserve">Unit Test </w:t>
+            </w:r>
+            <w:r>
+              <w:t xml:space="preserve">for </w:t>
+            </w:r>
+            <w:r>
+              <w:t xml:space="preserve">whole technology stack (vue.js, C#, </w:t>
+            </w:r>
+            <w:proofErr w:type="spellStart"/>
+            <w:r>
+              <w:t>ect</w:t>
+            </w:r>
+            <w:proofErr w:type="spellEnd"/>
+            <w:r>
+              <w:t>)</w:t>
             </w:r>
           </w:p>
           <w:p>
@@ -596,7 +552,79 @@
               <w:jc w:val="both"/>
             </w:pPr>
             <w:r>
-              <w:t xml:space="preserve">Introducing new technologies to team as </w:t>
+              <w:t xml:space="preserve">Work as </w:t>
+            </w:r>
+            <w:r>
+              <w:rPr>
+                <w:b/>
+                <w:bCs/>
+              </w:rPr>
+              <w:t>Tech Lead</w:t>
+            </w:r>
+            <w:r>
+              <w:t xml:space="preserve">, </w:t>
+            </w:r>
+            <w:r>
+              <w:rPr>
+                <w:b/>
+              </w:rPr>
+              <w:t>maintai</w:t>
+            </w:r>
+            <w:r>
+              <w:rPr>
+                <w:b/>
+              </w:rPr>
+              <w:t>n</w:t>
+            </w:r>
+            <w:r>
+              <w:t xml:space="preserve"> </w:t>
+            </w:r>
+            <w:r>
+              <w:t xml:space="preserve">and </w:t>
+            </w:r>
+            <w:r>
+              <w:rPr>
+                <w:b/>
+                <w:bCs/>
+              </w:rPr>
+              <w:t>improv</w:t>
+            </w:r>
+            <w:r>
+              <w:rPr>
+                <w:b/>
+                <w:bCs/>
+              </w:rPr>
+              <w:t>e</w:t>
+            </w:r>
+            <w:r>
+              <w:t xml:space="preserve"> the way </w:t>
+            </w:r>
+            <w:r>
+              <w:t>teams</w:t>
+            </w:r>
+            <w:r>
+              <w:t xml:space="preserve"> work on our code base.</w:t>
+            </w:r>
+          </w:p>
+          <w:p>
+            <w:pPr>
+              <w:pStyle w:val="ListParagraph"/>
+              <w:numPr>
+                <w:ilvl w:val="0"/>
+                <w:numId w:val="27"/>
+              </w:numPr>
+              <w:jc w:val="both"/>
+            </w:pPr>
+            <w:r>
+              <w:t xml:space="preserve">Introducing new technologies to </w:t>
+            </w:r>
+            <w:proofErr w:type="gramStart"/>
+            <w:r>
+              <w:t>team</w:t>
+            </w:r>
+            <w:proofErr w:type="gramEnd"/>
+            <w:r>
+              <w:t xml:space="preserve"> as </w:t>
             </w:r>
             <w:r>
               <w:rPr>
@@ -1276,6 +1304,7 @@
               <w:jc w:val="both"/>
             </w:pPr>
             <w:r>
+              <w:lastRenderedPageBreak/>
               <w:t xml:space="preserve">Leading the team to move all old </w:t>
             </w:r>
             <w:r>
@@ -1492,7 +1521,21 @@
               <w:rPr>
                 <w:bCs/>
               </w:rPr>
-              <w:t>Collaborate and doing Integration with 3</w:t>
+              <w:t xml:space="preserve">Collaborate and </w:t>
+            </w:r>
+            <w:proofErr w:type="gramStart"/>
+            <w:r>
+              <w:rPr>
+                <w:bCs/>
+              </w:rPr>
+              <w:t>doing</w:t>
+            </w:r>
+            <w:proofErr w:type="gramEnd"/>
+            <w:r>
+              <w:rPr>
+                <w:bCs/>
+              </w:rPr>
+              <w:t xml:space="preserve"> Integration with 3</w:t>
             </w:r>
             <w:r>
               <w:rPr>
@@ -1714,7 +1757,15 @@
               <w:t xml:space="preserve">Work as a full-stack </w:t>
             </w:r>
             <w:r>
-              <w:t>web developer, mainly working on creating new app.</w:t>
+              <w:t xml:space="preserve">web developer, mainly working on creating new </w:t>
+            </w:r>
+            <w:proofErr w:type="gramStart"/>
+            <w:r>
+              <w:t>app</w:t>
+            </w:r>
+            <w:proofErr w:type="gramEnd"/>
+            <w:r>
+              <w:t>.</w:t>
             </w:r>
           </w:p>
           <w:p>
@@ -1990,8 +2041,13 @@
               </w:numPr>
               <w:jc w:val="both"/>
             </w:pPr>
-            <w:r>
-              <w:t>Work as a full-stack app developer, starting from business analyze, diagrams design trough implementing codes web publishing, and UAT</w:t>
+            <w:proofErr w:type="gramStart"/>
+            <w:r>
+              <w:t>Work</w:t>
+            </w:r>
+            <w:proofErr w:type="gramEnd"/>
+            <w:r>
+              <w:t xml:space="preserve"> as a full-stack app developer, starting from business analyze, diagrams design trough implementing codes web publishing, and UAT</w:t>
             </w:r>
             <w:r>
               <w:t xml:space="preserve"> (From Development to Production)</w:t>
@@ -2010,7 +2066,15 @@
               <w:jc w:val="both"/>
             </w:pPr>
             <w:r>
-              <w:t xml:space="preserve">Reverse engineering to rebuilt legacy app with modern framework, such as </w:t>
+              <w:t xml:space="preserve">Reverse engineering to </w:t>
+            </w:r>
+            <w:proofErr w:type="gramStart"/>
+            <w:r>
+              <w:t>rebuilt</w:t>
+            </w:r>
+            <w:proofErr w:type="gramEnd"/>
+            <w:r>
+              <w:t xml:space="preserve"> legacy app with modern framework, such as </w:t>
             </w:r>
             <w:proofErr w:type="spellStart"/>
             <w:r>
@@ -2161,7 +2225,6 @@
               <w:jc w:val="both"/>
             </w:pPr>
             <w:r>
-              <w:lastRenderedPageBreak/>
               <w:t>Graduated summa cum laude</w:t>
             </w:r>
             <w:r>
@@ -2193,8 +2256,13 @@
               </w:numPr>
               <w:jc w:val="both"/>
             </w:pPr>
-            <w:r>
-              <w:t>Have work on several team projects both as front end and as back end</w:t>
+            <w:proofErr w:type="gramStart"/>
+            <w:r>
+              <w:t>Have</w:t>
+            </w:r>
+            <w:proofErr w:type="gramEnd"/>
+            <w:r>
+              <w:t xml:space="preserve"> work on several team projects both as front end and as back end</w:t>
             </w:r>
           </w:p>
           <w:p>
@@ -2261,7 +2329,6 @@
               <w:pStyle w:val="Heading1"/>
             </w:pPr>
             <w:r>
-              <w:lastRenderedPageBreak/>
               <w:t>Key Skills</w:t>
             </w:r>
           </w:p>
@@ -2571,8 +2638,13 @@
                 <w:numId w:val="20"/>
               </w:numPr>
             </w:pPr>
-            <w:r>
-              <w:t xml:space="preserve">Work as </w:t>
+            <w:proofErr w:type="gramStart"/>
+            <w:r>
+              <w:t>Work</w:t>
+            </w:r>
+            <w:proofErr w:type="gramEnd"/>
+            <w:r>
+              <w:t xml:space="preserve"> as </w:t>
             </w:r>
             <w:r>
               <w:t xml:space="preserve">senior </w:t>
@@ -2589,8 +2661,13 @@
                 <w:numId w:val="20"/>
               </w:numPr>
             </w:pPr>
-            <w:r>
-              <w:t xml:space="preserve">Two web one for </w:t>
+            <w:proofErr w:type="gramStart"/>
+            <w:r>
+              <w:t>Two</w:t>
+            </w:r>
+            <w:proofErr w:type="gramEnd"/>
+            <w:r>
+              <w:t xml:space="preserve"> web one for </w:t>
             </w:r>
             <w:r>
               <w:t>member (portal)</w:t>
@@ -2616,7 +2693,15 @@
               </w:numPr>
             </w:pPr>
             <w:r>
-              <w:t>Portal side can have more than million transactions each hour.</w:t>
+              <w:t xml:space="preserve">Portal side can have more than </w:t>
+            </w:r>
+            <w:proofErr w:type="gramStart"/>
+            <w:r>
+              <w:t>million</w:t>
+            </w:r>
+            <w:proofErr w:type="gramEnd"/>
+            <w:r>
+              <w:t xml:space="preserve"> transactions each hour.</w:t>
             </w:r>
           </w:p>
           <w:p>
@@ -2694,8 +2779,13 @@
                 <w:numId w:val="20"/>
               </w:numPr>
             </w:pPr>
-            <w:r>
-              <w:t>Work as full stack developer.</w:t>
+            <w:proofErr w:type="gramStart"/>
+            <w:r>
+              <w:t>Work</w:t>
+            </w:r>
+            <w:proofErr w:type="gramEnd"/>
+            <w:r>
+              <w:t xml:space="preserve"> as full stack developer.</w:t>
             </w:r>
           </w:p>
           <w:p>
@@ -2707,7 +2797,23 @@
               </w:numPr>
             </w:pPr>
             <w:r>
-              <w:t>Two web one for affiliates and one for back office users.</w:t>
+              <w:t xml:space="preserve">Two </w:t>
+            </w:r>
+            <w:proofErr w:type="gramStart"/>
+            <w:r>
+              <w:t>web</w:t>
+            </w:r>
+            <w:proofErr w:type="gramEnd"/>
+            <w:r>
+              <w:t xml:space="preserve"> one for affiliates and one for </w:t>
+            </w:r>
+            <w:proofErr w:type="gramStart"/>
+            <w:r>
+              <w:t>back office</w:t>
+            </w:r>
+            <w:proofErr w:type="gramEnd"/>
+            <w:r>
+              <w:t xml:space="preserve"> users.</w:t>
             </w:r>
           </w:p>
           <w:p>
@@ -2718,8 +2824,13 @@
                 <w:numId w:val="20"/>
               </w:numPr>
             </w:pPr>
-            <w:r>
-              <w:t xml:space="preserve">Web is built using Vue with </w:t>
+            <w:proofErr w:type="gramStart"/>
+            <w:r>
+              <w:t>Web</w:t>
+            </w:r>
+            <w:proofErr w:type="gramEnd"/>
+            <w:r>
+              <w:t xml:space="preserve"> is built using Vue with </w:t>
             </w:r>
             <w:proofErr w:type="spellStart"/>
             <w:r>
@@ -2798,8 +2909,13 @@
                 <w:numId w:val="20"/>
               </w:numPr>
             </w:pPr>
-            <w:r>
-              <w:t>Work as full stack developer</w:t>
+            <w:proofErr w:type="gramStart"/>
+            <w:r>
+              <w:t>Work</w:t>
+            </w:r>
+            <w:proofErr w:type="gramEnd"/>
+            <w:r>
+              <w:t xml:space="preserve"> as full stack developer</w:t>
             </w:r>
             <w:r>
               <w:t>.</w:t>
@@ -2894,6 +3010,7 @@
               <w:contextualSpacing w:val="0"/>
             </w:pPr>
             <w:r>
+              <w:lastRenderedPageBreak/>
               <w:t xml:space="preserve">Leave and travel web | ASP, javascript, T-SQL | </w:t>
             </w:r>
             <w:proofErr w:type="gramStart"/>
@@ -2913,8 +3030,13 @@
                 <w:numId w:val="20"/>
               </w:numPr>
             </w:pPr>
-            <w:r>
-              <w:t>Work as full stack developer</w:t>
+            <w:proofErr w:type="gramStart"/>
+            <w:r>
+              <w:t>Work</w:t>
+            </w:r>
+            <w:proofErr w:type="gramEnd"/>
+            <w:r>
+              <w:t xml:space="preserve"> as full stack developer</w:t>
             </w:r>
             <w:r>
               <w:t>.</w:t>
@@ -2977,8 +3099,15 @@
               </w:numPr>
             </w:pPr>
             <w:r>
-              <w:lastRenderedPageBreak/>
-              <w:t>The web follows all rules from HR department.</w:t>
+              <w:t xml:space="preserve">The web follows all </w:t>
+            </w:r>
+            <w:proofErr w:type="gramStart"/>
+            <w:r>
+              <w:t>rules</w:t>
+            </w:r>
+            <w:proofErr w:type="gramEnd"/>
+            <w:r>
+              <w:t xml:space="preserve"> from HR department.</w:t>
             </w:r>
           </w:p>
           <w:p>
@@ -3022,8 +3151,13 @@
                 <w:numId w:val="20"/>
               </w:numPr>
             </w:pPr>
-            <w:r>
-              <w:t>Work as full stack developer</w:t>
+            <w:proofErr w:type="gramStart"/>
+            <w:r>
+              <w:t>Work</w:t>
+            </w:r>
+            <w:proofErr w:type="gramEnd"/>
+            <w:r>
+              <w:t xml:space="preserve"> as full stack developer</w:t>
             </w:r>
             <w:r>
               <w:t>.</w:t>
@@ -3038,7 +3172,15 @@
               </w:numPr>
             </w:pPr>
             <w:r>
-              <w:t>Result of reverse engineering of the previous contract websites that run and looks very poorly on modern days.</w:t>
+              <w:t xml:space="preserve">Result of reverse engineering of the previous contract websites that run and </w:t>
+            </w:r>
+            <w:proofErr w:type="gramStart"/>
+            <w:r>
+              <w:t>looks</w:t>
+            </w:r>
+            <w:proofErr w:type="gramEnd"/>
+            <w:r>
+              <w:t xml:space="preserve"> very poorly on modern days.</w:t>
             </w:r>
           </w:p>
           <w:p>
@@ -3074,8 +3216,13 @@
               </w:numPr>
               <w:spacing w:after="240"/>
             </w:pPr>
-            <w:r>
-              <w:t>A very dynamic entity relationship diagrams</w:t>
+            <w:proofErr w:type="gramStart"/>
+            <w:r>
+              <w:t>A very</w:t>
+            </w:r>
+            <w:proofErr w:type="gramEnd"/>
+            <w:r>
+              <w:t xml:space="preserve"> dynamic entity relationship diagrams</w:t>
             </w:r>
             <w:r>
               <w:t xml:space="preserve"> are</w:t>
@@ -3180,7 +3327,7 @@
 </file>
 
 <file path=word/endnotes.xml><?xml version="1.0" encoding="utf-8"?>
-<w:endnotes xmlns:wpc="http://schemas.microsoft.com/office/word/2010/wordprocessingCanvas" xmlns:cx="http://schemas.microsoft.com/office/drawing/2014/chartex" xmlns:cx1="http://schemas.microsoft.com/office/drawing/2015/9/8/chartex" xmlns:cx2="http://schemas.microsoft.com/office/drawing/2015/10/21/chartex" xmlns:cx3="http://schemas.microsoft.com/office/drawing/2016/5/9/chartex" xmlns:cx4="http://schemas.microsoft.com/office/drawing/2016/5/10/chartex" xmlns:cx5="http://schemas.microsoft.com/office/drawing/2016/5/11/chartex" xmlns:cx6="http://schemas.microsoft.com/office/drawing/2016/5/12/chartex" xmlns:cx7="http://schemas.microsoft.com/office/drawing/2016/5/13/chartex" xmlns:cx8="http://schemas.microsoft.com/office/drawing/2016/5/14/chartex" xmlns:mc="http://schemas.openxmlformats.org/markup-compatibility/2006" xmlns:aink="http://schemas.microsoft.com/office/drawing/2016/ink" xmlns:am3d="http://schemas.microsoft.com/office/drawing/2017/model3d" xmlns:o="urn:schemas-microsoft-com:office:office" xmlns:oel="http://schemas.microsoft.com/office/2019/extlst" xmlns:r="http://schemas.openxmlformats.org/officeDocument/2006/relationships" xmlns:m="http://schemas.openxmlformats.org/officeDocument/2006/math" xmlns:v="urn:schemas-microsoft-com:vml" xmlns:wp14="http://schemas.microsoft.com/office/word/2010/wordprocessingDrawing" xmlns:wp="http://schemas.openxmlformats.org/drawingml/2006/wordprocessingDrawing" xmlns:w10="urn:schemas-microsoft-com:office:word" xmlns:w="http://schemas.openxmlformats.org/wordprocessingml/2006/main" xmlns:w14="http://schemas.microsoft.com/office/word/2010/wordml" xmlns:w15="http://schemas.microsoft.com/office/word/2012/wordml" xmlns:w16cex="http://schemas.microsoft.com/office/word/2018/wordml/cex" xmlns:w16cid="http://schemas.microsoft.com/office/word/2016/wordml/cid" xmlns:w16="http://schemas.microsoft.com/office/word/2018/wordml" xmlns:w16du="http://schemas.microsoft.com/office/word/2023/wordml/word16du" xmlns:w16sdtdh="http://schemas.microsoft.com/office/word/2020/wordml/sdtdatahash" xmlns:w16se="http://schemas.microsoft.com/office/word/2015/wordml/symex" xmlns:wpg="http://schemas.microsoft.com/office/word/2010/wordprocessingGroup" xmlns:wpi="http://schemas.microsoft.com/office/word/2010/wordprocessingInk" xmlns:wne="http://schemas.microsoft.com/office/word/2006/wordml" xmlns:wps="http://schemas.microsoft.com/office/word/2010/wordprocessingShape" mc:Ignorable="w14 w15 w16se w16cid w16 w16cex w16sdtdh w16du wp14">
+<w:endnotes xmlns:wpc="http://schemas.microsoft.com/office/word/2010/wordprocessingCanvas" xmlns:cx="http://schemas.microsoft.com/office/drawing/2014/chartex" xmlns:cx1="http://schemas.microsoft.com/office/drawing/2015/9/8/chartex" xmlns:cx2="http://schemas.microsoft.com/office/drawing/2015/10/21/chartex" xmlns:cx3="http://schemas.microsoft.com/office/drawing/2016/5/9/chartex" xmlns:cx4="http://schemas.microsoft.com/office/drawing/2016/5/10/chartex" xmlns:cx5="http://schemas.microsoft.com/office/drawing/2016/5/11/chartex" xmlns:cx6="http://schemas.microsoft.com/office/drawing/2016/5/12/chartex" xmlns:cx7="http://schemas.microsoft.com/office/drawing/2016/5/13/chartex" xmlns:cx8="http://schemas.microsoft.com/office/drawing/2016/5/14/chartex" xmlns:mc="http://schemas.openxmlformats.org/markup-compatibility/2006" xmlns:aink="http://schemas.microsoft.com/office/drawing/2016/ink" xmlns:am3d="http://schemas.microsoft.com/office/drawing/2017/model3d" xmlns:o="urn:schemas-microsoft-com:office:office" xmlns:oel="http://schemas.microsoft.com/office/2019/extlst" xmlns:r="http://schemas.openxmlformats.org/officeDocument/2006/relationships" xmlns:m="http://schemas.openxmlformats.org/officeDocument/2006/math" xmlns:v="urn:schemas-microsoft-com:vml" xmlns:wp14="http://schemas.microsoft.com/office/word/2010/wordprocessingDrawing" xmlns:wp="http://schemas.openxmlformats.org/drawingml/2006/wordprocessingDrawing" xmlns:w10="urn:schemas-microsoft-com:office:word" xmlns:w="http://schemas.openxmlformats.org/wordprocessingml/2006/main" xmlns:w14="http://schemas.microsoft.com/office/word/2010/wordml" xmlns:w15="http://schemas.microsoft.com/office/word/2012/wordml" xmlns:w16cex="http://schemas.microsoft.com/office/word/2018/wordml/cex" xmlns:w16cid="http://schemas.microsoft.com/office/word/2016/wordml/cid" xmlns:w16="http://schemas.microsoft.com/office/word/2018/wordml" xmlns:w16du="http://schemas.microsoft.com/office/word/2023/wordml/word16du" xmlns:w16sdtdh="http://schemas.microsoft.com/office/word/2020/wordml/sdtdatahash" xmlns:w16sdtfl="http://schemas.microsoft.com/office/word/2024/wordml/sdtformatlock" xmlns:w16se="http://schemas.microsoft.com/office/word/2015/wordml/symex" xmlns:wpg="http://schemas.microsoft.com/office/word/2010/wordprocessingGroup" xmlns:wpi="http://schemas.microsoft.com/office/word/2010/wordprocessingInk" xmlns:wne="http://schemas.microsoft.com/office/word/2006/wordml" xmlns:wps="http://schemas.microsoft.com/office/word/2010/wordprocessingShape" mc:Ignorable="w14 w15 w16se w16cid w16 w16cex w16sdtdh w16sdtfl w16du wp14">
   <w:endnote w:type="separator" w:id="-1">
     <w:p>
       <w:r>
@@ -3203,7 +3350,7 @@
 </file>
 
 <file path=word/footer1.xml><?xml version="1.0" encoding="utf-8"?>
-<w:ftr xmlns:wpc="http://schemas.microsoft.com/office/word/2010/wordprocessingCanvas" xmlns:cx="http://schemas.microsoft.com/office/drawing/2014/chartex" xmlns:cx1="http://schemas.microsoft.com/office/drawing/2015/9/8/chartex" xmlns:cx2="http://schemas.microsoft.com/office/drawing/2015/10/21/chartex" xmlns:cx3="http://schemas.microsoft.com/office/drawing/2016/5/9/chartex" xmlns:cx4="http://schemas.microsoft.com/office/drawing/2016/5/10/chartex" xmlns:cx5="http://schemas.microsoft.com/office/drawing/2016/5/11/chartex" xmlns:cx6="http://schemas.microsoft.com/office/drawing/2016/5/12/chartex" xmlns:cx7="http://schemas.microsoft.com/office/drawing/2016/5/13/chartex" xmlns:cx8="http://schemas.microsoft.com/office/drawing/2016/5/14/chartex" xmlns:mc="http://schemas.openxmlformats.org/markup-compatibility/2006" xmlns:aink="http://schemas.microsoft.com/office/drawing/2016/ink" xmlns:am3d="http://schemas.microsoft.com/office/drawing/2017/model3d" xmlns:o="urn:schemas-microsoft-com:office:office" xmlns:oel="http://schemas.microsoft.com/office/2019/extlst" xmlns:r="http://schemas.openxmlformats.org/officeDocument/2006/relationships" xmlns:m="http://schemas.openxmlformats.org/officeDocument/2006/math" xmlns:v="urn:schemas-microsoft-com:vml" xmlns:wp14="http://schemas.microsoft.com/office/word/2010/wordprocessingDrawing" xmlns:wp="http://schemas.openxmlformats.org/drawingml/2006/wordprocessingDrawing" xmlns:w10="urn:schemas-microsoft-com:office:word" xmlns:w="http://schemas.openxmlformats.org/wordprocessingml/2006/main" xmlns:w14="http://schemas.microsoft.com/office/word/2010/wordml" xmlns:w15="http://schemas.microsoft.com/office/word/2012/wordml" xmlns:w16cex="http://schemas.microsoft.com/office/word/2018/wordml/cex" xmlns:w16cid="http://schemas.microsoft.com/office/word/2016/wordml/cid" xmlns:w16="http://schemas.microsoft.com/office/word/2018/wordml" xmlns:w16du="http://schemas.microsoft.com/office/word/2023/wordml/word16du" xmlns:w16sdtdh="http://schemas.microsoft.com/office/word/2020/wordml/sdtdatahash" xmlns:w16se="http://schemas.microsoft.com/office/word/2015/wordml/symex" xmlns:wpg="http://schemas.microsoft.com/office/word/2010/wordprocessingGroup" xmlns:wpi="http://schemas.microsoft.com/office/word/2010/wordprocessingInk" xmlns:wne="http://schemas.microsoft.com/office/word/2006/wordml" xmlns:wps="http://schemas.microsoft.com/office/word/2010/wordprocessingShape" mc:Ignorable="w14 w15 w16se w16cid w16 w16cex w16sdtdh w16du wp14">
+<w:ftr xmlns:wpc="http://schemas.microsoft.com/office/word/2010/wordprocessingCanvas" xmlns:cx="http://schemas.microsoft.com/office/drawing/2014/chartex" xmlns:cx1="http://schemas.microsoft.com/office/drawing/2015/9/8/chartex" xmlns:cx2="http://schemas.microsoft.com/office/drawing/2015/10/21/chartex" xmlns:cx3="http://schemas.microsoft.com/office/drawing/2016/5/9/chartex" xmlns:cx4="http://schemas.microsoft.com/office/drawing/2016/5/10/chartex" xmlns:cx5="http://schemas.microsoft.com/office/drawing/2016/5/11/chartex" xmlns:cx6="http://schemas.microsoft.com/office/drawing/2016/5/12/chartex" xmlns:cx7="http://schemas.microsoft.com/office/drawing/2016/5/13/chartex" xmlns:cx8="http://schemas.microsoft.com/office/drawing/2016/5/14/chartex" xmlns:mc="http://schemas.openxmlformats.org/markup-compatibility/2006" xmlns:aink="http://schemas.microsoft.com/office/drawing/2016/ink" xmlns:am3d="http://schemas.microsoft.com/office/drawing/2017/model3d" xmlns:o="urn:schemas-microsoft-com:office:office" xmlns:oel="http://schemas.microsoft.com/office/2019/extlst" xmlns:r="http://schemas.openxmlformats.org/officeDocument/2006/relationships" xmlns:m="http://schemas.openxmlformats.org/officeDocument/2006/math" xmlns:v="urn:schemas-microsoft-com:vml" xmlns:wp14="http://schemas.microsoft.com/office/word/2010/wordprocessingDrawing" xmlns:wp="http://schemas.openxmlformats.org/drawingml/2006/wordprocessingDrawing" xmlns:w10="urn:schemas-microsoft-com:office:word" xmlns:w="http://schemas.openxmlformats.org/wordprocessingml/2006/main" xmlns:w14="http://schemas.microsoft.com/office/word/2010/wordml" xmlns:w15="http://schemas.microsoft.com/office/word/2012/wordml" xmlns:w16cex="http://schemas.microsoft.com/office/word/2018/wordml/cex" xmlns:w16cid="http://schemas.microsoft.com/office/word/2016/wordml/cid" xmlns:w16="http://schemas.microsoft.com/office/word/2018/wordml" xmlns:w16du="http://schemas.microsoft.com/office/word/2023/wordml/word16du" xmlns:w16sdtdh="http://schemas.microsoft.com/office/word/2020/wordml/sdtdatahash" xmlns:w16sdtfl="http://schemas.microsoft.com/office/word/2024/wordml/sdtformatlock" xmlns:w16se="http://schemas.microsoft.com/office/word/2015/wordml/symex" xmlns:wpg="http://schemas.microsoft.com/office/word/2010/wordprocessingGroup" xmlns:wpi="http://schemas.microsoft.com/office/word/2010/wordprocessingInk" xmlns:wne="http://schemas.microsoft.com/office/word/2006/wordml" xmlns:wps="http://schemas.microsoft.com/office/word/2010/wordprocessingShape" mc:Ignorable="w14 w15 w16se w16cid w16 w16cex w16sdtdh w16sdtfl w16du wp14">
   <w:sdt>
     <w:sdtPr>
       <w:id w:val="813606279"/>
@@ -3250,7 +3397,7 @@
 </file>
 
 <file path=word/footnotes.xml><?xml version="1.0" encoding="utf-8"?>
-<w:footnotes xmlns:wpc="http://schemas.microsoft.com/office/word/2010/wordprocessingCanvas" xmlns:cx="http://schemas.microsoft.com/office/drawing/2014/chartex" xmlns:cx1="http://schemas.microsoft.com/office/drawing/2015/9/8/chartex" xmlns:cx2="http://schemas.microsoft.com/office/drawing/2015/10/21/chartex" xmlns:cx3="http://schemas.microsoft.com/office/drawing/2016/5/9/chartex" xmlns:cx4="http://schemas.microsoft.com/office/drawing/2016/5/10/chartex" xmlns:cx5="http://schemas.microsoft.com/office/drawing/2016/5/11/chartex" xmlns:cx6="http://schemas.microsoft.com/office/drawing/2016/5/12/chartex" xmlns:cx7="http://schemas.microsoft.com/office/drawing/2016/5/13/chartex" xmlns:cx8="http://schemas.microsoft.com/office/drawing/2016/5/14/chartex" xmlns:mc="http://schemas.openxmlformats.org/markup-compatibility/2006" xmlns:aink="http://schemas.microsoft.com/office/drawing/2016/ink" xmlns:am3d="http://schemas.microsoft.com/office/drawing/2017/model3d" xmlns:o="urn:schemas-microsoft-com:office:office" xmlns:oel="http://schemas.microsoft.com/office/2019/extlst" xmlns:r="http://schemas.openxmlformats.org/officeDocument/2006/relationships" xmlns:m="http://schemas.openxmlformats.org/officeDocument/2006/math" xmlns:v="urn:schemas-microsoft-com:vml" xmlns:wp14="http://schemas.microsoft.com/office/word/2010/wordprocessingDrawing" xmlns:wp="http://schemas.openxmlformats.org/drawingml/2006/wordprocessingDrawing" xmlns:w10="urn:schemas-microsoft-com:office:word" xmlns:w="http://schemas.openxmlformats.org/wordprocessingml/2006/main" xmlns:w14="http://schemas.microsoft.com/office/word/2010/wordml" xmlns:w15="http://schemas.microsoft.com/office/word/2012/wordml" xmlns:w16cex="http://schemas.microsoft.com/office/word/2018/wordml/cex" xmlns:w16cid="http://schemas.microsoft.com/office/word/2016/wordml/cid" xmlns:w16="http://schemas.microsoft.com/office/word/2018/wordml" xmlns:w16du="http://schemas.microsoft.com/office/word/2023/wordml/word16du" xmlns:w16sdtdh="http://schemas.microsoft.com/office/word/2020/wordml/sdtdatahash" xmlns:w16se="http://schemas.microsoft.com/office/word/2015/wordml/symex" xmlns:wpg="http://schemas.microsoft.com/office/word/2010/wordprocessingGroup" xmlns:wpi="http://schemas.microsoft.com/office/word/2010/wordprocessingInk" xmlns:wne="http://schemas.microsoft.com/office/word/2006/wordml" xmlns:wps="http://schemas.microsoft.com/office/word/2010/wordprocessingShape" mc:Ignorable="w14 w15 w16se w16cid w16 w16cex w16sdtdh w16du wp14">
+<w:footnotes xmlns:wpc="http://schemas.microsoft.com/office/word/2010/wordprocessingCanvas" xmlns:cx="http://schemas.microsoft.com/office/drawing/2014/chartex" xmlns:cx1="http://schemas.microsoft.com/office/drawing/2015/9/8/chartex" xmlns:cx2="http://schemas.microsoft.com/office/drawing/2015/10/21/chartex" xmlns:cx3="http://schemas.microsoft.com/office/drawing/2016/5/9/chartex" xmlns:cx4="http://schemas.microsoft.com/office/drawing/2016/5/10/chartex" xmlns:cx5="http://schemas.microsoft.com/office/drawing/2016/5/11/chartex" xmlns:cx6="http://schemas.microsoft.com/office/drawing/2016/5/12/chartex" xmlns:cx7="http://schemas.microsoft.com/office/drawing/2016/5/13/chartex" xmlns:cx8="http://schemas.microsoft.com/office/drawing/2016/5/14/chartex" xmlns:mc="http://schemas.openxmlformats.org/markup-compatibility/2006" xmlns:aink="http://schemas.microsoft.com/office/drawing/2016/ink" xmlns:am3d="http://schemas.microsoft.com/office/drawing/2017/model3d" xmlns:o="urn:schemas-microsoft-com:office:office" xmlns:oel="http://schemas.microsoft.com/office/2019/extlst" xmlns:r="http://schemas.openxmlformats.org/officeDocument/2006/relationships" xmlns:m="http://schemas.openxmlformats.org/officeDocument/2006/math" xmlns:v="urn:schemas-microsoft-com:vml" xmlns:wp14="http://schemas.microsoft.com/office/word/2010/wordprocessingDrawing" xmlns:wp="http://schemas.openxmlformats.org/drawingml/2006/wordprocessingDrawing" xmlns:w10="urn:schemas-microsoft-com:office:word" xmlns:w="http://schemas.openxmlformats.org/wordprocessingml/2006/main" xmlns:w14="http://schemas.microsoft.com/office/word/2010/wordml" xmlns:w15="http://schemas.microsoft.com/office/word/2012/wordml" xmlns:w16cex="http://schemas.microsoft.com/office/word/2018/wordml/cex" xmlns:w16cid="http://schemas.microsoft.com/office/word/2016/wordml/cid" xmlns:w16="http://schemas.microsoft.com/office/word/2018/wordml" xmlns:w16du="http://schemas.microsoft.com/office/word/2023/wordml/word16du" xmlns:w16sdtdh="http://schemas.microsoft.com/office/word/2020/wordml/sdtdatahash" xmlns:w16sdtfl="http://schemas.microsoft.com/office/word/2024/wordml/sdtformatlock" xmlns:w16se="http://schemas.microsoft.com/office/word/2015/wordml/symex" xmlns:wpg="http://schemas.microsoft.com/office/word/2010/wordprocessingGroup" xmlns:wpi="http://schemas.microsoft.com/office/word/2010/wordprocessingInk" xmlns:wne="http://schemas.microsoft.com/office/word/2006/wordml" xmlns:wps="http://schemas.microsoft.com/office/word/2010/wordprocessingShape" mc:Ignorable="w14 w15 w16se w16cid w16 w16cex w16sdtdh w16sdtfl w16du wp14">
   <w:footnote w:type="separator" w:id="-1">
     <w:p>
       <w:r>
@@ -3273,7 +3420,7 @@
 </file>
 
 <file path=word/header1.xml><?xml version="1.0" encoding="utf-8"?>
-<w:hdr xmlns:wpc="http://schemas.microsoft.com/office/word/2010/wordprocessingCanvas" xmlns:cx="http://schemas.microsoft.com/office/drawing/2014/chartex" xmlns:cx1="http://schemas.microsoft.com/office/drawing/2015/9/8/chartex" xmlns:cx2="http://schemas.microsoft.com/office/drawing/2015/10/21/chartex" xmlns:cx3="http://schemas.microsoft.com/office/drawing/2016/5/9/chartex" xmlns:cx4="http://schemas.microsoft.com/office/drawing/2016/5/10/chartex" xmlns:cx5="http://schemas.microsoft.com/office/drawing/2016/5/11/chartex" xmlns:cx6="http://schemas.microsoft.com/office/drawing/2016/5/12/chartex" xmlns:cx7="http://schemas.microsoft.com/office/drawing/2016/5/13/chartex" xmlns:cx8="http://schemas.microsoft.com/office/drawing/2016/5/14/chartex" xmlns:mc="http://schemas.openxmlformats.org/markup-compatibility/2006" xmlns:aink="http://schemas.microsoft.com/office/drawing/2016/ink" xmlns:am3d="http://schemas.microsoft.com/office/drawing/2017/model3d" xmlns:o="urn:schemas-microsoft-com:office:office" xmlns:oel="http://schemas.microsoft.com/office/2019/extlst" xmlns:r="http://schemas.openxmlformats.org/officeDocument/2006/relationships" xmlns:m="http://schemas.openxmlformats.org/officeDocument/2006/math" xmlns:v="urn:schemas-microsoft-com:vml" xmlns:wp14="http://schemas.microsoft.com/office/word/2010/wordprocessingDrawing" xmlns:wp="http://schemas.openxmlformats.org/drawingml/2006/wordprocessingDrawing" xmlns:w10="urn:schemas-microsoft-com:office:word" xmlns:w="http://schemas.openxmlformats.org/wordprocessingml/2006/main" xmlns:w14="http://schemas.microsoft.com/office/word/2010/wordml" xmlns:w15="http://schemas.microsoft.com/office/word/2012/wordml" xmlns:w16cex="http://schemas.microsoft.com/office/word/2018/wordml/cex" xmlns:w16cid="http://schemas.microsoft.com/office/word/2016/wordml/cid" xmlns:w16="http://schemas.microsoft.com/office/word/2018/wordml" xmlns:w16du="http://schemas.microsoft.com/office/word/2023/wordml/word16du" xmlns:w16sdtdh="http://schemas.microsoft.com/office/word/2020/wordml/sdtdatahash" xmlns:w16se="http://schemas.microsoft.com/office/word/2015/wordml/symex" xmlns:wpg="http://schemas.microsoft.com/office/word/2010/wordprocessingGroup" xmlns:wpi="http://schemas.microsoft.com/office/word/2010/wordprocessingInk" xmlns:wne="http://schemas.microsoft.com/office/word/2006/wordml" xmlns:wps="http://schemas.microsoft.com/office/word/2010/wordprocessingShape" mc:Ignorable="w14 w15 w16se w16cid w16 w16cex w16sdtdh w16du wp14">
+<w:hdr xmlns:wpc="http://schemas.microsoft.com/office/word/2010/wordprocessingCanvas" xmlns:cx="http://schemas.microsoft.com/office/drawing/2014/chartex" xmlns:cx1="http://schemas.microsoft.com/office/drawing/2015/9/8/chartex" xmlns:cx2="http://schemas.microsoft.com/office/drawing/2015/10/21/chartex" xmlns:cx3="http://schemas.microsoft.com/office/drawing/2016/5/9/chartex" xmlns:cx4="http://schemas.microsoft.com/office/drawing/2016/5/10/chartex" xmlns:cx5="http://schemas.microsoft.com/office/drawing/2016/5/11/chartex" xmlns:cx6="http://schemas.microsoft.com/office/drawing/2016/5/12/chartex" xmlns:cx7="http://schemas.microsoft.com/office/drawing/2016/5/13/chartex" xmlns:cx8="http://schemas.microsoft.com/office/drawing/2016/5/14/chartex" xmlns:mc="http://schemas.openxmlformats.org/markup-compatibility/2006" xmlns:aink="http://schemas.microsoft.com/office/drawing/2016/ink" xmlns:am3d="http://schemas.microsoft.com/office/drawing/2017/model3d" xmlns:o="urn:schemas-microsoft-com:office:office" xmlns:oel="http://schemas.microsoft.com/office/2019/extlst" xmlns:r="http://schemas.openxmlformats.org/officeDocument/2006/relationships" xmlns:m="http://schemas.openxmlformats.org/officeDocument/2006/math" xmlns:v="urn:schemas-microsoft-com:vml" xmlns:wp14="http://schemas.microsoft.com/office/word/2010/wordprocessingDrawing" xmlns:wp="http://schemas.openxmlformats.org/drawingml/2006/wordprocessingDrawing" xmlns:w10="urn:schemas-microsoft-com:office:word" xmlns:w="http://schemas.openxmlformats.org/wordprocessingml/2006/main" xmlns:w14="http://schemas.microsoft.com/office/word/2010/wordml" xmlns:w15="http://schemas.microsoft.com/office/word/2012/wordml" xmlns:w16cex="http://schemas.microsoft.com/office/word/2018/wordml/cex" xmlns:w16cid="http://schemas.microsoft.com/office/word/2016/wordml/cid" xmlns:w16="http://schemas.microsoft.com/office/word/2018/wordml" xmlns:w16du="http://schemas.microsoft.com/office/word/2023/wordml/word16du" xmlns:w16sdtdh="http://schemas.microsoft.com/office/word/2020/wordml/sdtdatahash" xmlns:w16sdtfl="http://schemas.microsoft.com/office/word/2024/wordml/sdtformatlock" xmlns:w16se="http://schemas.microsoft.com/office/word/2015/wordml/symex" xmlns:wpg="http://schemas.microsoft.com/office/word/2010/wordprocessingGroup" xmlns:wpi="http://schemas.microsoft.com/office/word/2010/wordprocessingInk" xmlns:wne="http://schemas.microsoft.com/office/word/2006/wordml" xmlns:wps="http://schemas.microsoft.com/office/word/2010/wordprocessingShape" mc:Ignorable="w14 w15 w16se w16cid w16 w16cex w16sdtdh w16sdtfl w16du wp14">
   <w:p>
     <w:pPr>
       <w:pStyle w:val="Header"/>
@@ -3367,7 +3514,7 @@
 </file>
 
 <file path=word/numbering.xml><?xml version="1.0" encoding="utf-8"?>
-<w:numbering xmlns:wpc="http://schemas.microsoft.com/office/word/2010/wordprocessingCanvas" xmlns:cx="http://schemas.microsoft.com/office/drawing/2014/chartex" xmlns:cx1="http://schemas.microsoft.com/office/drawing/2015/9/8/chartex" xmlns:cx2="http://schemas.microsoft.com/office/drawing/2015/10/21/chartex" xmlns:cx3="http://schemas.microsoft.com/office/drawing/2016/5/9/chartex" xmlns:cx4="http://schemas.microsoft.com/office/drawing/2016/5/10/chartex" xmlns:cx5="http://schemas.microsoft.com/office/drawing/2016/5/11/chartex" xmlns:cx6="http://schemas.microsoft.com/office/drawing/2016/5/12/chartex" xmlns:cx7="http://schemas.microsoft.com/office/drawing/2016/5/13/chartex" xmlns:cx8="http://schemas.microsoft.com/office/drawing/2016/5/14/chartex" xmlns:mc="http://schemas.openxmlformats.org/markup-compatibility/2006" xmlns:aink="http://schemas.microsoft.com/office/drawing/2016/ink" xmlns:am3d="http://schemas.microsoft.com/office/drawing/2017/model3d" xmlns:o="urn:schemas-microsoft-com:office:office" xmlns:oel="http://schemas.microsoft.com/office/2019/extlst" xmlns:r="http://schemas.openxmlformats.org/officeDocument/2006/relationships" xmlns:m="http://schemas.openxmlformats.org/officeDocument/2006/math" xmlns:v="urn:schemas-microsoft-com:vml" xmlns:wp14="http://schemas.microsoft.com/office/word/2010/wordprocessingDrawing" xmlns:wp="http://schemas.openxmlformats.org/drawingml/2006/wordprocessingDrawing" xmlns:w10="urn:schemas-microsoft-com:office:word" xmlns:w="http://schemas.openxmlformats.org/wordprocessingml/2006/main" xmlns:w14="http://schemas.microsoft.com/office/word/2010/wordml" xmlns:w15="http://schemas.microsoft.com/office/word/2012/wordml" xmlns:w16cex="http://schemas.microsoft.com/office/word/2018/wordml/cex" xmlns:w16cid="http://schemas.microsoft.com/office/word/2016/wordml/cid" xmlns:w16="http://schemas.microsoft.com/office/word/2018/wordml" xmlns:w16du="http://schemas.microsoft.com/office/word/2023/wordml/word16du" xmlns:w16sdtdh="http://schemas.microsoft.com/office/word/2020/wordml/sdtdatahash" xmlns:w16se="http://schemas.microsoft.com/office/word/2015/wordml/symex" xmlns:wpg="http://schemas.microsoft.com/office/word/2010/wordprocessingGroup" xmlns:wpi="http://schemas.microsoft.com/office/word/2010/wordprocessingInk" xmlns:wne="http://schemas.microsoft.com/office/word/2006/wordml" xmlns:wps="http://schemas.microsoft.com/office/word/2010/wordprocessingShape" mc:Ignorable="w14 w15 w16se w16cid w16 w16cex w16sdtdh w16du wp14">
+<w:numbering xmlns:wpc="http://schemas.microsoft.com/office/word/2010/wordprocessingCanvas" xmlns:cx="http://schemas.microsoft.com/office/drawing/2014/chartex" xmlns:cx1="http://schemas.microsoft.com/office/drawing/2015/9/8/chartex" xmlns:cx2="http://schemas.microsoft.com/office/drawing/2015/10/21/chartex" xmlns:cx3="http://schemas.microsoft.com/office/drawing/2016/5/9/chartex" xmlns:cx4="http://schemas.microsoft.com/office/drawing/2016/5/10/chartex" xmlns:cx5="http://schemas.microsoft.com/office/drawing/2016/5/11/chartex" xmlns:cx6="http://schemas.microsoft.com/office/drawing/2016/5/12/chartex" xmlns:cx7="http://schemas.microsoft.com/office/drawing/2016/5/13/chartex" xmlns:cx8="http://schemas.microsoft.com/office/drawing/2016/5/14/chartex" xmlns:mc="http://schemas.openxmlformats.org/markup-compatibility/2006" xmlns:aink="http://schemas.microsoft.com/office/drawing/2016/ink" xmlns:am3d="http://schemas.microsoft.com/office/drawing/2017/model3d" xmlns:o="urn:schemas-microsoft-com:office:office" xmlns:oel="http://schemas.microsoft.com/office/2019/extlst" xmlns:r="http://schemas.openxmlformats.org/officeDocument/2006/relationships" xmlns:m="http://schemas.openxmlformats.org/officeDocument/2006/math" xmlns:v="urn:schemas-microsoft-com:vml" xmlns:wp14="http://schemas.microsoft.com/office/word/2010/wordprocessingDrawing" xmlns:wp="http://schemas.openxmlformats.org/drawingml/2006/wordprocessingDrawing" xmlns:w10="urn:schemas-microsoft-com:office:word" xmlns:w="http://schemas.openxmlformats.org/wordprocessingml/2006/main" xmlns:w14="http://schemas.microsoft.com/office/word/2010/wordml" xmlns:w15="http://schemas.microsoft.com/office/word/2012/wordml" xmlns:w16cex="http://schemas.microsoft.com/office/word/2018/wordml/cex" xmlns:w16cid="http://schemas.microsoft.com/office/word/2016/wordml/cid" xmlns:w16="http://schemas.microsoft.com/office/word/2018/wordml" xmlns:w16du="http://schemas.microsoft.com/office/word/2023/wordml/word16du" xmlns:w16sdtdh="http://schemas.microsoft.com/office/word/2020/wordml/sdtdatahash" xmlns:w16sdtfl="http://schemas.microsoft.com/office/word/2024/wordml/sdtformatlock" xmlns:w16se="http://schemas.microsoft.com/office/word/2015/wordml/symex" xmlns:wpg="http://schemas.microsoft.com/office/word/2010/wordprocessingGroup" xmlns:wpi="http://schemas.microsoft.com/office/word/2010/wordprocessingInk" xmlns:wne="http://schemas.microsoft.com/office/word/2006/wordml" xmlns:wps="http://schemas.microsoft.com/office/word/2010/wordprocessingShape" mc:Ignorable="w14 w15 w16se w16cid w16 w16cex w16sdtdh w16sdtfl w16du wp14">
   <w:abstractNum w:abstractNumId="0" w15:restartNumberingAfterBreak="0">
     <w:nsid w:val="FFFFFF7C"/>
     <w:multiLevelType w:val="singleLevel"/>
@@ -5626,7 +5773,7 @@
 </file>
 
 <file path=word/styles.xml><?xml version="1.0" encoding="utf-8"?>
-<w:styles xmlns:mc="http://schemas.openxmlformats.org/markup-compatibility/2006" xmlns:r="http://schemas.openxmlformats.org/officeDocument/2006/relationships" xmlns:w="http://schemas.openxmlformats.org/wordprocessingml/2006/main" xmlns:w14="http://schemas.microsoft.com/office/word/2010/wordml" xmlns:w15="http://schemas.microsoft.com/office/word/2012/wordml" xmlns:w16cex="http://schemas.microsoft.com/office/word/2018/wordml/cex" xmlns:w16cid="http://schemas.microsoft.com/office/word/2016/wordml/cid" xmlns:w16="http://schemas.microsoft.com/office/word/2018/wordml" xmlns:w16du="http://schemas.microsoft.com/office/word/2023/wordml/word16du" xmlns:w16sdtdh="http://schemas.microsoft.com/office/word/2020/wordml/sdtdatahash" xmlns:w16se="http://schemas.microsoft.com/office/word/2015/wordml/symex" mc:Ignorable="w14 w15 w16se w16cid w16 w16cex w16sdtdh w16du">
+<w:styles xmlns:mc="http://schemas.openxmlformats.org/markup-compatibility/2006" xmlns:r="http://schemas.openxmlformats.org/officeDocument/2006/relationships" xmlns:w="http://schemas.openxmlformats.org/wordprocessingml/2006/main" xmlns:w14="http://schemas.microsoft.com/office/word/2010/wordml" xmlns:w15="http://schemas.microsoft.com/office/word/2012/wordml" xmlns:w16cex="http://schemas.microsoft.com/office/word/2018/wordml/cex" xmlns:w16cid="http://schemas.microsoft.com/office/word/2016/wordml/cid" xmlns:w16="http://schemas.microsoft.com/office/word/2018/wordml" xmlns:w16du="http://schemas.microsoft.com/office/word/2023/wordml/word16du" xmlns:w16sdtdh="http://schemas.microsoft.com/office/word/2020/wordml/sdtdatahash" xmlns:w16sdtfl="http://schemas.microsoft.com/office/word/2024/wordml/sdtformatlock" xmlns:w16se="http://schemas.microsoft.com/office/word/2015/wordml/symex" mc:Ignorable="w14 w15 w16se w16cid w16 w16cex w16sdtdh w16sdtfl w16du">
   <w:docDefaults>
     <w:rPrDefault>
       <w:rPr>
@@ -30288,7 +30435,7 @@
 </file>
 
 <file path=word/glossary/document.xml><?xml version="1.0" encoding="utf-8"?>
-<w:glossaryDocument xmlns:wpc="http://schemas.microsoft.com/office/word/2010/wordprocessingCanvas" xmlns:cx="http://schemas.microsoft.com/office/drawing/2014/chartex" xmlns:cx1="http://schemas.microsoft.com/office/drawing/2015/9/8/chartex" xmlns:cx2="http://schemas.microsoft.com/office/drawing/2015/10/21/chartex" xmlns:cx3="http://schemas.microsoft.com/office/drawing/2016/5/9/chartex" xmlns:cx4="http://schemas.microsoft.com/office/drawing/2016/5/10/chartex" xmlns:cx5="http://schemas.microsoft.com/office/drawing/2016/5/11/chartex" xmlns:cx6="http://schemas.microsoft.com/office/drawing/2016/5/12/chartex" xmlns:cx7="http://schemas.microsoft.com/office/drawing/2016/5/13/chartex" xmlns:cx8="http://schemas.microsoft.com/office/drawing/2016/5/14/chartex" xmlns:mc="http://schemas.openxmlformats.org/markup-compatibility/2006" xmlns:aink="http://schemas.microsoft.com/office/drawing/2016/ink" xmlns:am3d="http://schemas.microsoft.com/office/drawing/2017/model3d" xmlns:o="urn:schemas-microsoft-com:office:office" xmlns:oel="http://schemas.microsoft.com/office/2019/extlst" xmlns:r="http://schemas.openxmlformats.org/officeDocument/2006/relationships" xmlns:m="http://schemas.openxmlformats.org/officeDocument/2006/math" xmlns:v="urn:schemas-microsoft-com:vml" xmlns:wp14="http://schemas.microsoft.com/office/word/2010/wordprocessingDrawing" xmlns:wp="http://schemas.openxmlformats.org/drawingml/2006/wordprocessingDrawing" xmlns:w10="urn:schemas-microsoft-com:office:word" xmlns:w="http://schemas.openxmlformats.org/wordprocessingml/2006/main" xmlns:w14="http://schemas.microsoft.com/office/word/2010/wordml" xmlns:w15="http://schemas.microsoft.com/office/word/2012/wordml" xmlns:w16cex="http://schemas.microsoft.com/office/word/2018/wordml/cex" xmlns:w16cid="http://schemas.microsoft.com/office/word/2016/wordml/cid" xmlns:w16="http://schemas.microsoft.com/office/word/2018/wordml" xmlns:w16du="http://schemas.microsoft.com/office/word/2023/wordml/word16du" xmlns:w16sdtdh="http://schemas.microsoft.com/office/word/2020/wordml/sdtdatahash" xmlns:w16se="http://schemas.microsoft.com/office/word/2015/wordml/symex" xmlns:wpg="http://schemas.microsoft.com/office/word/2010/wordprocessingGroup" xmlns:wpi="http://schemas.microsoft.com/office/word/2010/wordprocessingInk" xmlns:wne="http://schemas.microsoft.com/office/word/2006/wordml" xmlns:wps="http://schemas.microsoft.com/office/word/2010/wordprocessingShape" mc:Ignorable="w14 w15 w16se w16cid w16 w16cex w16sdtdh w16du wp14">
+<w:glossaryDocument xmlns:wpc="http://schemas.microsoft.com/office/word/2010/wordprocessingCanvas" xmlns:cx="http://schemas.microsoft.com/office/drawing/2014/chartex" xmlns:cx1="http://schemas.microsoft.com/office/drawing/2015/9/8/chartex" xmlns:cx2="http://schemas.microsoft.com/office/drawing/2015/10/21/chartex" xmlns:cx3="http://schemas.microsoft.com/office/drawing/2016/5/9/chartex" xmlns:cx4="http://schemas.microsoft.com/office/drawing/2016/5/10/chartex" xmlns:cx5="http://schemas.microsoft.com/office/drawing/2016/5/11/chartex" xmlns:cx6="http://schemas.microsoft.com/office/drawing/2016/5/12/chartex" xmlns:cx7="http://schemas.microsoft.com/office/drawing/2016/5/13/chartex" xmlns:cx8="http://schemas.microsoft.com/office/drawing/2016/5/14/chartex" xmlns:mc="http://schemas.openxmlformats.org/markup-compatibility/2006" xmlns:aink="http://schemas.microsoft.com/office/drawing/2016/ink" xmlns:am3d="http://schemas.microsoft.com/office/drawing/2017/model3d" xmlns:o="urn:schemas-microsoft-com:office:office" xmlns:oel="http://schemas.microsoft.com/office/2019/extlst" xmlns:r="http://schemas.openxmlformats.org/officeDocument/2006/relationships" xmlns:m="http://schemas.openxmlformats.org/officeDocument/2006/math" xmlns:v="urn:schemas-microsoft-com:vml" xmlns:wp14="http://schemas.microsoft.com/office/word/2010/wordprocessingDrawing" xmlns:wp="http://schemas.openxmlformats.org/drawingml/2006/wordprocessingDrawing" xmlns:w10="urn:schemas-microsoft-com:office:word" xmlns:w="http://schemas.openxmlformats.org/wordprocessingml/2006/main" xmlns:w14="http://schemas.microsoft.com/office/word/2010/wordml" xmlns:w15="http://schemas.microsoft.com/office/word/2012/wordml" xmlns:w16cex="http://schemas.microsoft.com/office/word/2018/wordml/cex" xmlns:w16cid="http://schemas.microsoft.com/office/word/2016/wordml/cid" xmlns:w16="http://schemas.microsoft.com/office/word/2018/wordml" xmlns:w16du="http://schemas.microsoft.com/office/word/2023/wordml/word16du" xmlns:w16sdtdh="http://schemas.microsoft.com/office/word/2020/wordml/sdtdatahash" xmlns:w16sdtfl="http://schemas.microsoft.com/office/word/2024/wordml/sdtformatlock" xmlns:w16se="http://schemas.microsoft.com/office/word/2015/wordml/symex" xmlns:wpg="http://schemas.microsoft.com/office/word/2010/wordprocessingGroup" xmlns:wpi="http://schemas.microsoft.com/office/word/2010/wordprocessingInk" xmlns:wne="http://schemas.microsoft.com/office/word/2006/wordml" xmlns:wps="http://schemas.microsoft.com/office/word/2010/wordprocessingShape" mc:Ignorable="w14 w15 w16se w16cid w16 w16cex w16sdtdh w16sdtfl w16du wp14">
   <w:docParts>
     <w:docPart>
       <w:docPartPr>
@@ -30451,7 +30598,7 @@
 </file>
 
 <file path=word/glossary/fontTable.xml><?xml version="1.0" encoding="utf-8"?>
-<w:fonts xmlns:mc="http://schemas.openxmlformats.org/markup-compatibility/2006" xmlns:r="http://schemas.openxmlformats.org/officeDocument/2006/relationships" xmlns:w="http://schemas.openxmlformats.org/wordprocessingml/2006/main" xmlns:w14="http://schemas.microsoft.com/office/word/2010/wordml" xmlns:w15="http://schemas.microsoft.com/office/word/2012/wordml" xmlns:w16cex="http://schemas.microsoft.com/office/word/2018/wordml/cex" xmlns:w16cid="http://schemas.microsoft.com/office/word/2016/wordml/cid" xmlns:w16="http://schemas.microsoft.com/office/word/2018/wordml" xmlns:w16du="http://schemas.microsoft.com/office/word/2023/wordml/word16du" xmlns:w16sdtdh="http://schemas.microsoft.com/office/word/2020/wordml/sdtdatahash" xmlns:w16se="http://schemas.microsoft.com/office/word/2015/wordml/symex" mc:Ignorable="w14 w15 w16se w16cid w16 w16cex w16sdtdh w16du">
+<w:fonts xmlns:mc="http://schemas.openxmlformats.org/markup-compatibility/2006" xmlns:r="http://schemas.openxmlformats.org/officeDocument/2006/relationships" xmlns:w="http://schemas.openxmlformats.org/wordprocessingml/2006/main" xmlns:w14="http://schemas.microsoft.com/office/word/2010/wordml" xmlns:w15="http://schemas.microsoft.com/office/word/2012/wordml" xmlns:w16cex="http://schemas.microsoft.com/office/word/2018/wordml/cex" xmlns:w16cid="http://schemas.microsoft.com/office/word/2016/wordml/cid" xmlns:w16="http://schemas.microsoft.com/office/word/2018/wordml" xmlns:w16du="http://schemas.microsoft.com/office/word/2023/wordml/word16du" xmlns:w16sdtdh="http://schemas.microsoft.com/office/word/2020/wordml/sdtdatahash" xmlns:w16sdtfl="http://schemas.microsoft.com/office/word/2024/wordml/sdtformatlock" xmlns:w16se="http://schemas.microsoft.com/office/word/2015/wordml/symex" mc:Ignorable="w14 w15 w16se w16cid w16 w16cex w16sdtdh w16sdtfl w16du">
   <w:font w:name="Symbol">
     <w:panose1 w:val="05050102010706020507"/>
     <w:charset w:val="02"/>
@@ -30524,7 +30671,7 @@
 </file>
 
 <file path=word/glossary/settings.xml><?xml version="1.0" encoding="utf-8"?>
-<w:settings xmlns:mc="http://schemas.openxmlformats.org/markup-compatibility/2006" xmlns:o="urn:schemas-microsoft-com:office:office" xmlns:r="http://schemas.openxmlformats.org/officeDocument/2006/relationships" xmlns:m="http://schemas.openxmlformats.org/officeDocument/2006/math" xmlns:v="urn:schemas-microsoft-com:vml" xmlns:w10="urn:schemas-microsoft-com:office:word" xmlns:w="http://schemas.openxmlformats.org/wordprocessingml/2006/main" xmlns:w14="http://schemas.microsoft.com/office/word/2010/wordml" xmlns:w15="http://schemas.microsoft.com/office/word/2012/wordml" xmlns:w16cex="http://schemas.microsoft.com/office/word/2018/wordml/cex" xmlns:w16cid="http://schemas.microsoft.com/office/word/2016/wordml/cid" xmlns:w16="http://schemas.microsoft.com/office/word/2018/wordml" xmlns:w16du="http://schemas.microsoft.com/office/word/2023/wordml/word16du" xmlns:w16sdtdh="http://schemas.microsoft.com/office/word/2020/wordml/sdtdatahash" xmlns:w16se="http://schemas.microsoft.com/office/word/2015/wordml/symex" xmlns:sl="http://schemas.openxmlformats.org/schemaLibrary/2006/main" mc:Ignorable="w14 w15 w16se w16cid w16 w16cex w16sdtdh w16du">
+<w:settings xmlns:mc="http://schemas.openxmlformats.org/markup-compatibility/2006" xmlns:o="urn:schemas-microsoft-com:office:office" xmlns:r="http://schemas.openxmlformats.org/officeDocument/2006/relationships" xmlns:m="http://schemas.openxmlformats.org/officeDocument/2006/math" xmlns:v="urn:schemas-microsoft-com:vml" xmlns:w10="urn:schemas-microsoft-com:office:word" xmlns:w="http://schemas.openxmlformats.org/wordprocessingml/2006/main" xmlns:w14="http://schemas.microsoft.com/office/word/2010/wordml" xmlns:w15="http://schemas.microsoft.com/office/word/2012/wordml" xmlns:w16cex="http://schemas.microsoft.com/office/word/2018/wordml/cex" xmlns:w16cid="http://schemas.microsoft.com/office/word/2016/wordml/cid" xmlns:w16="http://schemas.microsoft.com/office/word/2018/wordml" xmlns:w16du="http://schemas.microsoft.com/office/word/2023/wordml/word16du" xmlns:w16sdtdh="http://schemas.microsoft.com/office/word/2020/wordml/sdtdatahash" xmlns:w16sdtfl="http://schemas.microsoft.com/office/word/2024/wordml/sdtformatlock" xmlns:w16se="http://schemas.microsoft.com/office/word/2015/wordml/symex" xmlns:sl="http://schemas.openxmlformats.org/schemaLibrary/2006/main" mc:Ignorable="w14 w15 w16se w16cid w16 w16cex w16sdtdh w16sdtfl w16du">
   <w:view w:val="normal"/>
   <w:defaultTabStop w:val="720"/>
   <w:characterSpacingControl w:val="doNotCompress"/>
@@ -30553,6 +30700,7 @@
     <w:rsid w:val="00732ABC"/>
     <w:rsid w:val="0073616E"/>
     <w:rsid w:val="007A30B2"/>
+    <w:rsid w:val="007D372E"/>
     <w:rsid w:val="00854B3B"/>
     <w:rsid w:val="0086096C"/>
     <w:rsid w:val="008909C6"/>
@@ -30561,14 +30709,15 @@
     <w:rsid w:val="00A5738E"/>
     <w:rsid w:val="00A646E2"/>
     <w:rsid w:val="00A948A3"/>
+    <w:rsid w:val="00AD723F"/>
     <w:rsid w:val="00B04B91"/>
+    <w:rsid w:val="00B45EBB"/>
     <w:rsid w:val="00BD467B"/>
     <w:rsid w:val="00C45A95"/>
     <w:rsid w:val="00DA2A9B"/>
     <w:rsid w:val="00DB416C"/>
     <w:rsid w:val="00E3730D"/>
     <w:rsid w:val="00EB3089"/>
-    <w:rsid w:val="00FB52C8"/>
     <w:rsid w:val="00FC6810"/>
     <w:rsid w:val="00FD42B2"/>
   </w:rsids>
@@ -30594,7 +30743,7 @@
 </file>
 
 <file path=word/glossary/styles.xml><?xml version="1.0" encoding="utf-8"?>
-<w:styles xmlns:mc="http://schemas.openxmlformats.org/markup-compatibility/2006" xmlns:r="http://schemas.openxmlformats.org/officeDocument/2006/relationships" xmlns:w="http://schemas.openxmlformats.org/wordprocessingml/2006/main" xmlns:w14="http://schemas.microsoft.com/office/word/2010/wordml" xmlns:w15="http://schemas.microsoft.com/office/word/2012/wordml" xmlns:w16cex="http://schemas.microsoft.com/office/word/2018/wordml/cex" xmlns:w16cid="http://schemas.microsoft.com/office/word/2016/wordml/cid" xmlns:w16="http://schemas.microsoft.com/office/word/2018/wordml" xmlns:w16du="http://schemas.microsoft.com/office/word/2023/wordml/word16du" xmlns:w16sdtdh="http://schemas.microsoft.com/office/word/2020/wordml/sdtdatahash" xmlns:w16se="http://schemas.microsoft.com/office/word/2015/wordml/symex" mc:Ignorable="w14 w15 w16se w16cid w16 w16cex w16sdtdh w16du">
+<w:styles xmlns:mc="http://schemas.openxmlformats.org/markup-compatibility/2006" xmlns:r="http://schemas.openxmlformats.org/officeDocument/2006/relationships" xmlns:w="http://schemas.openxmlformats.org/wordprocessingml/2006/main" xmlns:w14="http://schemas.microsoft.com/office/word/2010/wordml" xmlns:w15="http://schemas.microsoft.com/office/word/2012/wordml" xmlns:w16cex="http://schemas.microsoft.com/office/word/2018/wordml/cex" xmlns:w16cid="http://schemas.microsoft.com/office/word/2016/wordml/cid" xmlns:w16="http://schemas.microsoft.com/office/word/2018/wordml" xmlns:w16du="http://schemas.microsoft.com/office/word/2023/wordml/word16du" xmlns:w16sdtdh="http://schemas.microsoft.com/office/word/2020/wordml/sdtdatahash" xmlns:w16sdtfl="http://schemas.microsoft.com/office/word/2024/wordml/sdtformatlock" xmlns:w16se="http://schemas.microsoft.com/office/word/2015/wordml/symex" mc:Ignorable="w14 w15 w16se w16cid w16 w16cex w16sdtdh w16sdtfl w16du">
   <w:docDefaults>
     <w:rPrDefault>
       <w:rPr>
@@ -31072,7 +31221,7 @@
 </file>
 
 <file path=word/glossary/webSettings.xml><?xml version="1.0" encoding="utf-8"?>
-<w:webSettings xmlns:mc="http://schemas.openxmlformats.org/markup-compatibility/2006" xmlns:r="http://schemas.openxmlformats.org/officeDocument/2006/relationships" xmlns:w="http://schemas.openxmlformats.org/wordprocessingml/2006/main" xmlns:w14="http://schemas.microsoft.com/office/word/2010/wordml" xmlns:w15="http://schemas.microsoft.com/office/word/2012/wordml" xmlns:w16cex="http://schemas.microsoft.com/office/word/2018/wordml/cex" xmlns:w16cid="http://schemas.microsoft.com/office/word/2016/wordml/cid" xmlns:w16="http://schemas.microsoft.com/office/word/2018/wordml" xmlns:w16du="http://schemas.microsoft.com/office/word/2023/wordml/word16du" xmlns:w16sdtdh="http://schemas.microsoft.com/office/word/2020/wordml/sdtdatahash" xmlns:w16se="http://schemas.microsoft.com/office/word/2015/wordml/symex" mc:Ignorable="w14 w15 w16se w16cid w16 w16cex w16sdtdh w16du">
+<w:webSettings xmlns:mc="http://schemas.openxmlformats.org/markup-compatibility/2006" xmlns:r="http://schemas.openxmlformats.org/officeDocument/2006/relationships" xmlns:w="http://schemas.openxmlformats.org/wordprocessingml/2006/main" xmlns:w14="http://schemas.microsoft.com/office/word/2010/wordml" xmlns:w15="http://schemas.microsoft.com/office/word/2012/wordml" xmlns:w16cex="http://schemas.microsoft.com/office/word/2018/wordml/cex" xmlns:w16cid="http://schemas.microsoft.com/office/word/2016/wordml/cid" xmlns:w16="http://schemas.microsoft.com/office/word/2018/wordml" xmlns:w16du="http://schemas.microsoft.com/office/word/2023/wordml/word16du" xmlns:w16sdtdh="http://schemas.microsoft.com/office/word/2020/wordml/sdtdatahash" xmlns:w16sdtfl="http://schemas.microsoft.com/office/word/2024/wordml/sdtformatlock" xmlns:w16se="http://schemas.microsoft.com/office/word/2015/wordml/symex" mc:Ignorable="w14 w15 w16se w16cid w16 w16cex w16sdtdh w16sdtfl w16du">
   <w:optimizeForBrowser/>
   <w:allowPNG/>
 </w:webSettings>
